--- a/rel v5.docx
+++ b/rel v5.docx
@@ -2452,7 +2452,6 @@
           <w:szCs w:val="36"/>
         </w:rPr>
       </w:pPr>
-      <w:bookmarkStart w:id="0" w:name="_GoBack"/>
       <w:r>
         <w:rPr>
           <w:color w:val="D50F0F"/>
@@ -2463,7 +2462,6 @@
         <w:t>Strategia di progetto e sviluppo</w:t>
       </w:r>
     </w:p>
-    <w:bookmarkEnd w:id="0"/>
     <w:p>
       <w:pPr>
         <w:rPr>
@@ -2541,6 +2539,24 @@
           <w:szCs w:val="24"/>
           <w:lang w:val="en-US"/>
         </w:rPr>
+        <w:t>si</w:t>
+      </w:r>
+      <w:proofErr w:type="spellEnd"/>
+      <w:r>
+        <w:rPr>
+          <w:sz w:val="24"/>
+          <w:szCs w:val="24"/>
+          <w:lang w:val="en-US"/>
+        </w:rPr>
+        <w:t xml:space="preserve"> </w:t>
+      </w:r>
+      <w:proofErr w:type="spellStart"/>
+      <w:r>
+        <w:rPr>
+          <w:sz w:val="24"/>
+          <w:szCs w:val="24"/>
+          <w:lang w:val="en-US"/>
+        </w:rPr>
         <w:t>sono</w:t>
       </w:r>
       <w:proofErr w:type="spellEnd"/>
@@ -2559,6 +2575,3023 @@
           <w:szCs w:val="24"/>
           <w:lang w:val="en-US"/>
         </w:rPr>
+        <w:t>svolti</w:t>
+      </w:r>
+      <w:proofErr w:type="spellEnd"/>
+      <w:r>
+        <w:rPr>
+          <w:sz w:val="24"/>
+          <w:szCs w:val="24"/>
+          <w:lang w:val="en-US"/>
+        </w:rPr>
+        <w:t xml:space="preserve"> </w:t>
+      </w:r>
+      <w:r>
+        <w:rPr>
+          <w:sz w:val="24"/>
+          <w:szCs w:val="24"/>
+          <w:lang w:val="en-US"/>
+        </w:rPr>
+        <w:t>in due macro-</w:t>
+      </w:r>
+      <w:proofErr w:type="spellStart"/>
+      <w:proofErr w:type="gramStart"/>
+      <w:r>
+        <w:rPr>
+          <w:sz w:val="24"/>
+          <w:szCs w:val="24"/>
+          <w:lang w:val="en-US"/>
+        </w:rPr>
+        <w:t>fasi</w:t>
+      </w:r>
+      <w:proofErr w:type="spellEnd"/>
+      <w:r>
+        <w:rPr>
+          <w:sz w:val="24"/>
+          <w:szCs w:val="24"/>
+          <w:lang w:val="en-US"/>
+        </w:rPr>
+        <w:t xml:space="preserve"> :</w:t>
+      </w:r>
+      <w:proofErr w:type="gramEnd"/>
+      <w:r>
+        <w:rPr>
+          <w:sz w:val="24"/>
+          <w:szCs w:val="24"/>
+          <w:lang w:val="en-US"/>
+        </w:rPr>
+        <w:t xml:space="preserve"> </w:t>
+      </w:r>
+      <w:proofErr w:type="spellStart"/>
+      <w:r>
+        <w:rPr>
+          <w:sz w:val="24"/>
+          <w:szCs w:val="24"/>
+          <w:lang w:val="en-US"/>
+        </w:rPr>
+        <w:t>nella</w:t>
+      </w:r>
+      <w:proofErr w:type="spellEnd"/>
+      <w:r>
+        <w:rPr>
+          <w:sz w:val="24"/>
+          <w:szCs w:val="24"/>
+          <w:lang w:val="en-US"/>
+        </w:rPr>
+        <w:t xml:space="preserve"> prima</w:t>
+      </w:r>
+      <w:r>
+        <w:rPr>
+          <w:sz w:val="24"/>
+          <w:szCs w:val="24"/>
+          <w:lang w:val="en-US"/>
+        </w:rPr>
+        <w:t xml:space="preserve"> ci </w:t>
+      </w:r>
+      <w:proofErr w:type="spellStart"/>
+      <w:r>
+        <w:rPr>
+          <w:sz w:val="24"/>
+          <w:szCs w:val="24"/>
+          <w:lang w:val="en-US"/>
+        </w:rPr>
+        <w:t>siamo</w:t>
+      </w:r>
+      <w:proofErr w:type="spellEnd"/>
+      <w:r>
+        <w:rPr>
+          <w:sz w:val="24"/>
+          <w:szCs w:val="24"/>
+          <w:lang w:val="en-US"/>
+        </w:rPr>
+        <w:t xml:space="preserve"> </w:t>
+      </w:r>
+      <w:proofErr w:type="spellStart"/>
+      <w:r>
+        <w:rPr>
+          <w:sz w:val="24"/>
+          <w:szCs w:val="24"/>
+          <w:lang w:val="en-US"/>
+        </w:rPr>
+        <w:t>soffermati</w:t>
+      </w:r>
+      <w:proofErr w:type="spellEnd"/>
+      <w:r>
+        <w:rPr>
+          <w:sz w:val="24"/>
+          <w:szCs w:val="24"/>
+          <w:lang w:val="en-US"/>
+        </w:rPr>
+        <w:t xml:space="preserve"> </w:t>
+      </w:r>
+      <w:proofErr w:type="spellStart"/>
+      <w:r>
+        <w:rPr>
+          <w:sz w:val="24"/>
+          <w:szCs w:val="24"/>
+          <w:lang w:val="en-US"/>
+        </w:rPr>
+        <w:t>maggiormente</w:t>
+      </w:r>
+      <w:proofErr w:type="spellEnd"/>
+      <w:r>
+        <w:rPr>
+          <w:sz w:val="24"/>
+          <w:szCs w:val="24"/>
+          <w:lang w:val="en-US"/>
+        </w:rPr>
+        <w:t xml:space="preserve"> </w:t>
+      </w:r>
+      <w:proofErr w:type="spellStart"/>
+      <w:r>
+        <w:rPr>
+          <w:sz w:val="24"/>
+          <w:szCs w:val="24"/>
+          <w:lang w:val="en-US"/>
+        </w:rPr>
+        <w:t>sulla</w:t>
+      </w:r>
+      <w:proofErr w:type="spellEnd"/>
+      <w:r>
+        <w:rPr>
+          <w:sz w:val="24"/>
+          <w:szCs w:val="24"/>
+          <w:lang w:val="en-US"/>
+        </w:rPr>
+        <w:t xml:space="preserve"> </w:t>
+      </w:r>
+      <w:proofErr w:type="spellStart"/>
+      <w:r>
+        <w:rPr>
+          <w:sz w:val="24"/>
+          <w:szCs w:val="24"/>
+          <w:lang w:val="en-US"/>
+        </w:rPr>
+        <w:t>parte</w:t>
+      </w:r>
+      <w:proofErr w:type="spellEnd"/>
+      <w:r>
+        <w:rPr>
+          <w:sz w:val="24"/>
+          <w:szCs w:val="24"/>
+          <w:lang w:val="en-US"/>
+        </w:rPr>
+        <w:t xml:space="preserve"> di back-end, </w:t>
+      </w:r>
+      <w:proofErr w:type="spellStart"/>
+      <w:r>
+        <w:rPr>
+          <w:sz w:val="24"/>
+          <w:szCs w:val="24"/>
+          <w:lang w:val="en-US"/>
+        </w:rPr>
+        <w:t>andando</w:t>
+      </w:r>
+      <w:proofErr w:type="spellEnd"/>
+      <w:r>
+        <w:rPr>
+          <w:sz w:val="24"/>
+          <w:szCs w:val="24"/>
+          <w:lang w:val="en-US"/>
+        </w:rPr>
+        <w:t xml:space="preserve"> a </w:t>
+      </w:r>
+      <w:proofErr w:type="spellStart"/>
+      <w:r>
+        <w:rPr>
+          <w:sz w:val="24"/>
+          <w:szCs w:val="24"/>
+          <w:lang w:val="en-US"/>
+        </w:rPr>
+        <w:t>creare</w:t>
+      </w:r>
+      <w:proofErr w:type="spellEnd"/>
+      <w:r>
+        <w:rPr>
+          <w:sz w:val="24"/>
+          <w:szCs w:val="24"/>
+          <w:lang w:val="en-US"/>
+        </w:rPr>
+        <w:t xml:space="preserve"> </w:t>
+      </w:r>
+      <w:proofErr w:type="spellStart"/>
+      <w:r>
+        <w:rPr>
+          <w:sz w:val="24"/>
+          <w:szCs w:val="24"/>
+          <w:lang w:val="en-US"/>
+        </w:rPr>
+        <w:t>un’interfaccia</w:t>
+      </w:r>
+      <w:proofErr w:type="spellEnd"/>
+      <w:r>
+        <w:rPr>
+          <w:sz w:val="24"/>
+          <w:szCs w:val="24"/>
+          <w:lang w:val="en-US"/>
+        </w:rPr>
+        <w:t xml:space="preserve"> </w:t>
+      </w:r>
+      <w:proofErr w:type="spellStart"/>
+      <w:r>
+        <w:rPr>
+          <w:sz w:val="24"/>
+          <w:szCs w:val="24"/>
+          <w:lang w:val="en-US"/>
+        </w:rPr>
+        <w:t>grafica</w:t>
+      </w:r>
+      <w:proofErr w:type="spellEnd"/>
+      <w:r>
+        <w:rPr>
+          <w:sz w:val="24"/>
+          <w:szCs w:val="24"/>
+          <w:lang w:val="en-US"/>
+        </w:rPr>
+        <w:t xml:space="preserve"> </w:t>
+      </w:r>
+      <w:proofErr w:type="spellStart"/>
+      <w:r>
+        <w:rPr>
+          <w:sz w:val="24"/>
+          <w:szCs w:val="24"/>
+          <w:lang w:val="en-US"/>
+        </w:rPr>
+        <w:t>minimale</w:t>
+      </w:r>
+      <w:proofErr w:type="spellEnd"/>
+      <w:r>
+        <w:rPr>
+          <w:sz w:val="24"/>
+          <w:szCs w:val="24"/>
+          <w:lang w:val="en-US"/>
+        </w:rPr>
+        <w:t xml:space="preserve"> </w:t>
+      </w:r>
+      <w:proofErr w:type="spellStart"/>
+      <w:r>
+        <w:rPr>
+          <w:sz w:val="24"/>
+          <w:szCs w:val="24"/>
+          <w:lang w:val="en-US"/>
+        </w:rPr>
+        <w:t>che</w:t>
+      </w:r>
+      <w:proofErr w:type="spellEnd"/>
+      <w:r>
+        <w:rPr>
+          <w:sz w:val="24"/>
+          <w:szCs w:val="24"/>
+          <w:lang w:val="en-US"/>
+        </w:rPr>
+        <w:t xml:space="preserve"> </w:t>
+      </w:r>
+      <w:proofErr w:type="spellStart"/>
+      <w:r>
+        <w:rPr>
+          <w:sz w:val="24"/>
+          <w:szCs w:val="24"/>
+          <w:lang w:val="en-US"/>
+        </w:rPr>
+        <w:t>avesse</w:t>
+      </w:r>
+      <w:proofErr w:type="spellEnd"/>
+      <w:r>
+        <w:rPr>
+          <w:sz w:val="24"/>
+          <w:szCs w:val="24"/>
+          <w:lang w:val="en-US"/>
+        </w:rPr>
+        <w:t xml:space="preserve"> come </w:t>
+      </w:r>
+      <w:proofErr w:type="spellStart"/>
+      <w:r>
+        <w:rPr>
+          <w:sz w:val="24"/>
+          <w:szCs w:val="24"/>
+          <w:lang w:val="en-US"/>
+        </w:rPr>
+        <w:t>unico</w:t>
+      </w:r>
+      <w:proofErr w:type="spellEnd"/>
+      <w:r>
+        <w:rPr>
+          <w:sz w:val="24"/>
+          <w:szCs w:val="24"/>
+          <w:lang w:val="en-US"/>
+        </w:rPr>
+        <w:t xml:space="preserve"> </w:t>
+      </w:r>
+      <w:proofErr w:type="spellStart"/>
+      <w:r>
+        <w:rPr>
+          <w:sz w:val="24"/>
+          <w:szCs w:val="24"/>
+          <w:lang w:val="en-US"/>
+        </w:rPr>
+        <w:t>scopo</w:t>
+      </w:r>
+      <w:proofErr w:type="spellEnd"/>
+      <w:r>
+        <w:rPr>
+          <w:sz w:val="24"/>
+          <w:szCs w:val="24"/>
+          <w:lang w:val="en-US"/>
+        </w:rPr>
+        <w:t xml:space="preserve"> </w:t>
+      </w:r>
+      <w:proofErr w:type="spellStart"/>
+      <w:r>
+        <w:rPr>
+          <w:sz w:val="24"/>
+          <w:szCs w:val="24"/>
+          <w:lang w:val="en-US"/>
+        </w:rPr>
+        <w:t>quello</w:t>
+      </w:r>
+      <w:proofErr w:type="spellEnd"/>
+      <w:r>
+        <w:rPr>
+          <w:sz w:val="24"/>
+          <w:szCs w:val="24"/>
+          <w:lang w:val="en-US"/>
+        </w:rPr>
+        <w:t xml:space="preserve"> di </w:t>
+      </w:r>
+      <w:proofErr w:type="spellStart"/>
+      <w:r>
+        <w:rPr>
+          <w:sz w:val="24"/>
+          <w:szCs w:val="24"/>
+          <w:lang w:val="en-US"/>
+        </w:rPr>
+        <w:t>mostrare</w:t>
+      </w:r>
+      <w:proofErr w:type="spellEnd"/>
+      <w:r>
+        <w:rPr>
+          <w:sz w:val="24"/>
+          <w:szCs w:val="24"/>
+          <w:lang w:val="en-US"/>
+        </w:rPr>
+        <w:t xml:space="preserve"> </w:t>
+      </w:r>
+      <w:proofErr w:type="spellStart"/>
+      <w:r>
+        <w:rPr>
+          <w:sz w:val="24"/>
+          <w:szCs w:val="24"/>
+          <w:lang w:val="en-US"/>
+        </w:rPr>
+        <w:t>i</w:t>
+      </w:r>
+      <w:proofErr w:type="spellEnd"/>
+      <w:r>
+        <w:rPr>
+          <w:sz w:val="24"/>
+          <w:szCs w:val="24"/>
+          <w:lang w:val="en-US"/>
+        </w:rPr>
+        <w:t xml:space="preserve"> </w:t>
+      </w:r>
+      <w:proofErr w:type="spellStart"/>
+      <w:r>
+        <w:rPr>
+          <w:sz w:val="24"/>
+          <w:szCs w:val="24"/>
+          <w:lang w:val="en-US"/>
+        </w:rPr>
+        <w:t>dati</w:t>
+      </w:r>
+      <w:proofErr w:type="spellEnd"/>
+      <w:r>
+        <w:rPr>
+          <w:sz w:val="24"/>
+          <w:szCs w:val="24"/>
+          <w:lang w:val="en-US"/>
+        </w:rPr>
+        <w:t xml:space="preserve"> per </w:t>
+      </w:r>
+      <w:proofErr w:type="spellStart"/>
+      <w:r>
+        <w:rPr>
+          <w:sz w:val="24"/>
+          <w:szCs w:val="24"/>
+          <w:lang w:val="en-US"/>
+        </w:rPr>
+        <w:t>gli</w:t>
+      </w:r>
+      <w:proofErr w:type="spellEnd"/>
+      <w:r>
+        <w:rPr>
+          <w:sz w:val="24"/>
+          <w:szCs w:val="24"/>
+          <w:lang w:val="en-US"/>
+        </w:rPr>
+        <w:t xml:space="preserve"> </w:t>
+      </w:r>
+      <w:proofErr w:type="spellStart"/>
+      <w:r>
+        <w:rPr>
+          <w:sz w:val="24"/>
+          <w:szCs w:val="24"/>
+          <w:lang w:val="en-US"/>
+        </w:rPr>
+        <w:t>eventuali</w:t>
+      </w:r>
+      <w:proofErr w:type="spellEnd"/>
+      <w:r>
+        <w:rPr>
+          <w:sz w:val="24"/>
+          <w:szCs w:val="24"/>
+          <w:lang w:val="en-US"/>
+        </w:rPr>
+        <w:t xml:space="preserve"> test.</w:t>
+      </w:r>
+    </w:p>
+    <w:p>
+      <w:pPr>
+        <w:rPr>
+          <w:sz w:val="24"/>
+          <w:szCs w:val="24"/>
+          <w:lang w:val="en-US"/>
+        </w:rPr>
+      </w:pPr>
+      <w:r>
+        <w:rPr>
+          <w:sz w:val="24"/>
+          <w:szCs w:val="24"/>
+          <w:lang w:val="en-US"/>
+        </w:rPr>
+        <w:t xml:space="preserve">Nella </w:t>
+      </w:r>
+      <w:proofErr w:type="spellStart"/>
+      <w:r>
+        <w:rPr>
+          <w:sz w:val="24"/>
+          <w:szCs w:val="24"/>
+          <w:lang w:val="en-US"/>
+        </w:rPr>
+        <w:t>seconda</w:t>
+      </w:r>
+      <w:proofErr w:type="spellEnd"/>
+      <w:r>
+        <w:rPr>
+          <w:sz w:val="24"/>
+          <w:szCs w:val="24"/>
+          <w:lang w:val="en-US"/>
+        </w:rPr>
+        <w:t xml:space="preserve"> </w:t>
+      </w:r>
+      <w:proofErr w:type="spellStart"/>
+      <w:r>
+        <w:rPr>
+          <w:sz w:val="24"/>
+          <w:szCs w:val="24"/>
+          <w:lang w:val="en-US"/>
+        </w:rPr>
+        <w:t>fase</w:t>
+      </w:r>
+      <w:proofErr w:type="spellEnd"/>
+      <w:r>
+        <w:rPr>
+          <w:sz w:val="24"/>
+          <w:szCs w:val="24"/>
+          <w:lang w:val="en-US"/>
+        </w:rPr>
+        <w:t xml:space="preserve"> </w:t>
+      </w:r>
+      <w:proofErr w:type="spellStart"/>
+      <w:r>
+        <w:rPr>
+          <w:sz w:val="24"/>
+          <w:szCs w:val="24"/>
+          <w:lang w:val="en-US"/>
+        </w:rPr>
+        <w:t>invece</w:t>
+      </w:r>
+      <w:proofErr w:type="spellEnd"/>
+      <w:r>
+        <w:rPr>
+          <w:sz w:val="24"/>
+          <w:szCs w:val="24"/>
+          <w:lang w:val="en-US"/>
+        </w:rPr>
+        <w:t xml:space="preserve">, è </w:t>
+      </w:r>
+      <w:proofErr w:type="spellStart"/>
+      <w:r>
+        <w:rPr>
+          <w:sz w:val="24"/>
+          <w:szCs w:val="24"/>
+          <w:lang w:val="en-US"/>
+        </w:rPr>
+        <w:t>stato</w:t>
+      </w:r>
+      <w:proofErr w:type="spellEnd"/>
+      <w:r>
+        <w:rPr>
+          <w:sz w:val="24"/>
+          <w:szCs w:val="24"/>
+          <w:lang w:val="en-US"/>
+        </w:rPr>
+        <w:t xml:space="preserve"> </w:t>
+      </w:r>
+      <w:proofErr w:type="spellStart"/>
+      <w:r>
+        <w:rPr>
+          <w:sz w:val="24"/>
+          <w:szCs w:val="24"/>
+          <w:lang w:val="en-US"/>
+        </w:rPr>
+        <w:t>curato</w:t>
+      </w:r>
+      <w:proofErr w:type="spellEnd"/>
+      <w:r>
+        <w:rPr>
+          <w:sz w:val="24"/>
+          <w:szCs w:val="24"/>
+          <w:lang w:val="en-US"/>
+        </w:rPr>
+        <w:t xml:space="preserve"> </w:t>
+      </w:r>
+      <w:proofErr w:type="spellStart"/>
+      <w:r>
+        <w:rPr>
+          <w:sz w:val="24"/>
+          <w:szCs w:val="24"/>
+          <w:lang w:val="en-US"/>
+        </w:rPr>
+        <w:t>il</w:t>
+      </w:r>
+      <w:proofErr w:type="spellEnd"/>
+      <w:r>
+        <w:rPr>
+          <w:sz w:val="24"/>
+          <w:szCs w:val="24"/>
+          <w:lang w:val="en-US"/>
+        </w:rPr>
+        <w:t xml:space="preserve"> font-end, </w:t>
+      </w:r>
+      <w:proofErr w:type="spellStart"/>
+      <w:r>
+        <w:rPr>
+          <w:sz w:val="24"/>
+          <w:szCs w:val="24"/>
+          <w:lang w:val="en-US"/>
+        </w:rPr>
+        <w:t>andando</w:t>
+      </w:r>
+      <w:proofErr w:type="spellEnd"/>
+      <w:r>
+        <w:rPr>
+          <w:sz w:val="24"/>
+          <w:szCs w:val="24"/>
+          <w:lang w:val="en-US"/>
+        </w:rPr>
+        <w:t xml:space="preserve"> a </w:t>
+      </w:r>
+      <w:proofErr w:type="spellStart"/>
+      <w:r>
+        <w:rPr>
+          <w:sz w:val="24"/>
+          <w:szCs w:val="24"/>
+          <w:lang w:val="en-US"/>
+        </w:rPr>
+        <w:t>ritoccare</w:t>
+      </w:r>
+      <w:proofErr w:type="spellEnd"/>
+      <w:r>
+        <w:rPr>
+          <w:sz w:val="24"/>
+          <w:szCs w:val="24"/>
+          <w:lang w:val="en-US"/>
+        </w:rPr>
+        <w:t xml:space="preserve"> </w:t>
+      </w:r>
+      <w:proofErr w:type="spellStart"/>
+      <w:r>
+        <w:rPr>
+          <w:sz w:val="24"/>
+          <w:szCs w:val="24"/>
+          <w:lang w:val="en-US"/>
+        </w:rPr>
+        <w:t>l’interfaccia</w:t>
+      </w:r>
+      <w:proofErr w:type="spellEnd"/>
+      <w:r>
+        <w:rPr>
+          <w:sz w:val="24"/>
+          <w:szCs w:val="24"/>
+          <w:lang w:val="en-US"/>
+        </w:rPr>
+        <w:t xml:space="preserve"> </w:t>
+      </w:r>
+      <w:r>
+        <w:rPr>
+          <w:sz w:val="24"/>
+          <w:szCs w:val="24"/>
+          <w:lang w:val="en-US"/>
+        </w:rPr>
+        <w:t xml:space="preserve">con </w:t>
+      </w:r>
+      <w:proofErr w:type="spellStart"/>
+      <w:r>
+        <w:rPr>
+          <w:sz w:val="24"/>
+          <w:szCs w:val="24"/>
+          <w:lang w:val="en-US"/>
+        </w:rPr>
+        <w:t>l’aggiunta</w:t>
+      </w:r>
+      <w:proofErr w:type="spellEnd"/>
+      <w:r>
+        <w:rPr>
+          <w:sz w:val="24"/>
+          <w:szCs w:val="24"/>
+          <w:lang w:val="en-US"/>
+        </w:rPr>
+        <w:t xml:space="preserve"> di </w:t>
+      </w:r>
+      <w:proofErr w:type="spellStart"/>
+      <w:r>
+        <w:rPr>
+          <w:sz w:val="24"/>
+          <w:szCs w:val="24"/>
+          <w:lang w:val="en-US"/>
+        </w:rPr>
+        <w:t>effetti</w:t>
+      </w:r>
+      <w:proofErr w:type="spellEnd"/>
+      <w:r>
+        <w:rPr>
+          <w:sz w:val="24"/>
+          <w:szCs w:val="24"/>
+          <w:lang w:val="en-US"/>
+        </w:rPr>
+        <w:t xml:space="preserve"> </w:t>
+      </w:r>
+      <w:proofErr w:type="spellStart"/>
+      <w:r>
+        <w:rPr>
+          <w:sz w:val="24"/>
+          <w:szCs w:val="24"/>
+          <w:lang w:val="en-US"/>
+        </w:rPr>
+        <w:t>grafici</w:t>
+      </w:r>
+      <w:proofErr w:type="spellEnd"/>
+      <w:r>
+        <w:rPr>
+          <w:sz w:val="24"/>
+          <w:szCs w:val="24"/>
+          <w:lang w:val="en-US"/>
+        </w:rPr>
+        <w:t xml:space="preserve"> ed </w:t>
+      </w:r>
+      <w:proofErr w:type="spellStart"/>
+      <w:r>
+        <w:rPr>
+          <w:sz w:val="24"/>
+          <w:szCs w:val="24"/>
+          <w:lang w:val="en-US"/>
+        </w:rPr>
+        <w:t>animazioni</w:t>
+      </w:r>
+      <w:proofErr w:type="spellEnd"/>
+      <w:r>
+        <w:rPr>
+          <w:sz w:val="24"/>
+          <w:szCs w:val="24"/>
+          <w:lang w:val="en-US"/>
+        </w:rPr>
+        <w:t xml:space="preserve">, </w:t>
+      </w:r>
+      <w:proofErr w:type="spellStart"/>
+      <w:r>
+        <w:rPr>
+          <w:sz w:val="24"/>
+          <w:szCs w:val="24"/>
+          <w:lang w:val="en-US"/>
+        </w:rPr>
+        <w:t>uniforma</w:t>
+      </w:r>
+      <w:r>
+        <w:rPr>
+          <w:sz w:val="24"/>
+          <w:szCs w:val="24"/>
+          <w:lang w:val="en-US"/>
+        </w:rPr>
+        <w:t>ndo</w:t>
+      </w:r>
+      <w:proofErr w:type="spellEnd"/>
+      <w:r>
+        <w:rPr>
+          <w:sz w:val="24"/>
+          <w:szCs w:val="24"/>
+          <w:lang w:val="en-US"/>
+        </w:rPr>
+        <w:t xml:space="preserve"> </w:t>
+      </w:r>
+      <w:proofErr w:type="spellStart"/>
+      <w:r>
+        <w:rPr>
+          <w:sz w:val="24"/>
+          <w:szCs w:val="24"/>
+          <w:lang w:val="en-US"/>
+        </w:rPr>
+        <w:t>i</w:t>
+      </w:r>
+      <w:proofErr w:type="spellEnd"/>
+      <w:r>
+        <w:rPr>
+          <w:sz w:val="24"/>
+          <w:szCs w:val="24"/>
+          <w:lang w:val="en-US"/>
+        </w:rPr>
+        <w:t xml:space="preserve"> </w:t>
+      </w:r>
+      <w:proofErr w:type="spellStart"/>
+      <w:r>
+        <w:rPr>
+          <w:sz w:val="24"/>
+          <w:szCs w:val="24"/>
+          <w:lang w:val="en-US"/>
+        </w:rPr>
+        <w:t>colori</w:t>
+      </w:r>
+      <w:proofErr w:type="spellEnd"/>
+      <w:r>
+        <w:rPr>
+          <w:sz w:val="24"/>
+          <w:szCs w:val="24"/>
+          <w:lang w:val="en-US"/>
+        </w:rPr>
+        <w:t xml:space="preserve"> e</w:t>
+      </w:r>
+      <w:r>
+        <w:rPr>
+          <w:sz w:val="24"/>
+          <w:szCs w:val="24"/>
+          <w:lang w:val="en-US"/>
+        </w:rPr>
+        <w:t xml:space="preserve"> </w:t>
+      </w:r>
+      <w:proofErr w:type="spellStart"/>
+      <w:r>
+        <w:rPr>
+          <w:sz w:val="24"/>
+          <w:szCs w:val="24"/>
+          <w:lang w:val="en-US"/>
+        </w:rPr>
+        <w:t>personalizzando</w:t>
+      </w:r>
+      <w:proofErr w:type="spellEnd"/>
+      <w:r>
+        <w:rPr>
+          <w:sz w:val="24"/>
+          <w:szCs w:val="24"/>
+          <w:lang w:val="en-US"/>
+        </w:rPr>
+        <w:t xml:space="preserve"> i</w:t>
+      </w:r>
+      <w:proofErr w:type="spellStart"/>
+      <w:r>
+        <w:rPr>
+          <w:sz w:val="24"/>
+          <w:szCs w:val="24"/>
+          <w:lang w:val="en-US"/>
+        </w:rPr>
+        <w:t>l</w:t>
+      </w:r>
+      <w:proofErr w:type="spellEnd"/>
+      <w:r>
+        <w:rPr>
+          <w:sz w:val="24"/>
+          <w:szCs w:val="24"/>
+          <w:lang w:val="en-US"/>
+        </w:rPr>
+        <w:t xml:space="preserve"> font</w:t>
+      </w:r>
+      <w:r>
+        <w:rPr>
+          <w:sz w:val="24"/>
+          <w:szCs w:val="24"/>
+          <w:lang w:val="en-US"/>
+        </w:rPr>
+        <w:t xml:space="preserve">, </w:t>
+      </w:r>
+      <w:proofErr w:type="spellStart"/>
+      <w:r>
+        <w:rPr>
+          <w:sz w:val="24"/>
+          <w:szCs w:val="24"/>
+          <w:lang w:val="en-US"/>
+        </w:rPr>
+        <w:t>andando</w:t>
+      </w:r>
+      <w:proofErr w:type="spellEnd"/>
+      <w:r>
+        <w:rPr>
+          <w:sz w:val="24"/>
+          <w:szCs w:val="24"/>
+          <w:lang w:val="en-US"/>
+        </w:rPr>
+        <w:t xml:space="preserve"> </w:t>
+      </w:r>
+      <w:proofErr w:type="spellStart"/>
+      <w:r>
+        <w:rPr>
+          <w:sz w:val="24"/>
+          <w:szCs w:val="24"/>
+          <w:lang w:val="en-US"/>
+        </w:rPr>
+        <w:t>ad</w:t>
+      </w:r>
+      <w:proofErr w:type="spellEnd"/>
+      <w:r>
+        <w:rPr>
+          <w:sz w:val="24"/>
+          <w:szCs w:val="24"/>
+          <w:lang w:val="en-US"/>
+        </w:rPr>
+        <w:t xml:space="preserve"> </w:t>
+      </w:r>
+      <w:proofErr w:type="spellStart"/>
+      <w:r>
+        <w:rPr>
+          <w:sz w:val="24"/>
+          <w:szCs w:val="24"/>
+          <w:lang w:val="en-US"/>
+        </w:rPr>
+        <w:t>aggiungere</w:t>
+      </w:r>
+      <w:proofErr w:type="spellEnd"/>
+      <w:r>
+        <w:rPr>
+          <w:sz w:val="24"/>
+          <w:szCs w:val="24"/>
+          <w:lang w:val="en-US"/>
+        </w:rPr>
+        <w:t xml:space="preserve"> </w:t>
+      </w:r>
+      <w:proofErr w:type="spellStart"/>
+      <w:r>
+        <w:rPr>
+          <w:sz w:val="24"/>
+          <w:szCs w:val="24"/>
+          <w:lang w:val="en-US"/>
+        </w:rPr>
+        <w:t>infine</w:t>
+      </w:r>
+      <w:proofErr w:type="spellEnd"/>
+      <w:r>
+        <w:rPr>
+          <w:sz w:val="24"/>
+          <w:szCs w:val="24"/>
+          <w:lang w:val="en-US"/>
+        </w:rPr>
+        <w:t xml:space="preserve"> d</w:t>
+      </w:r>
+      <w:proofErr w:type="spellStart"/>
+      <w:r>
+        <w:rPr>
+          <w:sz w:val="24"/>
+          <w:szCs w:val="24"/>
+          <w:lang w:val="en-US"/>
+        </w:rPr>
+        <w:t>ettagli</w:t>
+      </w:r>
+      <w:proofErr w:type="spellEnd"/>
+      <w:r>
+        <w:rPr>
+          <w:sz w:val="24"/>
+          <w:szCs w:val="24"/>
+          <w:lang w:val="en-US"/>
+        </w:rPr>
+        <w:t xml:space="preserve"> come la </w:t>
+      </w:r>
+      <w:proofErr w:type="spellStart"/>
+      <w:r>
+        <w:rPr>
+          <w:sz w:val="24"/>
+          <w:szCs w:val="24"/>
+          <w:lang w:val="en-US"/>
+        </w:rPr>
+        <w:t>progess</w:t>
+      </w:r>
+      <w:proofErr w:type="spellEnd"/>
+      <w:r>
+        <w:rPr>
+          <w:sz w:val="24"/>
+          <w:szCs w:val="24"/>
+          <w:lang w:val="en-US"/>
+        </w:rPr>
+        <w:t xml:space="preserve"> bar ed la tool bar.</w:t>
+      </w:r>
+    </w:p>
+    <w:p>
+      <w:pPr>
+        <w:rPr>
+          <w:sz w:val="24"/>
+          <w:szCs w:val="24"/>
+          <w:lang w:val="en-US"/>
+        </w:rPr>
+      </w:pPr>
+      <w:r>
+        <w:rPr>
+          <w:sz w:val="24"/>
+          <w:szCs w:val="24"/>
+          <w:lang w:val="en-US"/>
+        </w:rPr>
+        <w:t xml:space="preserve">La </w:t>
+      </w:r>
+      <w:proofErr w:type="spellStart"/>
+      <w:r>
+        <w:rPr>
+          <w:sz w:val="24"/>
+          <w:szCs w:val="24"/>
+          <w:lang w:val="en-US"/>
+        </w:rPr>
+        <w:t>chiave</w:t>
+      </w:r>
+      <w:proofErr w:type="spellEnd"/>
+      <w:r>
+        <w:rPr>
+          <w:sz w:val="24"/>
+          <w:szCs w:val="24"/>
+          <w:lang w:val="en-US"/>
+        </w:rPr>
+        <w:t xml:space="preserve"> di </w:t>
+      </w:r>
+      <w:proofErr w:type="spellStart"/>
+      <w:r>
+        <w:rPr>
+          <w:sz w:val="24"/>
+          <w:szCs w:val="24"/>
+          <w:lang w:val="en-US"/>
+        </w:rPr>
+        <w:t>volta</w:t>
+      </w:r>
+      <w:proofErr w:type="spellEnd"/>
+      <w:r>
+        <w:rPr>
+          <w:sz w:val="24"/>
+          <w:szCs w:val="24"/>
+          <w:lang w:val="en-US"/>
+        </w:rPr>
+        <w:t xml:space="preserve"> di </w:t>
+      </w:r>
+      <w:proofErr w:type="spellStart"/>
+      <w:r>
+        <w:rPr>
+          <w:sz w:val="24"/>
+          <w:szCs w:val="24"/>
+          <w:lang w:val="en-US"/>
+        </w:rPr>
+        <w:t>tutta</w:t>
+      </w:r>
+      <w:proofErr w:type="spellEnd"/>
+      <w:r>
+        <w:rPr>
+          <w:sz w:val="24"/>
+          <w:szCs w:val="24"/>
+          <w:lang w:val="en-US"/>
+        </w:rPr>
+        <w:t xml:space="preserve"> la</w:t>
+      </w:r>
+      <w:r>
+        <w:rPr>
+          <w:sz w:val="24"/>
+          <w:szCs w:val="24"/>
+          <w:lang w:val="en-US"/>
+        </w:rPr>
+        <w:t xml:space="preserve"> </w:t>
+      </w:r>
+      <w:proofErr w:type="spellStart"/>
+      <w:r>
+        <w:rPr>
+          <w:sz w:val="24"/>
+          <w:szCs w:val="24"/>
+          <w:lang w:val="en-US"/>
+        </w:rPr>
+        <w:t>fase</w:t>
+      </w:r>
+      <w:proofErr w:type="spellEnd"/>
+      <w:r>
+        <w:rPr>
+          <w:sz w:val="24"/>
+          <w:szCs w:val="24"/>
+          <w:lang w:val="en-US"/>
+        </w:rPr>
+        <w:t xml:space="preserve"> di</w:t>
+      </w:r>
+      <w:r>
+        <w:rPr>
+          <w:sz w:val="24"/>
+          <w:szCs w:val="24"/>
+          <w:lang w:val="en-US"/>
+        </w:rPr>
+        <w:t xml:space="preserve"> </w:t>
+      </w:r>
+      <w:proofErr w:type="spellStart"/>
+      <w:r>
+        <w:rPr>
+          <w:sz w:val="24"/>
+          <w:szCs w:val="24"/>
+          <w:lang w:val="en-US"/>
+        </w:rPr>
+        <w:t>progettazione</w:t>
+      </w:r>
+      <w:proofErr w:type="spellEnd"/>
+      <w:r>
+        <w:rPr>
+          <w:sz w:val="24"/>
+          <w:szCs w:val="24"/>
+          <w:lang w:val="en-US"/>
+        </w:rPr>
+        <w:t xml:space="preserve"> e </w:t>
+      </w:r>
+      <w:proofErr w:type="spellStart"/>
+      <w:r>
+        <w:rPr>
+          <w:sz w:val="24"/>
+          <w:szCs w:val="24"/>
+          <w:lang w:val="en-US"/>
+        </w:rPr>
+        <w:t>sviluppo</w:t>
+      </w:r>
+      <w:proofErr w:type="spellEnd"/>
+      <w:r>
+        <w:rPr>
+          <w:sz w:val="24"/>
+          <w:szCs w:val="24"/>
+          <w:lang w:val="en-US"/>
+        </w:rPr>
+        <w:t>,</w:t>
+      </w:r>
+      <w:r>
+        <w:rPr>
+          <w:sz w:val="24"/>
+          <w:szCs w:val="24"/>
+          <w:lang w:val="en-US"/>
+        </w:rPr>
+        <w:t xml:space="preserve"> è</w:t>
+      </w:r>
+      <w:r>
+        <w:rPr>
+          <w:sz w:val="24"/>
+          <w:szCs w:val="24"/>
+          <w:lang w:val="en-US"/>
+        </w:rPr>
+        <w:t xml:space="preserve"> </w:t>
+      </w:r>
+      <w:proofErr w:type="spellStart"/>
+      <w:r>
+        <w:rPr>
+          <w:sz w:val="24"/>
+          <w:szCs w:val="24"/>
+          <w:lang w:val="en-US"/>
+        </w:rPr>
+        <w:t>stata</w:t>
+      </w:r>
+      <w:proofErr w:type="spellEnd"/>
+      <w:r>
+        <w:rPr>
+          <w:sz w:val="24"/>
+          <w:szCs w:val="24"/>
+          <w:lang w:val="en-US"/>
+        </w:rPr>
+        <w:t xml:space="preserve"> la </w:t>
+      </w:r>
+      <w:proofErr w:type="spellStart"/>
+      <w:r>
+        <w:rPr>
+          <w:sz w:val="24"/>
+          <w:szCs w:val="24"/>
+          <w:lang w:val="en-US"/>
+        </w:rPr>
+        <w:t>scelta</w:t>
+      </w:r>
+      <w:proofErr w:type="spellEnd"/>
+      <w:r>
+        <w:rPr>
+          <w:sz w:val="24"/>
+          <w:szCs w:val="24"/>
+          <w:lang w:val="en-US"/>
+        </w:rPr>
+        <w:t xml:space="preserve"> di </w:t>
+      </w:r>
+      <w:proofErr w:type="spellStart"/>
+      <w:r>
+        <w:rPr>
+          <w:sz w:val="24"/>
+          <w:szCs w:val="24"/>
+          <w:lang w:val="en-US"/>
+        </w:rPr>
+        <w:t>adottare</w:t>
+      </w:r>
+      <w:proofErr w:type="spellEnd"/>
+      <w:r>
+        <w:rPr>
+          <w:sz w:val="24"/>
+          <w:szCs w:val="24"/>
+          <w:lang w:val="en-US"/>
+        </w:rPr>
+        <w:t xml:space="preserve"> una </w:t>
+      </w:r>
+      <w:proofErr w:type="spellStart"/>
+      <w:r>
+        <w:rPr>
+          <w:sz w:val="24"/>
+          <w:szCs w:val="24"/>
+          <w:lang w:val="en-US"/>
+        </w:rPr>
+        <w:t>metodologia</w:t>
+      </w:r>
+      <w:proofErr w:type="spellEnd"/>
+      <w:r>
+        <w:rPr>
+          <w:sz w:val="24"/>
+          <w:szCs w:val="24"/>
+          <w:lang w:val="en-US"/>
+        </w:rPr>
+        <w:t xml:space="preserve"> di </w:t>
+      </w:r>
+      <w:proofErr w:type="spellStart"/>
+      <w:r>
+        <w:rPr>
+          <w:sz w:val="24"/>
+          <w:szCs w:val="24"/>
+          <w:lang w:val="en-US"/>
+        </w:rPr>
+        <w:t>sviluppo</w:t>
+      </w:r>
+      <w:proofErr w:type="spellEnd"/>
+      <w:r>
+        <w:rPr>
+          <w:sz w:val="24"/>
+          <w:szCs w:val="24"/>
+          <w:lang w:val="en-US"/>
+        </w:rPr>
+        <w:t xml:space="preserve"> agile</w:t>
+      </w:r>
+      <w:r>
+        <w:rPr>
+          <w:sz w:val="24"/>
+          <w:szCs w:val="24"/>
+          <w:lang w:val="en-US"/>
+        </w:rPr>
+        <w:t xml:space="preserve">: </w:t>
+      </w:r>
+      <w:proofErr w:type="spellStart"/>
+      <w:r>
+        <w:rPr>
+          <w:sz w:val="24"/>
+          <w:szCs w:val="24"/>
+          <w:lang w:val="en-US"/>
+        </w:rPr>
+        <w:t>infatti</w:t>
+      </w:r>
+      <w:proofErr w:type="spellEnd"/>
+      <w:r>
+        <w:rPr>
+          <w:sz w:val="24"/>
+          <w:szCs w:val="24"/>
+          <w:lang w:val="en-US"/>
+        </w:rPr>
+        <w:t xml:space="preserve">, è </w:t>
+      </w:r>
+      <w:proofErr w:type="spellStart"/>
+      <w:r>
+        <w:rPr>
+          <w:sz w:val="24"/>
+          <w:szCs w:val="24"/>
+          <w:lang w:val="en-US"/>
+        </w:rPr>
+        <w:t>stata</w:t>
+      </w:r>
+      <w:proofErr w:type="spellEnd"/>
+      <w:r>
+        <w:rPr>
+          <w:sz w:val="24"/>
+          <w:szCs w:val="24"/>
+          <w:lang w:val="en-US"/>
+        </w:rPr>
+        <w:t xml:space="preserve">  </w:t>
+      </w:r>
+      <w:proofErr w:type="spellStart"/>
+      <w:r>
+        <w:rPr>
+          <w:sz w:val="24"/>
+          <w:szCs w:val="24"/>
+          <w:lang w:val="en-US"/>
+        </w:rPr>
+        <w:t>prodotta</w:t>
+      </w:r>
+      <w:proofErr w:type="spellEnd"/>
+      <w:r>
+        <w:rPr>
+          <w:sz w:val="24"/>
+          <w:szCs w:val="24"/>
+          <w:lang w:val="en-US"/>
+        </w:rPr>
+        <w:t xml:space="preserve"> in tempi </w:t>
+      </w:r>
+      <w:proofErr w:type="spellStart"/>
+      <w:r>
+        <w:rPr>
+          <w:sz w:val="24"/>
+          <w:szCs w:val="24"/>
+          <w:lang w:val="en-US"/>
+        </w:rPr>
+        <w:t>rapidi</w:t>
+      </w:r>
+      <w:proofErr w:type="spellEnd"/>
+      <w:r>
+        <w:rPr>
+          <w:sz w:val="24"/>
+          <w:szCs w:val="24"/>
+          <w:lang w:val="en-US"/>
+        </w:rPr>
+        <w:t xml:space="preserve"> (</w:t>
+      </w:r>
+      <w:proofErr w:type="spellStart"/>
+      <w:r>
+        <w:rPr>
+          <w:sz w:val="24"/>
+          <w:szCs w:val="24"/>
+          <w:lang w:val="en-US"/>
+        </w:rPr>
+        <w:t>nel</w:t>
+      </w:r>
+      <w:proofErr w:type="spellEnd"/>
+      <w:r>
+        <w:rPr>
+          <w:sz w:val="24"/>
+          <w:szCs w:val="24"/>
+          <w:lang w:val="en-US"/>
+        </w:rPr>
+        <w:t xml:space="preserve"> </w:t>
+      </w:r>
+      <w:proofErr w:type="spellStart"/>
+      <w:r>
+        <w:rPr>
+          <w:sz w:val="24"/>
+          <w:szCs w:val="24"/>
+          <w:lang w:val="en-US"/>
+        </w:rPr>
+        <w:t>giro</w:t>
+      </w:r>
+      <w:proofErr w:type="spellEnd"/>
+      <w:r>
+        <w:rPr>
+          <w:sz w:val="24"/>
+          <w:szCs w:val="24"/>
+          <w:lang w:val="en-US"/>
+        </w:rPr>
+        <w:t xml:space="preserve"> di </w:t>
+      </w:r>
+      <w:proofErr w:type="spellStart"/>
+      <w:r>
+        <w:rPr>
+          <w:sz w:val="24"/>
+          <w:szCs w:val="24"/>
+          <w:lang w:val="en-US"/>
+        </w:rPr>
+        <w:t>qualche</w:t>
+      </w:r>
+      <w:proofErr w:type="spellEnd"/>
+      <w:r>
+        <w:rPr>
+          <w:sz w:val="24"/>
+          <w:szCs w:val="24"/>
+          <w:lang w:val="en-US"/>
+        </w:rPr>
+        <w:t xml:space="preserve"> </w:t>
+      </w:r>
+      <w:proofErr w:type="spellStart"/>
+      <w:r>
+        <w:rPr>
+          <w:sz w:val="24"/>
+          <w:szCs w:val="24"/>
+          <w:lang w:val="en-US"/>
+        </w:rPr>
+        <w:t>settimana</w:t>
+      </w:r>
+      <w:proofErr w:type="spellEnd"/>
+      <w:r>
+        <w:rPr>
+          <w:sz w:val="24"/>
+          <w:szCs w:val="24"/>
+          <w:lang w:val="en-US"/>
+        </w:rPr>
+        <w:t xml:space="preserve">) una prima </w:t>
+      </w:r>
+      <w:proofErr w:type="spellStart"/>
+      <w:r>
+        <w:rPr>
+          <w:sz w:val="24"/>
+          <w:szCs w:val="24"/>
+          <w:lang w:val="en-US"/>
+        </w:rPr>
+        <w:t>versione</w:t>
+      </w:r>
+      <w:proofErr w:type="spellEnd"/>
+      <w:r>
+        <w:rPr>
+          <w:sz w:val="24"/>
+          <w:szCs w:val="24"/>
+          <w:lang w:val="en-US"/>
+        </w:rPr>
+        <w:t xml:space="preserve"> </w:t>
+      </w:r>
+      <w:proofErr w:type="spellStart"/>
+      <w:r>
+        <w:rPr>
+          <w:sz w:val="24"/>
+          <w:szCs w:val="24"/>
+          <w:lang w:val="en-US"/>
+        </w:rPr>
+        <w:t>semplificata</w:t>
+      </w:r>
+      <w:proofErr w:type="spellEnd"/>
+      <w:r>
+        <w:rPr>
+          <w:sz w:val="24"/>
+          <w:szCs w:val="24"/>
+          <w:lang w:val="en-US"/>
+        </w:rPr>
+        <w:t xml:space="preserve"> </w:t>
+      </w:r>
+      <w:proofErr w:type="spellStart"/>
+      <w:r>
+        <w:rPr>
+          <w:sz w:val="24"/>
+          <w:szCs w:val="24"/>
+          <w:lang w:val="en-US"/>
+        </w:rPr>
+        <w:t>d</w:t>
+      </w:r>
+      <w:r>
+        <w:rPr>
+          <w:sz w:val="24"/>
+          <w:szCs w:val="24"/>
+          <w:lang w:val="en-US"/>
+        </w:rPr>
+        <w:t>ell’interfaccia</w:t>
+      </w:r>
+      <w:proofErr w:type="spellEnd"/>
+      <w:r>
+        <w:rPr>
+          <w:sz w:val="24"/>
+          <w:szCs w:val="24"/>
+          <w:lang w:val="en-US"/>
+        </w:rPr>
+        <w:t>, ma</w:t>
+      </w:r>
+      <w:r>
+        <w:rPr>
+          <w:sz w:val="24"/>
+          <w:szCs w:val="24"/>
+          <w:lang w:val="en-US"/>
+        </w:rPr>
+        <w:t xml:space="preserve"> </w:t>
+      </w:r>
+      <w:proofErr w:type="spellStart"/>
+      <w:r>
+        <w:rPr>
+          <w:sz w:val="24"/>
+          <w:szCs w:val="24"/>
+          <w:lang w:val="en-US"/>
+        </w:rPr>
+        <w:t>che</w:t>
+      </w:r>
+      <w:proofErr w:type="spellEnd"/>
+      <w:r>
+        <w:rPr>
+          <w:sz w:val="24"/>
+          <w:szCs w:val="24"/>
+          <w:lang w:val="en-US"/>
+        </w:rPr>
+        <w:t xml:space="preserve"> </w:t>
+      </w:r>
+      <w:proofErr w:type="spellStart"/>
+      <w:r>
+        <w:rPr>
+          <w:sz w:val="24"/>
+          <w:szCs w:val="24"/>
+          <w:lang w:val="en-US"/>
+        </w:rPr>
+        <w:t>presentava</w:t>
+      </w:r>
+      <w:proofErr w:type="spellEnd"/>
+      <w:r>
+        <w:rPr>
+          <w:sz w:val="24"/>
+          <w:szCs w:val="24"/>
+          <w:lang w:val="en-US"/>
+        </w:rPr>
+        <w:t xml:space="preserve"> </w:t>
+      </w:r>
+      <w:proofErr w:type="spellStart"/>
+      <w:r>
+        <w:rPr>
+          <w:sz w:val="24"/>
+          <w:szCs w:val="24"/>
+          <w:lang w:val="en-US"/>
+        </w:rPr>
+        <w:t>tutte</w:t>
+      </w:r>
+      <w:proofErr w:type="spellEnd"/>
+      <w:r>
+        <w:rPr>
+          <w:sz w:val="24"/>
+          <w:szCs w:val="24"/>
+          <w:lang w:val="en-US"/>
+        </w:rPr>
+        <w:t xml:space="preserve"> le </w:t>
+      </w:r>
+      <w:proofErr w:type="spellStart"/>
+      <w:r>
+        <w:rPr>
+          <w:sz w:val="24"/>
+          <w:szCs w:val="24"/>
+          <w:lang w:val="en-US"/>
+        </w:rPr>
+        <w:t>funzionalità</w:t>
+      </w:r>
+      <w:proofErr w:type="spellEnd"/>
+      <w:r>
+        <w:rPr>
+          <w:sz w:val="24"/>
+          <w:szCs w:val="24"/>
+          <w:lang w:val="en-US"/>
+        </w:rPr>
+        <w:t xml:space="preserve"> </w:t>
+      </w:r>
+      <w:proofErr w:type="spellStart"/>
+      <w:r>
+        <w:rPr>
+          <w:sz w:val="24"/>
+          <w:szCs w:val="24"/>
+          <w:lang w:val="en-US"/>
+        </w:rPr>
+        <w:t>offerte</w:t>
+      </w:r>
+      <w:proofErr w:type="spellEnd"/>
+      <w:r>
+        <w:rPr>
+          <w:sz w:val="24"/>
+          <w:szCs w:val="24"/>
+          <w:lang w:val="en-US"/>
+        </w:rPr>
+        <w:t xml:space="preserve">, in modo </w:t>
+      </w:r>
+      <w:proofErr w:type="spellStart"/>
+      <w:r>
+        <w:rPr>
+          <w:sz w:val="24"/>
+          <w:szCs w:val="24"/>
+          <w:lang w:val="en-US"/>
+        </w:rPr>
+        <w:t>che</w:t>
+      </w:r>
+      <w:proofErr w:type="spellEnd"/>
+      <w:r>
+        <w:rPr>
+          <w:sz w:val="24"/>
+          <w:szCs w:val="24"/>
+          <w:lang w:val="en-US"/>
+        </w:rPr>
+        <w:t xml:space="preserve"> </w:t>
+      </w:r>
+      <w:proofErr w:type="spellStart"/>
+      <w:r>
+        <w:rPr>
+          <w:sz w:val="24"/>
+          <w:szCs w:val="24"/>
+          <w:lang w:val="en-US"/>
+        </w:rPr>
+        <w:t>fossero</w:t>
+      </w:r>
+      <w:proofErr w:type="spellEnd"/>
+      <w:r>
+        <w:rPr>
+          <w:sz w:val="24"/>
+          <w:szCs w:val="24"/>
+          <w:lang w:val="en-US"/>
+        </w:rPr>
+        <w:t xml:space="preserve"> ben definite e </w:t>
+      </w:r>
+      <w:proofErr w:type="spellStart"/>
+      <w:r>
+        <w:rPr>
+          <w:sz w:val="24"/>
+          <w:szCs w:val="24"/>
+          <w:lang w:val="en-US"/>
+        </w:rPr>
+        <w:t>funzionanti</w:t>
+      </w:r>
+      <w:proofErr w:type="spellEnd"/>
+      <w:r>
+        <w:rPr>
+          <w:sz w:val="24"/>
+          <w:szCs w:val="24"/>
+          <w:lang w:val="en-US"/>
+        </w:rPr>
+        <w:t>.</w:t>
+      </w:r>
+    </w:p>
+    <w:p>
+      <w:pPr>
+        <w:rPr>
+          <w:sz w:val="24"/>
+          <w:szCs w:val="24"/>
+          <w:lang w:val="en-US"/>
+        </w:rPr>
+      </w:pPr>
+      <w:r>
+        <w:rPr>
+          <w:sz w:val="24"/>
+          <w:szCs w:val="24"/>
+          <w:lang w:val="en-US"/>
+        </w:rPr>
+        <w:t xml:space="preserve"> </w:t>
+      </w:r>
+      <w:proofErr w:type="spellStart"/>
+      <w:r>
+        <w:rPr>
+          <w:sz w:val="24"/>
+          <w:szCs w:val="24"/>
+          <w:lang w:val="en-US"/>
+        </w:rPr>
+        <w:t>Successivamente</w:t>
+      </w:r>
+      <w:proofErr w:type="spellEnd"/>
+      <w:r>
+        <w:rPr>
+          <w:sz w:val="24"/>
+          <w:szCs w:val="24"/>
+          <w:lang w:val="en-US"/>
+        </w:rPr>
+        <w:t xml:space="preserve"> </w:t>
+      </w:r>
+      <w:proofErr w:type="spellStart"/>
+      <w:r>
+        <w:rPr>
+          <w:sz w:val="24"/>
+          <w:szCs w:val="24"/>
+          <w:lang w:val="en-US"/>
+        </w:rPr>
+        <w:t>sono</w:t>
+      </w:r>
+      <w:proofErr w:type="spellEnd"/>
+      <w:r>
+        <w:rPr>
+          <w:sz w:val="24"/>
+          <w:szCs w:val="24"/>
+          <w:lang w:val="en-US"/>
+        </w:rPr>
+        <w:t xml:space="preserve"> state </w:t>
+      </w:r>
+      <w:proofErr w:type="spellStart"/>
+      <w:r>
+        <w:rPr>
+          <w:sz w:val="24"/>
+          <w:szCs w:val="24"/>
+          <w:lang w:val="en-US"/>
+        </w:rPr>
+        <w:t>compiute</w:t>
+      </w:r>
+      <w:proofErr w:type="spellEnd"/>
+      <w:r>
+        <w:rPr>
+          <w:sz w:val="24"/>
+          <w:szCs w:val="24"/>
+          <w:lang w:val="en-US"/>
+        </w:rPr>
+        <w:t xml:space="preserve"> una </w:t>
+      </w:r>
+      <w:proofErr w:type="spellStart"/>
+      <w:r>
+        <w:rPr>
+          <w:sz w:val="24"/>
+          <w:szCs w:val="24"/>
+          <w:lang w:val="en-US"/>
+        </w:rPr>
+        <w:t>serie</w:t>
+      </w:r>
+      <w:proofErr w:type="spellEnd"/>
+      <w:r>
+        <w:rPr>
+          <w:sz w:val="24"/>
+          <w:szCs w:val="24"/>
+          <w:lang w:val="en-US"/>
+        </w:rPr>
+        <w:t xml:space="preserve"> di </w:t>
+      </w:r>
+      <w:proofErr w:type="spellStart"/>
+      <w:r>
+        <w:rPr>
+          <w:sz w:val="24"/>
+          <w:szCs w:val="24"/>
+          <w:lang w:val="en-US"/>
+        </w:rPr>
+        <w:t>iterazioni</w:t>
+      </w:r>
+      <w:proofErr w:type="spellEnd"/>
+      <w:r>
+        <w:rPr>
+          <w:sz w:val="24"/>
+          <w:szCs w:val="24"/>
+          <w:lang w:val="en-US"/>
+        </w:rPr>
+        <w:t xml:space="preserve"> </w:t>
+      </w:r>
+      <w:proofErr w:type="spellStart"/>
+      <w:r>
+        <w:rPr>
+          <w:sz w:val="24"/>
+          <w:szCs w:val="24"/>
+          <w:lang w:val="en-US"/>
+        </w:rPr>
+        <w:t>cicliche</w:t>
+      </w:r>
+      <w:proofErr w:type="spellEnd"/>
+      <w:r>
+        <w:rPr>
+          <w:sz w:val="24"/>
+          <w:szCs w:val="24"/>
+          <w:lang w:val="en-US"/>
+        </w:rPr>
+        <w:t xml:space="preserve"> </w:t>
+      </w:r>
+      <w:proofErr w:type="spellStart"/>
+      <w:r>
+        <w:rPr>
+          <w:sz w:val="24"/>
+          <w:szCs w:val="24"/>
+          <w:lang w:val="en-US"/>
+        </w:rPr>
+        <w:t>sul</w:t>
+      </w:r>
+      <w:proofErr w:type="spellEnd"/>
+      <w:r>
+        <w:rPr>
+          <w:sz w:val="24"/>
+          <w:szCs w:val="24"/>
+          <w:lang w:val="en-US"/>
+        </w:rPr>
+        <w:t xml:space="preserve"> </w:t>
+      </w:r>
+      <w:proofErr w:type="spellStart"/>
+      <w:r>
+        <w:rPr>
+          <w:sz w:val="24"/>
+          <w:szCs w:val="24"/>
+          <w:lang w:val="en-US"/>
+        </w:rPr>
+        <w:t>codice</w:t>
+      </w:r>
+      <w:proofErr w:type="spellEnd"/>
+      <w:r>
+        <w:rPr>
+          <w:sz w:val="24"/>
+          <w:szCs w:val="24"/>
+          <w:lang w:val="en-US"/>
+        </w:rPr>
+        <w:t xml:space="preserve"> </w:t>
+      </w:r>
+      <w:proofErr w:type="spellStart"/>
+      <w:r>
+        <w:rPr>
+          <w:sz w:val="24"/>
+          <w:szCs w:val="24"/>
+          <w:lang w:val="en-US"/>
+        </w:rPr>
+        <w:t>che</w:t>
+      </w:r>
+      <w:proofErr w:type="spellEnd"/>
+      <w:r>
+        <w:rPr>
+          <w:sz w:val="24"/>
+          <w:szCs w:val="24"/>
+          <w:lang w:val="en-US"/>
+        </w:rPr>
+        <w:t xml:space="preserve"> </w:t>
+      </w:r>
+      <w:proofErr w:type="spellStart"/>
+      <w:r>
+        <w:rPr>
+          <w:sz w:val="24"/>
+          <w:szCs w:val="24"/>
+          <w:lang w:val="en-US"/>
+        </w:rPr>
+        <w:t>hanno</w:t>
+      </w:r>
+      <w:proofErr w:type="spellEnd"/>
+      <w:r>
+        <w:rPr>
+          <w:sz w:val="24"/>
+          <w:szCs w:val="24"/>
+          <w:lang w:val="en-US"/>
+        </w:rPr>
+        <w:t xml:space="preserve"> </w:t>
+      </w:r>
+      <w:proofErr w:type="spellStart"/>
+      <w:r>
+        <w:rPr>
+          <w:sz w:val="24"/>
+          <w:szCs w:val="24"/>
+          <w:lang w:val="en-US"/>
+        </w:rPr>
+        <w:t>permesso</w:t>
+      </w:r>
+      <w:proofErr w:type="spellEnd"/>
+      <w:r>
+        <w:rPr>
+          <w:sz w:val="24"/>
+          <w:szCs w:val="24"/>
+          <w:lang w:val="en-US"/>
+        </w:rPr>
+        <w:t xml:space="preserve"> di </w:t>
+      </w:r>
+      <w:proofErr w:type="spellStart"/>
+      <w:r>
+        <w:rPr>
+          <w:sz w:val="24"/>
+          <w:szCs w:val="24"/>
+          <w:lang w:val="en-US"/>
+        </w:rPr>
+        <w:t>implementare</w:t>
+      </w:r>
+      <w:proofErr w:type="spellEnd"/>
+      <w:r>
+        <w:rPr>
+          <w:sz w:val="24"/>
+          <w:szCs w:val="24"/>
+          <w:lang w:val="en-US"/>
+        </w:rPr>
+        <w:t xml:space="preserve"> </w:t>
+      </w:r>
+      <w:proofErr w:type="spellStart"/>
+      <w:r>
+        <w:rPr>
+          <w:sz w:val="24"/>
+          <w:szCs w:val="24"/>
+          <w:lang w:val="en-US"/>
+        </w:rPr>
+        <w:t>tutte</w:t>
+      </w:r>
+      <w:proofErr w:type="spellEnd"/>
+      <w:r>
+        <w:rPr>
+          <w:sz w:val="24"/>
+          <w:szCs w:val="24"/>
+          <w:lang w:val="en-US"/>
+        </w:rPr>
+        <w:t xml:space="preserve"> le </w:t>
+      </w:r>
+      <w:proofErr w:type="spellStart"/>
+      <w:r>
+        <w:rPr>
+          <w:sz w:val="24"/>
+          <w:szCs w:val="24"/>
+          <w:lang w:val="en-US"/>
+        </w:rPr>
+        <w:t>funzionalità</w:t>
+      </w:r>
+      <w:proofErr w:type="spellEnd"/>
+      <w:r>
+        <w:rPr>
+          <w:sz w:val="24"/>
+          <w:szCs w:val="24"/>
+          <w:lang w:val="en-US"/>
+        </w:rPr>
+        <w:t xml:space="preserve"> </w:t>
+      </w:r>
+      <w:proofErr w:type="spellStart"/>
+      <w:r>
+        <w:rPr>
+          <w:sz w:val="24"/>
+          <w:szCs w:val="24"/>
+          <w:lang w:val="en-US"/>
+        </w:rPr>
+        <w:t>richieste</w:t>
+      </w:r>
+      <w:proofErr w:type="spellEnd"/>
+      <w:r>
+        <w:rPr>
+          <w:sz w:val="24"/>
+          <w:szCs w:val="24"/>
+          <w:lang w:val="en-US"/>
+        </w:rPr>
+        <w:t xml:space="preserve"> </w:t>
+      </w:r>
+      <w:proofErr w:type="spellStart"/>
+      <w:r>
+        <w:rPr>
+          <w:sz w:val="24"/>
+          <w:szCs w:val="24"/>
+          <w:lang w:val="en-US"/>
+        </w:rPr>
+        <w:t>nel</w:t>
+      </w:r>
+      <w:proofErr w:type="spellEnd"/>
+      <w:r>
+        <w:rPr>
+          <w:sz w:val="24"/>
+          <w:szCs w:val="24"/>
+          <w:lang w:val="en-US"/>
+        </w:rPr>
+        <w:t xml:space="preserve"> modo </w:t>
+      </w:r>
+      <w:proofErr w:type="spellStart"/>
+      <w:r>
+        <w:rPr>
+          <w:sz w:val="24"/>
+          <w:szCs w:val="24"/>
+          <w:lang w:val="en-US"/>
+        </w:rPr>
+        <w:t>più</w:t>
+      </w:r>
+      <w:proofErr w:type="spellEnd"/>
+      <w:r>
+        <w:rPr>
+          <w:sz w:val="24"/>
+          <w:szCs w:val="24"/>
+          <w:lang w:val="en-US"/>
+        </w:rPr>
+        <w:t xml:space="preserve"> </w:t>
+      </w:r>
+      <w:proofErr w:type="spellStart"/>
+      <w:r>
+        <w:rPr>
+          <w:sz w:val="24"/>
+          <w:szCs w:val="24"/>
+          <w:lang w:val="en-US"/>
+        </w:rPr>
+        <w:t>efficente</w:t>
+      </w:r>
+      <w:proofErr w:type="spellEnd"/>
+      <w:r>
+        <w:rPr>
+          <w:sz w:val="24"/>
+          <w:szCs w:val="24"/>
+          <w:lang w:val="en-US"/>
+        </w:rPr>
+        <w:t xml:space="preserve"> </w:t>
+      </w:r>
+      <w:proofErr w:type="spellStart"/>
+      <w:r>
+        <w:rPr>
+          <w:sz w:val="24"/>
+          <w:szCs w:val="24"/>
+          <w:lang w:val="en-US"/>
+        </w:rPr>
+        <w:t>possibile</w:t>
+      </w:r>
+      <w:proofErr w:type="spellEnd"/>
+      <w:r>
+        <w:rPr>
+          <w:sz w:val="24"/>
+          <w:szCs w:val="24"/>
+          <w:lang w:val="en-US"/>
+        </w:rPr>
+        <w:t>.</w:t>
+      </w:r>
+    </w:p>
+    <w:p>
+      <w:pPr>
+        <w:rPr>
+          <w:sz w:val="24"/>
+          <w:szCs w:val="24"/>
+          <w:lang w:val="en-US"/>
+        </w:rPr>
+      </w:pPr>
+      <w:proofErr w:type="spellStart"/>
+      <w:r>
+        <w:rPr>
+          <w:sz w:val="24"/>
+          <w:szCs w:val="24"/>
+          <w:lang w:val="en-US"/>
+        </w:rPr>
+        <w:t>Terminata</w:t>
+      </w:r>
+      <w:proofErr w:type="spellEnd"/>
+      <w:r>
+        <w:rPr>
+          <w:sz w:val="24"/>
+          <w:szCs w:val="24"/>
+          <w:lang w:val="en-US"/>
+        </w:rPr>
+        <w:t xml:space="preserve"> </w:t>
+      </w:r>
+      <w:proofErr w:type="spellStart"/>
+      <w:r>
+        <w:rPr>
+          <w:sz w:val="24"/>
+          <w:szCs w:val="24"/>
+          <w:lang w:val="en-US"/>
+        </w:rPr>
+        <w:t>così</w:t>
+      </w:r>
+      <w:proofErr w:type="spellEnd"/>
+      <w:r>
+        <w:rPr>
+          <w:sz w:val="24"/>
+          <w:szCs w:val="24"/>
+          <w:lang w:val="en-US"/>
+        </w:rPr>
+        <w:t xml:space="preserve"> la </w:t>
+      </w:r>
+      <w:proofErr w:type="spellStart"/>
+      <w:r>
+        <w:rPr>
+          <w:sz w:val="24"/>
+          <w:szCs w:val="24"/>
+          <w:lang w:val="en-US"/>
+        </w:rPr>
+        <w:t>fase</w:t>
+      </w:r>
+      <w:proofErr w:type="spellEnd"/>
+      <w:r>
+        <w:rPr>
+          <w:sz w:val="24"/>
+          <w:szCs w:val="24"/>
+          <w:lang w:val="en-US"/>
+        </w:rPr>
+        <w:t xml:space="preserve"> di </w:t>
+      </w:r>
+      <w:proofErr w:type="spellStart"/>
+      <w:r>
+        <w:rPr>
+          <w:sz w:val="24"/>
+          <w:szCs w:val="24"/>
+          <w:lang w:val="en-US"/>
+        </w:rPr>
+        <w:t>progettazione</w:t>
+      </w:r>
+      <w:proofErr w:type="spellEnd"/>
+      <w:r>
+        <w:rPr>
+          <w:sz w:val="24"/>
+          <w:szCs w:val="24"/>
+          <w:lang w:val="en-US"/>
+        </w:rPr>
+        <w:t xml:space="preserve"> e </w:t>
+      </w:r>
+      <w:proofErr w:type="spellStart"/>
+      <w:r>
+        <w:rPr>
+          <w:sz w:val="24"/>
+          <w:szCs w:val="24"/>
+          <w:lang w:val="en-US"/>
+        </w:rPr>
+        <w:t>sviluppo</w:t>
+      </w:r>
+      <w:proofErr w:type="spellEnd"/>
+      <w:r>
+        <w:rPr>
+          <w:sz w:val="24"/>
+          <w:szCs w:val="24"/>
+          <w:lang w:val="en-US"/>
+        </w:rPr>
+        <w:t xml:space="preserve"> del back-</w:t>
+      </w:r>
+      <w:proofErr w:type="spellStart"/>
+      <w:proofErr w:type="gramStart"/>
+      <w:r>
+        <w:rPr>
+          <w:sz w:val="24"/>
+          <w:szCs w:val="24"/>
+          <w:lang w:val="en-US"/>
+        </w:rPr>
+        <w:t>end,si</w:t>
+      </w:r>
+      <w:proofErr w:type="spellEnd"/>
+      <w:proofErr w:type="gramEnd"/>
+      <w:r>
+        <w:rPr>
+          <w:sz w:val="24"/>
+          <w:szCs w:val="24"/>
+          <w:lang w:val="en-US"/>
+        </w:rPr>
+        <w:t xml:space="preserve"> è </w:t>
+      </w:r>
+      <w:proofErr w:type="spellStart"/>
+      <w:r>
+        <w:rPr>
+          <w:sz w:val="24"/>
+          <w:szCs w:val="24"/>
+          <w:lang w:val="en-US"/>
+        </w:rPr>
+        <w:t>passati</w:t>
+      </w:r>
+      <w:proofErr w:type="spellEnd"/>
+      <w:r>
+        <w:rPr>
+          <w:sz w:val="24"/>
+          <w:szCs w:val="24"/>
+          <w:lang w:val="en-US"/>
+        </w:rPr>
+        <w:t xml:space="preserve"> ad una </w:t>
+      </w:r>
+      <w:proofErr w:type="spellStart"/>
+      <w:r>
+        <w:rPr>
+          <w:sz w:val="24"/>
+          <w:szCs w:val="24"/>
+          <w:lang w:val="en-US"/>
+        </w:rPr>
+        <w:t>progettazione</w:t>
+      </w:r>
+      <w:proofErr w:type="spellEnd"/>
+      <w:r>
+        <w:rPr>
+          <w:sz w:val="24"/>
+          <w:szCs w:val="24"/>
+          <w:lang w:val="en-US"/>
+        </w:rPr>
+        <w:t xml:space="preserve"> </w:t>
+      </w:r>
+      <w:proofErr w:type="spellStart"/>
+      <w:r>
+        <w:rPr>
+          <w:sz w:val="24"/>
+          <w:szCs w:val="24"/>
+          <w:lang w:val="en-US"/>
+        </w:rPr>
+        <w:t>più</w:t>
+      </w:r>
+      <w:proofErr w:type="spellEnd"/>
+      <w:r>
+        <w:rPr>
+          <w:sz w:val="24"/>
+          <w:szCs w:val="24"/>
+          <w:lang w:val="en-US"/>
+        </w:rPr>
+        <w:t xml:space="preserve"> accurate del front-end e di </w:t>
+      </w:r>
+      <w:proofErr w:type="spellStart"/>
+      <w:r>
+        <w:rPr>
+          <w:sz w:val="24"/>
+          <w:szCs w:val="24"/>
+          <w:lang w:val="en-US"/>
+        </w:rPr>
+        <w:t>tutto</w:t>
+      </w:r>
+      <w:proofErr w:type="spellEnd"/>
+      <w:r>
+        <w:rPr>
+          <w:sz w:val="24"/>
+          <w:szCs w:val="24"/>
+          <w:lang w:val="en-US"/>
+        </w:rPr>
+        <w:t xml:space="preserve"> </w:t>
+      </w:r>
+      <w:proofErr w:type="spellStart"/>
+      <w:r>
+        <w:rPr>
+          <w:sz w:val="24"/>
+          <w:szCs w:val="24"/>
+          <w:lang w:val="en-US"/>
+        </w:rPr>
+        <w:t>ciò</w:t>
+      </w:r>
+      <w:proofErr w:type="spellEnd"/>
+      <w:r>
+        <w:rPr>
+          <w:sz w:val="24"/>
+          <w:szCs w:val="24"/>
+          <w:lang w:val="en-US"/>
+        </w:rPr>
+        <w:t xml:space="preserve"> </w:t>
+      </w:r>
+      <w:proofErr w:type="spellStart"/>
+      <w:r>
+        <w:rPr>
+          <w:sz w:val="24"/>
+          <w:szCs w:val="24"/>
+          <w:lang w:val="en-US"/>
+        </w:rPr>
+        <w:t>che</w:t>
+      </w:r>
+      <w:proofErr w:type="spellEnd"/>
+      <w:r>
+        <w:rPr>
+          <w:sz w:val="24"/>
+          <w:szCs w:val="24"/>
+          <w:lang w:val="en-US"/>
+        </w:rPr>
+        <w:t xml:space="preserve"> </w:t>
+      </w:r>
+      <w:proofErr w:type="spellStart"/>
+      <w:r>
+        <w:rPr>
+          <w:sz w:val="24"/>
+          <w:szCs w:val="24"/>
+          <w:lang w:val="en-US"/>
+        </w:rPr>
+        <w:t>riguarda</w:t>
+      </w:r>
+      <w:proofErr w:type="spellEnd"/>
+      <w:r>
+        <w:rPr>
+          <w:sz w:val="24"/>
+          <w:szCs w:val="24"/>
+          <w:lang w:val="en-US"/>
+        </w:rPr>
+        <w:t xml:space="preserve"> </w:t>
+      </w:r>
+      <w:proofErr w:type="spellStart"/>
+      <w:r>
+        <w:rPr>
+          <w:sz w:val="24"/>
+          <w:szCs w:val="24"/>
+          <w:lang w:val="en-US"/>
+        </w:rPr>
+        <w:t>gli</w:t>
+      </w:r>
+      <w:proofErr w:type="spellEnd"/>
+      <w:r>
+        <w:rPr>
+          <w:sz w:val="24"/>
+          <w:szCs w:val="24"/>
+          <w:lang w:val="en-US"/>
+        </w:rPr>
+        <w:t xml:space="preserve"> </w:t>
+      </w:r>
+      <w:proofErr w:type="spellStart"/>
+      <w:r>
+        <w:rPr>
+          <w:sz w:val="24"/>
+          <w:szCs w:val="24"/>
+          <w:lang w:val="en-US"/>
+        </w:rPr>
+        <w:t>aspetti</w:t>
+      </w:r>
+      <w:proofErr w:type="spellEnd"/>
+      <w:r>
+        <w:rPr>
+          <w:sz w:val="24"/>
+          <w:szCs w:val="24"/>
+          <w:lang w:val="en-US"/>
+        </w:rPr>
+        <w:t xml:space="preserve"> </w:t>
+      </w:r>
+      <w:proofErr w:type="spellStart"/>
+      <w:r>
+        <w:rPr>
+          <w:sz w:val="24"/>
+          <w:szCs w:val="24"/>
+          <w:lang w:val="en-US"/>
+        </w:rPr>
+        <w:t>legati</w:t>
+      </w:r>
+      <w:proofErr w:type="spellEnd"/>
+      <w:r>
+        <w:rPr>
+          <w:sz w:val="24"/>
+          <w:szCs w:val="24"/>
+          <w:lang w:val="en-US"/>
+        </w:rPr>
+        <w:t xml:space="preserve"> </w:t>
+      </w:r>
+      <w:proofErr w:type="spellStart"/>
+      <w:r>
+        <w:rPr>
+          <w:sz w:val="24"/>
+          <w:szCs w:val="24"/>
+          <w:lang w:val="en-US"/>
+        </w:rPr>
+        <w:t>alla</w:t>
+      </w:r>
+      <w:proofErr w:type="spellEnd"/>
+      <w:r>
+        <w:rPr>
+          <w:sz w:val="24"/>
+          <w:szCs w:val="24"/>
+          <w:lang w:val="en-US"/>
+        </w:rPr>
+        <w:t xml:space="preserve"> </w:t>
+      </w:r>
+      <w:proofErr w:type="spellStart"/>
+      <w:r>
+        <w:rPr>
+          <w:sz w:val="24"/>
+          <w:szCs w:val="24"/>
+          <w:lang w:val="en-US"/>
+        </w:rPr>
+        <w:t>grafica</w:t>
+      </w:r>
+      <w:proofErr w:type="spellEnd"/>
+      <w:r>
+        <w:rPr>
+          <w:sz w:val="24"/>
+          <w:szCs w:val="24"/>
+          <w:lang w:val="en-US"/>
+        </w:rPr>
+        <w:t>.</w:t>
+      </w:r>
+    </w:p>
+    <w:p>
+      <w:pPr>
+        <w:rPr>
+          <w:sz w:val="24"/>
+          <w:szCs w:val="24"/>
+          <w:lang w:val="en-US"/>
+        </w:rPr>
+      </w:pPr>
+      <w:proofErr w:type="spellStart"/>
+      <w:r>
+        <w:rPr>
+          <w:sz w:val="24"/>
+          <w:szCs w:val="24"/>
+          <w:lang w:val="en-US"/>
+        </w:rPr>
+        <w:t>Anche</w:t>
+      </w:r>
+      <w:proofErr w:type="spellEnd"/>
+      <w:r>
+        <w:rPr>
+          <w:sz w:val="24"/>
+          <w:szCs w:val="24"/>
+          <w:lang w:val="en-US"/>
+        </w:rPr>
+        <w:t xml:space="preserve"> </w:t>
+      </w:r>
+      <w:r>
+        <w:rPr>
+          <w:sz w:val="24"/>
+          <w:szCs w:val="24"/>
+          <w:lang w:val="en-US"/>
+        </w:rPr>
+        <w:t xml:space="preserve">in </w:t>
+      </w:r>
+      <w:proofErr w:type="spellStart"/>
+      <w:r>
+        <w:rPr>
+          <w:sz w:val="24"/>
+          <w:szCs w:val="24"/>
+          <w:lang w:val="en-US"/>
+        </w:rPr>
+        <w:t>questo</w:t>
+      </w:r>
+      <w:proofErr w:type="spellEnd"/>
+      <w:r>
+        <w:rPr>
+          <w:sz w:val="24"/>
+          <w:szCs w:val="24"/>
+          <w:lang w:val="en-US"/>
+        </w:rPr>
+        <w:t xml:space="preserve"> </w:t>
+      </w:r>
+      <w:proofErr w:type="spellStart"/>
+      <w:r>
+        <w:rPr>
+          <w:sz w:val="24"/>
+          <w:szCs w:val="24"/>
+          <w:lang w:val="en-US"/>
+        </w:rPr>
+        <w:t>caso</w:t>
+      </w:r>
+      <w:proofErr w:type="spellEnd"/>
+      <w:r>
+        <w:rPr>
+          <w:sz w:val="24"/>
+          <w:szCs w:val="24"/>
+          <w:lang w:val="en-US"/>
+        </w:rPr>
+        <w:t xml:space="preserve"> </w:t>
+      </w:r>
+      <w:proofErr w:type="spellStart"/>
+      <w:r>
+        <w:rPr>
+          <w:sz w:val="24"/>
+          <w:szCs w:val="24"/>
+          <w:lang w:val="en-US"/>
+        </w:rPr>
+        <w:t>si</w:t>
+      </w:r>
+      <w:proofErr w:type="spellEnd"/>
+      <w:r>
+        <w:rPr>
+          <w:sz w:val="24"/>
+          <w:szCs w:val="24"/>
+          <w:lang w:val="en-US"/>
+        </w:rPr>
+        <w:t xml:space="preserve"> è </w:t>
+      </w:r>
+      <w:proofErr w:type="spellStart"/>
+      <w:r>
+        <w:rPr>
+          <w:sz w:val="24"/>
+          <w:szCs w:val="24"/>
+          <w:lang w:val="en-US"/>
+        </w:rPr>
+        <w:t>seguita</w:t>
+      </w:r>
+      <w:proofErr w:type="spellEnd"/>
+      <w:r>
+        <w:rPr>
+          <w:sz w:val="24"/>
+          <w:szCs w:val="24"/>
+          <w:lang w:val="en-US"/>
+        </w:rPr>
+        <w:t xml:space="preserve"> una </w:t>
+      </w:r>
+      <w:proofErr w:type="spellStart"/>
+      <w:r>
+        <w:rPr>
+          <w:sz w:val="24"/>
+          <w:szCs w:val="24"/>
+          <w:lang w:val="en-US"/>
+        </w:rPr>
+        <w:t>metodologia</w:t>
+      </w:r>
+      <w:proofErr w:type="spellEnd"/>
+      <w:r>
+        <w:rPr>
+          <w:sz w:val="24"/>
+          <w:szCs w:val="24"/>
+          <w:lang w:val="en-US"/>
+        </w:rPr>
+        <w:t xml:space="preserve"> di </w:t>
+      </w:r>
+      <w:proofErr w:type="spellStart"/>
+      <w:r>
+        <w:rPr>
+          <w:sz w:val="24"/>
+          <w:szCs w:val="24"/>
+          <w:lang w:val="en-US"/>
+        </w:rPr>
+        <w:t>tipo</w:t>
+      </w:r>
+      <w:proofErr w:type="spellEnd"/>
+      <w:r>
+        <w:rPr>
+          <w:sz w:val="24"/>
+          <w:szCs w:val="24"/>
+          <w:lang w:val="en-US"/>
+        </w:rPr>
+        <w:t xml:space="preserve"> agile e</w:t>
+      </w:r>
+      <w:r>
+        <w:rPr>
+          <w:sz w:val="24"/>
+          <w:szCs w:val="24"/>
+          <w:lang w:val="en-US"/>
+        </w:rPr>
+        <w:t xml:space="preserve"> </w:t>
+      </w:r>
+      <w:proofErr w:type="spellStart"/>
+      <w:r>
+        <w:rPr>
+          <w:sz w:val="24"/>
+          <w:szCs w:val="24"/>
+          <w:lang w:val="en-US"/>
+        </w:rPr>
+        <w:t>ogni</w:t>
+      </w:r>
+      <w:proofErr w:type="spellEnd"/>
+      <w:r>
+        <w:rPr>
+          <w:sz w:val="24"/>
+          <w:szCs w:val="24"/>
+          <w:lang w:val="en-US"/>
+        </w:rPr>
+        <w:t xml:space="preserve"> </w:t>
+      </w:r>
+      <w:proofErr w:type="spellStart"/>
+      <w:r>
+        <w:rPr>
+          <w:sz w:val="24"/>
+          <w:szCs w:val="24"/>
+          <w:lang w:val="en-US"/>
+        </w:rPr>
+        <w:t>schermata</w:t>
+      </w:r>
+      <w:proofErr w:type="spellEnd"/>
+      <w:r>
+        <w:rPr>
+          <w:sz w:val="24"/>
+          <w:szCs w:val="24"/>
+          <w:lang w:val="en-US"/>
+        </w:rPr>
+        <w:t xml:space="preserve"> è </w:t>
+      </w:r>
+      <w:proofErr w:type="spellStart"/>
+      <w:r>
+        <w:rPr>
+          <w:sz w:val="24"/>
+          <w:szCs w:val="24"/>
+          <w:lang w:val="en-US"/>
+        </w:rPr>
+        <w:t>stata</w:t>
+      </w:r>
+      <w:proofErr w:type="spellEnd"/>
+      <w:r>
+        <w:rPr>
+          <w:sz w:val="24"/>
+          <w:szCs w:val="24"/>
+          <w:lang w:val="en-US"/>
+        </w:rPr>
+        <w:t xml:space="preserve"> man mano </w:t>
+      </w:r>
+      <w:proofErr w:type="spellStart"/>
+      <w:r>
+        <w:rPr>
+          <w:sz w:val="24"/>
+          <w:szCs w:val="24"/>
+          <w:lang w:val="en-US"/>
+        </w:rPr>
+        <w:t>arricchita</w:t>
+      </w:r>
+      <w:proofErr w:type="spellEnd"/>
+      <w:r>
+        <w:rPr>
+          <w:sz w:val="24"/>
+          <w:szCs w:val="24"/>
+          <w:lang w:val="en-US"/>
+        </w:rPr>
+        <w:t xml:space="preserve"> di </w:t>
+      </w:r>
+      <w:proofErr w:type="spellStart"/>
+      <w:r>
+        <w:rPr>
+          <w:sz w:val="24"/>
+          <w:szCs w:val="24"/>
+          <w:lang w:val="en-US"/>
+        </w:rPr>
+        <w:t>dettagli</w:t>
+      </w:r>
+      <w:proofErr w:type="spellEnd"/>
+      <w:r>
+        <w:rPr>
+          <w:sz w:val="24"/>
+          <w:szCs w:val="24"/>
+          <w:lang w:val="en-US"/>
+        </w:rPr>
+        <w:t xml:space="preserve">, </w:t>
+      </w:r>
+      <w:proofErr w:type="spellStart"/>
+      <w:r>
+        <w:rPr>
+          <w:sz w:val="24"/>
+          <w:szCs w:val="24"/>
+          <w:lang w:val="en-US"/>
+        </w:rPr>
+        <w:t>andando</w:t>
+      </w:r>
+      <w:proofErr w:type="spellEnd"/>
+      <w:r>
+        <w:rPr>
+          <w:sz w:val="24"/>
+          <w:szCs w:val="24"/>
+          <w:lang w:val="en-US"/>
+        </w:rPr>
+        <w:t xml:space="preserve"> a </w:t>
+      </w:r>
+      <w:proofErr w:type="spellStart"/>
+      <w:r>
+        <w:rPr>
+          <w:sz w:val="24"/>
+          <w:szCs w:val="24"/>
+          <w:lang w:val="en-US"/>
+        </w:rPr>
+        <w:t>reiterare</w:t>
+      </w:r>
+      <w:proofErr w:type="spellEnd"/>
+      <w:r>
+        <w:rPr>
+          <w:sz w:val="24"/>
+          <w:szCs w:val="24"/>
+          <w:lang w:val="en-US"/>
+        </w:rPr>
+        <w:t xml:space="preserve"> </w:t>
+      </w:r>
+      <w:proofErr w:type="spellStart"/>
+      <w:r>
+        <w:rPr>
+          <w:sz w:val="24"/>
+          <w:szCs w:val="24"/>
+          <w:lang w:val="en-US"/>
+        </w:rPr>
+        <w:t>più</w:t>
+      </w:r>
+      <w:proofErr w:type="spellEnd"/>
+      <w:r>
+        <w:rPr>
+          <w:sz w:val="24"/>
+          <w:szCs w:val="24"/>
+          <w:lang w:val="en-US"/>
+        </w:rPr>
+        <w:t xml:space="preserve"> volte per non </w:t>
+      </w:r>
+      <w:proofErr w:type="spellStart"/>
+      <w:r>
+        <w:rPr>
+          <w:sz w:val="24"/>
+          <w:szCs w:val="24"/>
+          <w:lang w:val="en-US"/>
+        </w:rPr>
+        <w:t>tralasciare</w:t>
+      </w:r>
+      <w:proofErr w:type="spellEnd"/>
+      <w:r>
+        <w:rPr>
+          <w:sz w:val="24"/>
+          <w:szCs w:val="24"/>
+          <w:lang w:val="en-US"/>
+        </w:rPr>
+        <w:t xml:space="preserve"> </w:t>
+      </w:r>
+      <w:proofErr w:type="spellStart"/>
+      <w:r>
+        <w:rPr>
+          <w:sz w:val="24"/>
+          <w:szCs w:val="24"/>
+          <w:lang w:val="en-US"/>
+        </w:rPr>
+        <w:t>nulla</w:t>
+      </w:r>
+      <w:proofErr w:type="spellEnd"/>
+      <w:r>
+        <w:rPr>
+          <w:sz w:val="24"/>
+          <w:szCs w:val="24"/>
+          <w:lang w:val="en-US"/>
+        </w:rPr>
+        <w:t>.</w:t>
+      </w:r>
+    </w:p>
+    <w:p>
+      <w:pPr>
+        <w:rPr>
+          <w:sz w:val="24"/>
+          <w:szCs w:val="24"/>
+          <w:lang w:val="en-US"/>
+        </w:rPr>
+      </w:pPr>
+      <w:proofErr w:type="spellStart"/>
+      <w:r>
+        <w:rPr>
+          <w:sz w:val="24"/>
+          <w:szCs w:val="24"/>
+          <w:lang w:val="en-US"/>
+        </w:rPr>
+        <w:t>Andando</w:t>
+      </w:r>
+      <w:proofErr w:type="spellEnd"/>
+      <w:r>
+        <w:rPr>
+          <w:sz w:val="24"/>
+          <w:szCs w:val="24"/>
+          <w:lang w:val="en-US"/>
+        </w:rPr>
+        <w:t xml:space="preserve"> </w:t>
+      </w:r>
+      <w:proofErr w:type="spellStart"/>
+      <w:r>
+        <w:rPr>
+          <w:sz w:val="24"/>
+          <w:szCs w:val="24"/>
+          <w:lang w:val="en-US"/>
+        </w:rPr>
+        <w:t>nello</w:t>
+      </w:r>
+      <w:proofErr w:type="spellEnd"/>
+      <w:r>
+        <w:rPr>
+          <w:sz w:val="24"/>
+          <w:szCs w:val="24"/>
+          <w:lang w:val="en-US"/>
+        </w:rPr>
+        <w:t xml:space="preserve"> </w:t>
+      </w:r>
+      <w:proofErr w:type="spellStart"/>
+      <w:r>
+        <w:rPr>
+          <w:sz w:val="24"/>
+          <w:szCs w:val="24"/>
+          <w:lang w:val="en-US"/>
+        </w:rPr>
+        <w:t>specifico</w:t>
+      </w:r>
+      <w:proofErr w:type="spellEnd"/>
+      <w:r>
+        <w:rPr>
+          <w:sz w:val="24"/>
+          <w:szCs w:val="24"/>
+          <w:lang w:val="en-US"/>
+        </w:rPr>
+        <w:t>, p</w:t>
+      </w:r>
+      <w:r>
+        <w:rPr>
+          <w:sz w:val="24"/>
+          <w:szCs w:val="24"/>
+          <w:lang w:val="en-US"/>
+        </w:rPr>
+        <w:t xml:space="preserve">er la </w:t>
+      </w:r>
+      <w:proofErr w:type="spellStart"/>
+      <w:r>
+        <w:rPr>
+          <w:sz w:val="24"/>
+          <w:szCs w:val="24"/>
+          <w:lang w:val="en-US"/>
+        </w:rPr>
+        <w:t>parte</w:t>
+      </w:r>
+      <w:proofErr w:type="spellEnd"/>
+      <w:r>
+        <w:rPr>
+          <w:sz w:val="24"/>
+          <w:szCs w:val="24"/>
+          <w:lang w:val="en-US"/>
+        </w:rPr>
+        <w:t xml:space="preserve"> di </w:t>
+      </w:r>
+      <w:proofErr w:type="gramStart"/>
+      <w:r>
+        <w:rPr>
+          <w:sz w:val="24"/>
+          <w:szCs w:val="24"/>
+          <w:lang w:val="en-US"/>
+        </w:rPr>
+        <w:t>back-end</w:t>
+      </w:r>
+      <w:proofErr w:type="gramEnd"/>
+      <w:r>
+        <w:rPr>
+          <w:sz w:val="24"/>
+          <w:szCs w:val="24"/>
+          <w:lang w:val="en-US"/>
+        </w:rPr>
+        <w:t xml:space="preserve">, è </w:t>
+      </w:r>
+      <w:proofErr w:type="spellStart"/>
+      <w:r>
+        <w:rPr>
+          <w:sz w:val="24"/>
+          <w:szCs w:val="24"/>
+          <w:lang w:val="en-US"/>
+        </w:rPr>
+        <w:t>stato</w:t>
+      </w:r>
+      <w:proofErr w:type="spellEnd"/>
+      <w:r>
+        <w:rPr>
+          <w:sz w:val="24"/>
+          <w:szCs w:val="24"/>
+          <w:lang w:val="en-US"/>
+        </w:rPr>
+        <w:t xml:space="preserve"> </w:t>
+      </w:r>
+      <w:proofErr w:type="spellStart"/>
+      <w:r>
+        <w:rPr>
+          <w:sz w:val="24"/>
+          <w:szCs w:val="24"/>
+          <w:lang w:val="en-US"/>
+        </w:rPr>
+        <w:t>creato</w:t>
+      </w:r>
+      <w:proofErr w:type="spellEnd"/>
+      <w:r>
+        <w:rPr>
+          <w:sz w:val="24"/>
+          <w:szCs w:val="24"/>
+          <w:lang w:val="en-US"/>
+        </w:rPr>
+        <w:t xml:space="preserve"> un primo </w:t>
+      </w:r>
+      <w:proofErr w:type="spellStart"/>
+      <w:r>
+        <w:rPr>
+          <w:sz w:val="24"/>
+          <w:szCs w:val="24"/>
+          <w:lang w:val="en-US"/>
+        </w:rPr>
+        <w:t>scheletro</w:t>
+      </w:r>
+      <w:proofErr w:type="spellEnd"/>
+      <w:r>
+        <w:rPr>
+          <w:sz w:val="24"/>
+          <w:szCs w:val="24"/>
+          <w:lang w:val="en-US"/>
+        </w:rPr>
+        <w:t xml:space="preserve"> </w:t>
+      </w:r>
+      <w:proofErr w:type="spellStart"/>
+      <w:r>
+        <w:rPr>
+          <w:sz w:val="24"/>
+          <w:szCs w:val="24"/>
+          <w:lang w:val="en-US"/>
+        </w:rPr>
+        <w:t>dell’applicazione</w:t>
+      </w:r>
+      <w:proofErr w:type="spellEnd"/>
+      <w:r>
+        <w:rPr>
+          <w:sz w:val="24"/>
+          <w:szCs w:val="24"/>
+          <w:lang w:val="en-US"/>
+        </w:rPr>
+        <w:t xml:space="preserve">, </w:t>
+      </w:r>
+      <w:proofErr w:type="spellStart"/>
+      <w:r>
+        <w:rPr>
+          <w:sz w:val="24"/>
+          <w:szCs w:val="24"/>
+          <w:lang w:val="en-US"/>
+        </w:rPr>
+        <w:t>che</w:t>
+      </w:r>
+      <w:proofErr w:type="spellEnd"/>
+      <w:r>
+        <w:rPr>
+          <w:sz w:val="24"/>
+          <w:szCs w:val="24"/>
+          <w:lang w:val="en-US"/>
+        </w:rPr>
+        <w:t xml:space="preserve"> </w:t>
+      </w:r>
+      <w:proofErr w:type="spellStart"/>
+      <w:r>
+        <w:rPr>
+          <w:sz w:val="24"/>
+          <w:szCs w:val="24"/>
+          <w:lang w:val="en-US"/>
+        </w:rPr>
+        <w:t>permetteva</w:t>
+      </w:r>
+      <w:proofErr w:type="spellEnd"/>
+      <w:r>
+        <w:rPr>
+          <w:sz w:val="24"/>
+          <w:szCs w:val="24"/>
+          <w:lang w:val="en-US"/>
+        </w:rPr>
+        <w:t xml:space="preserve"> di </w:t>
+      </w:r>
+      <w:proofErr w:type="spellStart"/>
+      <w:r>
+        <w:rPr>
+          <w:sz w:val="24"/>
+          <w:szCs w:val="24"/>
+          <w:lang w:val="en-US"/>
+        </w:rPr>
+        <w:t>effettuare</w:t>
+      </w:r>
+      <w:proofErr w:type="spellEnd"/>
+      <w:r>
+        <w:rPr>
+          <w:sz w:val="24"/>
+          <w:szCs w:val="24"/>
+          <w:lang w:val="en-US"/>
+        </w:rPr>
+        <w:t xml:space="preserve"> la </w:t>
+      </w:r>
+      <w:proofErr w:type="spellStart"/>
+      <w:r>
+        <w:rPr>
+          <w:sz w:val="24"/>
+          <w:szCs w:val="24"/>
+          <w:lang w:val="en-US"/>
+        </w:rPr>
+        <w:t>ricerca</w:t>
+      </w:r>
+      <w:proofErr w:type="spellEnd"/>
+      <w:r>
+        <w:rPr>
+          <w:sz w:val="24"/>
+          <w:szCs w:val="24"/>
+          <w:lang w:val="en-US"/>
+        </w:rPr>
+        <w:t xml:space="preserve"> di un </w:t>
+      </w:r>
+      <w:proofErr w:type="spellStart"/>
+      <w:r>
+        <w:rPr>
+          <w:sz w:val="24"/>
+          <w:szCs w:val="24"/>
+          <w:lang w:val="en-US"/>
+        </w:rPr>
+        <w:t>eroe</w:t>
+      </w:r>
+      <w:proofErr w:type="spellEnd"/>
+      <w:r>
+        <w:rPr>
+          <w:sz w:val="24"/>
+          <w:szCs w:val="24"/>
+          <w:lang w:val="en-US"/>
+        </w:rPr>
+        <w:t xml:space="preserve"> e di </w:t>
+      </w:r>
+      <w:proofErr w:type="spellStart"/>
+      <w:r>
+        <w:rPr>
+          <w:sz w:val="24"/>
+          <w:szCs w:val="24"/>
+          <w:lang w:val="en-US"/>
+        </w:rPr>
+        <w:t>visualizzare</w:t>
+      </w:r>
+      <w:proofErr w:type="spellEnd"/>
+      <w:r>
+        <w:rPr>
+          <w:sz w:val="24"/>
+          <w:szCs w:val="24"/>
+          <w:lang w:val="en-US"/>
+        </w:rPr>
+        <w:t xml:space="preserve"> I </w:t>
+      </w:r>
+      <w:proofErr w:type="spellStart"/>
+      <w:r>
+        <w:rPr>
+          <w:sz w:val="24"/>
+          <w:szCs w:val="24"/>
+          <w:lang w:val="en-US"/>
+        </w:rPr>
+        <w:t>dettagli</w:t>
+      </w:r>
+      <w:proofErr w:type="spellEnd"/>
+      <w:r>
+        <w:rPr>
+          <w:sz w:val="24"/>
+          <w:szCs w:val="24"/>
+          <w:lang w:val="en-US"/>
+        </w:rPr>
+        <w:t xml:space="preserve"> di un </w:t>
+      </w:r>
+      <w:proofErr w:type="spellStart"/>
+      <w:r>
+        <w:rPr>
+          <w:sz w:val="24"/>
+          <w:szCs w:val="24"/>
+          <w:lang w:val="en-US"/>
+        </w:rPr>
+        <w:t>eroe</w:t>
+      </w:r>
+      <w:proofErr w:type="spellEnd"/>
+      <w:r>
+        <w:rPr>
+          <w:sz w:val="24"/>
+          <w:szCs w:val="24"/>
+          <w:lang w:val="en-US"/>
+        </w:rPr>
+        <w:t xml:space="preserve"> </w:t>
+      </w:r>
+      <w:proofErr w:type="spellStart"/>
+      <w:r>
+        <w:rPr>
+          <w:sz w:val="24"/>
+          <w:szCs w:val="24"/>
+          <w:lang w:val="en-US"/>
+        </w:rPr>
+        <w:t>selezionato</w:t>
+      </w:r>
+      <w:proofErr w:type="spellEnd"/>
+      <w:r>
+        <w:rPr>
+          <w:sz w:val="24"/>
+          <w:szCs w:val="24"/>
+          <w:lang w:val="en-US"/>
+        </w:rPr>
+        <w:t xml:space="preserve">, secondo un </w:t>
+      </w:r>
+      <w:proofErr w:type="spellStart"/>
+      <w:r>
+        <w:rPr>
+          <w:sz w:val="24"/>
+          <w:szCs w:val="24"/>
+          <w:lang w:val="en-US"/>
+        </w:rPr>
+        <w:t>approccio</w:t>
+      </w:r>
+      <w:proofErr w:type="spellEnd"/>
+      <w:r>
+        <w:rPr>
+          <w:sz w:val="24"/>
+          <w:szCs w:val="24"/>
+          <w:lang w:val="en-US"/>
+        </w:rPr>
+        <w:t xml:space="preserve"> di </w:t>
+      </w:r>
+      <w:proofErr w:type="spellStart"/>
+      <w:r>
+        <w:rPr>
+          <w:sz w:val="24"/>
+          <w:szCs w:val="24"/>
+          <w:lang w:val="en-US"/>
+        </w:rPr>
+        <w:t>sviluppo</w:t>
+      </w:r>
+      <w:proofErr w:type="spellEnd"/>
+      <w:r>
+        <w:rPr>
+          <w:sz w:val="24"/>
+          <w:szCs w:val="24"/>
+          <w:lang w:val="en-US"/>
+        </w:rPr>
+        <w:t xml:space="preserve"> </w:t>
+      </w:r>
+      <w:proofErr w:type="spellStart"/>
+      <w:r>
+        <w:rPr>
+          <w:sz w:val="24"/>
+          <w:szCs w:val="24"/>
+          <w:lang w:val="en-US"/>
+        </w:rPr>
+        <w:t>tipicamente</w:t>
+      </w:r>
+      <w:proofErr w:type="spellEnd"/>
+      <w:r>
+        <w:rPr>
+          <w:sz w:val="24"/>
+          <w:szCs w:val="24"/>
+          <w:lang w:val="en-US"/>
+        </w:rPr>
+        <w:t xml:space="preserve"> top-down.</w:t>
+      </w:r>
+    </w:p>
+    <w:p>
+      <w:pPr>
+        <w:rPr>
+          <w:sz w:val="24"/>
+          <w:szCs w:val="24"/>
+          <w:lang w:val="en-US"/>
+        </w:rPr>
+      </w:pPr>
+      <w:proofErr w:type="spellStart"/>
+      <w:r>
+        <w:rPr>
+          <w:sz w:val="24"/>
+          <w:szCs w:val="24"/>
+          <w:lang w:val="en-US"/>
+        </w:rPr>
+        <w:t>Dopo</w:t>
+      </w:r>
+      <w:proofErr w:type="spellEnd"/>
+      <w:r>
+        <w:rPr>
+          <w:sz w:val="24"/>
+          <w:szCs w:val="24"/>
+          <w:lang w:val="en-US"/>
+        </w:rPr>
+        <w:t xml:space="preserve"> di </w:t>
+      </w:r>
+      <w:proofErr w:type="spellStart"/>
+      <w:r>
+        <w:rPr>
+          <w:sz w:val="24"/>
+          <w:szCs w:val="24"/>
+          <w:lang w:val="en-US"/>
+        </w:rPr>
+        <w:t>che</w:t>
+      </w:r>
+      <w:proofErr w:type="spellEnd"/>
+      <w:r>
+        <w:rPr>
+          <w:sz w:val="24"/>
+          <w:szCs w:val="24"/>
+          <w:lang w:val="en-US"/>
+        </w:rPr>
+        <w:t xml:space="preserve">, </w:t>
+      </w:r>
+      <w:proofErr w:type="spellStart"/>
+      <w:r>
+        <w:rPr>
+          <w:sz w:val="24"/>
+          <w:szCs w:val="24"/>
+          <w:lang w:val="en-US"/>
+        </w:rPr>
+        <w:t>sono</w:t>
+      </w:r>
+      <w:proofErr w:type="spellEnd"/>
+      <w:r>
+        <w:rPr>
+          <w:sz w:val="24"/>
+          <w:szCs w:val="24"/>
+          <w:lang w:val="en-US"/>
+        </w:rPr>
+        <w:t xml:space="preserve"> </w:t>
+      </w:r>
+      <w:proofErr w:type="spellStart"/>
+      <w:r>
+        <w:rPr>
+          <w:sz w:val="24"/>
+          <w:szCs w:val="24"/>
+          <w:lang w:val="en-US"/>
+        </w:rPr>
         <w:t>stati</w:t>
       </w:r>
       <w:proofErr w:type="spellEnd"/>
@@ -2577,37 +5610,9 @@
           <w:szCs w:val="24"/>
           <w:lang w:val="en-US"/>
         </w:rPr>
-        <w:t>suddivisi</w:t>
-      </w:r>
-      <w:proofErr w:type="spellEnd"/>
-      <w:r>
-        <w:rPr>
-          <w:sz w:val="24"/>
-          <w:szCs w:val="24"/>
-          <w:lang w:val="en-US"/>
-        </w:rPr>
-        <w:t xml:space="preserve"> in due macro-</w:t>
-      </w:r>
-      <w:proofErr w:type="spellStart"/>
-      <w:proofErr w:type="gramStart"/>
-      <w:r>
-        <w:rPr>
-          <w:sz w:val="24"/>
-          <w:szCs w:val="24"/>
-          <w:lang w:val="en-US"/>
-        </w:rPr>
-        <w:t>fasi</w:t>
-      </w:r>
-      <w:proofErr w:type="spellEnd"/>
-      <w:r>
-        <w:rPr>
-          <w:sz w:val="24"/>
-          <w:szCs w:val="24"/>
-          <w:lang w:val="en-US"/>
-        </w:rPr>
-        <w:t xml:space="preserve"> :</w:t>
-      </w:r>
-      <w:proofErr w:type="gramEnd"/>
+        <w:t>aggiunti</w:t>
+      </w:r>
+      <w:proofErr w:type="spellEnd"/>
       <w:r>
         <w:rPr>
           <w:sz w:val="24"/>
@@ -2623,43 +5628,7 @@
           <w:szCs w:val="24"/>
           <w:lang w:val="en-US"/>
         </w:rPr>
-        <w:t>nella</w:t>
-      </w:r>
-      <w:proofErr w:type="spellEnd"/>
-      <w:r>
-        <w:rPr>
-          <w:sz w:val="24"/>
-          <w:szCs w:val="24"/>
-          <w:lang w:val="en-US"/>
-        </w:rPr>
-        <w:t xml:space="preserve"> prima, </w:t>
-      </w:r>
-      <w:proofErr w:type="spellStart"/>
-      <w:r>
-        <w:rPr>
-          <w:sz w:val="24"/>
-          <w:szCs w:val="24"/>
-          <w:lang w:val="en-US"/>
-        </w:rPr>
-        <w:t>il</w:t>
-      </w:r>
-      <w:proofErr w:type="spellEnd"/>
-      <w:r>
-        <w:rPr>
-          <w:sz w:val="24"/>
-          <w:szCs w:val="24"/>
-          <w:lang w:val="en-US"/>
-        </w:rPr>
-        <w:t xml:space="preserve"> focus è </w:t>
-      </w:r>
-      <w:proofErr w:type="spellStart"/>
-      <w:r>
-        <w:rPr>
-          <w:sz w:val="24"/>
-          <w:szCs w:val="24"/>
-          <w:lang w:val="en-US"/>
-        </w:rPr>
-        <w:t>stato</w:t>
+        <w:t>tutti</w:t>
       </w:r>
       <w:proofErr w:type="spellEnd"/>
       <w:r>
@@ -2677,7 +5646,7 @@
           <w:szCs w:val="24"/>
           <w:lang w:val="en-US"/>
         </w:rPr>
-        <w:t>sulla</w:t>
+        <w:t>gli</w:t>
       </w:r>
       <w:proofErr w:type="spellEnd"/>
       <w:r>
@@ -2695,16 +5664,663 @@
           <w:szCs w:val="24"/>
           <w:lang w:val="en-US"/>
         </w:rPr>
-        <w:t>parte</w:t>
-      </w:r>
-      <w:proofErr w:type="spellEnd"/>
-      <w:r>
-        <w:rPr>
-          <w:sz w:val="24"/>
-          <w:szCs w:val="24"/>
-          <w:lang w:val="en-US"/>
-        </w:rPr>
-        <w:t xml:space="preserve"> di back-end, </w:t>
+        <w:t>elementi</w:t>
+      </w:r>
+      <w:proofErr w:type="spellEnd"/>
+      <w:r>
+        <w:rPr>
+          <w:sz w:val="24"/>
+          <w:szCs w:val="24"/>
+          <w:lang w:val="en-US"/>
+        </w:rPr>
+        <w:t xml:space="preserve"> </w:t>
+      </w:r>
+      <w:proofErr w:type="spellStart"/>
+      <w:r>
+        <w:rPr>
+          <w:sz w:val="24"/>
+          <w:szCs w:val="24"/>
+          <w:lang w:val="en-US"/>
+        </w:rPr>
+        <w:t>correlati</w:t>
+      </w:r>
+      <w:proofErr w:type="spellEnd"/>
+      <w:r>
+        <w:rPr>
+          <w:sz w:val="24"/>
+          <w:szCs w:val="24"/>
+          <w:lang w:val="en-US"/>
+        </w:rPr>
+        <w:t xml:space="preserve"> </w:t>
+      </w:r>
+      <w:proofErr w:type="spellStart"/>
+      <w:r>
+        <w:rPr>
+          <w:sz w:val="24"/>
+          <w:szCs w:val="24"/>
+          <w:lang w:val="en-US"/>
+        </w:rPr>
+        <w:t>all’eroe</w:t>
+      </w:r>
+      <w:proofErr w:type="spellEnd"/>
+      <w:r>
+        <w:rPr>
+          <w:sz w:val="24"/>
+          <w:szCs w:val="24"/>
+          <w:lang w:val="en-US"/>
+        </w:rPr>
+        <w:t xml:space="preserve">, </w:t>
+      </w:r>
+      <w:proofErr w:type="spellStart"/>
+      <w:r>
+        <w:rPr>
+          <w:sz w:val="24"/>
+          <w:szCs w:val="24"/>
+          <w:lang w:val="en-US"/>
+        </w:rPr>
+        <w:t>q</w:t>
+      </w:r>
+      <w:r>
+        <w:rPr>
+          <w:sz w:val="24"/>
+          <w:szCs w:val="24"/>
+          <w:lang w:val="en-US"/>
+        </w:rPr>
+        <w:t>uali</w:t>
+      </w:r>
+      <w:proofErr w:type="spellEnd"/>
+      <w:r>
+        <w:rPr>
+          <w:sz w:val="24"/>
+          <w:szCs w:val="24"/>
+          <w:lang w:val="en-US"/>
+        </w:rPr>
+        <w:t xml:space="preserve"> </w:t>
+      </w:r>
+      <w:proofErr w:type="spellStart"/>
+      <w:r>
+        <w:rPr>
+          <w:sz w:val="24"/>
+          <w:szCs w:val="24"/>
+          <w:lang w:val="en-US"/>
+        </w:rPr>
+        <w:t>fumetti</w:t>
+      </w:r>
+      <w:proofErr w:type="spellEnd"/>
+      <w:r>
+        <w:rPr>
+          <w:sz w:val="24"/>
+          <w:szCs w:val="24"/>
+          <w:lang w:val="en-US"/>
+        </w:rPr>
+        <w:t>, s</w:t>
+      </w:r>
+      <w:proofErr w:type="spellStart"/>
+      <w:r>
+        <w:rPr>
+          <w:sz w:val="24"/>
+          <w:szCs w:val="24"/>
+          <w:lang w:val="en-US"/>
+        </w:rPr>
+        <w:t>erie</w:t>
+      </w:r>
+      <w:proofErr w:type="spellEnd"/>
+      <w:r>
+        <w:rPr>
+          <w:sz w:val="24"/>
+          <w:szCs w:val="24"/>
+          <w:lang w:val="en-US"/>
+        </w:rPr>
+        <w:t xml:space="preserve">, </w:t>
+      </w:r>
+      <w:proofErr w:type="spellStart"/>
+      <w:r>
+        <w:rPr>
+          <w:sz w:val="24"/>
+          <w:szCs w:val="24"/>
+          <w:lang w:val="en-US"/>
+        </w:rPr>
+        <w:t>eventi</w:t>
+      </w:r>
+      <w:proofErr w:type="spellEnd"/>
+      <w:r>
+        <w:rPr>
+          <w:sz w:val="24"/>
+          <w:szCs w:val="24"/>
+          <w:lang w:val="en-US"/>
+        </w:rPr>
+        <w:t xml:space="preserve"> ed </w:t>
+      </w:r>
+      <w:proofErr w:type="spellStart"/>
+      <w:r>
+        <w:rPr>
+          <w:sz w:val="24"/>
+          <w:szCs w:val="24"/>
+          <w:lang w:val="en-US"/>
+        </w:rPr>
+        <w:t>autori</w:t>
+      </w:r>
+      <w:proofErr w:type="spellEnd"/>
+      <w:r>
+        <w:rPr>
+          <w:sz w:val="24"/>
+          <w:szCs w:val="24"/>
+          <w:lang w:val="en-US"/>
+        </w:rPr>
+        <w:t xml:space="preserve"> e</w:t>
+      </w:r>
+      <w:r>
+        <w:rPr>
+          <w:sz w:val="24"/>
+          <w:szCs w:val="24"/>
+          <w:lang w:val="en-US"/>
+        </w:rPr>
+        <w:t>,</w:t>
+      </w:r>
+      <w:r>
+        <w:rPr>
+          <w:sz w:val="24"/>
+          <w:szCs w:val="24"/>
+          <w:lang w:val="en-US"/>
+        </w:rPr>
+        <w:t xml:space="preserve"> per </w:t>
+      </w:r>
+      <w:proofErr w:type="spellStart"/>
+      <w:r>
+        <w:rPr>
+          <w:sz w:val="24"/>
+          <w:szCs w:val="24"/>
+          <w:lang w:val="en-US"/>
+        </w:rPr>
+        <w:t>ognuno</w:t>
+      </w:r>
+      <w:proofErr w:type="spellEnd"/>
+      <w:r>
+        <w:rPr>
+          <w:sz w:val="24"/>
+          <w:szCs w:val="24"/>
+          <w:lang w:val="en-US"/>
+        </w:rPr>
+        <w:t xml:space="preserve"> di </w:t>
+      </w:r>
+      <w:proofErr w:type="spellStart"/>
+      <w:r>
+        <w:rPr>
+          <w:sz w:val="24"/>
+          <w:szCs w:val="24"/>
+          <w:lang w:val="en-US"/>
+        </w:rPr>
+        <w:t>essi</w:t>
+      </w:r>
+      <w:proofErr w:type="spellEnd"/>
+      <w:r>
+        <w:rPr>
+          <w:sz w:val="24"/>
+          <w:szCs w:val="24"/>
+          <w:lang w:val="en-US"/>
+        </w:rPr>
+        <w:t>,</w:t>
+      </w:r>
+      <w:r>
+        <w:rPr>
+          <w:sz w:val="24"/>
+          <w:szCs w:val="24"/>
+          <w:lang w:val="en-US"/>
+        </w:rPr>
+        <w:t xml:space="preserve"> è </w:t>
+      </w:r>
+      <w:proofErr w:type="spellStart"/>
+      <w:r>
+        <w:rPr>
+          <w:sz w:val="24"/>
+          <w:szCs w:val="24"/>
+          <w:lang w:val="en-US"/>
+        </w:rPr>
+        <w:t>stat</w:t>
+      </w:r>
+      <w:r>
+        <w:rPr>
+          <w:sz w:val="24"/>
+          <w:szCs w:val="24"/>
+          <w:lang w:val="en-US"/>
+        </w:rPr>
+        <w:t>o</w:t>
+      </w:r>
+      <w:proofErr w:type="spellEnd"/>
+      <w:r>
+        <w:rPr>
+          <w:sz w:val="24"/>
+          <w:szCs w:val="24"/>
+          <w:lang w:val="en-US"/>
+        </w:rPr>
+        <w:t xml:space="preserve"> </w:t>
+      </w:r>
+      <w:proofErr w:type="spellStart"/>
+      <w:r>
+        <w:rPr>
+          <w:sz w:val="24"/>
+          <w:szCs w:val="24"/>
+          <w:lang w:val="en-US"/>
+        </w:rPr>
+        <w:t>sviluppat</w:t>
+      </w:r>
+      <w:r>
+        <w:rPr>
+          <w:sz w:val="24"/>
+          <w:szCs w:val="24"/>
+          <w:lang w:val="en-US"/>
+        </w:rPr>
+        <w:t>o</w:t>
+      </w:r>
+      <w:proofErr w:type="spellEnd"/>
+      <w:r>
+        <w:rPr>
+          <w:sz w:val="24"/>
+          <w:szCs w:val="24"/>
+          <w:lang w:val="en-US"/>
+        </w:rPr>
+        <w:t xml:space="preserve"> un</w:t>
+      </w:r>
+      <w:r>
+        <w:rPr>
+          <w:sz w:val="24"/>
+          <w:szCs w:val="24"/>
+          <w:lang w:val="en-US"/>
+        </w:rPr>
+        <w:t xml:space="preserve"> primo </w:t>
+      </w:r>
+      <w:proofErr w:type="spellStart"/>
+      <w:r>
+        <w:rPr>
+          <w:sz w:val="24"/>
+          <w:szCs w:val="24"/>
+          <w:lang w:val="en-US"/>
+        </w:rPr>
+        <w:t>prototipo</w:t>
+      </w:r>
+      <w:proofErr w:type="spellEnd"/>
+      <w:r>
+        <w:rPr>
+          <w:sz w:val="24"/>
+          <w:szCs w:val="24"/>
+          <w:lang w:val="en-US"/>
+        </w:rPr>
+        <w:t xml:space="preserve"> di</w:t>
+      </w:r>
+      <w:r>
+        <w:rPr>
+          <w:sz w:val="24"/>
+          <w:szCs w:val="24"/>
+          <w:lang w:val="en-US"/>
+        </w:rPr>
+        <w:t xml:space="preserve"> </w:t>
+      </w:r>
+      <w:proofErr w:type="spellStart"/>
+      <w:r>
+        <w:rPr>
+          <w:sz w:val="24"/>
+          <w:szCs w:val="24"/>
+          <w:lang w:val="en-US"/>
+        </w:rPr>
+        <w:t>schermata</w:t>
+      </w:r>
+      <w:proofErr w:type="spellEnd"/>
+      <w:r>
+        <w:rPr>
+          <w:sz w:val="24"/>
+          <w:szCs w:val="24"/>
+          <w:lang w:val="en-US"/>
+        </w:rPr>
+        <w:t xml:space="preserve"> </w:t>
+      </w:r>
+      <w:proofErr w:type="spellStart"/>
+      <w:r>
+        <w:rPr>
+          <w:sz w:val="24"/>
+          <w:szCs w:val="24"/>
+          <w:lang w:val="en-US"/>
+        </w:rPr>
+        <w:t>che</w:t>
+      </w:r>
+      <w:proofErr w:type="spellEnd"/>
+      <w:r>
+        <w:rPr>
+          <w:sz w:val="24"/>
+          <w:szCs w:val="24"/>
+          <w:lang w:val="en-US"/>
+        </w:rPr>
+        <w:t xml:space="preserve"> lo </w:t>
+      </w:r>
+      <w:proofErr w:type="spellStart"/>
+      <w:r>
+        <w:rPr>
+          <w:sz w:val="24"/>
+          <w:szCs w:val="24"/>
+          <w:lang w:val="en-US"/>
+        </w:rPr>
+        <w:t>mettesse</w:t>
+      </w:r>
+      <w:proofErr w:type="spellEnd"/>
+      <w:r>
+        <w:rPr>
+          <w:sz w:val="24"/>
+          <w:szCs w:val="24"/>
+          <w:lang w:val="en-US"/>
+        </w:rPr>
+        <w:t xml:space="preserve"> in </w:t>
+      </w:r>
+      <w:proofErr w:type="spellStart"/>
+      <w:r>
+        <w:rPr>
+          <w:sz w:val="24"/>
+          <w:szCs w:val="24"/>
+          <w:lang w:val="en-US"/>
+        </w:rPr>
+        <w:t>relazione</w:t>
+      </w:r>
+      <w:proofErr w:type="spellEnd"/>
+      <w:r>
+        <w:rPr>
+          <w:sz w:val="24"/>
+          <w:szCs w:val="24"/>
+          <w:lang w:val="en-US"/>
+        </w:rPr>
+        <w:t xml:space="preserve"> </w:t>
+      </w:r>
+      <w:proofErr w:type="spellStart"/>
+      <w:r>
+        <w:rPr>
+          <w:sz w:val="24"/>
+          <w:szCs w:val="24"/>
+          <w:lang w:val="en-US"/>
+        </w:rPr>
+        <w:t>tutti</w:t>
+      </w:r>
+      <w:proofErr w:type="spellEnd"/>
+      <w:r>
+        <w:rPr>
+          <w:sz w:val="24"/>
+          <w:szCs w:val="24"/>
+          <w:lang w:val="en-US"/>
+        </w:rPr>
+        <w:t xml:space="preserve"> </w:t>
+      </w:r>
+      <w:proofErr w:type="spellStart"/>
+      <w:r>
+        <w:rPr>
+          <w:sz w:val="24"/>
+          <w:szCs w:val="24"/>
+          <w:lang w:val="en-US"/>
+        </w:rPr>
+        <w:t>gli</w:t>
+      </w:r>
+      <w:proofErr w:type="spellEnd"/>
+      <w:r>
+        <w:rPr>
+          <w:sz w:val="24"/>
+          <w:szCs w:val="24"/>
+          <w:lang w:val="en-US"/>
+        </w:rPr>
+        <w:t xml:space="preserve"> </w:t>
+      </w:r>
+      <w:proofErr w:type="spellStart"/>
+      <w:r>
+        <w:rPr>
+          <w:sz w:val="24"/>
+          <w:szCs w:val="24"/>
+          <w:lang w:val="en-US"/>
+        </w:rPr>
+        <w:t>altri</w:t>
+      </w:r>
+      <w:proofErr w:type="spellEnd"/>
+      <w:r>
+        <w:rPr>
+          <w:sz w:val="24"/>
+          <w:szCs w:val="24"/>
+          <w:lang w:val="en-US"/>
+        </w:rPr>
+        <w:t xml:space="preserve"> </w:t>
+      </w:r>
+      <w:proofErr w:type="spellStart"/>
+      <w:r>
+        <w:rPr>
+          <w:sz w:val="24"/>
+          <w:szCs w:val="24"/>
+          <w:lang w:val="en-US"/>
+        </w:rPr>
+        <w:t>elementi</w:t>
+      </w:r>
+      <w:proofErr w:type="spellEnd"/>
+      <w:r>
+        <w:rPr>
+          <w:sz w:val="24"/>
+          <w:szCs w:val="24"/>
+          <w:lang w:val="en-US"/>
+        </w:rPr>
+        <w:t xml:space="preserve"> </w:t>
+      </w:r>
+      <w:proofErr w:type="spellStart"/>
+      <w:r>
+        <w:rPr>
+          <w:sz w:val="24"/>
+          <w:szCs w:val="24"/>
+          <w:lang w:val="en-US"/>
+        </w:rPr>
+        <w:t>citati</w:t>
+      </w:r>
+      <w:proofErr w:type="spellEnd"/>
+      <w:r>
+        <w:rPr>
+          <w:sz w:val="24"/>
+          <w:szCs w:val="24"/>
+          <w:lang w:val="en-US"/>
+        </w:rPr>
+        <w:t>.</w:t>
+      </w:r>
+    </w:p>
+    <w:p>
+      <w:pPr>
+        <w:rPr>
+          <w:sz w:val="24"/>
+          <w:szCs w:val="24"/>
+          <w:lang w:val="en-US"/>
+        </w:rPr>
+      </w:pPr>
+      <w:proofErr w:type="spellStart"/>
+      <w:r>
+        <w:rPr>
+          <w:sz w:val="24"/>
+          <w:szCs w:val="24"/>
+          <w:lang w:val="en-US"/>
+        </w:rPr>
+        <w:t>Infine</w:t>
+      </w:r>
+      <w:proofErr w:type="spellEnd"/>
+      <w:r>
+        <w:rPr>
+          <w:sz w:val="24"/>
+          <w:szCs w:val="24"/>
+          <w:lang w:val="en-US"/>
+        </w:rPr>
+        <w:t xml:space="preserve">, </w:t>
+      </w:r>
+      <w:proofErr w:type="spellStart"/>
+      <w:r>
+        <w:rPr>
+          <w:sz w:val="24"/>
+          <w:szCs w:val="24"/>
+          <w:lang w:val="en-US"/>
+        </w:rPr>
+        <w:t>d</w:t>
+      </w:r>
+      <w:r>
+        <w:rPr>
+          <w:sz w:val="24"/>
+          <w:szCs w:val="24"/>
+          <w:lang w:val="en-US"/>
+        </w:rPr>
+        <w:t>opo</w:t>
+      </w:r>
+      <w:proofErr w:type="spellEnd"/>
+      <w:r>
+        <w:rPr>
+          <w:sz w:val="24"/>
+          <w:szCs w:val="24"/>
+          <w:lang w:val="en-US"/>
+        </w:rPr>
+        <w:t xml:space="preserve"> aver </w:t>
+      </w:r>
+      <w:proofErr w:type="spellStart"/>
+      <w:r>
+        <w:rPr>
+          <w:sz w:val="24"/>
+          <w:szCs w:val="24"/>
+          <w:lang w:val="en-US"/>
+        </w:rPr>
+        <w:t>sviluppato</w:t>
+      </w:r>
+      <w:proofErr w:type="spellEnd"/>
+      <w:r>
+        <w:rPr>
+          <w:sz w:val="24"/>
+          <w:szCs w:val="24"/>
+          <w:lang w:val="en-US"/>
+        </w:rPr>
+        <w:t xml:space="preserve"> e </w:t>
+      </w:r>
+      <w:proofErr w:type="spellStart"/>
+      <w:r>
+        <w:rPr>
+          <w:sz w:val="24"/>
+          <w:szCs w:val="24"/>
+          <w:lang w:val="en-US"/>
+        </w:rPr>
+        <w:t>collegato</w:t>
+      </w:r>
+      <w:proofErr w:type="spellEnd"/>
+      <w:r>
+        <w:rPr>
+          <w:sz w:val="24"/>
+          <w:szCs w:val="24"/>
+          <w:lang w:val="en-US"/>
+        </w:rPr>
+        <w:t xml:space="preserve"> fra </w:t>
+      </w:r>
+      <w:proofErr w:type="spellStart"/>
+      <w:r>
+        <w:rPr>
+          <w:sz w:val="24"/>
+          <w:szCs w:val="24"/>
+          <w:lang w:val="en-US"/>
+        </w:rPr>
+        <w:t>loro</w:t>
+      </w:r>
+      <w:proofErr w:type="spellEnd"/>
+      <w:r>
+        <w:rPr>
+          <w:sz w:val="24"/>
+          <w:szCs w:val="24"/>
+          <w:lang w:val="en-US"/>
+        </w:rPr>
+        <w:t xml:space="preserve"> </w:t>
+      </w:r>
+      <w:proofErr w:type="spellStart"/>
+      <w:r>
+        <w:rPr>
+          <w:sz w:val="24"/>
+          <w:szCs w:val="24"/>
+          <w:lang w:val="en-US"/>
+        </w:rPr>
+        <w:t>tutti</w:t>
+      </w:r>
+      <w:proofErr w:type="spellEnd"/>
+      <w:r>
+        <w:rPr>
+          <w:sz w:val="24"/>
+          <w:szCs w:val="24"/>
+          <w:lang w:val="en-US"/>
+        </w:rPr>
+        <w:t xml:space="preserve"> </w:t>
+      </w:r>
+      <w:proofErr w:type="spellStart"/>
+      <w:r>
+        <w:rPr>
+          <w:sz w:val="24"/>
+          <w:szCs w:val="24"/>
+          <w:lang w:val="en-US"/>
+        </w:rPr>
+        <w:t>questi</w:t>
+      </w:r>
+      <w:proofErr w:type="spellEnd"/>
+      <w:r>
+        <w:rPr>
+          <w:sz w:val="24"/>
+          <w:szCs w:val="24"/>
+          <w:lang w:val="en-US"/>
+        </w:rPr>
+        <w:t xml:space="preserve"> </w:t>
+      </w:r>
+      <w:proofErr w:type="spellStart"/>
+      <w:r>
+        <w:rPr>
+          <w:sz w:val="24"/>
+          <w:szCs w:val="24"/>
+          <w:lang w:val="en-US"/>
+        </w:rPr>
+        <w:t>elementi</w:t>
+      </w:r>
+      <w:proofErr w:type="spellEnd"/>
+      <w:r>
+        <w:rPr>
+          <w:sz w:val="24"/>
+          <w:szCs w:val="24"/>
+          <w:lang w:val="en-US"/>
+        </w:rPr>
+        <w:t xml:space="preserve"> </w:t>
+      </w:r>
+      <w:r>
+        <w:rPr>
+          <w:sz w:val="24"/>
+          <w:szCs w:val="24"/>
+          <w:lang w:val="en-US"/>
+        </w:rPr>
+        <w:t xml:space="preserve">, </w:t>
+      </w:r>
+      <w:proofErr w:type="spellStart"/>
+      <w:r>
+        <w:rPr>
+          <w:sz w:val="24"/>
+          <w:szCs w:val="24"/>
+          <w:lang w:val="en-US"/>
+        </w:rPr>
+        <w:t>si</w:t>
+      </w:r>
+      <w:proofErr w:type="spellEnd"/>
+      <w:r>
+        <w:rPr>
+          <w:sz w:val="24"/>
+          <w:szCs w:val="24"/>
+          <w:lang w:val="en-US"/>
+        </w:rPr>
+        <w:t xml:space="preserve"> è </w:t>
+      </w:r>
+      <w:proofErr w:type="spellStart"/>
+      <w:r>
+        <w:rPr>
+          <w:sz w:val="24"/>
+          <w:szCs w:val="24"/>
+          <w:lang w:val="en-US"/>
+        </w:rPr>
+        <w:t>proceduto</w:t>
+      </w:r>
+      <w:proofErr w:type="spellEnd"/>
+      <w:r>
+        <w:rPr>
+          <w:sz w:val="24"/>
+          <w:szCs w:val="24"/>
+          <w:lang w:val="en-US"/>
+        </w:rPr>
+        <w:t xml:space="preserve"> </w:t>
       </w:r>
       <w:proofErr w:type="spellStart"/>
       <w:r>
@@ -2731,7 +6347,25 @@
           <w:szCs w:val="24"/>
           <w:lang w:val="en-US"/>
         </w:rPr>
-        <w:t>creare</w:t>
+        <w:t>perfezionare</w:t>
+      </w:r>
+      <w:proofErr w:type="spellEnd"/>
+      <w:r>
+        <w:rPr>
+          <w:sz w:val="24"/>
+          <w:szCs w:val="24"/>
+          <w:lang w:val="en-US"/>
+        </w:rPr>
+        <w:t xml:space="preserve"> I </w:t>
+      </w:r>
+      <w:proofErr w:type="spellStart"/>
+      <w:r>
+        <w:rPr>
+          <w:sz w:val="24"/>
+          <w:szCs w:val="24"/>
+          <w:lang w:val="en-US"/>
+        </w:rPr>
+        <w:t>singoli</w:t>
       </w:r>
       <w:proofErr w:type="spellEnd"/>
       <w:r>
@@ -2749,7 +6383,7 @@
           <w:szCs w:val="24"/>
           <w:lang w:val="en-US"/>
         </w:rPr>
-        <w:t>un’interfaccia</w:t>
+        <w:t>aspetti</w:t>
       </w:r>
       <w:proofErr w:type="spellEnd"/>
       <w:r>
@@ -2767,7 +6401,133 @@
           <w:szCs w:val="24"/>
           <w:lang w:val="en-US"/>
         </w:rPr>
-        <w:t>grafica</w:t>
+        <w:t>che</w:t>
+      </w:r>
+      <w:proofErr w:type="spellEnd"/>
+      <w:r>
+        <w:rPr>
+          <w:sz w:val="24"/>
+          <w:szCs w:val="24"/>
+          <w:lang w:val="en-US"/>
+        </w:rPr>
+        <w:t xml:space="preserve"> li </w:t>
+      </w:r>
+      <w:proofErr w:type="spellStart"/>
+      <w:r>
+        <w:rPr>
+          <w:sz w:val="24"/>
+          <w:szCs w:val="24"/>
+          <w:lang w:val="en-US"/>
+        </w:rPr>
+        <w:t>caratterizzavano</w:t>
+      </w:r>
+      <w:proofErr w:type="spellEnd"/>
+      <w:r>
+        <w:rPr>
+          <w:sz w:val="24"/>
+          <w:szCs w:val="24"/>
+          <w:lang w:val="en-US"/>
+        </w:rPr>
+        <w:t xml:space="preserve">, </w:t>
+      </w:r>
+      <w:proofErr w:type="spellStart"/>
+      <w:r>
+        <w:rPr>
+          <w:sz w:val="24"/>
+          <w:szCs w:val="24"/>
+          <w:lang w:val="en-US"/>
+        </w:rPr>
+        <w:t>tenendo</w:t>
+      </w:r>
+      <w:proofErr w:type="spellEnd"/>
+      <w:r>
+        <w:rPr>
+          <w:sz w:val="24"/>
+          <w:szCs w:val="24"/>
+          <w:lang w:val="en-US"/>
+        </w:rPr>
+        <w:t xml:space="preserve"> a </w:t>
+      </w:r>
+      <w:proofErr w:type="spellStart"/>
+      <w:r>
+        <w:rPr>
+          <w:sz w:val="24"/>
+          <w:szCs w:val="24"/>
+          <w:lang w:val="en-US"/>
+        </w:rPr>
+        <w:t>mente</w:t>
+      </w:r>
+      <w:proofErr w:type="spellEnd"/>
+      <w:r>
+        <w:rPr>
+          <w:sz w:val="24"/>
+          <w:szCs w:val="24"/>
+          <w:lang w:val="en-US"/>
+        </w:rPr>
+        <w:t xml:space="preserve"> come </w:t>
+      </w:r>
+      <w:proofErr w:type="spellStart"/>
+      <w:r>
+        <w:rPr>
+          <w:sz w:val="24"/>
+          <w:szCs w:val="24"/>
+          <w:lang w:val="en-US"/>
+        </w:rPr>
+        <w:t>l’obiettivo</w:t>
+      </w:r>
+      <w:proofErr w:type="spellEnd"/>
+      <w:r>
+        <w:rPr>
+          <w:sz w:val="24"/>
+          <w:szCs w:val="24"/>
+          <w:lang w:val="en-US"/>
+        </w:rPr>
+        <w:t xml:space="preserve"> da </w:t>
+      </w:r>
+      <w:proofErr w:type="spellStart"/>
+      <w:r>
+        <w:rPr>
+          <w:sz w:val="24"/>
+          <w:szCs w:val="24"/>
+          <w:lang w:val="en-US"/>
+        </w:rPr>
+        <w:t>raggiungere</w:t>
+      </w:r>
+      <w:proofErr w:type="spellEnd"/>
+      <w:r>
+        <w:rPr>
+          <w:sz w:val="24"/>
+          <w:szCs w:val="24"/>
+          <w:lang w:val="en-US"/>
+        </w:rPr>
+        <w:t xml:space="preserve"> fosse </w:t>
+      </w:r>
+      <w:proofErr w:type="spellStart"/>
+      <w:r>
+        <w:rPr>
+          <w:sz w:val="24"/>
+          <w:szCs w:val="24"/>
+          <w:lang w:val="en-US"/>
+        </w:rPr>
+        <w:t>garantire</w:t>
+      </w:r>
+      <w:proofErr w:type="spellEnd"/>
+      <w:r>
+        <w:rPr>
+          <w:sz w:val="24"/>
+          <w:szCs w:val="24"/>
+          <w:lang w:val="en-US"/>
+        </w:rPr>
+        <w:t xml:space="preserve"> la </w:t>
+      </w:r>
+      <w:proofErr w:type="spellStart"/>
+      <w:r>
+        <w:rPr>
+          <w:sz w:val="24"/>
+          <w:szCs w:val="24"/>
+          <w:lang w:val="en-US"/>
+        </w:rPr>
+        <w:t>migliore</w:t>
       </w:r>
       <w:proofErr w:type="spellEnd"/>
       <w:r>
@@ -2785,25 +6545,43 @@
           <w:szCs w:val="24"/>
           <w:lang w:val="en-US"/>
         </w:rPr>
-        <w:t>minimale</w:t>
-      </w:r>
-      <w:proofErr w:type="spellEnd"/>
-      <w:r>
-        <w:rPr>
-          <w:sz w:val="24"/>
-          <w:szCs w:val="24"/>
-          <w:lang w:val="en-US"/>
-        </w:rPr>
-        <w:t xml:space="preserve"> e </w:t>
-      </w:r>
-      <w:proofErr w:type="spellStart"/>
-      <w:r>
-        <w:rPr>
-          <w:sz w:val="24"/>
-          <w:szCs w:val="24"/>
-          <w:lang w:val="en-US"/>
-        </w:rPr>
-        <w:t>che</w:t>
+        <w:t>navigabilità</w:t>
+      </w:r>
+      <w:proofErr w:type="spellEnd"/>
+      <w:r>
+        <w:rPr>
+          <w:sz w:val="24"/>
+          <w:szCs w:val="24"/>
+          <w:lang w:val="en-US"/>
+        </w:rPr>
+        <w:t xml:space="preserve"> dell’ </w:t>
+      </w:r>
+      <w:proofErr w:type="spellStart"/>
+      <w:r>
+        <w:rPr>
+          <w:sz w:val="24"/>
+          <w:szCs w:val="24"/>
+          <w:lang w:val="en-US"/>
+        </w:rPr>
+        <w:t>applicazione</w:t>
+      </w:r>
+      <w:proofErr w:type="spellEnd"/>
+      <w:r>
+        <w:rPr>
+          <w:sz w:val="24"/>
+          <w:szCs w:val="24"/>
+          <w:lang w:val="en-US"/>
+        </w:rPr>
+        <w:t xml:space="preserve"> e la </w:t>
+      </w:r>
+      <w:proofErr w:type="spellStart"/>
+      <w:r>
+        <w:rPr>
+          <w:sz w:val="24"/>
+          <w:szCs w:val="24"/>
+          <w:lang w:val="en-US"/>
+        </w:rPr>
+        <w:t>migliore</w:t>
       </w:r>
       <w:proofErr w:type="spellEnd"/>
       <w:r>
@@ -2821,7 +6599,7 @@
           <w:szCs w:val="24"/>
           <w:lang w:val="en-US"/>
         </w:rPr>
-        <w:t>aveva</w:t>
+        <w:t>esperienza</w:t>
       </w:r>
       <w:proofErr w:type="spellEnd"/>
       <w:r>
@@ -2839,2665 +6617,19 @@
           <w:szCs w:val="24"/>
           <w:lang w:val="en-US"/>
         </w:rPr>
-        <w:t>l’unica</w:t>
-      </w:r>
-      <w:proofErr w:type="spellEnd"/>
-      <w:r>
-        <w:rPr>
-          <w:sz w:val="24"/>
-          <w:szCs w:val="24"/>
-          <w:lang w:val="en-US"/>
-        </w:rPr>
-        <w:t xml:space="preserve"> </w:t>
-      </w:r>
-      <w:proofErr w:type="spellStart"/>
-      <w:r>
-        <w:rPr>
-          <w:sz w:val="24"/>
-          <w:szCs w:val="24"/>
-          <w:lang w:val="en-US"/>
-        </w:rPr>
-        <w:t>funzionalità</w:t>
-      </w:r>
-      <w:proofErr w:type="spellEnd"/>
-      <w:r>
-        <w:rPr>
-          <w:sz w:val="24"/>
-          <w:szCs w:val="24"/>
-          <w:lang w:val="en-US"/>
-        </w:rPr>
-        <w:t xml:space="preserve"> di </w:t>
-      </w:r>
-      <w:proofErr w:type="spellStart"/>
-      <w:r>
-        <w:rPr>
-          <w:sz w:val="24"/>
-          <w:szCs w:val="24"/>
-          <w:lang w:val="en-US"/>
-        </w:rPr>
-        <w:t>mostrare</w:t>
-      </w:r>
-      <w:proofErr w:type="spellEnd"/>
-      <w:r>
-        <w:rPr>
-          <w:sz w:val="24"/>
-          <w:szCs w:val="24"/>
-          <w:lang w:val="en-US"/>
-        </w:rPr>
-        <w:t xml:space="preserve"> </w:t>
-      </w:r>
-      <w:proofErr w:type="spellStart"/>
-      <w:r>
-        <w:rPr>
-          <w:sz w:val="24"/>
-          <w:szCs w:val="24"/>
-          <w:lang w:val="en-US"/>
-        </w:rPr>
-        <w:t>i</w:t>
-      </w:r>
-      <w:proofErr w:type="spellEnd"/>
-      <w:r>
-        <w:rPr>
-          <w:sz w:val="24"/>
-          <w:szCs w:val="24"/>
-          <w:lang w:val="en-US"/>
-        </w:rPr>
-        <w:t xml:space="preserve"> </w:t>
-      </w:r>
-      <w:proofErr w:type="spellStart"/>
-      <w:r>
-        <w:rPr>
-          <w:sz w:val="24"/>
-          <w:szCs w:val="24"/>
-          <w:lang w:val="en-US"/>
-        </w:rPr>
-        <w:t>dati</w:t>
-      </w:r>
-      <w:proofErr w:type="spellEnd"/>
-      <w:r>
-        <w:rPr>
-          <w:sz w:val="24"/>
-          <w:szCs w:val="24"/>
-          <w:lang w:val="en-US"/>
-        </w:rPr>
-        <w:t xml:space="preserve"> per </w:t>
-      </w:r>
-      <w:proofErr w:type="spellStart"/>
-      <w:r>
-        <w:rPr>
-          <w:sz w:val="24"/>
-          <w:szCs w:val="24"/>
-          <w:lang w:val="en-US"/>
-        </w:rPr>
-        <w:t>gli</w:t>
-      </w:r>
-      <w:proofErr w:type="spellEnd"/>
-      <w:r>
-        <w:rPr>
-          <w:sz w:val="24"/>
-          <w:szCs w:val="24"/>
-          <w:lang w:val="en-US"/>
-        </w:rPr>
-        <w:t xml:space="preserve"> </w:t>
-      </w:r>
-      <w:proofErr w:type="spellStart"/>
-      <w:r>
-        <w:rPr>
-          <w:sz w:val="24"/>
-          <w:szCs w:val="24"/>
-          <w:lang w:val="en-US"/>
-        </w:rPr>
-        <w:t>eventuali</w:t>
-      </w:r>
-      <w:proofErr w:type="spellEnd"/>
-      <w:r>
-        <w:rPr>
-          <w:sz w:val="24"/>
-          <w:szCs w:val="24"/>
-          <w:lang w:val="en-US"/>
-        </w:rPr>
-        <w:t xml:space="preserve"> test.</w:t>
-      </w:r>
-    </w:p>
-    <w:p>
-      <w:pPr>
-        <w:rPr>
-          <w:sz w:val="24"/>
-          <w:szCs w:val="24"/>
-          <w:lang w:val="en-US"/>
-        </w:rPr>
-      </w:pPr>
-      <w:r>
-        <w:rPr>
-          <w:sz w:val="24"/>
-          <w:szCs w:val="24"/>
-          <w:lang w:val="en-US"/>
-        </w:rPr>
-        <w:t xml:space="preserve">Nella </w:t>
-      </w:r>
-      <w:proofErr w:type="spellStart"/>
-      <w:r>
-        <w:rPr>
-          <w:sz w:val="24"/>
-          <w:szCs w:val="24"/>
-          <w:lang w:val="en-US"/>
-        </w:rPr>
-        <w:t>seconda</w:t>
-      </w:r>
-      <w:proofErr w:type="spellEnd"/>
-      <w:r>
-        <w:rPr>
-          <w:sz w:val="24"/>
-          <w:szCs w:val="24"/>
-          <w:lang w:val="en-US"/>
-        </w:rPr>
-        <w:t xml:space="preserve"> </w:t>
-      </w:r>
-      <w:proofErr w:type="spellStart"/>
-      <w:r>
-        <w:rPr>
-          <w:sz w:val="24"/>
-          <w:szCs w:val="24"/>
-          <w:lang w:val="en-US"/>
-        </w:rPr>
-        <w:t>fase</w:t>
-      </w:r>
-      <w:proofErr w:type="spellEnd"/>
-      <w:r>
-        <w:rPr>
-          <w:sz w:val="24"/>
-          <w:szCs w:val="24"/>
-          <w:lang w:val="en-US"/>
-        </w:rPr>
-        <w:t xml:space="preserve">, è </w:t>
-      </w:r>
-      <w:proofErr w:type="spellStart"/>
-      <w:r>
-        <w:rPr>
-          <w:sz w:val="24"/>
-          <w:szCs w:val="24"/>
-          <w:lang w:val="en-US"/>
-        </w:rPr>
-        <w:t>stato</w:t>
-      </w:r>
-      <w:proofErr w:type="spellEnd"/>
-      <w:r>
-        <w:rPr>
-          <w:sz w:val="24"/>
-          <w:szCs w:val="24"/>
-          <w:lang w:val="en-US"/>
-        </w:rPr>
-        <w:t xml:space="preserve"> </w:t>
-      </w:r>
-      <w:proofErr w:type="spellStart"/>
-      <w:r>
-        <w:rPr>
-          <w:sz w:val="24"/>
-          <w:szCs w:val="24"/>
-          <w:lang w:val="en-US"/>
-        </w:rPr>
-        <w:t>curato</w:t>
-      </w:r>
-      <w:proofErr w:type="spellEnd"/>
-      <w:r>
-        <w:rPr>
-          <w:sz w:val="24"/>
-          <w:szCs w:val="24"/>
-          <w:lang w:val="en-US"/>
-        </w:rPr>
-        <w:t xml:space="preserve"> </w:t>
-      </w:r>
-      <w:proofErr w:type="spellStart"/>
-      <w:r>
-        <w:rPr>
-          <w:sz w:val="24"/>
-          <w:szCs w:val="24"/>
-          <w:lang w:val="en-US"/>
-        </w:rPr>
-        <w:t>il</w:t>
-      </w:r>
-      <w:proofErr w:type="spellEnd"/>
-      <w:r>
-        <w:rPr>
-          <w:sz w:val="24"/>
-          <w:szCs w:val="24"/>
-          <w:lang w:val="en-US"/>
-        </w:rPr>
-        <w:t xml:space="preserve"> font-end, </w:t>
-      </w:r>
-      <w:proofErr w:type="spellStart"/>
-      <w:r>
-        <w:rPr>
-          <w:sz w:val="24"/>
-          <w:szCs w:val="24"/>
-          <w:lang w:val="en-US"/>
-        </w:rPr>
-        <w:t>andando</w:t>
-      </w:r>
-      <w:proofErr w:type="spellEnd"/>
-      <w:r>
-        <w:rPr>
-          <w:sz w:val="24"/>
-          <w:szCs w:val="24"/>
-          <w:lang w:val="en-US"/>
-        </w:rPr>
-        <w:t xml:space="preserve"> a </w:t>
-      </w:r>
-      <w:proofErr w:type="spellStart"/>
-      <w:r>
-        <w:rPr>
-          <w:sz w:val="24"/>
-          <w:szCs w:val="24"/>
-          <w:lang w:val="en-US"/>
-        </w:rPr>
-        <w:t>ritoccare</w:t>
-      </w:r>
-      <w:proofErr w:type="spellEnd"/>
-      <w:r>
-        <w:rPr>
-          <w:sz w:val="24"/>
-          <w:szCs w:val="24"/>
-          <w:lang w:val="en-US"/>
-        </w:rPr>
-        <w:t xml:space="preserve"> </w:t>
-      </w:r>
-      <w:proofErr w:type="spellStart"/>
-      <w:r>
-        <w:rPr>
-          <w:sz w:val="24"/>
-          <w:szCs w:val="24"/>
-          <w:lang w:val="en-US"/>
-        </w:rPr>
-        <w:t>l’interfaccia</w:t>
-      </w:r>
-      <w:proofErr w:type="spellEnd"/>
-      <w:r>
-        <w:rPr>
-          <w:sz w:val="24"/>
-          <w:szCs w:val="24"/>
-          <w:lang w:val="en-US"/>
-        </w:rPr>
-        <w:t xml:space="preserve"> </w:t>
-      </w:r>
-      <w:proofErr w:type="spellStart"/>
-      <w:r>
-        <w:rPr>
-          <w:sz w:val="24"/>
-          <w:szCs w:val="24"/>
-          <w:lang w:val="en-US"/>
-        </w:rPr>
-        <w:t>aggiungendo</w:t>
-      </w:r>
-      <w:proofErr w:type="spellEnd"/>
-      <w:r>
-        <w:rPr>
-          <w:sz w:val="24"/>
-          <w:szCs w:val="24"/>
-          <w:lang w:val="en-US"/>
-        </w:rPr>
-        <w:t xml:space="preserve"> </w:t>
-      </w:r>
-      <w:proofErr w:type="spellStart"/>
-      <w:r>
-        <w:rPr>
-          <w:sz w:val="24"/>
-          <w:szCs w:val="24"/>
-          <w:lang w:val="en-US"/>
-        </w:rPr>
-        <w:t>effetti</w:t>
-      </w:r>
-      <w:proofErr w:type="spellEnd"/>
-      <w:r>
-        <w:rPr>
-          <w:sz w:val="24"/>
-          <w:szCs w:val="24"/>
-          <w:lang w:val="en-US"/>
-        </w:rPr>
-        <w:t xml:space="preserve"> </w:t>
-      </w:r>
-      <w:proofErr w:type="spellStart"/>
-      <w:r>
-        <w:rPr>
-          <w:sz w:val="24"/>
-          <w:szCs w:val="24"/>
-          <w:lang w:val="en-US"/>
-        </w:rPr>
-        <w:t>grafici</w:t>
-      </w:r>
-      <w:proofErr w:type="spellEnd"/>
-      <w:r>
-        <w:rPr>
-          <w:sz w:val="24"/>
-          <w:szCs w:val="24"/>
-          <w:lang w:val="en-US"/>
-        </w:rPr>
-        <w:t xml:space="preserve"> ed </w:t>
-      </w:r>
-      <w:proofErr w:type="spellStart"/>
-      <w:r>
-        <w:rPr>
-          <w:sz w:val="24"/>
-          <w:szCs w:val="24"/>
-          <w:lang w:val="en-US"/>
-        </w:rPr>
-        <w:t>animazioni</w:t>
-      </w:r>
-      <w:proofErr w:type="spellEnd"/>
-      <w:r>
-        <w:rPr>
-          <w:sz w:val="24"/>
-          <w:szCs w:val="24"/>
-          <w:lang w:val="en-US"/>
-        </w:rPr>
-        <w:t xml:space="preserve">, </w:t>
-      </w:r>
-      <w:proofErr w:type="spellStart"/>
-      <w:r>
-        <w:rPr>
-          <w:sz w:val="24"/>
-          <w:szCs w:val="24"/>
-          <w:lang w:val="en-US"/>
-        </w:rPr>
-        <w:t>uniforma</w:t>
-      </w:r>
-      <w:r>
-        <w:rPr>
-          <w:sz w:val="24"/>
-          <w:szCs w:val="24"/>
-          <w:lang w:val="en-US"/>
-        </w:rPr>
-        <w:t>ndo</w:t>
-      </w:r>
-      <w:proofErr w:type="spellEnd"/>
-      <w:r>
-        <w:rPr>
-          <w:sz w:val="24"/>
-          <w:szCs w:val="24"/>
-          <w:lang w:val="en-US"/>
-        </w:rPr>
-        <w:t xml:space="preserve"> </w:t>
-      </w:r>
-      <w:proofErr w:type="spellStart"/>
-      <w:r>
-        <w:rPr>
-          <w:sz w:val="24"/>
-          <w:szCs w:val="24"/>
-          <w:lang w:val="en-US"/>
-        </w:rPr>
-        <w:t>i</w:t>
-      </w:r>
-      <w:proofErr w:type="spellEnd"/>
-      <w:r>
-        <w:rPr>
-          <w:sz w:val="24"/>
-          <w:szCs w:val="24"/>
-          <w:lang w:val="en-US"/>
-        </w:rPr>
-        <w:t xml:space="preserve"> </w:t>
-      </w:r>
-      <w:proofErr w:type="spellStart"/>
-      <w:r>
-        <w:rPr>
-          <w:sz w:val="24"/>
-          <w:szCs w:val="24"/>
-          <w:lang w:val="en-US"/>
-        </w:rPr>
-        <w:t>colori</w:t>
-      </w:r>
-      <w:proofErr w:type="spellEnd"/>
-      <w:r>
-        <w:rPr>
-          <w:sz w:val="24"/>
-          <w:szCs w:val="24"/>
-          <w:lang w:val="en-US"/>
-        </w:rPr>
-        <w:t xml:space="preserve"> ed </w:t>
-      </w:r>
-      <w:proofErr w:type="spellStart"/>
-      <w:r>
-        <w:rPr>
-          <w:sz w:val="24"/>
-          <w:szCs w:val="24"/>
-          <w:lang w:val="en-US"/>
-        </w:rPr>
-        <w:t>il</w:t>
-      </w:r>
-      <w:proofErr w:type="spellEnd"/>
-      <w:r>
-        <w:rPr>
-          <w:sz w:val="24"/>
-          <w:szCs w:val="24"/>
-          <w:lang w:val="en-US"/>
-        </w:rPr>
-        <w:t xml:space="preserve"> font, </w:t>
-      </w:r>
-      <w:proofErr w:type="spellStart"/>
-      <w:r>
-        <w:rPr>
-          <w:sz w:val="24"/>
-          <w:szCs w:val="24"/>
-          <w:lang w:val="en-US"/>
-        </w:rPr>
-        <w:t>aggiungendo</w:t>
-      </w:r>
-      <w:proofErr w:type="spellEnd"/>
-      <w:r>
-        <w:rPr>
-          <w:sz w:val="24"/>
-          <w:szCs w:val="24"/>
-          <w:lang w:val="en-US"/>
-        </w:rPr>
-        <w:t xml:space="preserve"> </w:t>
-      </w:r>
-      <w:proofErr w:type="spellStart"/>
-      <w:r>
-        <w:rPr>
-          <w:sz w:val="24"/>
-          <w:szCs w:val="24"/>
-          <w:lang w:val="en-US"/>
-        </w:rPr>
-        <w:t>dettagli</w:t>
-      </w:r>
-      <w:proofErr w:type="spellEnd"/>
-      <w:r>
-        <w:rPr>
-          <w:sz w:val="24"/>
-          <w:szCs w:val="24"/>
-          <w:lang w:val="en-US"/>
-        </w:rPr>
-        <w:t xml:space="preserve"> come la </w:t>
-      </w:r>
-      <w:proofErr w:type="spellStart"/>
-      <w:r>
-        <w:rPr>
-          <w:sz w:val="24"/>
-          <w:szCs w:val="24"/>
-          <w:lang w:val="en-US"/>
-        </w:rPr>
-        <w:t>progess</w:t>
-      </w:r>
-      <w:proofErr w:type="spellEnd"/>
-      <w:r>
-        <w:rPr>
-          <w:sz w:val="24"/>
-          <w:szCs w:val="24"/>
-          <w:lang w:val="en-US"/>
-        </w:rPr>
-        <w:t xml:space="preserve"> bar ed la tool bar.</w:t>
-      </w:r>
-    </w:p>
-    <w:p>
-      <w:pPr>
-        <w:rPr>
-          <w:sz w:val="24"/>
-          <w:szCs w:val="24"/>
-          <w:lang w:val="en-US"/>
-        </w:rPr>
-      </w:pPr>
-      <w:r>
-        <w:rPr>
-          <w:sz w:val="24"/>
-          <w:szCs w:val="24"/>
-          <w:lang w:val="en-US"/>
-        </w:rPr>
-        <w:t xml:space="preserve">La </w:t>
-      </w:r>
-      <w:proofErr w:type="spellStart"/>
-      <w:r>
-        <w:rPr>
-          <w:sz w:val="24"/>
-          <w:szCs w:val="24"/>
-          <w:lang w:val="en-US"/>
-        </w:rPr>
-        <w:t>chiave</w:t>
-      </w:r>
-      <w:proofErr w:type="spellEnd"/>
-      <w:r>
-        <w:rPr>
-          <w:sz w:val="24"/>
-          <w:szCs w:val="24"/>
-          <w:lang w:val="en-US"/>
-        </w:rPr>
-        <w:t xml:space="preserve"> di </w:t>
-      </w:r>
-      <w:proofErr w:type="spellStart"/>
-      <w:r>
-        <w:rPr>
-          <w:sz w:val="24"/>
-          <w:szCs w:val="24"/>
-          <w:lang w:val="en-US"/>
-        </w:rPr>
-        <w:t>volta</w:t>
-      </w:r>
-      <w:proofErr w:type="spellEnd"/>
-      <w:r>
-        <w:rPr>
-          <w:sz w:val="24"/>
-          <w:szCs w:val="24"/>
-          <w:lang w:val="en-US"/>
-        </w:rPr>
-        <w:t xml:space="preserve"> di </w:t>
-      </w:r>
-      <w:proofErr w:type="spellStart"/>
-      <w:r>
-        <w:rPr>
-          <w:sz w:val="24"/>
-          <w:szCs w:val="24"/>
-          <w:lang w:val="en-US"/>
-        </w:rPr>
-        <w:t>tutta</w:t>
-      </w:r>
-      <w:proofErr w:type="spellEnd"/>
-      <w:r>
-        <w:rPr>
-          <w:sz w:val="24"/>
-          <w:szCs w:val="24"/>
-          <w:lang w:val="en-US"/>
-        </w:rPr>
-        <w:t xml:space="preserve"> la </w:t>
-      </w:r>
-      <w:proofErr w:type="spellStart"/>
-      <w:r>
-        <w:rPr>
-          <w:sz w:val="24"/>
-          <w:szCs w:val="24"/>
-          <w:lang w:val="en-US"/>
-        </w:rPr>
-        <w:t>progettazione</w:t>
-      </w:r>
-      <w:proofErr w:type="spellEnd"/>
-      <w:r>
-        <w:rPr>
-          <w:sz w:val="24"/>
-          <w:szCs w:val="24"/>
-          <w:lang w:val="en-US"/>
-        </w:rPr>
-        <w:t xml:space="preserve"> e lo </w:t>
-      </w:r>
-      <w:proofErr w:type="spellStart"/>
-      <w:r>
-        <w:rPr>
-          <w:sz w:val="24"/>
-          <w:szCs w:val="24"/>
-          <w:lang w:val="en-US"/>
-        </w:rPr>
-        <w:t>sviluppo</w:t>
-      </w:r>
-      <w:proofErr w:type="spellEnd"/>
-      <w:r>
-        <w:rPr>
-          <w:sz w:val="24"/>
-          <w:szCs w:val="24"/>
-          <w:lang w:val="en-US"/>
-        </w:rPr>
-        <w:t xml:space="preserve"> è </w:t>
-      </w:r>
-      <w:proofErr w:type="spellStart"/>
-      <w:r>
-        <w:rPr>
-          <w:sz w:val="24"/>
-          <w:szCs w:val="24"/>
-          <w:lang w:val="en-US"/>
-        </w:rPr>
-        <w:t>stato</w:t>
-      </w:r>
-      <w:proofErr w:type="spellEnd"/>
-      <w:r>
-        <w:rPr>
-          <w:sz w:val="24"/>
-          <w:szCs w:val="24"/>
-          <w:lang w:val="en-US"/>
-        </w:rPr>
-        <w:t xml:space="preserve"> </w:t>
-      </w:r>
-      <w:proofErr w:type="spellStart"/>
-      <w:r>
-        <w:rPr>
-          <w:sz w:val="24"/>
-          <w:szCs w:val="24"/>
-          <w:lang w:val="en-US"/>
-        </w:rPr>
-        <w:t>applicare</w:t>
-      </w:r>
-      <w:proofErr w:type="spellEnd"/>
-      <w:r>
-        <w:rPr>
-          <w:sz w:val="24"/>
-          <w:szCs w:val="24"/>
-          <w:lang w:val="en-US"/>
-        </w:rPr>
-        <w:t xml:space="preserve"> al </w:t>
-      </w:r>
-      <w:proofErr w:type="spellStart"/>
-      <w:r>
-        <w:rPr>
-          <w:sz w:val="24"/>
-          <w:szCs w:val="24"/>
-          <w:lang w:val="en-US"/>
-        </w:rPr>
-        <w:t>meglio</w:t>
-      </w:r>
-      <w:proofErr w:type="spellEnd"/>
-      <w:r>
-        <w:rPr>
-          <w:sz w:val="24"/>
-          <w:szCs w:val="24"/>
-          <w:lang w:val="en-US"/>
-        </w:rPr>
-        <w:t xml:space="preserve"> </w:t>
-      </w:r>
-      <w:proofErr w:type="spellStart"/>
-      <w:r>
-        <w:rPr>
-          <w:sz w:val="24"/>
-          <w:szCs w:val="24"/>
-          <w:lang w:val="en-US"/>
-        </w:rPr>
-        <w:t>il</w:t>
-      </w:r>
-      <w:proofErr w:type="spellEnd"/>
-      <w:r>
-        <w:rPr>
-          <w:sz w:val="24"/>
-          <w:szCs w:val="24"/>
-          <w:lang w:val="en-US"/>
-        </w:rPr>
-        <w:t xml:space="preserve"> </w:t>
-      </w:r>
-      <w:proofErr w:type="spellStart"/>
-      <w:r>
-        <w:rPr>
-          <w:sz w:val="24"/>
-          <w:szCs w:val="24"/>
-          <w:lang w:val="en-US"/>
-        </w:rPr>
-        <w:t>metodo</w:t>
-      </w:r>
-      <w:proofErr w:type="spellEnd"/>
-      <w:r>
-        <w:rPr>
-          <w:sz w:val="24"/>
-          <w:szCs w:val="24"/>
-          <w:lang w:val="en-US"/>
-        </w:rPr>
-        <w:t xml:space="preserve"> agile : </w:t>
-      </w:r>
-      <w:proofErr w:type="spellStart"/>
-      <w:r>
-        <w:rPr>
-          <w:sz w:val="24"/>
-          <w:szCs w:val="24"/>
-          <w:lang w:val="en-US"/>
-        </w:rPr>
-        <w:t>infatti</w:t>
-      </w:r>
-      <w:proofErr w:type="spellEnd"/>
-      <w:r>
-        <w:rPr>
-          <w:sz w:val="24"/>
-          <w:szCs w:val="24"/>
-          <w:lang w:val="en-US"/>
-        </w:rPr>
-        <w:t xml:space="preserve">, è </w:t>
-      </w:r>
-      <w:proofErr w:type="spellStart"/>
-      <w:r>
-        <w:rPr>
-          <w:sz w:val="24"/>
-          <w:szCs w:val="24"/>
-          <w:lang w:val="en-US"/>
-        </w:rPr>
-        <w:t>stata</w:t>
-      </w:r>
-      <w:proofErr w:type="spellEnd"/>
-      <w:r>
-        <w:rPr>
-          <w:sz w:val="24"/>
-          <w:szCs w:val="24"/>
-          <w:lang w:val="en-US"/>
-        </w:rPr>
-        <w:t xml:space="preserve"> </w:t>
-      </w:r>
-      <w:proofErr w:type="spellStart"/>
-      <w:r>
-        <w:rPr>
-          <w:sz w:val="24"/>
-          <w:szCs w:val="24"/>
-          <w:lang w:val="en-US"/>
-        </w:rPr>
-        <w:t>subito</w:t>
-      </w:r>
-      <w:proofErr w:type="spellEnd"/>
-      <w:r>
-        <w:rPr>
-          <w:sz w:val="24"/>
-          <w:szCs w:val="24"/>
-          <w:lang w:val="en-US"/>
-        </w:rPr>
-        <w:t xml:space="preserve"> </w:t>
-      </w:r>
-      <w:proofErr w:type="spellStart"/>
-      <w:r>
-        <w:rPr>
-          <w:sz w:val="24"/>
-          <w:szCs w:val="24"/>
-          <w:lang w:val="en-US"/>
-        </w:rPr>
-        <w:t>prodotta</w:t>
-      </w:r>
-      <w:proofErr w:type="spellEnd"/>
-      <w:r>
-        <w:rPr>
-          <w:sz w:val="24"/>
-          <w:szCs w:val="24"/>
-          <w:lang w:val="en-US"/>
-        </w:rPr>
-        <w:t xml:space="preserve"> (</w:t>
-      </w:r>
-      <w:proofErr w:type="spellStart"/>
-      <w:r>
-        <w:rPr>
-          <w:sz w:val="24"/>
-          <w:szCs w:val="24"/>
-          <w:lang w:val="en-US"/>
-        </w:rPr>
-        <w:t>nel</w:t>
-      </w:r>
-      <w:proofErr w:type="spellEnd"/>
-      <w:r>
-        <w:rPr>
-          <w:sz w:val="24"/>
-          <w:szCs w:val="24"/>
-          <w:lang w:val="en-US"/>
-        </w:rPr>
-        <w:t xml:space="preserve"> </w:t>
-      </w:r>
-      <w:proofErr w:type="spellStart"/>
-      <w:r>
-        <w:rPr>
-          <w:sz w:val="24"/>
-          <w:szCs w:val="24"/>
-          <w:lang w:val="en-US"/>
-        </w:rPr>
-        <w:t>giro</w:t>
-      </w:r>
-      <w:proofErr w:type="spellEnd"/>
-      <w:r>
-        <w:rPr>
-          <w:sz w:val="24"/>
-          <w:szCs w:val="24"/>
-          <w:lang w:val="en-US"/>
-        </w:rPr>
-        <w:t xml:space="preserve"> di </w:t>
-      </w:r>
-      <w:proofErr w:type="spellStart"/>
-      <w:r>
-        <w:rPr>
-          <w:sz w:val="24"/>
-          <w:szCs w:val="24"/>
-          <w:lang w:val="en-US"/>
-        </w:rPr>
-        <w:t>qualche</w:t>
-      </w:r>
-      <w:proofErr w:type="spellEnd"/>
-      <w:r>
-        <w:rPr>
-          <w:sz w:val="24"/>
-          <w:szCs w:val="24"/>
-          <w:lang w:val="en-US"/>
-        </w:rPr>
-        <w:t xml:space="preserve"> </w:t>
-      </w:r>
-      <w:proofErr w:type="spellStart"/>
-      <w:r>
-        <w:rPr>
-          <w:sz w:val="24"/>
-          <w:szCs w:val="24"/>
-          <w:lang w:val="en-US"/>
-        </w:rPr>
-        <w:t>settimana</w:t>
-      </w:r>
-      <w:proofErr w:type="spellEnd"/>
-      <w:r>
-        <w:rPr>
-          <w:sz w:val="24"/>
-          <w:szCs w:val="24"/>
-          <w:lang w:val="en-US"/>
-        </w:rPr>
-        <w:t xml:space="preserve">) una prima </w:t>
-      </w:r>
-      <w:proofErr w:type="spellStart"/>
-      <w:r>
-        <w:rPr>
-          <w:sz w:val="24"/>
-          <w:szCs w:val="24"/>
-          <w:lang w:val="en-US"/>
-        </w:rPr>
-        <w:t>versione</w:t>
-      </w:r>
-      <w:proofErr w:type="spellEnd"/>
-      <w:r>
-        <w:rPr>
-          <w:sz w:val="24"/>
-          <w:szCs w:val="24"/>
-          <w:lang w:val="en-US"/>
-        </w:rPr>
-        <w:t xml:space="preserve"> </w:t>
-      </w:r>
-      <w:r>
-        <w:rPr>
-          <w:sz w:val="24"/>
-          <w:szCs w:val="24"/>
-          <w:lang w:val="en-US"/>
-        </w:rPr>
-        <w:t xml:space="preserve">di base </w:t>
-      </w:r>
-      <w:proofErr w:type="spellStart"/>
-      <w:r>
-        <w:rPr>
-          <w:sz w:val="24"/>
-          <w:szCs w:val="24"/>
-          <w:lang w:val="en-US"/>
-        </w:rPr>
-        <w:t>d</w:t>
-      </w:r>
-      <w:r>
-        <w:rPr>
-          <w:sz w:val="24"/>
-          <w:szCs w:val="24"/>
-          <w:lang w:val="en-US"/>
-        </w:rPr>
-        <w:t>ell’interfaccia</w:t>
-      </w:r>
-      <w:proofErr w:type="spellEnd"/>
-      <w:r>
-        <w:rPr>
-          <w:sz w:val="24"/>
-          <w:szCs w:val="24"/>
-          <w:lang w:val="en-US"/>
-        </w:rPr>
-        <w:t>, ma</w:t>
-      </w:r>
-      <w:r>
-        <w:rPr>
-          <w:sz w:val="24"/>
-          <w:szCs w:val="24"/>
-          <w:lang w:val="en-US"/>
-        </w:rPr>
-        <w:t xml:space="preserve"> con </w:t>
-      </w:r>
-      <w:proofErr w:type="spellStart"/>
-      <w:r>
-        <w:rPr>
-          <w:sz w:val="24"/>
-          <w:szCs w:val="24"/>
-          <w:lang w:val="en-US"/>
-        </w:rPr>
-        <w:t>tutte</w:t>
-      </w:r>
-      <w:proofErr w:type="spellEnd"/>
-      <w:r>
-        <w:rPr>
-          <w:sz w:val="24"/>
-          <w:szCs w:val="24"/>
-          <w:lang w:val="en-US"/>
-        </w:rPr>
-        <w:t xml:space="preserve"> le </w:t>
-      </w:r>
-      <w:proofErr w:type="spellStart"/>
-      <w:r>
-        <w:rPr>
-          <w:sz w:val="24"/>
-          <w:szCs w:val="24"/>
-          <w:lang w:val="en-US"/>
-        </w:rPr>
-        <w:t>funzionalità</w:t>
-      </w:r>
-      <w:proofErr w:type="spellEnd"/>
-      <w:r>
-        <w:rPr>
-          <w:sz w:val="24"/>
-          <w:szCs w:val="24"/>
-          <w:lang w:val="en-US"/>
-        </w:rPr>
-        <w:t xml:space="preserve"> </w:t>
-      </w:r>
-      <w:proofErr w:type="spellStart"/>
-      <w:r>
-        <w:rPr>
-          <w:sz w:val="24"/>
-          <w:szCs w:val="24"/>
-          <w:lang w:val="en-US"/>
-        </w:rPr>
-        <w:t>offerte</w:t>
-      </w:r>
-      <w:proofErr w:type="spellEnd"/>
-      <w:r>
-        <w:rPr>
-          <w:sz w:val="24"/>
-          <w:szCs w:val="24"/>
-          <w:lang w:val="en-US"/>
-        </w:rPr>
-        <w:t xml:space="preserve"> ben definite e </w:t>
-      </w:r>
-      <w:proofErr w:type="spellStart"/>
-      <w:r>
-        <w:rPr>
-          <w:sz w:val="24"/>
-          <w:szCs w:val="24"/>
-          <w:lang w:val="en-US"/>
-        </w:rPr>
-        <w:t>funzionanti</w:t>
-      </w:r>
-      <w:proofErr w:type="spellEnd"/>
-      <w:r>
-        <w:rPr>
-          <w:sz w:val="24"/>
-          <w:szCs w:val="24"/>
-          <w:lang w:val="en-US"/>
-        </w:rPr>
-        <w:t xml:space="preserve">, per poi </w:t>
-      </w:r>
-      <w:proofErr w:type="spellStart"/>
-      <w:r>
-        <w:rPr>
-          <w:sz w:val="24"/>
-          <w:szCs w:val="24"/>
-          <w:lang w:val="en-US"/>
-        </w:rPr>
-        <w:t>andare</w:t>
-      </w:r>
-      <w:proofErr w:type="spellEnd"/>
-      <w:r>
-        <w:rPr>
-          <w:sz w:val="24"/>
-          <w:szCs w:val="24"/>
-          <w:lang w:val="en-US"/>
-        </w:rPr>
-        <w:t xml:space="preserve"> a </w:t>
-      </w:r>
-      <w:proofErr w:type="spellStart"/>
-      <w:r>
-        <w:rPr>
-          <w:sz w:val="24"/>
-          <w:szCs w:val="24"/>
-          <w:lang w:val="en-US"/>
-        </w:rPr>
-        <w:t>reiterare</w:t>
-      </w:r>
-      <w:proofErr w:type="spellEnd"/>
-      <w:r>
-        <w:rPr>
-          <w:sz w:val="24"/>
-          <w:szCs w:val="24"/>
-          <w:lang w:val="en-US"/>
-        </w:rPr>
-        <w:t xml:space="preserve"> e </w:t>
-      </w:r>
-      <w:proofErr w:type="spellStart"/>
-      <w:r>
-        <w:rPr>
-          <w:sz w:val="24"/>
-          <w:szCs w:val="24"/>
-          <w:lang w:val="en-US"/>
-        </w:rPr>
-        <w:t>concludere</w:t>
-      </w:r>
-      <w:proofErr w:type="spellEnd"/>
-      <w:r>
-        <w:rPr>
-          <w:sz w:val="24"/>
-          <w:szCs w:val="24"/>
-          <w:lang w:val="en-US"/>
-        </w:rPr>
-        <w:t xml:space="preserve"> </w:t>
-      </w:r>
-      <w:proofErr w:type="spellStart"/>
-      <w:r>
-        <w:rPr>
-          <w:sz w:val="24"/>
-          <w:szCs w:val="24"/>
-          <w:lang w:val="en-US"/>
-        </w:rPr>
-        <w:t>tutto</w:t>
-      </w:r>
-      <w:proofErr w:type="spellEnd"/>
-      <w:r>
-        <w:rPr>
-          <w:sz w:val="24"/>
-          <w:szCs w:val="24"/>
-          <w:lang w:val="en-US"/>
-        </w:rPr>
-        <w:t xml:space="preserve"> </w:t>
-      </w:r>
-      <w:proofErr w:type="spellStart"/>
-      <w:r>
-        <w:rPr>
-          <w:sz w:val="24"/>
-          <w:szCs w:val="24"/>
-          <w:lang w:val="en-US"/>
-        </w:rPr>
-        <w:t>ciò</w:t>
-      </w:r>
-      <w:proofErr w:type="spellEnd"/>
-      <w:r>
-        <w:rPr>
-          <w:sz w:val="24"/>
-          <w:szCs w:val="24"/>
-          <w:lang w:val="en-US"/>
-        </w:rPr>
-        <w:t xml:space="preserve"> </w:t>
-      </w:r>
-      <w:proofErr w:type="spellStart"/>
-      <w:r>
-        <w:rPr>
-          <w:sz w:val="24"/>
-          <w:szCs w:val="24"/>
-          <w:lang w:val="en-US"/>
-        </w:rPr>
-        <w:t>che</w:t>
-      </w:r>
-      <w:proofErr w:type="spellEnd"/>
-      <w:r>
-        <w:rPr>
-          <w:sz w:val="24"/>
-          <w:szCs w:val="24"/>
-          <w:lang w:val="en-US"/>
-        </w:rPr>
-        <w:t xml:space="preserve"> era </w:t>
-      </w:r>
-      <w:proofErr w:type="spellStart"/>
-      <w:r>
-        <w:rPr>
-          <w:sz w:val="24"/>
-          <w:szCs w:val="24"/>
-          <w:lang w:val="en-US"/>
-        </w:rPr>
-        <w:t>necessario</w:t>
-      </w:r>
-      <w:proofErr w:type="spellEnd"/>
-      <w:r>
-        <w:rPr>
-          <w:sz w:val="24"/>
-          <w:szCs w:val="24"/>
-          <w:lang w:val="en-US"/>
-        </w:rPr>
-        <w:t xml:space="preserve"> </w:t>
-      </w:r>
-      <w:proofErr w:type="spellStart"/>
-      <w:r>
-        <w:rPr>
-          <w:sz w:val="24"/>
-          <w:szCs w:val="24"/>
-          <w:lang w:val="en-US"/>
-        </w:rPr>
-        <w:t>alla</w:t>
-      </w:r>
-      <w:proofErr w:type="spellEnd"/>
-      <w:r>
-        <w:rPr>
-          <w:sz w:val="24"/>
-          <w:szCs w:val="24"/>
-          <w:lang w:val="en-US"/>
-        </w:rPr>
-        <w:t xml:space="preserve"> </w:t>
-      </w:r>
-      <w:proofErr w:type="spellStart"/>
-      <w:r>
-        <w:rPr>
-          <w:sz w:val="24"/>
-          <w:szCs w:val="24"/>
-          <w:lang w:val="en-US"/>
-        </w:rPr>
-        <w:t>parte</w:t>
-      </w:r>
-      <w:proofErr w:type="spellEnd"/>
-      <w:r>
-        <w:rPr>
-          <w:sz w:val="24"/>
-          <w:szCs w:val="24"/>
-          <w:lang w:val="en-US"/>
-        </w:rPr>
-        <w:t xml:space="preserve"> di back-end per </w:t>
-      </w:r>
-      <w:proofErr w:type="spellStart"/>
-      <w:r>
-        <w:rPr>
-          <w:sz w:val="24"/>
-          <w:szCs w:val="24"/>
-          <w:lang w:val="en-US"/>
-        </w:rPr>
-        <w:t>passare</w:t>
-      </w:r>
-      <w:proofErr w:type="spellEnd"/>
-      <w:r>
-        <w:rPr>
-          <w:sz w:val="24"/>
-          <w:szCs w:val="24"/>
-          <w:lang w:val="en-US"/>
-        </w:rPr>
-        <w:t xml:space="preserve"> al </w:t>
-      </w:r>
-      <w:proofErr w:type="spellStart"/>
-      <w:r>
-        <w:rPr>
-          <w:sz w:val="24"/>
-          <w:szCs w:val="24"/>
-          <w:lang w:val="en-US"/>
-        </w:rPr>
-        <w:t>raffinamento</w:t>
-      </w:r>
-      <w:proofErr w:type="spellEnd"/>
-      <w:r>
-        <w:rPr>
-          <w:sz w:val="24"/>
-          <w:szCs w:val="24"/>
-          <w:lang w:val="en-US"/>
-        </w:rPr>
-        <w:t xml:space="preserve"> del font-end.</w:t>
-      </w:r>
-    </w:p>
-    <w:p>
-      <w:pPr>
-        <w:rPr>
-          <w:sz w:val="24"/>
-          <w:szCs w:val="24"/>
-          <w:lang w:val="en-US"/>
-        </w:rPr>
-      </w:pPr>
-      <w:proofErr w:type="spellStart"/>
-      <w:r>
-        <w:rPr>
-          <w:sz w:val="24"/>
-          <w:szCs w:val="24"/>
-          <w:lang w:val="en-US"/>
-        </w:rPr>
-        <w:t>Anche</w:t>
-      </w:r>
-      <w:proofErr w:type="spellEnd"/>
-      <w:r>
-        <w:rPr>
-          <w:sz w:val="24"/>
-          <w:szCs w:val="24"/>
-          <w:lang w:val="en-US"/>
-        </w:rPr>
-        <w:t xml:space="preserve"> qui, </w:t>
-      </w:r>
-      <w:proofErr w:type="spellStart"/>
-      <w:r>
-        <w:rPr>
-          <w:sz w:val="24"/>
-          <w:szCs w:val="24"/>
-          <w:lang w:val="en-US"/>
-        </w:rPr>
-        <w:t>ogni</w:t>
-      </w:r>
-      <w:proofErr w:type="spellEnd"/>
-      <w:r>
-        <w:rPr>
-          <w:sz w:val="24"/>
-          <w:szCs w:val="24"/>
-          <w:lang w:val="en-US"/>
-        </w:rPr>
-        <w:t xml:space="preserve"> </w:t>
-      </w:r>
-      <w:proofErr w:type="spellStart"/>
-      <w:r>
-        <w:rPr>
-          <w:sz w:val="24"/>
-          <w:szCs w:val="24"/>
-          <w:lang w:val="en-US"/>
-        </w:rPr>
-        <w:t>schermata</w:t>
-      </w:r>
-      <w:proofErr w:type="spellEnd"/>
-      <w:r>
-        <w:rPr>
-          <w:sz w:val="24"/>
-          <w:szCs w:val="24"/>
-          <w:lang w:val="en-US"/>
-        </w:rPr>
-        <w:t xml:space="preserve"> è </w:t>
-      </w:r>
-      <w:proofErr w:type="spellStart"/>
-      <w:r>
-        <w:rPr>
-          <w:sz w:val="24"/>
-          <w:szCs w:val="24"/>
-          <w:lang w:val="en-US"/>
-        </w:rPr>
-        <w:t>stata</w:t>
-      </w:r>
-      <w:proofErr w:type="spellEnd"/>
-      <w:r>
-        <w:rPr>
-          <w:sz w:val="24"/>
-          <w:szCs w:val="24"/>
-          <w:lang w:val="en-US"/>
-        </w:rPr>
-        <w:t xml:space="preserve"> man mano </w:t>
-      </w:r>
-      <w:proofErr w:type="spellStart"/>
-      <w:r>
-        <w:rPr>
-          <w:sz w:val="24"/>
-          <w:szCs w:val="24"/>
-          <w:lang w:val="en-US"/>
-        </w:rPr>
-        <w:t>arricchita</w:t>
-      </w:r>
-      <w:proofErr w:type="spellEnd"/>
-      <w:r>
-        <w:rPr>
-          <w:sz w:val="24"/>
-          <w:szCs w:val="24"/>
-          <w:lang w:val="en-US"/>
-        </w:rPr>
-        <w:t xml:space="preserve"> di </w:t>
-      </w:r>
-      <w:proofErr w:type="spellStart"/>
-      <w:r>
-        <w:rPr>
-          <w:sz w:val="24"/>
-          <w:szCs w:val="24"/>
-          <w:lang w:val="en-US"/>
-        </w:rPr>
-        <w:t>dettagli</w:t>
-      </w:r>
-      <w:proofErr w:type="spellEnd"/>
-      <w:r>
-        <w:rPr>
-          <w:sz w:val="24"/>
-          <w:szCs w:val="24"/>
-          <w:lang w:val="en-US"/>
-        </w:rPr>
-        <w:t xml:space="preserve">, </w:t>
-      </w:r>
-      <w:proofErr w:type="spellStart"/>
-      <w:r>
-        <w:rPr>
-          <w:sz w:val="24"/>
-          <w:szCs w:val="24"/>
-          <w:lang w:val="en-US"/>
-        </w:rPr>
-        <w:t>andando</w:t>
-      </w:r>
-      <w:proofErr w:type="spellEnd"/>
-      <w:r>
-        <w:rPr>
-          <w:sz w:val="24"/>
-          <w:szCs w:val="24"/>
-          <w:lang w:val="en-US"/>
-        </w:rPr>
-        <w:t xml:space="preserve"> a </w:t>
-      </w:r>
-      <w:proofErr w:type="spellStart"/>
-      <w:r>
-        <w:rPr>
-          <w:sz w:val="24"/>
-          <w:szCs w:val="24"/>
-          <w:lang w:val="en-US"/>
-        </w:rPr>
-        <w:t>reiterare</w:t>
-      </w:r>
-      <w:proofErr w:type="spellEnd"/>
-      <w:r>
-        <w:rPr>
-          <w:sz w:val="24"/>
-          <w:szCs w:val="24"/>
-          <w:lang w:val="en-US"/>
-        </w:rPr>
-        <w:t xml:space="preserve"> </w:t>
-      </w:r>
-      <w:proofErr w:type="spellStart"/>
-      <w:r>
-        <w:rPr>
-          <w:sz w:val="24"/>
-          <w:szCs w:val="24"/>
-          <w:lang w:val="en-US"/>
-        </w:rPr>
-        <w:t>più</w:t>
-      </w:r>
-      <w:proofErr w:type="spellEnd"/>
-      <w:r>
-        <w:rPr>
-          <w:sz w:val="24"/>
-          <w:szCs w:val="24"/>
-          <w:lang w:val="en-US"/>
-        </w:rPr>
-        <w:t xml:space="preserve"> volte per non </w:t>
-      </w:r>
-      <w:proofErr w:type="spellStart"/>
-      <w:r>
-        <w:rPr>
-          <w:sz w:val="24"/>
-          <w:szCs w:val="24"/>
-          <w:lang w:val="en-US"/>
-        </w:rPr>
-        <w:t>tralasciare</w:t>
-      </w:r>
-      <w:proofErr w:type="spellEnd"/>
-      <w:r>
-        <w:rPr>
-          <w:sz w:val="24"/>
-          <w:szCs w:val="24"/>
-          <w:lang w:val="en-US"/>
-        </w:rPr>
-        <w:t xml:space="preserve"> </w:t>
-      </w:r>
-      <w:proofErr w:type="spellStart"/>
-      <w:r>
-        <w:rPr>
-          <w:sz w:val="24"/>
-          <w:szCs w:val="24"/>
-          <w:lang w:val="en-US"/>
-        </w:rPr>
-        <w:t>nulla</w:t>
-      </w:r>
-      <w:proofErr w:type="spellEnd"/>
-      <w:r>
-        <w:rPr>
-          <w:sz w:val="24"/>
-          <w:szCs w:val="24"/>
-          <w:lang w:val="en-US"/>
-        </w:rPr>
-        <w:t>.</w:t>
-      </w:r>
-    </w:p>
-    <w:p>
-      <w:pPr>
-        <w:rPr>
-          <w:sz w:val="24"/>
-          <w:szCs w:val="24"/>
-          <w:lang w:val="en-US"/>
-        </w:rPr>
-      </w:pPr>
-      <w:r>
-        <w:rPr>
-          <w:sz w:val="24"/>
-          <w:szCs w:val="24"/>
-          <w:lang w:val="en-US"/>
-        </w:rPr>
-        <w:t xml:space="preserve">Per la </w:t>
-      </w:r>
-      <w:proofErr w:type="spellStart"/>
-      <w:r>
-        <w:rPr>
-          <w:sz w:val="24"/>
-          <w:szCs w:val="24"/>
-          <w:lang w:val="en-US"/>
-        </w:rPr>
-        <w:t>parte</w:t>
-      </w:r>
-      <w:proofErr w:type="spellEnd"/>
-      <w:r>
-        <w:rPr>
-          <w:sz w:val="24"/>
-          <w:szCs w:val="24"/>
-          <w:lang w:val="en-US"/>
-        </w:rPr>
-        <w:t xml:space="preserve"> di </w:t>
-      </w:r>
-      <w:proofErr w:type="gramStart"/>
-      <w:r>
-        <w:rPr>
-          <w:sz w:val="24"/>
-          <w:szCs w:val="24"/>
-          <w:lang w:val="en-US"/>
-        </w:rPr>
-        <w:t>back-end</w:t>
-      </w:r>
-      <w:proofErr w:type="gramEnd"/>
-      <w:r>
-        <w:rPr>
-          <w:sz w:val="24"/>
-          <w:szCs w:val="24"/>
-          <w:lang w:val="en-US"/>
-        </w:rPr>
-        <w:t xml:space="preserve">, è </w:t>
-      </w:r>
-      <w:proofErr w:type="spellStart"/>
-      <w:r>
-        <w:rPr>
-          <w:sz w:val="24"/>
-          <w:szCs w:val="24"/>
-          <w:lang w:val="en-US"/>
-        </w:rPr>
-        <w:t>stato</w:t>
-      </w:r>
-      <w:proofErr w:type="spellEnd"/>
-      <w:r>
-        <w:rPr>
-          <w:sz w:val="24"/>
-          <w:szCs w:val="24"/>
-          <w:lang w:val="en-US"/>
-        </w:rPr>
-        <w:t xml:space="preserve"> </w:t>
-      </w:r>
-      <w:proofErr w:type="spellStart"/>
-      <w:r>
-        <w:rPr>
-          <w:sz w:val="24"/>
-          <w:szCs w:val="24"/>
-          <w:lang w:val="en-US"/>
-        </w:rPr>
-        <w:t>creato</w:t>
-      </w:r>
-      <w:proofErr w:type="spellEnd"/>
-      <w:r>
-        <w:rPr>
-          <w:sz w:val="24"/>
-          <w:szCs w:val="24"/>
-          <w:lang w:val="en-US"/>
-        </w:rPr>
-        <w:t xml:space="preserve"> un primo </w:t>
-      </w:r>
-      <w:proofErr w:type="spellStart"/>
-      <w:r>
-        <w:rPr>
-          <w:sz w:val="24"/>
-          <w:szCs w:val="24"/>
-          <w:lang w:val="en-US"/>
-        </w:rPr>
-        <w:t>scheletro</w:t>
-      </w:r>
-      <w:proofErr w:type="spellEnd"/>
-      <w:r>
-        <w:rPr>
-          <w:sz w:val="24"/>
-          <w:szCs w:val="24"/>
-          <w:lang w:val="en-US"/>
-        </w:rPr>
-        <w:t xml:space="preserve"> </w:t>
-      </w:r>
-      <w:proofErr w:type="spellStart"/>
-      <w:r>
-        <w:rPr>
-          <w:sz w:val="24"/>
-          <w:szCs w:val="24"/>
-          <w:lang w:val="en-US"/>
-        </w:rPr>
-        <w:t>dell’applicazione</w:t>
-      </w:r>
-      <w:proofErr w:type="spellEnd"/>
-      <w:r>
-        <w:rPr>
-          <w:sz w:val="24"/>
-          <w:szCs w:val="24"/>
-          <w:lang w:val="en-US"/>
-        </w:rPr>
-        <w:t xml:space="preserve">, </w:t>
-      </w:r>
-      <w:proofErr w:type="spellStart"/>
-      <w:r>
-        <w:rPr>
-          <w:sz w:val="24"/>
-          <w:szCs w:val="24"/>
-          <w:lang w:val="en-US"/>
-        </w:rPr>
-        <w:t>che</w:t>
-      </w:r>
-      <w:proofErr w:type="spellEnd"/>
-      <w:r>
-        <w:rPr>
-          <w:sz w:val="24"/>
-          <w:szCs w:val="24"/>
-          <w:lang w:val="en-US"/>
-        </w:rPr>
-        <w:t xml:space="preserve"> </w:t>
-      </w:r>
-      <w:proofErr w:type="spellStart"/>
-      <w:r>
-        <w:rPr>
-          <w:sz w:val="24"/>
-          <w:szCs w:val="24"/>
-          <w:lang w:val="en-US"/>
-        </w:rPr>
-        <w:t>permetteva</w:t>
-      </w:r>
-      <w:proofErr w:type="spellEnd"/>
-      <w:r>
-        <w:rPr>
-          <w:sz w:val="24"/>
-          <w:szCs w:val="24"/>
-          <w:lang w:val="en-US"/>
-        </w:rPr>
-        <w:t xml:space="preserve"> di </w:t>
-      </w:r>
-      <w:proofErr w:type="spellStart"/>
-      <w:r>
-        <w:rPr>
-          <w:sz w:val="24"/>
-          <w:szCs w:val="24"/>
-          <w:lang w:val="en-US"/>
-        </w:rPr>
-        <w:t>effettuare</w:t>
-      </w:r>
-      <w:proofErr w:type="spellEnd"/>
-      <w:r>
-        <w:rPr>
-          <w:sz w:val="24"/>
-          <w:szCs w:val="24"/>
-          <w:lang w:val="en-US"/>
-        </w:rPr>
-        <w:t xml:space="preserve"> la </w:t>
-      </w:r>
-      <w:proofErr w:type="spellStart"/>
-      <w:r>
-        <w:rPr>
-          <w:sz w:val="24"/>
-          <w:szCs w:val="24"/>
-          <w:lang w:val="en-US"/>
-        </w:rPr>
-        <w:t>ricerca</w:t>
-      </w:r>
-      <w:proofErr w:type="spellEnd"/>
-      <w:r>
-        <w:rPr>
-          <w:sz w:val="24"/>
-          <w:szCs w:val="24"/>
-          <w:lang w:val="en-US"/>
-        </w:rPr>
-        <w:t xml:space="preserve"> di un </w:t>
-      </w:r>
-      <w:proofErr w:type="spellStart"/>
-      <w:r>
-        <w:rPr>
-          <w:sz w:val="24"/>
-          <w:szCs w:val="24"/>
-          <w:lang w:val="en-US"/>
-        </w:rPr>
-        <w:t>eroe</w:t>
-      </w:r>
-      <w:proofErr w:type="spellEnd"/>
-      <w:r>
-        <w:rPr>
-          <w:sz w:val="24"/>
-          <w:szCs w:val="24"/>
-          <w:lang w:val="en-US"/>
-        </w:rPr>
-        <w:t xml:space="preserve"> e di </w:t>
-      </w:r>
-      <w:proofErr w:type="spellStart"/>
-      <w:r>
-        <w:rPr>
-          <w:sz w:val="24"/>
-          <w:szCs w:val="24"/>
-          <w:lang w:val="en-US"/>
-        </w:rPr>
-        <w:t>visualizzare</w:t>
-      </w:r>
-      <w:proofErr w:type="spellEnd"/>
-      <w:r>
-        <w:rPr>
-          <w:sz w:val="24"/>
-          <w:szCs w:val="24"/>
-          <w:lang w:val="en-US"/>
-        </w:rPr>
-        <w:t xml:space="preserve"> I </w:t>
-      </w:r>
-      <w:proofErr w:type="spellStart"/>
-      <w:r>
-        <w:rPr>
-          <w:sz w:val="24"/>
-          <w:szCs w:val="24"/>
-          <w:lang w:val="en-US"/>
-        </w:rPr>
-        <w:t>dettagli</w:t>
-      </w:r>
-      <w:proofErr w:type="spellEnd"/>
-      <w:r>
-        <w:rPr>
-          <w:sz w:val="24"/>
-          <w:szCs w:val="24"/>
-          <w:lang w:val="en-US"/>
-        </w:rPr>
-        <w:t xml:space="preserve"> di un </w:t>
-      </w:r>
-      <w:proofErr w:type="spellStart"/>
-      <w:r>
-        <w:rPr>
-          <w:sz w:val="24"/>
-          <w:szCs w:val="24"/>
-          <w:lang w:val="en-US"/>
-        </w:rPr>
-        <w:t>eroe</w:t>
-      </w:r>
-      <w:proofErr w:type="spellEnd"/>
-      <w:r>
-        <w:rPr>
-          <w:sz w:val="24"/>
-          <w:szCs w:val="24"/>
-          <w:lang w:val="en-US"/>
-        </w:rPr>
-        <w:t xml:space="preserve"> </w:t>
-      </w:r>
-      <w:proofErr w:type="spellStart"/>
-      <w:r>
-        <w:rPr>
-          <w:sz w:val="24"/>
-          <w:szCs w:val="24"/>
-          <w:lang w:val="en-US"/>
-        </w:rPr>
-        <w:t>selezionato</w:t>
-      </w:r>
-      <w:proofErr w:type="spellEnd"/>
-      <w:r>
-        <w:rPr>
-          <w:sz w:val="24"/>
-          <w:szCs w:val="24"/>
-          <w:lang w:val="en-US"/>
-        </w:rPr>
-        <w:t>.</w:t>
-      </w:r>
-    </w:p>
-    <w:p>
-      <w:pPr>
-        <w:rPr>
-          <w:sz w:val="24"/>
-          <w:szCs w:val="24"/>
-          <w:lang w:val="en-US"/>
-        </w:rPr>
-      </w:pPr>
-      <w:proofErr w:type="spellStart"/>
-      <w:r>
-        <w:rPr>
-          <w:sz w:val="24"/>
-          <w:szCs w:val="24"/>
-          <w:lang w:val="en-US"/>
-        </w:rPr>
-        <w:t>Dopo</w:t>
-      </w:r>
-      <w:proofErr w:type="spellEnd"/>
-      <w:r>
-        <w:rPr>
-          <w:sz w:val="24"/>
-          <w:szCs w:val="24"/>
-          <w:lang w:val="en-US"/>
-        </w:rPr>
-        <w:t xml:space="preserve"> di </w:t>
-      </w:r>
-      <w:proofErr w:type="spellStart"/>
-      <w:r>
-        <w:rPr>
-          <w:sz w:val="24"/>
-          <w:szCs w:val="24"/>
-          <w:lang w:val="en-US"/>
-        </w:rPr>
-        <w:t>che</w:t>
-      </w:r>
-      <w:proofErr w:type="spellEnd"/>
-      <w:r>
-        <w:rPr>
-          <w:sz w:val="24"/>
-          <w:szCs w:val="24"/>
-          <w:lang w:val="en-US"/>
-        </w:rPr>
-        <w:t xml:space="preserve">, </w:t>
-      </w:r>
-      <w:proofErr w:type="spellStart"/>
-      <w:r>
-        <w:rPr>
-          <w:sz w:val="24"/>
-          <w:szCs w:val="24"/>
-          <w:lang w:val="en-US"/>
-        </w:rPr>
-        <w:t>sono</w:t>
-      </w:r>
-      <w:proofErr w:type="spellEnd"/>
-      <w:r>
-        <w:rPr>
-          <w:sz w:val="24"/>
-          <w:szCs w:val="24"/>
-          <w:lang w:val="en-US"/>
-        </w:rPr>
-        <w:t xml:space="preserve"> </w:t>
-      </w:r>
-      <w:proofErr w:type="spellStart"/>
-      <w:r>
-        <w:rPr>
-          <w:sz w:val="24"/>
-          <w:szCs w:val="24"/>
-          <w:lang w:val="en-US"/>
-        </w:rPr>
-        <w:t>stati</w:t>
-      </w:r>
-      <w:proofErr w:type="spellEnd"/>
-      <w:r>
-        <w:rPr>
-          <w:sz w:val="24"/>
-          <w:szCs w:val="24"/>
-          <w:lang w:val="en-US"/>
-        </w:rPr>
-        <w:t xml:space="preserve"> </w:t>
-      </w:r>
-      <w:proofErr w:type="spellStart"/>
-      <w:r>
-        <w:rPr>
-          <w:sz w:val="24"/>
-          <w:szCs w:val="24"/>
-          <w:lang w:val="en-US"/>
-        </w:rPr>
-        <w:t>aggiunti</w:t>
-      </w:r>
-      <w:proofErr w:type="spellEnd"/>
-      <w:r>
-        <w:rPr>
-          <w:sz w:val="24"/>
-          <w:szCs w:val="24"/>
-          <w:lang w:val="en-US"/>
-        </w:rPr>
-        <w:t xml:space="preserve"> </w:t>
-      </w:r>
-      <w:proofErr w:type="spellStart"/>
-      <w:r>
-        <w:rPr>
-          <w:sz w:val="24"/>
-          <w:szCs w:val="24"/>
-          <w:lang w:val="en-US"/>
-        </w:rPr>
-        <w:t>tutti</w:t>
-      </w:r>
-      <w:proofErr w:type="spellEnd"/>
-      <w:r>
-        <w:rPr>
-          <w:sz w:val="24"/>
-          <w:szCs w:val="24"/>
-          <w:lang w:val="en-US"/>
-        </w:rPr>
-        <w:t xml:space="preserve"> </w:t>
-      </w:r>
-      <w:proofErr w:type="spellStart"/>
-      <w:r>
-        <w:rPr>
-          <w:sz w:val="24"/>
-          <w:szCs w:val="24"/>
-          <w:lang w:val="en-US"/>
-        </w:rPr>
-        <w:t>glie</w:t>
-      </w:r>
-      <w:proofErr w:type="spellEnd"/>
-      <w:r>
-        <w:rPr>
-          <w:sz w:val="24"/>
-          <w:szCs w:val="24"/>
-          <w:lang w:val="en-US"/>
-        </w:rPr>
-        <w:t xml:space="preserve"> </w:t>
-      </w:r>
-      <w:proofErr w:type="spellStart"/>
-      <w:r>
-        <w:rPr>
-          <w:sz w:val="24"/>
-          <w:szCs w:val="24"/>
-          <w:lang w:val="en-US"/>
-        </w:rPr>
-        <w:t>elementi</w:t>
-      </w:r>
-      <w:proofErr w:type="spellEnd"/>
-      <w:r>
-        <w:rPr>
-          <w:sz w:val="24"/>
-          <w:szCs w:val="24"/>
-          <w:lang w:val="en-US"/>
-        </w:rPr>
-        <w:t xml:space="preserve"> </w:t>
-      </w:r>
-      <w:proofErr w:type="spellStart"/>
-      <w:r>
-        <w:rPr>
-          <w:sz w:val="24"/>
-          <w:szCs w:val="24"/>
-          <w:lang w:val="en-US"/>
-        </w:rPr>
-        <w:t>correlati</w:t>
-      </w:r>
-      <w:proofErr w:type="spellEnd"/>
-      <w:r>
-        <w:rPr>
-          <w:sz w:val="24"/>
-          <w:szCs w:val="24"/>
-          <w:lang w:val="en-US"/>
-        </w:rPr>
-        <w:t xml:space="preserve"> </w:t>
-      </w:r>
-      <w:proofErr w:type="spellStart"/>
-      <w:r>
-        <w:rPr>
-          <w:sz w:val="24"/>
-          <w:szCs w:val="24"/>
-          <w:lang w:val="en-US"/>
-        </w:rPr>
-        <w:t>all’eroe</w:t>
-      </w:r>
-      <w:proofErr w:type="spellEnd"/>
-      <w:r>
-        <w:rPr>
-          <w:sz w:val="24"/>
-          <w:szCs w:val="24"/>
-          <w:lang w:val="en-US"/>
-        </w:rPr>
-        <w:t xml:space="preserve">, </w:t>
-      </w:r>
-      <w:proofErr w:type="spellStart"/>
-      <w:r>
-        <w:rPr>
-          <w:sz w:val="24"/>
-          <w:szCs w:val="24"/>
-          <w:lang w:val="en-US"/>
-        </w:rPr>
-        <w:t>quindi</w:t>
-      </w:r>
-      <w:proofErr w:type="spellEnd"/>
-      <w:r>
-        <w:rPr>
-          <w:sz w:val="24"/>
-          <w:szCs w:val="24"/>
-          <w:lang w:val="en-US"/>
-        </w:rPr>
-        <w:t xml:space="preserve"> </w:t>
-      </w:r>
-      <w:proofErr w:type="spellStart"/>
-      <w:r>
-        <w:rPr>
-          <w:sz w:val="24"/>
-          <w:szCs w:val="24"/>
-          <w:lang w:val="en-US"/>
-        </w:rPr>
-        <w:t>fumetti</w:t>
-      </w:r>
-      <w:proofErr w:type="spellEnd"/>
-      <w:r>
-        <w:rPr>
-          <w:sz w:val="24"/>
-          <w:szCs w:val="24"/>
-          <w:lang w:val="en-US"/>
-        </w:rPr>
-        <w:t xml:space="preserve">, </w:t>
-      </w:r>
-      <w:proofErr w:type="spellStart"/>
-      <w:r>
-        <w:rPr>
-          <w:sz w:val="24"/>
-          <w:szCs w:val="24"/>
-          <w:lang w:val="en-US"/>
-        </w:rPr>
-        <w:t>serie</w:t>
-      </w:r>
-      <w:proofErr w:type="spellEnd"/>
-      <w:r>
-        <w:rPr>
-          <w:sz w:val="24"/>
-          <w:szCs w:val="24"/>
-          <w:lang w:val="en-US"/>
-        </w:rPr>
-        <w:t xml:space="preserve">, </w:t>
-      </w:r>
-      <w:proofErr w:type="spellStart"/>
-      <w:r>
-        <w:rPr>
-          <w:sz w:val="24"/>
-          <w:szCs w:val="24"/>
-          <w:lang w:val="en-US"/>
-        </w:rPr>
-        <w:t>eventi</w:t>
-      </w:r>
-      <w:proofErr w:type="spellEnd"/>
-      <w:r>
-        <w:rPr>
-          <w:sz w:val="24"/>
-          <w:szCs w:val="24"/>
-          <w:lang w:val="en-US"/>
-        </w:rPr>
-        <w:t xml:space="preserve"> ed </w:t>
-      </w:r>
-      <w:proofErr w:type="spellStart"/>
-      <w:r>
-        <w:rPr>
-          <w:sz w:val="24"/>
-          <w:szCs w:val="24"/>
-          <w:lang w:val="en-US"/>
-        </w:rPr>
-        <w:t>autori</w:t>
-      </w:r>
-      <w:proofErr w:type="spellEnd"/>
-      <w:r>
-        <w:rPr>
-          <w:sz w:val="24"/>
-          <w:szCs w:val="24"/>
-          <w:lang w:val="en-US"/>
-        </w:rPr>
-        <w:t xml:space="preserve"> e per </w:t>
-      </w:r>
-      <w:proofErr w:type="spellStart"/>
-      <w:r>
-        <w:rPr>
-          <w:sz w:val="24"/>
-          <w:szCs w:val="24"/>
-          <w:lang w:val="en-US"/>
-        </w:rPr>
-        <w:t>ognuno</w:t>
-      </w:r>
-      <w:proofErr w:type="spellEnd"/>
-      <w:r>
-        <w:rPr>
-          <w:sz w:val="24"/>
-          <w:szCs w:val="24"/>
-          <w:lang w:val="en-US"/>
-        </w:rPr>
-        <w:t xml:space="preserve"> di </w:t>
-      </w:r>
-      <w:proofErr w:type="spellStart"/>
-      <w:r>
-        <w:rPr>
-          <w:sz w:val="24"/>
-          <w:szCs w:val="24"/>
-          <w:lang w:val="en-US"/>
-        </w:rPr>
-        <w:t>essi</w:t>
-      </w:r>
-      <w:proofErr w:type="spellEnd"/>
-      <w:r>
-        <w:rPr>
-          <w:sz w:val="24"/>
-          <w:szCs w:val="24"/>
-          <w:lang w:val="en-US"/>
-        </w:rPr>
-        <w:t xml:space="preserve"> è </w:t>
-      </w:r>
-      <w:proofErr w:type="spellStart"/>
-      <w:r>
-        <w:rPr>
-          <w:sz w:val="24"/>
-          <w:szCs w:val="24"/>
-          <w:lang w:val="en-US"/>
-        </w:rPr>
-        <w:t>stata</w:t>
-      </w:r>
-      <w:proofErr w:type="spellEnd"/>
-      <w:r>
-        <w:rPr>
-          <w:sz w:val="24"/>
-          <w:szCs w:val="24"/>
-          <w:lang w:val="en-US"/>
-        </w:rPr>
-        <w:t xml:space="preserve"> </w:t>
-      </w:r>
-      <w:proofErr w:type="spellStart"/>
-      <w:r>
-        <w:rPr>
-          <w:sz w:val="24"/>
-          <w:szCs w:val="24"/>
-          <w:lang w:val="en-US"/>
-        </w:rPr>
-        <w:t>sviluppata</w:t>
-      </w:r>
-      <w:proofErr w:type="spellEnd"/>
-      <w:r>
-        <w:rPr>
-          <w:sz w:val="24"/>
-          <w:szCs w:val="24"/>
-          <w:lang w:val="en-US"/>
-        </w:rPr>
-        <w:t xml:space="preserve"> una prima </w:t>
-      </w:r>
-      <w:proofErr w:type="spellStart"/>
-      <w:r>
-        <w:rPr>
-          <w:sz w:val="24"/>
-          <w:szCs w:val="24"/>
-          <w:lang w:val="en-US"/>
-        </w:rPr>
-        <w:t>schermata</w:t>
-      </w:r>
-      <w:proofErr w:type="spellEnd"/>
-      <w:r>
-        <w:rPr>
-          <w:sz w:val="24"/>
-          <w:szCs w:val="24"/>
-          <w:lang w:val="en-US"/>
-        </w:rPr>
-        <w:t xml:space="preserve"> e </w:t>
-      </w:r>
-      <w:proofErr w:type="spellStart"/>
-      <w:r>
-        <w:rPr>
-          <w:sz w:val="24"/>
-          <w:szCs w:val="24"/>
-          <w:lang w:val="en-US"/>
-        </w:rPr>
-        <w:t>sono</w:t>
-      </w:r>
-      <w:proofErr w:type="spellEnd"/>
-      <w:r>
-        <w:rPr>
-          <w:sz w:val="24"/>
-          <w:szCs w:val="24"/>
-          <w:lang w:val="en-US"/>
-        </w:rPr>
-        <w:t xml:space="preserve"> state </w:t>
-      </w:r>
-      <w:proofErr w:type="spellStart"/>
-      <w:r>
-        <w:rPr>
-          <w:sz w:val="24"/>
-          <w:szCs w:val="24"/>
-          <w:lang w:val="en-US"/>
-        </w:rPr>
-        <w:t>dettagliete</w:t>
-      </w:r>
-      <w:proofErr w:type="spellEnd"/>
-      <w:r>
-        <w:rPr>
-          <w:sz w:val="24"/>
-          <w:szCs w:val="24"/>
-          <w:lang w:val="en-US"/>
-        </w:rPr>
-        <w:t xml:space="preserve"> le </w:t>
-      </w:r>
-      <w:proofErr w:type="spellStart"/>
-      <w:r>
-        <w:rPr>
-          <w:sz w:val="24"/>
-          <w:szCs w:val="24"/>
-          <w:lang w:val="en-US"/>
-        </w:rPr>
-        <w:t>relazioni</w:t>
-      </w:r>
-      <w:proofErr w:type="spellEnd"/>
-      <w:r>
-        <w:rPr>
-          <w:sz w:val="24"/>
-          <w:szCs w:val="24"/>
-          <w:lang w:val="en-US"/>
-        </w:rPr>
-        <w:t xml:space="preserve"> ed I </w:t>
-      </w:r>
-      <w:proofErr w:type="spellStart"/>
-      <w:r>
-        <w:rPr>
-          <w:sz w:val="24"/>
-          <w:szCs w:val="24"/>
-          <w:lang w:val="en-US"/>
-        </w:rPr>
-        <w:t>ruoli</w:t>
-      </w:r>
-      <w:proofErr w:type="spellEnd"/>
-      <w:r>
-        <w:rPr>
-          <w:sz w:val="24"/>
-          <w:szCs w:val="24"/>
-          <w:lang w:val="en-US"/>
-        </w:rPr>
-        <w:t xml:space="preserve"> </w:t>
-      </w:r>
-      <w:proofErr w:type="spellStart"/>
-      <w:r>
-        <w:rPr>
-          <w:sz w:val="24"/>
-          <w:szCs w:val="24"/>
-          <w:lang w:val="en-US"/>
-        </w:rPr>
-        <w:t>all’interno</w:t>
-      </w:r>
-      <w:proofErr w:type="spellEnd"/>
-      <w:r>
-        <w:rPr>
-          <w:sz w:val="24"/>
-          <w:szCs w:val="24"/>
-          <w:lang w:val="en-US"/>
-        </w:rPr>
-        <w:t xml:space="preserve"> del </w:t>
-      </w:r>
-      <w:proofErr w:type="spellStart"/>
-      <w:r>
-        <w:rPr>
-          <w:sz w:val="24"/>
-          <w:szCs w:val="24"/>
-          <w:lang w:val="en-US"/>
-        </w:rPr>
-        <w:t>progetto</w:t>
-      </w:r>
-      <w:proofErr w:type="spellEnd"/>
-      <w:r>
-        <w:rPr>
-          <w:sz w:val="24"/>
-          <w:szCs w:val="24"/>
-          <w:lang w:val="en-US"/>
-        </w:rPr>
-        <w:t>.</w:t>
-      </w:r>
-    </w:p>
-    <w:p>
-      <w:pPr>
-        <w:rPr>
-          <w:sz w:val="24"/>
-          <w:szCs w:val="24"/>
-          <w:lang w:val="en-US"/>
-        </w:rPr>
-      </w:pPr>
-      <w:proofErr w:type="spellStart"/>
-      <w:r>
-        <w:rPr>
-          <w:sz w:val="24"/>
-          <w:szCs w:val="24"/>
-          <w:lang w:val="en-US"/>
-        </w:rPr>
-        <w:t>Dopo</w:t>
-      </w:r>
-      <w:proofErr w:type="spellEnd"/>
-      <w:r>
-        <w:rPr>
-          <w:sz w:val="24"/>
-          <w:szCs w:val="24"/>
-          <w:lang w:val="en-US"/>
-        </w:rPr>
-        <w:t xml:space="preserve"> aver </w:t>
-      </w:r>
-      <w:proofErr w:type="spellStart"/>
-      <w:r>
-        <w:rPr>
-          <w:sz w:val="24"/>
-          <w:szCs w:val="24"/>
-          <w:lang w:val="en-US"/>
-        </w:rPr>
-        <w:t>sviluppato</w:t>
-      </w:r>
-      <w:proofErr w:type="spellEnd"/>
-      <w:r>
-        <w:rPr>
-          <w:sz w:val="24"/>
-          <w:szCs w:val="24"/>
-          <w:lang w:val="en-US"/>
-        </w:rPr>
-        <w:t xml:space="preserve"> e </w:t>
-      </w:r>
-      <w:proofErr w:type="spellStart"/>
-      <w:r>
-        <w:rPr>
-          <w:sz w:val="24"/>
-          <w:szCs w:val="24"/>
-          <w:lang w:val="en-US"/>
-        </w:rPr>
-        <w:t>collegato</w:t>
-      </w:r>
-      <w:proofErr w:type="spellEnd"/>
-      <w:r>
-        <w:rPr>
-          <w:sz w:val="24"/>
-          <w:szCs w:val="24"/>
-          <w:lang w:val="en-US"/>
-        </w:rPr>
-        <w:t xml:space="preserve"> fra </w:t>
-      </w:r>
-      <w:proofErr w:type="spellStart"/>
-      <w:r>
-        <w:rPr>
-          <w:sz w:val="24"/>
-          <w:szCs w:val="24"/>
-          <w:lang w:val="en-US"/>
-        </w:rPr>
-        <w:t>loro</w:t>
-      </w:r>
-      <w:proofErr w:type="spellEnd"/>
-      <w:r>
-        <w:rPr>
-          <w:sz w:val="24"/>
-          <w:szCs w:val="24"/>
-          <w:lang w:val="en-US"/>
-        </w:rPr>
-        <w:t xml:space="preserve"> </w:t>
-      </w:r>
-      <w:proofErr w:type="spellStart"/>
-      <w:r>
-        <w:rPr>
-          <w:sz w:val="24"/>
-          <w:szCs w:val="24"/>
-          <w:lang w:val="en-US"/>
-        </w:rPr>
-        <w:t>i</w:t>
-      </w:r>
-      <w:proofErr w:type="spellEnd"/>
-      <w:r>
-        <w:rPr>
-          <w:sz w:val="24"/>
-          <w:szCs w:val="24"/>
-          <w:lang w:val="en-US"/>
-        </w:rPr>
-        <w:t xml:space="preserve"> </w:t>
-      </w:r>
-      <w:proofErr w:type="spellStart"/>
-      <w:r>
-        <w:rPr>
-          <w:sz w:val="24"/>
-          <w:szCs w:val="24"/>
-          <w:lang w:val="en-US"/>
-        </w:rPr>
-        <w:t>vari</w:t>
-      </w:r>
-      <w:proofErr w:type="spellEnd"/>
-      <w:r>
-        <w:rPr>
-          <w:sz w:val="24"/>
-          <w:szCs w:val="24"/>
-          <w:lang w:val="en-US"/>
-        </w:rPr>
-        <w:t xml:space="preserve"> </w:t>
-      </w:r>
-      <w:proofErr w:type="spellStart"/>
-      <w:r>
-        <w:rPr>
-          <w:sz w:val="24"/>
-          <w:szCs w:val="24"/>
-          <w:lang w:val="en-US"/>
-        </w:rPr>
-        <w:t>elementi</w:t>
-      </w:r>
-      <w:proofErr w:type="spellEnd"/>
-      <w:r>
-        <w:rPr>
-          <w:sz w:val="24"/>
-          <w:szCs w:val="24"/>
-          <w:lang w:val="en-US"/>
-        </w:rPr>
-        <w:t xml:space="preserve">, </w:t>
-      </w:r>
-      <w:proofErr w:type="spellStart"/>
-      <w:r>
-        <w:rPr>
-          <w:sz w:val="24"/>
-          <w:szCs w:val="24"/>
-          <w:lang w:val="en-US"/>
-        </w:rPr>
-        <w:t>si</w:t>
-      </w:r>
-      <w:proofErr w:type="spellEnd"/>
-      <w:r>
-        <w:rPr>
-          <w:sz w:val="24"/>
-          <w:szCs w:val="24"/>
-          <w:lang w:val="en-US"/>
-        </w:rPr>
-        <w:t xml:space="preserve"> è </w:t>
-      </w:r>
-      <w:proofErr w:type="spellStart"/>
-      <w:r>
-        <w:rPr>
-          <w:sz w:val="24"/>
-          <w:szCs w:val="24"/>
-          <w:lang w:val="en-US"/>
-        </w:rPr>
-        <w:t>proceduto</w:t>
-      </w:r>
-      <w:proofErr w:type="spellEnd"/>
-      <w:r>
-        <w:rPr>
-          <w:sz w:val="24"/>
-          <w:szCs w:val="24"/>
-          <w:lang w:val="en-US"/>
-        </w:rPr>
-        <w:t xml:space="preserve"> a </w:t>
-      </w:r>
-      <w:proofErr w:type="spellStart"/>
-      <w:r>
-        <w:rPr>
-          <w:sz w:val="24"/>
-          <w:szCs w:val="24"/>
-          <w:lang w:val="en-US"/>
-        </w:rPr>
-        <w:t>reiterare</w:t>
-      </w:r>
-      <w:proofErr w:type="spellEnd"/>
-      <w:r>
-        <w:rPr>
-          <w:sz w:val="24"/>
-          <w:szCs w:val="24"/>
-          <w:lang w:val="en-US"/>
-        </w:rPr>
-        <w:t xml:space="preserve"> I </w:t>
-      </w:r>
-      <w:proofErr w:type="spellStart"/>
-      <w:r>
-        <w:rPr>
-          <w:sz w:val="24"/>
-          <w:szCs w:val="24"/>
-          <w:lang w:val="en-US"/>
-        </w:rPr>
-        <w:t>singoli</w:t>
-      </w:r>
-      <w:proofErr w:type="spellEnd"/>
-      <w:r>
-        <w:rPr>
-          <w:sz w:val="24"/>
-          <w:szCs w:val="24"/>
-          <w:lang w:val="en-US"/>
-        </w:rPr>
-        <w:t xml:space="preserve">, </w:t>
-      </w:r>
-      <w:proofErr w:type="spellStart"/>
-      <w:r>
-        <w:rPr>
-          <w:sz w:val="24"/>
-          <w:szCs w:val="24"/>
-          <w:lang w:val="en-US"/>
-        </w:rPr>
-        <w:t>aggiungendo</w:t>
-      </w:r>
-      <w:proofErr w:type="spellEnd"/>
-      <w:r>
-        <w:rPr>
-          <w:sz w:val="24"/>
-          <w:szCs w:val="24"/>
-          <w:lang w:val="en-US"/>
-        </w:rPr>
-        <w:t xml:space="preserve"> </w:t>
-      </w:r>
-      <w:proofErr w:type="spellStart"/>
-      <w:r>
-        <w:rPr>
-          <w:sz w:val="24"/>
-          <w:szCs w:val="24"/>
-          <w:lang w:val="en-US"/>
-        </w:rPr>
-        <w:t>ad</w:t>
-      </w:r>
-      <w:proofErr w:type="spellEnd"/>
-      <w:r>
-        <w:rPr>
-          <w:sz w:val="24"/>
-          <w:szCs w:val="24"/>
-          <w:lang w:val="en-US"/>
-        </w:rPr>
-        <w:t xml:space="preserve"> </w:t>
-      </w:r>
-      <w:proofErr w:type="spellStart"/>
-      <w:r>
-        <w:rPr>
-          <w:sz w:val="24"/>
-          <w:szCs w:val="24"/>
-          <w:lang w:val="en-US"/>
-        </w:rPr>
-        <w:t>esempio</w:t>
-      </w:r>
-      <w:proofErr w:type="spellEnd"/>
-      <w:r>
-        <w:rPr>
-          <w:sz w:val="24"/>
-          <w:szCs w:val="24"/>
-          <w:lang w:val="en-US"/>
-        </w:rPr>
-        <w:t xml:space="preserve"> la </w:t>
-      </w:r>
-      <w:proofErr w:type="spellStart"/>
-      <w:r>
-        <w:rPr>
-          <w:sz w:val="24"/>
-          <w:szCs w:val="24"/>
-          <w:lang w:val="en-US"/>
-        </w:rPr>
-        <w:t>possibilità</w:t>
-      </w:r>
-      <w:proofErr w:type="spellEnd"/>
-      <w:r>
-        <w:rPr>
-          <w:sz w:val="24"/>
-          <w:szCs w:val="24"/>
-          <w:lang w:val="en-US"/>
-        </w:rPr>
-        <w:t xml:space="preserve"> di </w:t>
-      </w:r>
-      <w:proofErr w:type="spellStart"/>
-      <w:r>
-        <w:rPr>
-          <w:sz w:val="24"/>
-          <w:szCs w:val="24"/>
-          <w:lang w:val="en-US"/>
-        </w:rPr>
-        <w:t>navigare</w:t>
-      </w:r>
-      <w:proofErr w:type="spellEnd"/>
-      <w:r>
-        <w:rPr>
-          <w:sz w:val="24"/>
-          <w:szCs w:val="24"/>
-          <w:lang w:val="en-US"/>
-        </w:rPr>
-        <w:t xml:space="preserve"> </w:t>
-      </w:r>
-      <w:proofErr w:type="spellStart"/>
-      <w:r>
-        <w:rPr>
-          <w:sz w:val="24"/>
-          <w:szCs w:val="24"/>
-          <w:lang w:val="en-US"/>
-        </w:rPr>
-        <w:t>nell’applicazione</w:t>
-      </w:r>
-      <w:proofErr w:type="spellEnd"/>
-      <w:r>
-        <w:rPr>
-          <w:sz w:val="24"/>
-          <w:szCs w:val="24"/>
-          <w:lang w:val="en-US"/>
-        </w:rPr>
-        <w:t xml:space="preserve"> </w:t>
-      </w:r>
-      <w:proofErr w:type="spellStart"/>
-      <w:r>
-        <w:rPr>
-          <w:sz w:val="24"/>
-          <w:szCs w:val="24"/>
-          <w:lang w:val="en-US"/>
-        </w:rPr>
-        <w:t>tramite</w:t>
-      </w:r>
-      <w:proofErr w:type="spellEnd"/>
-      <w:r>
-        <w:rPr>
-          <w:sz w:val="24"/>
-          <w:szCs w:val="24"/>
-          <w:lang w:val="en-US"/>
-        </w:rPr>
-        <w:t xml:space="preserve"> </w:t>
-      </w:r>
-      <w:proofErr w:type="spellStart"/>
-      <w:r>
-        <w:rPr>
-          <w:sz w:val="24"/>
-          <w:szCs w:val="24"/>
-          <w:lang w:val="en-US"/>
-        </w:rPr>
-        <w:t>il</w:t>
-      </w:r>
-      <w:proofErr w:type="spellEnd"/>
-      <w:r>
-        <w:rPr>
-          <w:sz w:val="24"/>
-          <w:szCs w:val="24"/>
-          <w:lang w:val="en-US"/>
-        </w:rPr>
-        <w:t xml:space="preserve"> </w:t>
-      </w:r>
-      <w:proofErr w:type="spellStart"/>
-      <w:r>
-        <w:rPr>
-          <w:sz w:val="24"/>
-          <w:szCs w:val="24"/>
-          <w:lang w:val="en-US"/>
-        </w:rPr>
-        <w:t>dettaglio</w:t>
-      </w:r>
-      <w:proofErr w:type="spellEnd"/>
-      <w:r>
-        <w:rPr>
-          <w:sz w:val="24"/>
-          <w:szCs w:val="24"/>
-          <w:lang w:val="en-US"/>
-        </w:rPr>
-        <w:t xml:space="preserve"> </w:t>
-      </w:r>
-      <w:proofErr w:type="spellStart"/>
-      <w:r>
-        <w:rPr>
-          <w:sz w:val="24"/>
-          <w:szCs w:val="24"/>
-          <w:lang w:val="en-US"/>
-        </w:rPr>
-        <w:t>dei</w:t>
-      </w:r>
-      <w:proofErr w:type="spellEnd"/>
-      <w:r>
-        <w:rPr>
-          <w:sz w:val="24"/>
-          <w:szCs w:val="24"/>
-          <w:lang w:val="en-US"/>
-        </w:rPr>
-        <w:t xml:space="preserve"> </w:t>
-      </w:r>
-      <w:proofErr w:type="spellStart"/>
-      <w:r>
-        <w:rPr>
-          <w:sz w:val="24"/>
-          <w:szCs w:val="24"/>
-          <w:lang w:val="en-US"/>
-        </w:rPr>
-        <w:t>singoli</w:t>
-      </w:r>
-      <w:proofErr w:type="spellEnd"/>
-      <w:r>
-        <w:rPr>
-          <w:sz w:val="24"/>
-          <w:szCs w:val="24"/>
-          <w:lang w:val="en-US"/>
-        </w:rPr>
-        <w:t xml:space="preserve"> </w:t>
-      </w:r>
-      <w:proofErr w:type="spellStart"/>
-      <w:r>
-        <w:rPr>
-          <w:sz w:val="24"/>
-          <w:szCs w:val="24"/>
-          <w:lang w:val="en-US"/>
-        </w:rPr>
-        <w:t>elementi</w:t>
-      </w:r>
-      <w:proofErr w:type="spellEnd"/>
-      <w:r>
-        <w:rPr>
-          <w:sz w:val="24"/>
-          <w:szCs w:val="24"/>
-          <w:lang w:val="en-US"/>
-        </w:rPr>
-        <w:t xml:space="preserve"> ed </w:t>
-      </w:r>
-      <w:proofErr w:type="spellStart"/>
-      <w:r>
-        <w:rPr>
-          <w:sz w:val="24"/>
-          <w:szCs w:val="24"/>
-          <w:lang w:val="en-US"/>
-        </w:rPr>
-        <w:t>arricchendo</w:t>
-      </w:r>
-      <w:proofErr w:type="spellEnd"/>
-      <w:r>
-        <w:rPr>
-          <w:sz w:val="24"/>
-          <w:szCs w:val="24"/>
-          <w:lang w:val="en-US"/>
-        </w:rPr>
-        <w:t xml:space="preserve"> </w:t>
-      </w:r>
-      <w:proofErr w:type="spellStart"/>
-      <w:r>
-        <w:rPr>
-          <w:sz w:val="24"/>
-          <w:szCs w:val="24"/>
-          <w:lang w:val="en-US"/>
-        </w:rPr>
-        <w:t>questi</w:t>
-      </w:r>
-      <w:proofErr w:type="spellEnd"/>
-      <w:r>
-        <w:rPr>
-          <w:sz w:val="24"/>
-          <w:szCs w:val="24"/>
-          <w:lang w:val="en-US"/>
-        </w:rPr>
-        <w:t xml:space="preserve"> </w:t>
-      </w:r>
-      <w:proofErr w:type="spellStart"/>
-      <w:r>
-        <w:rPr>
-          <w:sz w:val="24"/>
-          <w:szCs w:val="24"/>
-          <w:lang w:val="en-US"/>
-        </w:rPr>
-        <w:t>ultimi</w:t>
-      </w:r>
-      <w:proofErr w:type="spellEnd"/>
-      <w:r>
-        <w:rPr>
-          <w:sz w:val="24"/>
-          <w:szCs w:val="24"/>
-          <w:lang w:val="en-US"/>
-        </w:rPr>
-        <w:t xml:space="preserve"> con </w:t>
-      </w:r>
-      <w:proofErr w:type="spellStart"/>
-      <w:r>
-        <w:rPr>
-          <w:sz w:val="24"/>
-          <w:szCs w:val="24"/>
-          <w:lang w:val="en-US"/>
-        </w:rPr>
-        <w:t>tutte</w:t>
-      </w:r>
-      <w:proofErr w:type="spellEnd"/>
-      <w:r>
-        <w:rPr>
-          <w:sz w:val="24"/>
-          <w:szCs w:val="24"/>
-          <w:lang w:val="en-US"/>
-        </w:rPr>
-        <w:t xml:space="preserve"> le </w:t>
-      </w:r>
-      <w:proofErr w:type="spellStart"/>
-      <w:r>
-        <w:rPr>
-          <w:sz w:val="24"/>
-          <w:szCs w:val="24"/>
-          <w:lang w:val="en-US"/>
-        </w:rPr>
-        <w:t>caratteristiche</w:t>
-      </w:r>
-      <w:proofErr w:type="spellEnd"/>
-      <w:r>
-        <w:rPr>
-          <w:sz w:val="24"/>
-          <w:szCs w:val="24"/>
-          <w:lang w:val="en-US"/>
-        </w:rPr>
-        <w:t xml:space="preserve"> </w:t>
-      </w:r>
-      <w:proofErr w:type="spellStart"/>
-      <w:r>
-        <w:rPr>
-          <w:sz w:val="24"/>
-          <w:szCs w:val="24"/>
-          <w:lang w:val="en-US"/>
-        </w:rPr>
-        <w:t>necessarie</w:t>
-      </w:r>
-      <w:proofErr w:type="spellEnd"/>
-      <w:r>
-        <w:rPr>
-          <w:sz w:val="24"/>
-          <w:szCs w:val="24"/>
-          <w:lang w:val="en-US"/>
-        </w:rPr>
-        <w:t>.</w:t>
-      </w:r>
+        <w:t>utente</w:t>
+      </w:r>
+      <w:proofErr w:type="spellEnd"/>
+      <w:r>
+        <w:rPr>
+          <w:sz w:val="24"/>
+          <w:szCs w:val="24"/>
+          <w:lang w:val="en-US"/>
+        </w:rPr>
+        <w:t xml:space="preserve"> possible.</w:t>
+      </w:r>
+      <w:bookmarkStart w:id="0" w:name="_GoBack"/>
+      <w:bookmarkEnd w:id="0"/>
     </w:p>
     <w:p>
       <w:pPr>

--- a/rel v5.docx
+++ b/rel v5.docx
@@ -6261,6 +6261,7 @@
         <w:t xml:space="preserve"> </w:t>
       </w:r>
       <w:proofErr w:type="spellStart"/>
+      <w:proofErr w:type="gramStart"/>
       <w:r>
         <w:rPr>
           <w:sz w:val="24"/>
@@ -6284,6 +6285,159 @@
           <w:szCs w:val="24"/>
           <w:lang w:val="en-US"/>
         </w:rPr>
+        <w:t>,</w:t>
+      </w:r>
+      <w:proofErr w:type="gramEnd"/>
+      <w:r>
+        <w:rPr>
+          <w:sz w:val="24"/>
+          <w:szCs w:val="24"/>
+          <w:lang w:val="en-US"/>
+        </w:rPr>
+        <w:t xml:space="preserve"> </w:t>
+      </w:r>
+      <w:proofErr w:type="spellStart"/>
+      <w:r>
+        <w:rPr>
+          <w:sz w:val="24"/>
+          <w:szCs w:val="24"/>
+          <w:lang w:val="en-US"/>
+        </w:rPr>
+        <w:t>si</w:t>
+      </w:r>
+      <w:proofErr w:type="spellEnd"/>
+      <w:r>
+        <w:rPr>
+          <w:sz w:val="24"/>
+          <w:szCs w:val="24"/>
+          <w:lang w:val="en-US"/>
+        </w:rPr>
+        <w:t xml:space="preserve"> è </w:t>
+      </w:r>
+      <w:proofErr w:type="spellStart"/>
+      <w:r>
+        <w:rPr>
+          <w:sz w:val="24"/>
+          <w:szCs w:val="24"/>
+          <w:lang w:val="en-US"/>
+        </w:rPr>
+        <w:t>proceduto</w:t>
+      </w:r>
+      <w:proofErr w:type="spellEnd"/>
+      <w:r>
+        <w:rPr>
+          <w:sz w:val="24"/>
+          <w:szCs w:val="24"/>
+          <w:lang w:val="en-US"/>
+        </w:rPr>
+        <w:t xml:space="preserve"> </w:t>
+      </w:r>
+      <w:proofErr w:type="spellStart"/>
+      <w:r>
+        <w:rPr>
+          <w:sz w:val="24"/>
+          <w:szCs w:val="24"/>
+          <w:lang w:val="en-US"/>
+        </w:rPr>
+        <w:t>andando</w:t>
+      </w:r>
+      <w:proofErr w:type="spellEnd"/>
+      <w:r>
+        <w:rPr>
+          <w:sz w:val="24"/>
+          <w:szCs w:val="24"/>
+          <w:lang w:val="en-US"/>
+        </w:rPr>
+        <w:t xml:space="preserve"> a </w:t>
+      </w:r>
+      <w:proofErr w:type="spellStart"/>
+      <w:r>
+        <w:rPr>
+          <w:sz w:val="24"/>
+          <w:szCs w:val="24"/>
+          <w:lang w:val="en-US"/>
+        </w:rPr>
+        <w:t>perfezionare</w:t>
+      </w:r>
+      <w:proofErr w:type="spellEnd"/>
+      <w:r>
+        <w:rPr>
+          <w:sz w:val="24"/>
+          <w:szCs w:val="24"/>
+          <w:lang w:val="en-US"/>
+        </w:rPr>
+        <w:t xml:space="preserve"> I </w:t>
+      </w:r>
+      <w:proofErr w:type="spellStart"/>
+      <w:r>
+        <w:rPr>
+          <w:sz w:val="24"/>
+          <w:szCs w:val="24"/>
+          <w:lang w:val="en-US"/>
+        </w:rPr>
+        <w:t>singoli</w:t>
+      </w:r>
+      <w:proofErr w:type="spellEnd"/>
+      <w:r>
+        <w:rPr>
+          <w:sz w:val="24"/>
+          <w:szCs w:val="24"/>
+          <w:lang w:val="en-US"/>
+        </w:rPr>
+        <w:t xml:space="preserve"> </w:t>
+      </w:r>
+      <w:proofErr w:type="spellStart"/>
+      <w:r>
+        <w:rPr>
+          <w:sz w:val="24"/>
+          <w:szCs w:val="24"/>
+          <w:lang w:val="en-US"/>
+        </w:rPr>
+        <w:t>aspetti</w:t>
+      </w:r>
+      <w:proofErr w:type="spellEnd"/>
+      <w:r>
+        <w:rPr>
+          <w:sz w:val="24"/>
+          <w:szCs w:val="24"/>
+          <w:lang w:val="en-US"/>
+        </w:rPr>
+        <w:t xml:space="preserve"> </w:t>
+      </w:r>
+      <w:proofErr w:type="spellStart"/>
+      <w:r>
+        <w:rPr>
+          <w:sz w:val="24"/>
+          <w:szCs w:val="24"/>
+          <w:lang w:val="en-US"/>
+        </w:rPr>
+        <w:t>che</w:t>
+      </w:r>
+      <w:proofErr w:type="spellEnd"/>
+      <w:r>
+        <w:rPr>
+          <w:sz w:val="24"/>
+          <w:szCs w:val="24"/>
+          <w:lang w:val="en-US"/>
+        </w:rPr>
+        <w:t xml:space="preserve"> li </w:t>
+      </w:r>
+      <w:proofErr w:type="spellStart"/>
+      <w:r>
+        <w:rPr>
+          <w:sz w:val="24"/>
+          <w:szCs w:val="24"/>
+          <w:lang w:val="en-US"/>
+        </w:rPr>
+        <w:t>caratterizzavano</w:t>
+      </w:r>
+      <w:proofErr w:type="spellEnd"/>
+      <w:r>
+        <w:rPr>
+          <w:sz w:val="24"/>
+          <w:szCs w:val="24"/>
+          <w:lang w:val="en-US"/>
+        </w:rPr>
         <w:t xml:space="preserve">, </w:t>
       </w:r>
       <w:proofErr w:type="spellStart"/>
@@ -6293,25 +6447,97 @@
           <w:szCs w:val="24"/>
           <w:lang w:val="en-US"/>
         </w:rPr>
-        <w:t>si</w:t>
-      </w:r>
-      <w:proofErr w:type="spellEnd"/>
-      <w:r>
-        <w:rPr>
-          <w:sz w:val="24"/>
-          <w:szCs w:val="24"/>
-          <w:lang w:val="en-US"/>
-        </w:rPr>
-        <w:t xml:space="preserve"> è </w:t>
-      </w:r>
-      <w:proofErr w:type="spellStart"/>
-      <w:r>
-        <w:rPr>
-          <w:sz w:val="24"/>
-          <w:szCs w:val="24"/>
-          <w:lang w:val="en-US"/>
-        </w:rPr>
-        <w:t>proceduto</w:t>
+        <w:t>tenendo</w:t>
+      </w:r>
+      <w:proofErr w:type="spellEnd"/>
+      <w:r>
+        <w:rPr>
+          <w:sz w:val="24"/>
+          <w:szCs w:val="24"/>
+          <w:lang w:val="en-US"/>
+        </w:rPr>
+        <w:t xml:space="preserve"> a </w:t>
+      </w:r>
+      <w:proofErr w:type="spellStart"/>
+      <w:r>
+        <w:rPr>
+          <w:sz w:val="24"/>
+          <w:szCs w:val="24"/>
+          <w:lang w:val="en-US"/>
+        </w:rPr>
+        <w:t>mente</w:t>
+      </w:r>
+      <w:proofErr w:type="spellEnd"/>
+      <w:r>
+        <w:rPr>
+          <w:sz w:val="24"/>
+          <w:szCs w:val="24"/>
+          <w:lang w:val="en-US"/>
+        </w:rPr>
+        <w:t xml:space="preserve"> come </w:t>
+      </w:r>
+      <w:proofErr w:type="spellStart"/>
+      <w:r>
+        <w:rPr>
+          <w:sz w:val="24"/>
+          <w:szCs w:val="24"/>
+          <w:lang w:val="en-US"/>
+        </w:rPr>
+        <w:t>l’obiettivo</w:t>
+      </w:r>
+      <w:proofErr w:type="spellEnd"/>
+      <w:r>
+        <w:rPr>
+          <w:sz w:val="24"/>
+          <w:szCs w:val="24"/>
+          <w:lang w:val="en-US"/>
+        </w:rPr>
+        <w:t xml:space="preserve"> da </w:t>
+      </w:r>
+      <w:proofErr w:type="spellStart"/>
+      <w:r>
+        <w:rPr>
+          <w:sz w:val="24"/>
+          <w:szCs w:val="24"/>
+          <w:lang w:val="en-US"/>
+        </w:rPr>
+        <w:t>raggiungere</w:t>
+      </w:r>
+      <w:proofErr w:type="spellEnd"/>
+      <w:r>
+        <w:rPr>
+          <w:sz w:val="24"/>
+          <w:szCs w:val="24"/>
+          <w:lang w:val="en-US"/>
+        </w:rPr>
+        <w:t xml:space="preserve"> fosse </w:t>
+      </w:r>
+      <w:proofErr w:type="spellStart"/>
+      <w:r>
+        <w:rPr>
+          <w:sz w:val="24"/>
+          <w:szCs w:val="24"/>
+          <w:lang w:val="en-US"/>
+        </w:rPr>
+        <w:t>garantire</w:t>
+      </w:r>
+      <w:proofErr w:type="spellEnd"/>
+      <w:r>
+        <w:rPr>
+          <w:sz w:val="24"/>
+          <w:szCs w:val="24"/>
+          <w:lang w:val="en-US"/>
+        </w:rPr>
+        <w:t xml:space="preserve"> la </w:t>
+      </w:r>
+      <w:proofErr w:type="spellStart"/>
+      <w:r>
+        <w:rPr>
+          <w:sz w:val="24"/>
+          <w:szCs w:val="24"/>
+          <w:lang w:val="en-US"/>
+        </w:rPr>
+        <w:t>migliore</w:t>
       </w:r>
       <w:proofErr w:type="spellEnd"/>
       <w:r>
@@ -6329,43 +6555,43 @@
           <w:szCs w:val="24"/>
           <w:lang w:val="en-US"/>
         </w:rPr>
-        <w:t>andando</w:t>
-      </w:r>
-      <w:proofErr w:type="spellEnd"/>
-      <w:r>
-        <w:rPr>
-          <w:sz w:val="24"/>
-          <w:szCs w:val="24"/>
-          <w:lang w:val="en-US"/>
-        </w:rPr>
-        <w:t xml:space="preserve"> a </w:t>
-      </w:r>
-      <w:proofErr w:type="spellStart"/>
-      <w:r>
-        <w:rPr>
-          <w:sz w:val="24"/>
-          <w:szCs w:val="24"/>
-          <w:lang w:val="en-US"/>
-        </w:rPr>
-        <w:t>perfezionare</w:t>
-      </w:r>
-      <w:proofErr w:type="spellEnd"/>
-      <w:r>
-        <w:rPr>
-          <w:sz w:val="24"/>
-          <w:szCs w:val="24"/>
-          <w:lang w:val="en-US"/>
-        </w:rPr>
-        <w:t xml:space="preserve"> I </w:t>
-      </w:r>
-      <w:proofErr w:type="spellStart"/>
-      <w:r>
-        <w:rPr>
-          <w:sz w:val="24"/>
-          <w:szCs w:val="24"/>
-          <w:lang w:val="en-US"/>
-        </w:rPr>
-        <w:t>singoli</w:t>
+        <w:t>navigabilità</w:t>
+      </w:r>
+      <w:proofErr w:type="spellEnd"/>
+      <w:r>
+        <w:rPr>
+          <w:sz w:val="24"/>
+          <w:szCs w:val="24"/>
+          <w:lang w:val="en-US"/>
+        </w:rPr>
+        <w:t xml:space="preserve"> dell’ </w:t>
+      </w:r>
+      <w:proofErr w:type="spellStart"/>
+      <w:r>
+        <w:rPr>
+          <w:sz w:val="24"/>
+          <w:szCs w:val="24"/>
+          <w:lang w:val="en-US"/>
+        </w:rPr>
+        <w:t>applicazione</w:t>
+      </w:r>
+      <w:proofErr w:type="spellEnd"/>
+      <w:r>
+        <w:rPr>
+          <w:sz w:val="24"/>
+          <w:szCs w:val="24"/>
+          <w:lang w:val="en-US"/>
+        </w:rPr>
+        <w:t xml:space="preserve"> e la </w:t>
+      </w:r>
+      <w:proofErr w:type="spellStart"/>
+      <w:r>
+        <w:rPr>
+          <w:sz w:val="24"/>
+          <w:szCs w:val="24"/>
+          <w:lang w:val="en-US"/>
+        </w:rPr>
+        <w:t>migliore</w:t>
       </w:r>
       <w:proofErr w:type="spellEnd"/>
       <w:r>
@@ -6383,7 +6609,7 @@
           <w:szCs w:val="24"/>
           <w:lang w:val="en-US"/>
         </w:rPr>
-        <w:t>aspetti</w:t>
+        <w:t>esperienza</w:t>
       </w:r>
       <w:proofErr w:type="spellEnd"/>
       <w:r>
@@ -6401,133 +6627,7 @@
           <w:szCs w:val="24"/>
           <w:lang w:val="en-US"/>
         </w:rPr>
-        <w:t>che</w:t>
-      </w:r>
-      <w:proofErr w:type="spellEnd"/>
-      <w:r>
-        <w:rPr>
-          <w:sz w:val="24"/>
-          <w:szCs w:val="24"/>
-          <w:lang w:val="en-US"/>
-        </w:rPr>
-        <w:t xml:space="preserve"> li </w:t>
-      </w:r>
-      <w:proofErr w:type="spellStart"/>
-      <w:r>
-        <w:rPr>
-          <w:sz w:val="24"/>
-          <w:szCs w:val="24"/>
-          <w:lang w:val="en-US"/>
-        </w:rPr>
-        <w:t>caratterizzavano</w:t>
-      </w:r>
-      <w:proofErr w:type="spellEnd"/>
-      <w:r>
-        <w:rPr>
-          <w:sz w:val="24"/>
-          <w:szCs w:val="24"/>
-          <w:lang w:val="en-US"/>
-        </w:rPr>
-        <w:t xml:space="preserve">, </w:t>
-      </w:r>
-      <w:proofErr w:type="spellStart"/>
-      <w:r>
-        <w:rPr>
-          <w:sz w:val="24"/>
-          <w:szCs w:val="24"/>
-          <w:lang w:val="en-US"/>
-        </w:rPr>
-        <w:t>tenendo</w:t>
-      </w:r>
-      <w:proofErr w:type="spellEnd"/>
-      <w:r>
-        <w:rPr>
-          <w:sz w:val="24"/>
-          <w:szCs w:val="24"/>
-          <w:lang w:val="en-US"/>
-        </w:rPr>
-        <w:t xml:space="preserve"> a </w:t>
-      </w:r>
-      <w:proofErr w:type="spellStart"/>
-      <w:r>
-        <w:rPr>
-          <w:sz w:val="24"/>
-          <w:szCs w:val="24"/>
-          <w:lang w:val="en-US"/>
-        </w:rPr>
-        <w:t>mente</w:t>
-      </w:r>
-      <w:proofErr w:type="spellEnd"/>
-      <w:r>
-        <w:rPr>
-          <w:sz w:val="24"/>
-          <w:szCs w:val="24"/>
-          <w:lang w:val="en-US"/>
-        </w:rPr>
-        <w:t xml:space="preserve"> come </w:t>
-      </w:r>
-      <w:proofErr w:type="spellStart"/>
-      <w:r>
-        <w:rPr>
-          <w:sz w:val="24"/>
-          <w:szCs w:val="24"/>
-          <w:lang w:val="en-US"/>
-        </w:rPr>
-        <w:t>l’obiettivo</w:t>
-      </w:r>
-      <w:proofErr w:type="spellEnd"/>
-      <w:r>
-        <w:rPr>
-          <w:sz w:val="24"/>
-          <w:szCs w:val="24"/>
-          <w:lang w:val="en-US"/>
-        </w:rPr>
-        <w:t xml:space="preserve"> da </w:t>
-      </w:r>
-      <w:proofErr w:type="spellStart"/>
-      <w:r>
-        <w:rPr>
-          <w:sz w:val="24"/>
-          <w:szCs w:val="24"/>
-          <w:lang w:val="en-US"/>
-        </w:rPr>
-        <w:t>raggiungere</w:t>
-      </w:r>
-      <w:proofErr w:type="spellEnd"/>
-      <w:r>
-        <w:rPr>
-          <w:sz w:val="24"/>
-          <w:szCs w:val="24"/>
-          <w:lang w:val="en-US"/>
-        </w:rPr>
-        <w:t xml:space="preserve"> fosse </w:t>
-      </w:r>
-      <w:proofErr w:type="spellStart"/>
-      <w:r>
-        <w:rPr>
-          <w:sz w:val="24"/>
-          <w:szCs w:val="24"/>
-          <w:lang w:val="en-US"/>
-        </w:rPr>
-        <w:t>garantire</w:t>
-      </w:r>
-      <w:proofErr w:type="spellEnd"/>
-      <w:r>
-        <w:rPr>
-          <w:sz w:val="24"/>
-          <w:szCs w:val="24"/>
-          <w:lang w:val="en-US"/>
-        </w:rPr>
-        <w:t xml:space="preserve"> la </w:t>
-      </w:r>
-      <w:proofErr w:type="spellStart"/>
-      <w:r>
-        <w:rPr>
-          <w:sz w:val="24"/>
-          <w:szCs w:val="24"/>
-          <w:lang w:val="en-US"/>
-        </w:rPr>
-        <w:t>migliore</w:t>
+        <w:t>utente</w:t>
       </w:r>
       <w:proofErr w:type="spellEnd"/>
       <w:r>
@@ -6545,91 +6645,33 @@
           <w:szCs w:val="24"/>
           <w:lang w:val="en-US"/>
         </w:rPr>
-        <w:t>navigabilità</w:t>
-      </w:r>
-      <w:proofErr w:type="spellEnd"/>
-      <w:r>
-        <w:rPr>
-          <w:sz w:val="24"/>
-          <w:szCs w:val="24"/>
-          <w:lang w:val="en-US"/>
-        </w:rPr>
-        <w:t xml:space="preserve"> dell’ </w:t>
-      </w:r>
-      <w:proofErr w:type="spellStart"/>
-      <w:r>
-        <w:rPr>
-          <w:sz w:val="24"/>
-          <w:szCs w:val="24"/>
-          <w:lang w:val="en-US"/>
-        </w:rPr>
-        <w:t>applicazione</w:t>
-      </w:r>
-      <w:proofErr w:type="spellEnd"/>
-      <w:r>
-        <w:rPr>
-          <w:sz w:val="24"/>
-          <w:szCs w:val="24"/>
-          <w:lang w:val="en-US"/>
-        </w:rPr>
-        <w:t xml:space="preserve"> e la </w:t>
-      </w:r>
-      <w:proofErr w:type="spellStart"/>
-      <w:r>
-        <w:rPr>
-          <w:sz w:val="24"/>
-          <w:szCs w:val="24"/>
-          <w:lang w:val="en-US"/>
-        </w:rPr>
-        <w:t>migliore</w:t>
-      </w:r>
-      <w:proofErr w:type="spellEnd"/>
-      <w:r>
-        <w:rPr>
-          <w:sz w:val="24"/>
-          <w:szCs w:val="24"/>
-          <w:lang w:val="en-US"/>
-        </w:rPr>
-        <w:t xml:space="preserve"> </w:t>
-      </w:r>
-      <w:proofErr w:type="spellStart"/>
-      <w:r>
-        <w:rPr>
-          <w:sz w:val="24"/>
-          <w:szCs w:val="24"/>
-          <w:lang w:val="en-US"/>
-        </w:rPr>
-        <w:t>esperienza</w:t>
-      </w:r>
-      <w:proofErr w:type="spellEnd"/>
-      <w:r>
-        <w:rPr>
-          <w:sz w:val="24"/>
-          <w:szCs w:val="24"/>
-          <w:lang w:val="en-US"/>
-        </w:rPr>
-        <w:t xml:space="preserve"> </w:t>
-      </w:r>
-      <w:proofErr w:type="spellStart"/>
-      <w:r>
-        <w:rPr>
-          <w:sz w:val="24"/>
-          <w:szCs w:val="24"/>
-          <w:lang w:val="en-US"/>
-        </w:rPr>
-        <w:t>utente</w:t>
-      </w:r>
-      <w:proofErr w:type="spellEnd"/>
-      <w:r>
-        <w:rPr>
-          <w:sz w:val="24"/>
-          <w:szCs w:val="24"/>
-          <w:lang w:val="en-US"/>
-        </w:rPr>
-        <w:t xml:space="preserve"> possible.</w:t>
-      </w:r>
-      <w:bookmarkStart w:id="0" w:name="_GoBack"/>
-      <w:bookmarkEnd w:id="0"/>
+        <w:t>possib</w:t>
+      </w:r>
+      <w:r>
+        <w:rPr>
+          <w:sz w:val="24"/>
+          <w:szCs w:val="24"/>
+          <w:lang w:val="en-US"/>
+        </w:rPr>
+        <w:t>i</w:t>
+      </w:r>
+      <w:r>
+        <w:rPr>
+          <w:sz w:val="24"/>
+          <w:szCs w:val="24"/>
+          <w:lang w:val="en-US"/>
+        </w:rPr>
+        <w:t>le</w:t>
+      </w:r>
+      <w:proofErr w:type="spellEnd"/>
+      <w:r>
+        <w:rPr>
+          <w:sz w:val="24"/>
+          <w:szCs w:val="24"/>
+          <w:lang w:val="en-US"/>
+        </w:rPr>
+        <w:t>.</w:t>
+      </w:r>
     </w:p>
     <w:p>
       <w:pPr>
@@ -6776,7 +6818,7 @@
         <w:rPr>
           <w:rFonts w:asciiTheme="minorHAnsi" w:hAnsiTheme="minorHAnsi" w:cstheme="minorHAnsi"/>
         </w:rPr>
-        <w:t xml:space="preserve"> uno schermo possibilmente di dime</w:t>
+        <w:t xml:space="preserve"> uno schermo di dime</w:t>
       </w:r>
       <w:r>
         <w:rPr>
@@ -6788,12 +6830,24 @@
         <w:rPr>
           <w:rFonts w:asciiTheme="minorHAnsi" w:hAnsiTheme="minorHAnsi" w:cstheme="minorHAnsi"/>
         </w:rPr>
-        <w:t xml:space="preserve">sione maggiore di </w:t>
+        <w:t xml:space="preserve">sione </w:t>
       </w:r>
       <w:r>
         <w:rPr>
           <w:rFonts w:asciiTheme="minorHAnsi" w:hAnsiTheme="minorHAnsi" w:cstheme="minorHAnsi"/>
         </w:rPr>
+        <w:t xml:space="preserve">possibilmente </w:t>
+      </w:r>
+      <w:r>
+        <w:rPr>
+          <w:rFonts w:asciiTheme="minorHAnsi" w:hAnsiTheme="minorHAnsi" w:cstheme="minorHAnsi"/>
+        </w:rPr>
+        <w:t xml:space="preserve">maggiore di </w:t>
+      </w:r>
+      <w:r>
+        <w:rPr>
+          <w:rFonts w:asciiTheme="minorHAnsi" w:hAnsiTheme="minorHAnsi" w:cstheme="minorHAnsi"/>
+        </w:rPr>
         <w:t>tre</w:t>
       </w:r>
       <w:r>
@@ -6811,9 +6865,16 @@
       <w:r>
         <w:rPr>
           <w:rFonts w:asciiTheme="minorHAnsi" w:hAnsiTheme="minorHAnsi" w:cstheme="minorHAnsi"/>
-          <w:color w:val="FF0000"/>
-        </w:rPr>
-        <w:t>(aggiungiamo nel manifest il requisito minimo della dimensione dello schermo?)</w:t>
+        </w:rPr>
+        <w:t xml:space="preserve">Allo scopo di implementare quest’ultimo requisito dello schermo, abbiamo impostato nel manifest una risoluzione minima di ......Tuttavia, in caso </w:t>
+      </w:r>
+      <w:bookmarkStart w:id="0" w:name="_GoBack"/>
+      <w:bookmarkEnd w:id="0"/>
+      <w:r>
+        <w:rPr>
+          <w:rFonts w:asciiTheme="minorHAnsi" w:hAnsiTheme="minorHAnsi" w:cstheme="minorHAnsi"/>
+        </w:rPr>
+        <w:t>si operi con risoluzioni minori, l’applicazione si limiterà a segnalarlo all’utente,ma potrà ancora essere utilizzata.</w:t>
       </w:r>
     </w:p>
     <w:p>
@@ -8181,14 +8242,6 @@
           <w:szCs w:val="24"/>
         </w:rPr>
       </w:pPr>
-    </w:p>
-    <w:p>
-      <w:pPr>
-        <w:rPr>
-          <w:sz w:val="24"/>
-          <w:szCs w:val="24"/>
-        </w:rPr>
-      </w:pPr>
       <w:r>
         <w:rPr>
           <w:sz w:val="24"/>
@@ -8398,7 +8451,6 @@
           <w:sz w:val="24"/>
           <w:szCs w:val="24"/>
         </w:rPr>
-        <w:lastRenderedPageBreak/>
         <w:t xml:space="preserve">Infine viene fatta l’operazione di callback, definita all’inizio e relativa al metodo di </w:t>
       </w:r>
       <w:r>
@@ -8430,6 +8482,7 @@
           <w:sz w:val="24"/>
           <w:szCs w:val="24"/>
         </w:rPr>
+        <w:lastRenderedPageBreak/>
         <w:t xml:space="preserve">La classe </w:t>
       </w:r>
       <w:r>
@@ -8781,29 +8834,22 @@
           <w:sz w:val="24"/>
           <w:szCs w:val="24"/>
         </w:rPr>
-        <w:t xml:space="preserve">ndroid, posizionato come consuetudine in alto a destra nell’applicazione e recante l’immagine dei tipici 3 pallini disposti in verticale. Vogliamo precisare che la nostra pagina about us non è stata realizzata mediante l’utilizzo di un file xml, ma invece </w:t>
-      </w:r>
+        <w:t>ndroid, posizionato come consuetudine in alto a destra nell’applicazione e recante l’immagine dei tipici 3 pallini disposti in verticale. Vogliamo precisare che la nostra pagina about us non è stata realizzata mediante l’utilizzo di un file xml, ma invece attraverso una libreria java reperita online, che permette di generare la pagina e tutto il suo contenuto in modo dinamico basandosi unicamente sul codice scritto in java.</w:t>
+      </w:r>
+    </w:p>
+    <w:p>
+      <w:pPr>
+        <w:rPr>
+          <w:sz w:val="24"/>
+          <w:szCs w:val="24"/>
+        </w:rPr>
+      </w:pPr>
       <w:r>
         <w:rPr>
           <w:sz w:val="24"/>
           <w:szCs w:val="24"/>
         </w:rPr>
         <w:lastRenderedPageBreak/>
-        <w:t>attraverso una libreria java reperita online, che permette di generare la pagina e tutto il suo contenuto in modo dinamico basandosi unicamente sul codice scritto in java.</w:t>
-      </w:r>
-    </w:p>
-    <w:p>
-      <w:pPr>
-        <w:rPr>
-          <w:sz w:val="24"/>
-          <w:szCs w:val="24"/>
-        </w:rPr>
-      </w:pPr>
-      <w:r>
-        <w:rPr>
-          <w:sz w:val="24"/>
-          <w:szCs w:val="24"/>
-        </w:rPr>
         <w:t xml:space="preserve">Il funzionamento della libreria è molto semplice, tutte le caratteristiche della pagina sono definite e gestite da un about us activity in </w:t>
       </w:r>
       <w:r>
@@ -9325,22 +9371,22 @@
           <w:sz w:val="24"/>
           <w:szCs w:val="24"/>
         </w:rPr>
+        <w:t>Un intent è invece definito come la descrizione di un activity da eseguire, ed è necessario in android per effettuare il lancio di una nuova activity.</w:t>
+      </w:r>
+    </w:p>
+    <w:p>
+      <w:pPr>
+        <w:rPr>
+          <w:sz w:val="24"/>
+          <w:szCs w:val="24"/>
+        </w:rPr>
+      </w:pPr>
+      <w:r>
+        <w:rPr>
+          <w:sz w:val="24"/>
+          <w:szCs w:val="24"/>
+        </w:rPr>
         <w:lastRenderedPageBreak/>
-        <w:t>Un intent è invece definito come la descrizione di un activity da eseguire, ed è necessario in android per effettuare il lancio di una nuova activity.</w:t>
-      </w:r>
-    </w:p>
-    <w:p>
-      <w:pPr>
-        <w:rPr>
-          <w:sz w:val="24"/>
-          <w:szCs w:val="24"/>
-        </w:rPr>
-      </w:pPr>
-      <w:r>
-        <w:rPr>
-          <w:sz w:val="24"/>
-          <w:szCs w:val="24"/>
-        </w:rPr>
         <w:t>Avendo noi</w:t>
       </w:r>
       <w:r>
@@ -10525,7 +10571,6 @@
           <w:sz w:val="36"/>
           <w:szCs w:val="36"/>
         </w:rPr>
-        <w:lastRenderedPageBreak/>
         <w:t>Menu contestuale</w:t>
       </w:r>
     </w:p>
@@ -10572,6 +10617,7 @@
           <w:sz w:val="24"/>
           <w:szCs w:val="24"/>
         </w:rPr>
+        <w:lastRenderedPageBreak/>
         <w:t>Per l’attivazione del menù contestuale è stato utilizzato il meccanismo dell’</w:t>
       </w:r>
       <w:r>
@@ -12049,7 +12095,6 @@
           <w:sz w:val="24"/>
           <w:szCs w:val="24"/>
         </w:rPr>
-        <w:lastRenderedPageBreak/>
         <w:t xml:space="preserve">Quest’ultimo rappresenta l’istanza della classe astratta </w:t>
       </w:r>
       <w:r>
@@ -12109,6 +12154,7 @@
           <w:sz w:val="36"/>
           <w:szCs w:val="36"/>
         </w:rPr>
+        <w:lastRenderedPageBreak/>
         <w:t>Sectioned recycler view</w:t>
       </w:r>
     </w:p>
@@ -13015,7 +13061,22 @@
           <w:sz w:val="24"/>
           <w:szCs w:val="24"/>
         </w:rPr>
-        <w:t xml:space="preserve">Essendo entrambi permessi normali, in quanto il rischio per la privacy dell’utente o per il funzionamento delle altre app è minimo, essi vengono automaticamente concessi dal sistema operativo e l’utente non può revocarli. Perciò non è necessario né chiedere all’utente </w:t>
+        <w:t xml:space="preserve">Essendo entrambi permessi normali, in quanto il rischio per la privacy dell’utente o per il funzionamento delle altre app è minimo, essi vengono automaticamente concessi dal sistema operativo e l’utente non può revocarli. Perciò non è necessario né chiedere all’utente l’autorizzazione esplicita e né tantomeno inserire nel codice controlli sulla loro effettiva autorizzazione da parte dell’utente. </w:t>
+      </w:r>
+    </w:p>
+    <w:p>
+      <w:pPr>
+        <w:rPr>
+          <w:sz w:val="24"/>
+          <w:szCs w:val="24"/>
+        </w:rPr>
+      </w:pPr>
+      <w:r>
+        <w:rPr>
+          <w:sz w:val="24"/>
+          <w:szCs w:val="24"/>
+        </w:rPr>
+        <w:t xml:space="preserve">Al fine di verificare tale connessione abbiamo aggiunto un controllo prima di effettuare ogni query che appunto invocasse il sistema operativo per ottenere una risposta a riguardo. Nel caso la connessione non risultasse disponibile abbiamo scelto di avvertire l’utente facendo comparire un toast sullo schermo che lo invitasse a verificare la sua connessione. La scelta del toast è stata fatta in quanto era la più semplice e meno invasiva per l’utente poiché l’errore, seppure di notevole </w:t>
       </w:r>
       <w:r>
         <w:rPr>
@@ -13023,22 +13084,7 @@
           <w:szCs w:val="24"/>
         </w:rPr>
         <w:lastRenderedPageBreak/>
-        <w:t xml:space="preserve">l’autorizzazione esplicita e né tantomeno inserire nel codice controlli sulla loro effettiva autorizzazione da parte dell’utente. </w:t>
-      </w:r>
-    </w:p>
-    <w:p>
-      <w:pPr>
-        <w:rPr>
-          <w:sz w:val="24"/>
-          <w:szCs w:val="24"/>
-        </w:rPr>
-      </w:pPr>
-      <w:r>
-        <w:rPr>
-          <w:sz w:val="24"/>
-          <w:szCs w:val="24"/>
-        </w:rPr>
-        <w:t xml:space="preserve">Al fine di verificare tale connessione abbiamo aggiunto un controllo prima di effettuare ogni query che appunto invocasse il sistema operativo per ottenere una risposta a riguardo. Nel caso la connessione non risultasse disponibile abbiamo scelto di avvertire l’utente facendo comparire un toast sullo schermo che lo invitasse a verificare la sua connessione. La scelta del toast è stata fatta in quanto era la più semplice e meno invasiva per l’utente poiché l’errore, seppure di notevole rilevanza, può essere semplicemente risolto dall’utente stesso abilitando la connessione dati o il </w:t>
+        <w:t xml:space="preserve">rilevanza, può essere semplicemente risolto dall’utente stesso abilitando la connessione dati o il </w:t>
       </w:r>
       <w:r>
         <w:rPr>
@@ -13196,22 +13242,22 @@
           <w:sz w:val="24"/>
           <w:szCs w:val="24"/>
         </w:rPr>
+        <w:t>Per far ciò abbiamo inserito tutte le stringhe che comparivano nelle Views dei vari layout e nei toasts nel file string.xml. In questo modo, associando ad ogni stringa traducibile, la relativa traduzione nelle due lingue sopra citate (ogni lingua corrisponde ad un diverso file string.xml da riempire), si delega direttamente al sistema operativo il compito di presentare all’utente la traduzione corretta in base alla lingua di preferenza selezionata sul suo dispositivo.</w:t>
+      </w:r>
+    </w:p>
+    <w:p>
+      <w:pPr>
+        <w:rPr>
+          <w:sz w:val="24"/>
+          <w:szCs w:val="24"/>
+        </w:rPr>
+      </w:pPr>
+      <w:r>
+        <w:rPr>
+          <w:sz w:val="24"/>
+          <w:szCs w:val="24"/>
+        </w:rPr>
         <w:lastRenderedPageBreak/>
-        <w:t>Per far ciò abbiamo inserito tutte le stringhe che comparivano nelle Views dei vari layout e nei toasts nel file string.xml. In questo modo, associando ad ogni stringa traducibile, la relativa traduzione nelle due lingue sopra citate (ogni lingua corrisponde ad un diverso file string.xml da riempire), si delega direttamente al sistema operativo il compito di presentare all’utente la traduzione corretta in base alla lingua di preferenza selezionata sul suo dispositivo.</w:t>
-      </w:r>
-    </w:p>
-    <w:p>
-      <w:pPr>
-        <w:rPr>
-          <w:sz w:val="24"/>
-          <w:szCs w:val="24"/>
-        </w:rPr>
-      </w:pPr>
-      <w:r>
-        <w:rPr>
-          <w:sz w:val="24"/>
-          <w:szCs w:val="24"/>
-        </w:rPr>
         <w:t>Purtroppo, per ovvi motivi, non è stato possibile localizzare le descrizioni dei vari eroi, fumetti e simili, essendo queste stringhe prese direttamente da terzi e che non presentavano traduzioni in altre lingue oltre all’inglese.</w:t>
       </w:r>
     </w:p>
@@ -13416,15 +13462,7 @@
           <w:sz w:val="24"/>
           <w:szCs w:val="24"/>
         </w:rPr>
-        <w:t xml:space="preserve">In questa animazione combiniamo gli effetti dati da translate, alpha e scale, ottenendo la seguente animazione: l’elemento, rispetto al suo stato finale, comincia la sua animazione con una posizione </w:t>
-      </w:r>
-      <w:r>
-        <w:rPr>
-          <w:sz w:val="24"/>
-          <w:szCs w:val="24"/>
-        </w:rPr>
-        <w:lastRenderedPageBreak/>
-        <w:t>del 20% più in basso lungo l’asse Y, con una trasparenza impostata a 0.5 e una dimensione del 2% piu piccola. Successivamente, attraverso una interpolazione di tipo decelerate, completa la sua animazione in 200 millisecondi posizionando il suo offset lungo y a 0, la sua opacità come completa e la sua dimensione al 100%.</w:t>
+        <w:t>In questa animazione combiniamo gli effetti dati da translate, alpha e scale, ottenendo la seguente animazione: l’elemento, rispetto al suo stato finale, comincia la sua animazione con una posizione del 20% più in basso lungo l’asse Y, con una trasparenza impostata a 0.5 e una dimensione del 2% piu piccola. Successivamente, attraverso una interpolazione di tipo decelerate, completa la sua animazione in 200 millisecondi posizionando il suo offset lungo y a 0, la sua opacità come completa e la sua dimensione al 100%.</w:t>
       </w:r>
     </w:p>
     <w:p>
@@ -13481,6 +13519,7 @@
           <w:szCs w:val="24"/>
           <w:lang w:val="en-US" w:eastAsia="it-IT"/>
         </w:rPr>
+        <w:lastRenderedPageBreak/>
         <w:t>holder.</w:t>
       </w:r>
       <w:r>

--- a/rel v5.docx
+++ b/rel v5.docx
@@ -4,7 +4,7 @@
   <w:body>
     <w:p>
       <w:pPr>
-        <w:pStyle w:val="Title"/>
+        <w:pStyle w:val="Titolo"/>
         <w:rPr>
           <w:rFonts w:asciiTheme="minorHAnsi" w:hAnsiTheme="minorHAnsi" w:cstheme="minorHAnsi"/>
           <w:color w:val="C00000"/>
@@ -96,7 +96,7 @@
     </w:p>
     <w:p>
       <w:pPr>
-        <w:pStyle w:val="Heading1"/>
+        <w:pStyle w:val="Titolo1"/>
         <w:jc w:val="center"/>
         <w:rPr>
           <w:color w:val="C00000"/>
@@ -105,7 +105,7 @@
     </w:p>
     <w:p>
       <w:pPr>
-        <w:pStyle w:val="Heading1"/>
+        <w:pStyle w:val="Titolo1"/>
         <w:jc w:val="center"/>
         <w:rPr>
           <w:color w:val="C00000"/>
@@ -114,7 +114,7 @@
     </w:p>
     <w:p>
       <w:pPr>
-        <w:pStyle w:val="Heading1"/>
+        <w:pStyle w:val="Titolo1"/>
         <w:jc w:val="center"/>
         <w:rPr>
           <w:color w:val="C00000"/>
@@ -123,7 +123,7 @@
     </w:p>
     <w:p>
       <w:pPr>
-        <w:pStyle w:val="Heading1"/>
+        <w:pStyle w:val="Titolo1"/>
         <w:jc w:val="center"/>
         <w:rPr>
           <w:color w:val="C00000"/>
@@ -139,7 +139,7 @@
     <w:p/>
     <w:p>
       <w:pPr>
-        <w:pStyle w:val="Heading1"/>
+        <w:pStyle w:val="Titolo1"/>
         <w:jc w:val="center"/>
         <w:rPr>
           <w:rFonts w:asciiTheme="minorHAnsi" w:hAnsiTheme="minorHAnsi"/>
@@ -508,19 +508,11 @@
                         </w:rPr>
                         <w:t xml:space="preserve">  </w:t>
                       </w:r>
-                      <w:proofErr w:type="spellStart"/>
                       <w:r>
                         <w:rPr>
                           <w:rFonts w:asciiTheme="minorHAnsi" w:hAnsiTheme="minorHAnsi"/>
                         </w:rPr>
-                        <w:t>Minut</w:t>
-                      </w:r>
-                      <w:proofErr w:type="spellEnd"/>
-                      <w:r>
-                        <w:rPr>
-                          <w:rFonts w:asciiTheme="minorHAnsi" w:hAnsiTheme="minorHAnsi"/>
-                        </w:rPr>
-                        <w:t xml:space="preserve"> Robert Adrian </w:t>
+                        <w:t xml:space="preserve">Minut Robert Adrian </w:t>
                       </w:r>
                     </w:p>
                     <w:p>
@@ -582,7 +574,7 @@
     </w:p>
     <w:p>
       <w:pPr>
-        <w:pStyle w:val="Title"/>
+        <w:pStyle w:val="Titolo"/>
         <w:rPr>
           <w:color w:val="C00000"/>
         </w:rPr>
@@ -598,7 +590,7 @@
     <w:p/>
     <w:p>
       <w:pPr>
-        <w:pStyle w:val="Title"/>
+        <w:pStyle w:val="Titolo"/>
         <w:rPr>
           <w:color w:val="D50F0F"/>
           <w:sz w:val="36"/>
@@ -688,7 +680,7 @@
     </w:p>
     <w:p>
       <w:pPr>
-        <w:pStyle w:val="Heading1"/>
+        <w:pStyle w:val="Titolo1"/>
         <w:spacing w:line="360" w:lineRule="auto"/>
         <w:rPr>
           <w:color w:val="D50F0F"/>
@@ -1092,7 +1084,7 @@
     </w:p>
     <w:p>
       <w:pPr>
-        <w:pStyle w:val="Title"/>
+        <w:pStyle w:val="Titolo"/>
         <w:rPr>
           <w:color w:val="C00000"/>
         </w:rPr>
@@ -1106,7 +1098,7 @@
     </w:p>
     <w:p>
       <w:pPr>
-        <w:pStyle w:val="Heading1"/>
+        <w:pStyle w:val="Titolo1"/>
         <w:spacing w:line="360" w:lineRule="auto"/>
         <w:rPr>
           <w:color w:val="D50F0F"/>
@@ -1342,7 +1334,7 @@
     </w:p>
     <w:p>
       <w:pPr>
-        <w:pStyle w:val="ListParagraph"/>
+        <w:pStyle w:val="Paragrafoelenco"/>
         <w:numPr>
           <w:ilvl w:val="0"/>
           <w:numId w:val="5"/>
@@ -1376,7 +1368,7 @@
     </w:p>
     <w:p>
       <w:pPr>
-        <w:pStyle w:val="ListParagraph"/>
+        <w:pStyle w:val="Paragrafoelenco"/>
         <w:numPr>
           <w:ilvl w:val="0"/>
           <w:numId w:val="5"/>
@@ -1424,7 +1416,7 @@
     </w:p>
     <w:p>
       <w:pPr>
-        <w:pStyle w:val="ListParagraph"/>
+        <w:pStyle w:val="Paragrafoelenco"/>
         <w:numPr>
           <w:ilvl w:val="0"/>
           <w:numId w:val="5"/>
@@ -1479,7 +1471,7 @@
     </w:p>
     <w:p>
       <w:pPr>
-        <w:pStyle w:val="ListParagraph"/>
+        <w:pStyle w:val="Paragrafoelenco"/>
         <w:numPr>
           <w:ilvl w:val="0"/>
           <w:numId w:val="5"/>
@@ -1513,7 +1505,7 @@
     </w:p>
     <w:p>
       <w:pPr>
-        <w:pStyle w:val="ListParagraph"/>
+        <w:pStyle w:val="Paragrafoelenco"/>
         <w:numPr>
           <w:ilvl w:val="0"/>
           <w:numId w:val="5"/>
@@ -1554,7 +1546,7 @@
     </w:p>
     <w:p>
       <w:pPr>
-        <w:pStyle w:val="ListParagraph"/>
+        <w:pStyle w:val="Paragrafoelenco"/>
         <w:numPr>
           <w:ilvl w:val="0"/>
           <w:numId w:val="5"/>
@@ -1595,7 +1587,7 @@
     </w:p>
     <w:p>
       <w:pPr>
-        <w:pStyle w:val="ListParagraph"/>
+        <w:pStyle w:val="Paragrafoelenco"/>
         <w:numPr>
           <w:ilvl w:val="0"/>
           <w:numId w:val="5"/>
@@ -1650,7 +1642,7 @@
     </w:p>
     <w:p>
       <w:pPr>
-        <w:pStyle w:val="ListParagraph"/>
+        <w:pStyle w:val="Paragrafoelenco"/>
         <w:numPr>
           <w:ilvl w:val="0"/>
           <w:numId w:val="5"/>
@@ -1799,7 +1791,7 @@
     </w:p>
     <w:p>
       <w:pPr>
-        <w:pStyle w:val="ListParagraph"/>
+        <w:pStyle w:val="Paragrafoelenco"/>
         <w:numPr>
           <w:ilvl w:val="0"/>
           <w:numId w:val="5"/>
@@ -1826,7 +1818,7 @@
     </w:p>
     <w:p>
       <w:pPr>
-        <w:pStyle w:val="ListParagraph"/>
+        <w:pStyle w:val="Paragrafoelenco"/>
         <w:numPr>
           <w:ilvl w:val="0"/>
           <w:numId w:val="5"/>
@@ -1874,7 +1866,7 @@
     </w:p>
     <w:p>
       <w:pPr>
-        <w:pStyle w:val="ListParagraph"/>
+        <w:pStyle w:val="Paragrafoelenco"/>
         <w:numPr>
           <w:ilvl w:val="0"/>
           <w:numId w:val="5"/>
@@ -1922,7 +1914,7 @@
     </w:p>
     <w:p>
       <w:pPr>
-        <w:pStyle w:val="ListParagraph"/>
+        <w:pStyle w:val="Paragrafoelenco"/>
         <w:numPr>
           <w:ilvl w:val="0"/>
           <w:numId w:val="5"/>
@@ -1970,7 +1962,7 @@
     </w:p>
     <w:p>
       <w:pPr>
-        <w:pStyle w:val="ListParagraph"/>
+        <w:pStyle w:val="Paragrafoelenco"/>
         <w:numPr>
           <w:ilvl w:val="0"/>
           <w:numId w:val="5"/>
@@ -2444,7 +2436,7 @@
     </w:p>
     <w:p>
       <w:pPr>
-        <w:pStyle w:val="Heading1"/>
+        <w:pStyle w:val="Titolo1"/>
         <w:spacing w:line="360" w:lineRule="auto"/>
         <w:rPr>
           <w:color w:val="D50F0F"/>
@@ -2467,4210 +2459,614 @@
         <w:rPr>
           <w:sz w:val="24"/>
           <w:szCs w:val="24"/>
-          <w:lang w:val="en-US"/>
-        </w:rPr>
-      </w:pPr>
-      <w:r>
-        <w:rPr>
-          <w:sz w:val="24"/>
-          <w:szCs w:val="24"/>
-          <w:lang w:val="en-US"/>
-        </w:rPr>
-        <w:t xml:space="preserve">La </w:t>
+        </w:rPr>
+      </w:pPr>
+      <w:r>
+        <w:rPr>
+          <w:sz w:val="24"/>
+          <w:szCs w:val="24"/>
+        </w:rPr>
+        <w:t xml:space="preserve">La progettazione e lo sviluppo dell’applicazione </w:t>
+      </w:r>
+      <w:r>
+        <w:rPr>
+          <w:sz w:val="24"/>
+          <w:szCs w:val="24"/>
+        </w:rPr>
+        <w:t xml:space="preserve">si sono svolti </w:t>
+      </w:r>
+      <w:r>
+        <w:rPr>
+          <w:sz w:val="24"/>
+          <w:szCs w:val="24"/>
+        </w:rPr>
+        <w:t>in due macro-fasi: nella prima</w:t>
+      </w:r>
+      <w:r>
+        <w:rPr>
+          <w:sz w:val="24"/>
+          <w:szCs w:val="24"/>
+        </w:rPr>
+        <w:t xml:space="preserve"> ci siamo soffermati maggiormente </w:t>
+      </w:r>
+      <w:r>
+        <w:rPr>
+          <w:sz w:val="24"/>
+          <w:szCs w:val="24"/>
+        </w:rPr>
+        <w:t xml:space="preserve">sulla parte di back-end, andando a creare un’interfaccia grafica minimale </w:t>
+      </w:r>
+      <w:r>
+        <w:rPr>
+          <w:sz w:val="24"/>
+          <w:szCs w:val="24"/>
+        </w:rPr>
+        <w:t>che avesse come unico scopo quello</w:t>
+      </w:r>
+      <w:r>
+        <w:rPr>
+          <w:sz w:val="24"/>
+          <w:szCs w:val="24"/>
+        </w:rPr>
+        <w:t xml:space="preserve"> di mostrare i dati per gli eventuali test.</w:t>
+      </w:r>
+    </w:p>
+    <w:p>
+      <w:pPr>
+        <w:rPr>
+          <w:sz w:val="24"/>
+          <w:szCs w:val="24"/>
+        </w:rPr>
+      </w:pPr>
+      <w:r>
+        <w:rPr>
+          <w:sz w:val="24"/>
+          <w:szCs w:val="24"/>
+        </w:rPr>
+        <w:t>Nella seconda fase</w:t>
+      </w:r>
+      <w:r>
+        <w:rPr>
+          <w:sz w:val="24"/>
+          <w:szCs w:val="24"/>
+        </w:rPr>
+        <w:t xml:space="preserve"> invece</w:t>
+      </w:r>
+      <w:r>
+        <w:rPr>
+          <w:sz w:val="24"/>
+          <w:szCs w:val="24"/>
+        </w:rPr>
+        <w:t xml:space="preserve">, è stato curato il font-end, andando a ritoccare l’interfaccia </w:t>
+      </w:r>
+      <w:r>
+        <w:rPr>
+          <w:sz w:val="24"/>
+          <w:szCs w:val="24"/>
+        </w:rPr>
+        <w:t xml:space="preserve">con l’aggiunta di </w:t>
+      </w:r>
+      <w:r>
+        <w:rPr>
+          <w:sz w:val="24"/>
+          <w:szCs w:val="24"/>
+        </w:rPr>
+        <w:t>effetti grafici ed animazioni, uniforma</w:t>
+      </w:r>
+      <w:r>
+        <w:rPr>
+          <w:sz w:val="24"/>
+          <w:szCs w:val="24"/>
+        </w:rPr>
+        <w:t>ndo</w:t>
+      </w:r>
+      <w:r>
+        <w:rPr>
+          <w:sz w:val="24"/>
+          <w:szCs w:val="24"/>
+        </w:rPr>
+        <w:t xml:space="preserve"> i colori e</w:t>
+      </w:r>
+      <w:r>
+        <w:rPr>
+          <w:sz w:val="24"/>
+          <w:szCs w:val="24"/>
+        </w:rPr>
+        <w:t xml:space="preserve"> personalizzando</w:t>
+      </w:r>
+      <w:r>
+        <w:rPr>
+          <w:sz w:val="24"/>
+          <w:szCs w:val="24"/>
+        </w:rPr>
+        <w:t xml:space="preserve"> il font</w:t>
+      </w:r>
+      <w:r>
+        <w:rPr>
+          <w:sz w:val="24"/>
+          <w:szCs w:val="24"/>
+        </w:rPr>
+        <w:t>, andando ad aggiungere infine</w:t>
+      </w:r>
+      <w:r>
+        <w:rPr>
+          <w:sz w:val="24"/>
+          <w:szCs w:val="24"/>
+        </w:rPr>
+        <w:t xml:space="preserve"> dettagli come la </w:t>
       </w:r>
       <w:proofErr w:type="spellStart"/>
       <w:r>
         <w:rPr>
           <w:sz w:val="24"/>
           <w:szCs w:val="24"/>
-          <w:lang w:val="en-US"/>
-        </w:rPr>
-        <w:t>progettazione</w:t>
+        </w:rPr>
+        <w:t>progess</w:t>
       </w:r>
       <w:proofErr w:type="spellEnd"/>
       <w:r>
         <w:rPr>
           <w:sz w:val="24"/>
           <w:szCs w:val="24"/>
-          <w:lang w:val="en-US"/>
-        </w:rPr>
-        <w:t xml:space="preserve"> e lo </w:t>
-      </w:r>
-      <w:proofErr w:type="spellStart"/>
-      <w:r>
-        <w:rPr>
-          <w:sz w:val="24"/>
-          <w:szCs w:val="24"/>
-          <w:lang w:val="en-US"/>
-        </w:rPr>
-        <w:t>sviluppo</w:t>
-      </w:r>
-      <w:proofErr w:type="spellEnd"/>
-      <w:r>
-        <w:rPr>
-          <w:sz w:val="24"/>
-          <w:szCs w:val="24"/>
-          <w:lang w:val="en-US"/>
+        </w:rPr>
+        <w:t xml:space="preserve"> bar </w:t>
+      </w:r>
+      <w:r>
+        <w:rPr>
+          <w:sz w:val="24"/>
+          <w:szCs w:val="24"/>
+        </w:rPr>
+        <w:t>e</w:t>
+      </w:r>
+      <w:r>
+        <w:rPr>
+          <w:sz w:val="24"/>
+          <w:szCs w:val="24"/>
+        </w:rPr>
+        <w:t xml:space="preserve"> la tool bar.</w:t>
+      </w:r>
+    </w:p>
+    <w:p>
+      <w:pPr>
+        <w:rPr>
+          <w:sz w:val="24"/>
+          <w:szCs w:val="24"/>
+        </w:rPr>
+      </w:pPr>
+      <w:r>
+        <w:rPr>
+          <w:sz w:val="24"/>
+          <w:szCs w:val="24"/>
+        </w:rPr>
+        <w:t>La chiave di volta di tutta la fase di progettazione e sviluppo</w:t>
+      </w:r>
+      <w:r>
+        <w:rPr>
+          <w:sz w:val="24"/>
+          <w:szCs w:val="24"/>
+        </w:rPr>
+        <w:t xml:space="preserve"> è</w:t>
+      </w:r>
+      <w:r>
+        <w:rPr>
+          <w:sz w:val="24"/>
+          <w:szCs w:val="24"/>
+        </w:rPr>
+        <w:t xml:space="preserve"> stata la scelta di adottare una metodologia di sviluppo agile</w:t>
+      </w:r>
+      <w:r>
+        <w:rPr>
+          <w:sz w:val="24"/>
+          <w:szCs w:val="24"/>
+        </w:rPr>
+        <w:t xml:space="preserve">: infatti, è </w:t>
+      </w:r>
+      <w:r>
+        <w:rPr>
+          <w:sz w:val="24"/>
+          <w:szCs w:val="24"/>
+        </w:rPr>
+        <w:t>stata prodotta</w:t>
+      </w:r>
+      <w:r>
+        <w:rPr>
+          <w:sz w:val="24"/>
+          <w:szCs w:val="24"/>
+        </w:rPr>
+        <w:t xml:space="preserve"> in tempi rapidi</w:t>
+      </w:r>
+      <w:r>
+        <w:rPr>
+          <w:sz w:val="24"/>
+          <w:szCs w:val="24"/>
+        </w:rPr>
+        <w:t xml:space="preserve"> (nel giro di qualche settimana) una prima versione</w:t>
+      </w:r>
+      <w:r>
+        <w:rPr>
+          <w:sz w:val="24"/>
+          <w:szCs w:val="24"/>
         </w:rPr>
         <w:t xml:space="preserve"> </w:t>
       </w:r>
-      <w:proofErr w:type="spellStart"/>
-      <w:r>
-        <w:rPr>
-          <w:sz w:val="24"/>
-          <w:szCs w:val="24"/>
-          <w:lang w:val="en-US"/>
-        </w:rPr>
-        <w:t>dell’applicazione</w:t>
-      </w:r>
-      <w:proofErr w:type="spellEnd"/>
-      <w:r>
-        <w:rPr>
-          <w:sz w:val="24"/>
-          <w:szCs w:val="24"/>
-          <w:lang w:val="en-US"/>
+      <w:r>
+        <w:rPr>
+          <w:sz w:val="24"/>
+          <w:szCs w:val="24"/>
+        </w:rPr>
+        <w:t>semplificata</w:t>
+      </w:r>
+      <w:r>
+        <w:rPr>
+          <w:sz w:val="24"/>
+          <w:szCs w:val="24"/>
+        </w:rPr>
+        <w:t xml:space="preserve"> d</w:t>
+      </w:r>
+      <w:r>
+        <w:rPr>
+          <w:sz w:val="24"/>
+          <w:szCs w:val="24"/>
+        </w:rPr>
+        <w:t>ell’interfaccia, ma</w:t>
+      </w:r>
+      <w:r>
+        <w:rPr>
+          <w:sz w:val="24"/>
+          <w:szCs w:val="24"/>
+        </w:rPr>
+        <w:t xml:space="preserve"> che presentava tutte</w:t>
+      </w:r>
+      <w:r>
+        <w:rPr>
+          <w:sz w:val="24"/>
+          <w:szCs w:val="24"/>
+        </w:rPr>
+        <w:t xml:space="preserve"> le funzionalità offerte</w:t>
+      </w:r>
+      <w:r>
+        <w:rPr>
+          <w:sz w:val="24"/>
+          <w:szCs w:val="24"/>
+        </w:rPr>
+        <w:t>, in modo che fossero</w:t>
+      </w:r>
+      <w:r>
+        <w:rPr>
+          <w:sz w:val="24"/>
+          <w:szCs w:val="24"/>
+        </w:rPr>
+        <w:t xml:space="preserve"> ben definite e funzionanti</w:t>
+      </w:r>
+      <w:r>
+        <w:rPr>
+          <w:sz w:val="24"/>
+          <w:szCs w:val="24"/>
+        </w:rPr>
+        <w:t>.</w:t>
+      </w:r>
+    </w:p>
+    <w:p>
+      <w:pPr>
+        <w:rPr>
+          <w:sz w:val="24"/>
+          <w:szCs w:val="24"/>
+        </w:rPr>
+      </w:pPr>
+      <w:r>
+        <w:rPr>
+          <w:sz w:val="24"/>
+          <w:szCs w:val="24"/>
         </w:rPr>
         <w:t xml:space="preserve"> </w:t>
       </w:r>
-      <w:proofErr w:type="spellStart"/>
-      <w:r>
-        <w:rPr>
-          <w:sz w:val="24"/>
-          <w:szCs w:val="24"/>
-          <w:lang w:val="en-US"/>
-        </w:rPr>
-        <w:t>si</w:t>
-      </w:r>
-      <w:proofErr w:type="spellEnd"/>
-      <w:r>
-        <w:rPr>
-          <w:sz w:val="24"/>
-          <w:szCs w:val="24"/>
-          <w:lang w:val="en-US"/>
+      <w:r>
+        <w:rPr>
+          <w:sz w:val="24"/>
+          <w:szCs w:val="24"/>
+        </w:rPr>
+        <w:t xml:space="preserve">Successivamente sono state compiute una serie di iterazioni cicliche sul codice che hanno permesso di implementare tutte le funzionalità richieste nel modo più </w:t>
+      </w:r>
+      <w:r>
+        <w:rPr>
+          <w:sz w:val="24"/>
+          <w:szCs w:val="24"/>
+        </w:rPr>
+        <w:t>efficiente</w:t>
+      </w:r>
+      <w:r>
+        <w:rPr>
+          <w:sz w:val="24"/>
+          <w:szCs w:val="24"/>
+        </w:rPr>
+        <w:t xml:space="preserve"> possibile.</w:t>
+      </w:r>
+    </w:p>
+    <w:p>
+      <w:pPr>
+        <w:rPr>
+          <w:sz w:val="24"/>
+          <w:szCs w:val="24"/>
+        </w:rPr>
+      </w:pPr>
+      <w:r>
+        <w:rPr>
+          <w:sz w:val="24"/>
+          <w:szCs w:val="24"/>
+        </w:rPr>
+        <w:t>Terminata così la fase di progettazione e sviluppo del back-end,</w:t>
+      </w:r>
+      <w:r>
+        <w:rPr>
+          <w:sz w:val="24"/>
+          <w:szCs w:val="24"/>
         </w:rPr>
         <w:t xml:space="preserve"> </w:t>
       </w:r>
-      <w:proofErr w:type="spellStart"/>
-      <w:r>
-        <w:rPr>
-          <w:sz w:val="24"/>
-          <w:szCs w:val="24"/>
-          <w:lang w:val="en-US"/>
-        </w:rPr>
-        <w:t>sono</w:t>
-      </w:r>
-      <w:proofErr w:type="spellEnd"/>
-      <w:r>
-        <w:rPr>
-          <w:sz w:val="24"/>
-          <w:szCs w:val="24"/>
-          <w:lang w:val="en-US"/>
-        </w:rPr>
-        <w:t xml:space="preserve"> </w:t>
-      </w:r>
-      <w:proofErr w:type="spellStart"/>
-      <w:r>
-        <w:rPr>
-          <w:sz w:val="24"/>
-          <w:szCs w:val="24"/>
-          <w:lang w:val="en-US"/>
-        </w:rPr>
-        <w:t>svolti</w:t>
-      </w:r>
-      <w:proofErr w:type="spellEnd"/>
-      <w:r>
-        <w:rPr>
-          <w:sz w:val="24"/>
-          <w:szCs w:val="24"/>
-          <w:lang w:val="en-US"/>
-        </w:rPr>
-        <w:t xml:space="preserve"> </w:t>
-      </w:r>
-      <w:r>
-        <w:rPr>
-          <w:sz w:val="24"/>
-          <w:szCs w:val="24"/>
-          <w:lang w:val="en-US"/>
-        </w:rPr>
-        <w:t>in due macro-</w:t>
-      </w:r>
-      <w:proofErr w:type="spellStart"/>
+      <w:r>
+        <w:rPr>
+          <w:sz w:val="24"/>
+          <w:szCs w:val="24"/>
+        </w:rPr>
+        <w:t>si è passati ad una progettazione più accurate del front-end e di tutto ciò che riguarda gli aspetti legati alla grafica.</w:t>
+      </w:r>
+    </w:p>
+    <w:p>
+      <w:pPr>
+        <w:rPr>
+          <w:sz w:val="24"/>
+          <w:szCs w:val="24"/>
+        </w:rPr>
+      </w:pPr>
+      <w:r>
+        <w:rPr>
+          <w:sz w:val="24"/>
+          <w:szCs w:val="24"/>
+        </w:rPr>
+        <w:t xml:space="preserve">Anche </w:t>
+      </w:r>
+      <w:r>
+        <w:rPr>
+          <w:sz w:val="24"/>
+          <w:szCs w:val="24"/>
+        </w:rPr>
+        <w:t>in questo caso si è seguita una metodologia di tipo agile e</w:t>
+      </w:r>
+      <w:r>
+        <w:rPr>
+          <w:sz w:val="24"/>
+          <w:szCs w:val="24"/>
+        </w:rPr>
+        <w:t xml:space="preserve"> ogni schermata è stata man mano arricchita di dettagli, andando a reiterare più volte per non tralasciare nulla.</w:t>
+      </w:r>
+    </w:p>
+    <w:p>
+      <w:pPr>
+        <w:rPr>
+          <w:sz w:val="24"/>
+          <w:szCs w:val="24"/>
+        </w:rPr>
+      </w:pPr>
+      <w:r>
+        <w:rPr>
+          <w:sz w:val="24"/>
+          <w:szCs w:val="24"/>
+        </w:rPr>
+        <w:t>Andando nello specifico, p</w:t>
+      </w:r>
+      <w:r>
+        <w:rPr>
+          <w:sz w:val="24"/>
+          <w:szCs w:val="24"/>
+        </w:rPr>
+        <w:t>er la parte di back-end, è stato creato un primo scheletro dell’applicazione, che permetteva di effettuare la ricerca di un eroe e di visualizzare I dettagli di un eroe selezionato</w:t>
+      </w:r>
+      <w:r>
+        <w:rPr>
+          <w:sz w:val="24"/>
+          <w:szCs w:val="24"/>
+        </w:rPr>
+        <w:t>, secondo un approccio di sviluppo tipicamente top-down.</w:t>
+      </w:r>
+    </w:p>
+    <w:p>
+      <w:pPr>
+        <w:rPr>
+          <w:sz w:val="24"/>
+          <w:szCs w:val="24"/>
+        </w:rPr>
+      </w:pPr>
+      <w:r>
+        <w:rPr>
+          <w:sz w:val="24"/>
+          <w:szCs w:val="24"/>
+        </w:rPr>
+        <w:t>Dopo di che, sono stati aggiunti tutti gli elementi correlati all’eroe, q</w:t>
+      </w:r>
+      <w:r>
+        <w:rPr>
+          <w:sz w:val="24"/>
+          <w:szCs w:val="24"/>
+        </w:rPr>
+        <w:t xml:space="preserve">uali </w:t>
+      </w:r>
+      <w:r>
+        <w:rPr>
+          <w:sz w:val="24"/>
+          <w:szCs w:val="24"/>
+        </w:rPr>
+        <w:t>fumetti, serie, eventi ed autori e</w:t>
+      </w:r>
+      <w:r>
+        <w:rPr>
+          <w:sz w:val="24"/>
+          <w:szCs w:val="24"/>
+        </w:rPr>
+        <w:t>,</w:t>
+      </w:r>
+      <w:r>
+        <w:rPr>
+          <w:sz w:val="24"/>
+          <w:szCs w:val="24"/>
+        </w:rPr>
+        <w:t xml:space="preserve"> per ognuno di essi</w:t>
+      </w:r>
+      <w:r>
+        <w:rPr>
+          <w:sz w:val="24"/>
+          <w:szCs w:val="24"/>
+        </w:rPr>
+        <w:t>,</w:t>
+      </w:r>
+      <w:r>
+        <w:rPr>
+          <w:sz w:val="24"/>
+          <w:szCs w:val="24"/>
+        </w:rPr>
+        <w:t xml:space="preserve"> è stat</w:t>
+      </w:r>
+      <w:r>
+        <w:rPr>
+          <w:sz w:val="24"/>
+          <w:szCs w:val="24"/>
+        </w:rPr>
+        <w:t>o</w:t>
+      </w:r>
+      <w:r>
+        <w:rPr>
+          <w:sz w:val="24"/>
+          <w:szCs w:val="24"/>
+        </w:rPr>
+        <w:t xml:space="preserve"> sviluppat</w:t>
+      </w:r>
+      <w:r>
+        <w:rPr>
+          <w:sz w:val="24"/>
+          <w:szCs w:val="24"/>
+        </w:rPr>
+        <w:t>o</w:t>
+      </w:r>
+      <w:r>
+        <w:rPr>
+          <w:sz w:val="24"/>
+          <w:szCs w:val="24"/>
+        </w:rPr>
+        <w:t xml:space="preserve"> un</w:t>
+      </w:r>
+      <w:r>
+        <w:rPr>
+          <w:sz w:val="24"/>
+          <w:szCs w:val="24"/>
+        </w:rPr>
+        <w:t xml:space="preserve"> primo prototipo di</w:t>
+      </w:r>
+      <w:r>
+        <w:rPr>
+          <w:sz w:val="24"/>
+          <w:szCs w:val="24"/>
+        </w:rPr>
+        <w:t xml:space="preserve"> schermata </w:t>
+      </w:r>
+      <w:r>
+        <w:rPr>
+          <w:sz w:val="24"/>
+          <w:szCs w:val="24"/>
+        </w:rPr>
+        <w:t>che lo mettesse in relazione tutti gli altri elementi citati.</w:t>
+      </w:r>
+    </w:p>
+    <w:p>
+      <w:pPr>
+        <w:rPr>
+          <w:sz w:val="24"/>
+          <w:szCs w:val="24"/>
+        </w:rPr>
+      </w:pPr>
+      <w:r>
+        <w:rPr>
+          <w:sz w:val="24"/>
+          <w:szCs w:val="24"/>
+        </w:rPr>
+        <w:t>Infine, d</w:t>
+      </w:r>
+      <w:r>
+        <w:rPr>
+          <w:sz w:val="24"/>
+          <w:szCs w:val="24"/>
+        </w:rPr>
+        <w:t xml:space="preserve">opo aver sviluppato e collegato fra loro </w:t>
+      </w:r>
+      <w:r>
+        <w:rPr>
+          <w:sz w:val="24"/>
+          <w:szCs w:val="24"/>
+        </w:rPr>
+        <w:t xml:space="preserve">tutti questi </w:t>
+      </w:r>
+      <w:r>
+        <w:rPr>
+          <w:sz w:val="24"/>
+          <w:szCs w:val="24"/>
+        </w:rPr>
+        <w:t>elementi,</w:t>
+      </w:r>
+      <w:r>
+        <w:rPr>
+          <w:sz w:val="24"/>
+          <w:szCs w:val="24"/>
+        </w:rPr>
+        <w:t xml:space="preserve"> si è proceduto</w:t>
+      </w:r>
+      <w:r>
+        <w:rPr>
+          <w:sz w:val="24"/>
+          <w:szCs w:val="24"/>
+        </w:rPr>
+        <w:t xml:space="preserve"> a perfezionare </w:t>
+      </w:r>
+      <w:r>
+        <w:rPr>
+          <w:sz w:val="24"/>
+          <w:szCs w:val="24"/>
+        </w:rPr>
+        <w:t>i</w:t>
+      </w:r>
+      <w:r>
+        <w:rPr>
+          <w:sz w:val="24"/>
+          <w:szCs w:val="24"/>
+        </w:rPr>
+        <w:t xml:space="preserve"> singoli aspetti che li caratterizzavano, tenendo a mente come l’obiettivo da raggiungere fosse garantire la migliore navigabilità </w:t>
+      </w:r>
       <w:proofErr w:type="gramStart"/>
       <w:r>
         <w:rPr>
           <w:sz w:val="24"/>
           <w:szCs w:val="24"/>
-          <w:lang w:val="en-US"/>
-        </w:rPr>
-        <w:t>fasi</w:t>
-      </w:r>
-      <w:proofErr w:type="spellEnd"/>
-      <w:r>
-        <w:rPr>
-          <w:sz w:val="24"/>
-          <w:szCs w:val="24"/>
-          <w:lang w:val="en-US"/>
-        </w:rPr>
-        <w:t xml:space="preserve"> :</w:t>
+        </w:rPr>
+        <w:t>dell’ applicazione</w:t>
       </w:r>
       <w:proofErr w:type="gramEnd"/>
       <w:r>
         <w:rPr>
           <w:sz w:val="24"/>
           <w:szCs w:val="24"/>
-          <w:lang w:val="en-US"/>
-        </w:rPr>
-        <w:t xml:space="preserve"> </w:t>
-      </w:r>
-      <w:proofErr w:type="spellStart"/>
-      <w:r>
-        <w:rPr>
-          <w:sz w:val="24"/>
-          <w:szCs w:val="24"/>
-          <w:lang w:val="en-US"/>
-        </w:rPr>
-        <w:t>nella</w:t>
-      </w:r>
-      <w:proofErr w:type="spellEnd"/>
-      <w:r>
-        <w:rPr>
-          <w:sz w:val="24"/>
-          <w:szCs w:val="24"/>
-          <w:lang w:val="en-US"/>
-        </w:rPr>
-        <w:t xml:space="preserve"> prima</w:t>
-      </w:r>
-      <w:r>
-        <w:rPr>
-          <w:sz w:val="24"/>
-          <w:szCs w:val="24"/>
-          <w:lang w:val="en-US"/>
-        </w:rPr>
-        <w:t xml:space="preserve"> ci </w:t>
-      </w:r>
-      <w:proofErr w:type="spellStart"/>
-      <w:r>
-        <w:rPr>
-          <w:sz w:val="24"/>
-          <w:szCs w:val="24"/>
-          <w:lang w:val="en-US"/>
-        </w:rPr>
-        <w:t>siamo</w:t>
-      </w:r>
-      <w:proofErr w:type="spellEnd"/>
-      <w:r>
-        <w:rPr>
-          <w:sz w:val="24"/>
-          <w:szCs w:val="24"/>
-          <w:lang w:val="en-US"/>
-        </w:rPr>
-        <w:t xml:space="preserve"> </w:t>
-      </w:r>
-      <w:proofErr w:type="spellStart"/>
-      <w:r>
-        <w:rPr>
-          <w:sz w:val="24"/>
-          <w:szCs w:val="24"/>
-          <w:lang w:val="en-US"/>
-        </w:rPr>
-        <w:t>soffermati</w:t>
-      </w:r>
-      <w:proofErr w:type="spellEnd"/>
-      <w:r>
-        <w:rPr>
-          <w:sz w:val="24"/>
-          <w:szCs w:val="24"/>
-          <w:lang w:val="en-US"/>
-        </w:rPr>
-        <w:t xml:space="preserve"> </w:t>
-      </w:r>
-      <w:proofErr w:type="spellStart"/>
-      <w:r>
-        <w:rPr>
-          <w:sz w:val="24"/>
-          <w:szCs w:val="24"/>
-          <w:lang w:val="en-US"/>
-        </w:rPr>
-        <w:t>maggiormente</w:t>
-      </w:r>
-      <w:proofErr w:type="spellEnd"/>
-      <w:r>
-        <w:rPr>
-          <w:sz w:val="24"/>
-          <w:szCs w:val="24"/>
-          <w:lang w:val="en-US"/>
-        </w:rPr>
-        <w:t xml:space="preserve"> </w:t>
-      </w:r>
-      <w:proofErr w:type="spellStart"/>
-      <w:r>
-        <w:rPr>
-          <w:sz w:val="24"/>
-          <w:szCs w:val="24"/>
-          <w:lang w:val="en-US"/>
-        </w:rPr>
-        <w:t>sulla</w:t>
-      </w:r>
-      <w:proofErr w:type="spellEnd"/>
-      <w:r>
-        <w:rPr>
-          <w:sz w:val="24"/>
-          <w:szCs w:val="24"/>
-          <w:lang w:val="en-US"/>
-        </w:rPr>
-        <w:t xml:space="preserve"> </w:t>
-      </w:r>
-      <w:proofErr w:type="spellStart"/>
-      <w:r>
-        <w:rPr>
-          <w:sz w:val="24"/>
-          <w:szCs w:val="24"/>
-          <w:lang w:val="en-US"/>
-        </w:rPr>
-        <w:t>parte</w:t>
-      </w:r>
-      <w:proofErr w:type="spellEnd"/>
-      <w:r>
-        <w:rPr>
-          <w:sz w:val="24"/>
-          <w:szCs w:val="24"/>
-          <w:lang w:val="en-US"/>
-        </w:rPr>
-        <w:t xml:space="preserve"> di back-end, </w:t>
-      </w:r>
-      <w:proofErr w:type="spellStart"/>
-      <w:r>
-        <w:rPr>
-          <w:sz w:val="24"/>
-          <w:szCs w:val="24"/>
-          <w:lang w:val="en-US"/>
-        </w:rPr>
-        <w:t>andando</w:t>
-      </w:r>
-      <w:proofErr w:type="spellEnd"/>
-      <w:r>
-        <w:rPr>
-          <w:sz w:val="24"/>
-          <w:szCs w:val="24"/>
-          <w:lang w:val="en-US"/>
-        </w:rPr>
-        <w:t xml:space="preserve"> a </w:t>
-      </w:r>
-      <w:proofErr w:type="spellStart"/>
-      <w:r>
-        <w:rPr>
-          <w:sz w:val="24"/>
-          <w:szCs w:val="24"/>
-          <w:lang w:val="en-US"/>
-        </w:rPr>
-        <w:t>creare</w:t>
-      </w:r>
-      <w:proofErr w:type="spellEnd"/>
-      <w:r>
-        <w:rPr>
-          <w:sz w:val="24"/>
-          <w:szCs w:val="24"/>
-          <w:lang w:val="en-US"/>
-        </w:rPr>
-        <w:t xml:space="preserve"> </w:t>
-      </w:r>
-      <w:proofErr w:type="spellStart"/>
-      <w:r>
-        <w:rPr>
-          <w:sz w:val="24"/>
-          <w:szCs w:val="24"/>
-          <w:lang w:val="en-US"/>
-        </w:rPr>
-        <w:t>un’interfaccia</w:t>
-      </w:r>
-      <w:proofErr w:type="spellEnd"/>
-      <w:r>
-        <w:rPr>
-          <w:sz w:val="24"/>
-          <w:szCs w:val="24"/>
-          <w:lang w:val="en-US"/>
-        </w:rPr>
-        <w:t xml:space="preserve"> </w:t>
-      </w:r>
-      <w:proofErr w:type="spellStart"/>
-      <w:r>
-        <w:rPr>
-          <w:sz w:val="24"/>
-          <w:szCs w:val="24"/>
-          <w:lang w:val="en-US"/>
-        </w:rPr>
-        <w:t>grafica</w:t>
-      </w:r>
-      <w:proofErr w:type="spellEnd"/>
-      <w:r>
-        <w:rPr>
-          <w:sz w:val="24"/>
-          <w:szCs w:val="24"/>
-          <w:lang w:val="en-US"/>
-        </w:rPr>
-        <w:t xml:space="preserve"> </w:t>
-      </w:r>
-      <w:proofErr w:type="spellStart"/>
-      <w:r>
-        <w:rPr>
-          <w:sz w:val="24"/>
-          <w:szCs w:val="24"/>
-          <w:lang w:val="en-US"/>
-        </w:rPr>
-        <w:t>minimale</w:t>
-      </w:r>
-      <w:proofErr w:type="spellEnd"/>
-      <w:r>
-        <w:rPr>
-          <w:sz w:val="24"/>
-          <w:szCs w:val="24"/>
-          <w:lang w:val="en-US"/>
-        </w:rPr>
-        <w:t xml:space="preserve"> </w:t>
-      </w:r>
-      <w:proofErr w:type="spellStart"/>
-      <w:r>
-        <w:rPr>
-          <w:sz w:val="24"/>
-          <w:szCs w:val="24"/>
-          <w:lang w:val="en-US"/>
-        </w:rPr>
-        <w:t>che</w:t>
-      </w:r>
-      <w:proofErr w:type="spellEnd"/>
-      <w:r>
-        <w:rPr>
-          <w:sz w:val="24"/>
-          <w:szCs w:val="24"/>
-          <w:lang w:val="en-US"/>
-        </w:rPr>
-        <w:t xml:space="preserve"> </w:t>
-      </w:r>
-      <w:proofErr w:type="spellStart"/>
-      <w:r>
-        <w:rPr>
-          <w:sz w:val="24"/>
-          <w:szCs w:val="24"/>
-          <w:lang w:val="en-US"/>
-        </w:rPr>
-        <w:t>avesse</w:t>
-      </w:r>
-      <w:proofErr w:type="spellEnd"/>
-      <w:r>
-        <w:rPr>
-          <w:sz w:val="24"/>
-          <w:szCs w:val="24"/>
-          <w:lang w:val="en-US"/>
-        </w:rPr>
-        <w:t xml:space="preserve"> come </w:t>
-      </w:r>
-      <w:proofErr w:type="spellStart"/>
-      <w:r>
-        <w:rPr>
-          <w:sz w:val="24"/>
-          <w:szCs w:val="24"/>
-          <w:lang w:val="en-US"/>
-        </w:rPr>
-        <w:t>unico</w:t>
-      </w:r>
-      <w:proofErr w:type="spellEnd"/>
-      <w:r>
-        <w:rPr>
-          <w:sz w:val="24"/>
-          <w:szCs w:val="24"/>
-          <w:lang w:val="en-US"/>
-        </w:rPr>
-        <w:t xml:space="preserve"> </w:t>
-      </w:r>
-      <w:proofErr w:type="spellStart"/>
-      <w:r>
-        <w:rPr>
-          <w:sz w:val="24"/>
-          <w:szCs w:val="24"/>
-          <w:lang w:val="en-US"/>
-        </w:rPr>
-        <w:t>scopo</w:t>
-      </w:r>
-      <w:proofErr w:type="spellEnd"/>
-      <w:r>
-        <w:rPr>
-          <w:sz w:val="24"/>
-          <w:szCs w:val="24"/>
-          <w:lang w:val="en-US"/>
-        </w:rPr>
-        <w:t xml:space="preserve"> </w:t>
-      </w:r>
-      <w:proofErr w:type="spellStart"/>
-      <w:r>
-        <w:rPr>
-          <w:sz w:val="24"/>
-          <w:szCs w:val="24"/>
-          <w:lang w:val="en-US"/>
-        </w:rPr>
-        <w:t>quello</w:t>
-      </w:r>
-      <w:proofErr w:type="spellEnd"/>
-      <w:r>
-        <w:rPr>
-          <w:sz w:val="24"/>
-          <w:szCs w:val="24"/>
-          <w:lang w:val="en-US"/>
-        </w:rPr>
-        <w:t xml:space="preserve"> di </w:t>
-      </w:r>
-      <w:proofErr w:type="spellStart"/>
-      <w:r>
-        <w:rPr>
-          <w:sz w:val="24"/>
-          <w:szCs w:val="24"/>
-          <w:lang w:val="en-US"/>
-        </w:rPr>
-        <w:t>mostrare</w:t>
-      </w:r>
-      <w:proofErr w:type="spellEnd"/>
-      <w:r>
-        <w:rPr>
-          <w:sz w:val="24"/>
-          <w:szCs w:val="24"/>
-          <w:lang w:val="en-US"/>
-        </w:rPr>
-        <w:t xml:space="preserve"> </w:t>
-      </w:r>
-      <w:proofErr w:type="spellStart"/>
-      <w:r>
-        <w:rPr>
-          <w:sz w:val="24"/>
-          <w:szCs w:val="24"/>
-          <w:lang w:val="en-US"/>
+        </w:rPr>
+        <w:t xml:space="preserve"> e la migliore esperienza utente possib</w:t>
+      </w:r>
+      <w:r>
+        <w:rPr>
+          <w:sz w:val="24"/>
+          <w:szCs w:val="24"/>
         </w:rPr>
         <w:t>i</w:t>
       </w:r>
-      <w:proofErr w:type="spellEnd"/>
-      <w:r>
-        <w:rPr>
-          <w:sz w:val="24"/>
-          <w:szCs w:val="24"/>
-          <w:lang w:val="en-US"/>
-        </w:rPr>
-        <w:t xml:space="preserve"> </w:t>
-      </w:r>
-      <w:proofErr w:type="spellStart"/>
-      <w:r>
-        <w:rPr>
-          <w:sz w:val="24"/>
-          <w:szCs w:val="24"/>
-          <w:lang w:val="en-US"/>
-        </w:rPr>
-        <w:t>dati</w:t>
-      </w:r>
-      <w:proofErr w:type="spellEnd"/>
-      <w:r>
-        <w:rPr>
-          <w:sz w:val="24"/>
-          <w:szCs w:val="24"/>
-          <w:lang w:val="en-US"/>
-        </w:rPr>
-        <w:t xml:space="preserve"> per </w:t>
-      </w:r>
-      <w:proofErr w:type="spellStart"/>
-      <w:r>
-        <w:rPr>
-          <w:sz w:val="24"/>
-          <w:szCs w:val="24"/>
-          <w:lang w:val="en-US"/>
-        </w:rPr>
-        <w:t>gli</w:t>
-      </w:r>
-      <w:proofErr w:type="spellEnd"/>
-      <w:r>
-        <w:rPr>
-          <w:sz w:val="24"/>
-          <w:szCs w:val="24"/>
-          <w:lang w:val="en-US"/>
-        </w:rPr>
-        <w:t xml:space="preserve"> </w:t>
-      </w:r>
-      <w:proofErr w:type="spellStart"/>
-      <w:r>
-        <w:rPr>
-          <w:sz w:val="24"/>
-          <w:szCs w:val="24"/>
-          <w:lang w:val="en-US"/>
-        </w:rPr>
-        <w:t>eventuali</w:t>
-      </w:r>
-      <w:proofErr w:type="spellEnd"/>
-      <w:r>
-        <w:rPr>
-          <w:sz w:val="24"/>
-          <w:szCs w:val="24"/>
-          <w:lang w:val="en-US"/>
-        </w:rPr>
-        <w:t xml:space="preserve"> test.</w:t>
-      </w:r>
-    </w:p>
-    <w:p>
-      <w:pPr>
-        <w:rPr>
-          <w:sz w:val="24"/>
-          <w:szCs w:val="24"/>
-          <w:lang w:val="en-US"/>
-        </w:rPr>
-      </w:pPr>
-      <w:r>
-        <w:rPr>
-          <w:sz w:val="24"/>
-          <w:szCs w:val="24"/>
-          <w:lang w:val="en-US"/>
-        </w:rPr>
-        <w:t xml:space="preserve">Nella </w:t>
-      </w:r>
-      <w:proofErr w:type="spellStart"/>
-      <w:r>
-        <w:rPr>
-          <w:sz w:val="24"/>
-          <w:szCs w:val="24"/>
-          <w:lang w:val="en-US"/>
-        </w:rPr>
-        <w:t>seconda</w:t>
-      </w:r>
-      <w:proofErr w:type="spellEnd"/>
-      <w:r>
-        <w:rPr>
-          <w:sz w:val="24"/>
-          <w:szCs w:val="24"/>
-          <w:lang w:val="en-US"/>
-        </w:rPr>
-        <w:t xml:space="preserve"> </w:t>
-      </w:r>
-      <w:proofErr w:type="spellStart"/>
-      <w:r>
-        <w:rPr>
-          <w:sz w:val="24"/>
-          <w:szCs w:val="24"/>
-          <w:lang w:val="en-US"/>
-        </w:rPr>
-        <w:t>fase</w:t>
-      </w:r>
-      <w:proofErr w:type="spellEnd"/>
-      <w:r>
-        <w:rPr>
-          <w:sz w:val="24"/>
-          <w:szCs w:val="24"/>
-          <w:lang w:val="en-US"/>
-        </w:rPr>
-        <w:t xml:space="preserve"> </w:t>
-      </w:r>
-      <w:proofErr w:type="spellStart"/>
-      <w:r>
-        <w:rPr>
-          <w:sz w:val="24"/>
-          <w:szCs w:val="24"/>
-          <w:lang w:val="en-US"/>
-        </w:rPr>
-        <w:t>invece</w:t>
-      </w:r>
-      <w:proofErr w:type="spellEnd"/>
-      <w:r>
-        <w:rPr>
-          <w:sz w:val="24"/>
-          <w:szCs w:val="24"/>
-          <w:lang w:val="en-US"/>
-        </w:rPr>
-        <w:t xml:space="preserve">, è </w:t>
-      </w:r>
-      <w:proofErr w:type="spellStart"/>
-      <w:r>
-        <w:rPr>
-          <w:sz w:val="24"/>
-          <w:szCs w:val="24"/>
-          <w:lang w:val="en-US"/>
-        </w:rPr>
-        <w:t>stato</w:t>
-      </w:r>
-      <w:proofErr w:type="spellEnd"/>
-      <w:r>
-        <w:rPr>
-          <w:sz w:val="24"/>
-          <w:szCs w:val="24"/>
-          <w:lang w:val="en-US"/>
-        </w:rPr>
-        <w:t xml:space="preserve"> </w:t>
-      </w:r>
-      <w:proofErr w:type="spellStart"/>
-      <w:r>
-        <w:rPr>
-          <w:sz w:val="24"/>
-          <w:szCs w:val="24"/>
-          <w:lang w:val="en-US"/>
-        </w:rPr>
-        <w:t>curato</w:t>
-      </w:r>
-      <w:proofErr w:type="spellEnd"/>
-      <w:r>
-        <w:rPr>
-          <w:sz w:val="24"/>
-          <w:szCs w:val="24"/>
-          <w:lang w:val="en-US"/>
-        </w:rPr>
-        <w:t xml:space="preserve"> </w:t>
-      </w:r>
-      <w:proofErr w:type="spellStart"/>
-      <w:r>
-        <w:rPr>
-          <w:sz w:val="24"/>
-          <w:szCs w:val="24"/>
-          <w:lang w:val="en-US"/>
-        </w:rPr>
-        <w:t>il</w:t>
-      </w:r>
-      <w:proofErr w:type="spellEnd"/>
-      <w:r>
-        <w:rPr>
-          <w:sz w:val="24"/>
-          <w:szCs w:val="24"/>
-          <w:lang w:val="en-US"/>
-        </w:rPr>
-        <w:t xml:space="preserve"> font-end, </w:t>
-      </w:r>
-      <w:proofErr w:type="spellStart"/>
-      <w:r>
-        <w:rPr>
-          <w:sz w:val="24"/>
-          <w:szCs w:val="24"/>
-          <w:lang w:val="en-US"/>
-        </w:rPr>
-        <w:t>andando</w:t>
-      </w:r>
-      <w:proofErr w:type="spellEnd"/>
-      <w:r>
-        <w:rPr>
-          <w:sz w:val="24"/>
-          <w:szCs w:val="24"/>
-          <w:lang w:val="en-US"/>
-        </w:rPr>
-        <w:t xml:space="preserve"> a </w:t>
-      </w:r>
-      <w:proofErr w:type="spellStart"/>
-      <w:r>
-        <w:rPr>
-          <w:sz w:val="24"/>
-          <w:szCs w:val="24"/>
-          <w:lang w:val="en-US"/>
-        </w:rPr>
-        <w:t>ritoccare</w:t>
-      </w:r>
-      <w:proofErr w:type="spellEnd"/>
-      <w:r>
-        <w:rPr>
-          <w:sz w:val="24"/>
-          <w:szCs w:val="24"/>
-          <w:lang w:val="en-US"/>
-        </w:rPr>
-        <w:t xml:space="preserve"> </w:t>
-      </w:r>
-      <w:proofErr w:type="spellStart"/>
-      <w:r>
-        <w:rPr>
-          <w:sz w:val="24"/>
-          <w:szCs w:val="24"/>
-          <w:lang w:val="en-US"/>
-        </w:rPr>
-        <w:t>l’interfaccia</w:t>
-      </w:r>
-      <w:proofErr w:type="spellEnd"/>
-      <w:r>
-        <w:rPr>
-          <w:sz w:val="24"/>
-          <w:szCs w:val="24"/>
-          <w:lang w:val="en-US"/>
-        </w:rPr>
-        <w:t xml:space="preserve"> </w:t>
-      </w:r>
-      <w:r>
-        <w:rPr>
-          <w:sz w:val="24"/>
-          <w:szCs w:val="24"/>
-          <w:lang w:val="en-US"/>
-        </w:rPr>
-        <w:t xml:space="preserve">con </w:t>
-      </w:r>
-      <w:proofErr w:type="spellStart"/>
-      <w:r>
-        <w:rPr>
-          <w:sz w:val="24"/>
-          <w:szCs w:val="24"/>
-          <w:lang w:val="en-US"/>
-        </w:rPr>
-        <w:t>l’aggiunta</w:t>
-      </w:r>
-      <w:proofErr w:type="spellEnd"/>
-      <w:r>
-        <w:rPr>
-          <w:sz w:val="24"/>
-          <w:szCs w:val="24"/>
-          <w:lang w:val="en-US"/>
-        </w:rPr>
-        <w:t xml:space="preserve"> di </w:t>
-      </w:r>
-      <w:proofErr w:type="spellStart"/>
-      <w:r>
-        <w:rPr>
-          <w:sz w:val="24"/>
-          <w:szCs w:val="24"/>
-          <w:lang w:val="en-US"/>
-        </w:rPr>
-        <w:t>effetti</w:t>
-      </w:r>
-      <w:proofErr w:type="spellEnd"/>
-      <w:r>
-        <w:rPr>
-          <w:sz w:val="24"/>
-          <w:szCs w:val="24"/>
-          <w:lang w:val="en-US"/>
-        </w:rPr>
-        <w:t xml:space="preserve"> </w:t>
-      </w:r>
-      <w:proofErr w:type="spellStart"/>
-      <w:r>
-        <w:rPr>
-          <w:sz w:val="24"/>
-          <w:szCs w:val="24"/>
-          <w:lang w:val="en-US"/>
-        </w:rPr>
-        <w:t>grafici</w:t>
-      </w:r>
-      <w:proofErr w:type="spellEnd"/>
-      <w:r>
-        <w:rPr>
-          <w:sz w:val="24"/>
-          <w:szCs w:val="24"/>
-          <w:lang w:val="en-US"/>
-        </w:rPr>
-        <w:t xml:space="preserve"> ed </w:t>
-      </w:r>
-      <w:proofErr w:type="spellStart"/>
-      <w:r>
-        <w:rPr>
-          <w:sz w:val="24"/>
-          <w:szCs w:val="24"/>
-          <w:lang w:val="en-US"/>
-        </w:rPr>
-        <w:t>animazioni</w:t>
-      </w:r>
-      <w:proofErr w:type="spellEnd"/>
-      <w:r>
-        <w:rPr>
-          <w:sz w:val="24"/>
-          <w:szCs w:val="24"/>
-          <w:lang w:val="en-US"/>
-        </w:rPr>
-        <w:t xml:space="preserve">, </w:t>
-      </w:r>
-      <w:proofErr w:type="spellStart"/>
-      <w:r>
-        <w:rPr>
-          <w:sz w:val="24"/>
-          <w:szCs w:val="24"/>
-          <w:lang w:val="en-US"/>
-        </w:rPr>
-        <w:t>uniforma</w:t>
-      </w:r>
-      <w:r>
-        <w:rPr>
-          <w:sz w:val="24"/>
-          <w:szCs w:val="24"/>
-          <w:lang w:val="en-US"/>
-        </w:rPr>
-        <w:t>ndo</w:t>
-      </w:r>
-      <w:proofErr w:type="spellEnd"/>
-      <w:r>
-        <w:rPr>
-          <w:sz w:val="24"/>
-          <w:szCs w:val="24"/>
-          <w:lang w:val="en-US"/>
-        </w:rPr>
-        <w:t xml:space="preserve"> </w:t>
-      </w:r>
-      <w:proofErr w:type="spellStart"/>
-      <w:r>
-        <w:rPr>
-          <w:sz w:val="24"/>
-          <w:szCs w:val="24"/>
-          <w:lang w:val="en-US"/>
-        </w:rPr>
-        <w:t>i</w:t>
-      </w:r>
-      <w:proofErr w:type="spellEnd"/>
-      <w:r>
-        <w:rPr>
-          <w:sz w:val="24"/>
-          <w:szCs w:val="24"/>
-          <w:lang w:val="en-US"/>
-        </w:rPr>
-        <w:t xml:space="preserve"> </w:t>
-      </w:r>
-      <w:proofErr w:type="spellStart"/>
-      <w:r>
-        <w:rPr>
-          <w:sz w:val="24"/>
-          <w:szCs w:val="24"/>
-          <w:lang w:val="en-US"/>
-        </w:rPr>
-        <w:t>colori</w:t>
-      </w:r>
-      <w:proofErr w:type="spellEnd"/>
-      <w:r>
-        <w:rPr>
-          <w:sz w:val="24"/>
-          <w:szCs w:val="24"/>
-          <w:lang w:val="en-US"/>
-        </w:rPr>
-        <w:t xml:space="preserve"> e</w:t>
-      </w:r>
-      <w:r>
-        <w:rPr>
-          <w:sz w:val="24"/>
-          <w:szCs w:val="24"/>
-          <w:lang w:val="en-US"/>
-        </w:rPr>
-        <w:t xml:space="preserve"> </w:t>
-      </w:r>
-      <w:proofErr w:type="spellStart"/>
-      <w:r>
-        <w:rPr>
-          <w:sz w:val="24"/>
-          <w:szCs w:val="24"/>
-          <w:lang w:val="en-US"/>
-        </w:rPr>
-        <w:t>personalizzando</w:t>
-      </w:r>
-      <w:proofErr w:type="spellEnd"/>
-      <w:r>
-        <w:rPr>
-          <w:sz w:val="24"/>
-          <w:szCs w:val="24"/>
-          <w:lang w:val="en-US"/>
-        </w:rPr>
-        <w:t xml:space="preserve"> i</w:t>
-      </w:r>
-      <w:proofErr w:type="spellStart"/>
-      <w:r>
-        <w:rPr>
-          <w:sz w:val="24"/>
-          <w:szCs w:val="24"/>
-          <w:lang w:val="en-US"/>
-        </w:rPr>
-        <w:t>l</w:t>
-      </w:r>
-      <w:proofErr w:type="spellEnd"/>
-      <w:r>
-        <w:rPr>
-          <w:sz w:val="24"/>
-          <w:szCs w:val="24"/>
-          <w:lang w:val="en-US"/>
-        </w:rPr>
-        <w:t xml:space="preserve"> font</w:t>
-      </w:r>
-      <w:r>
-        <w:rPr>
-          <w:sz w:val="24"/>
-          <w:szCs w:val="24"/>
-          <w:lang w:val="en-US"/>
-        </w:rPr>
-        <w:t xml:space="preserve">, </w:t>
-      </w:r>
-      <w:proofErr w:type="spellStart"/>
-      <w:r>
-        <w:rPr>
-          <w:sz w:val="24"/>
-          <w:szCs w:val="24"/>
-          <w:lang w:val="en-US"/>
-        </w:rPr>
-        <w:t>andando</w:t>
-      </w:r>
-      <w:proofErr w:type="spellEnd"/>
-      <w:r>
-        <w:rPr>
-          <w:sz w:val="24"/>
-          <w:szCs w:val="24"/>
-          <w:lang w:val="en-US"/>
-        </w:rPr>
-        <w:t xml:space="preserve"> </w:t>
-      </w:r>
-      <w:proofErr w:type="spellStart"/>
-      <w:r>
-        <w:rPr>
-          <w:sz w:val="24"/>
-          <w:szCs w:val="24"/>
-          <w:lang w:val="en-US"/>
-        </w:rPr>
-        <w:t>ad</w:t>
-      </w:r>
-      <w:proofErr w:type="spellEnd"/>
-      <w:r>
-        <w:rPr>
-          <w:sz w:val="24"/>
-          <w:szCs w:val="24"/>
-          <w:lang w:val="en-US"/>
-        </w:rPr>
-        <w:t xml:space="preserve"> </w:t>
-      </w:r>
-      <w:proofErr w:type="spellStart"/>
-      <w:r>
-        <w:rPr>
-          <w:sz w:val="24"/>
-          <w:szCs w:val="24"/>
-          <w:lang w:val="en-US"/>
-        </w:rPr>
-        <w:t>aggiungere</w:t>
-      </w:r>
-      <w:proofErr w:type="spellEnd"/>
-      <w:r>
-        <w:rPr>
-          <w:sz w:val="24"/>
-          <w:szCs w:val="24"/>
-          <w:lang w:val="en-US"/>
-        </w:rPr>
-        <w:t xml:space="preserve"> </w:t>
-      </w:r>
-      <w:proofErr w:type="spellStart"/>
-      <w:r>
-        <w:rPr>
-          <w:sz w:val="24"/>
-          <w:szCs w:val="24"/>
-          <w:lang w:val="en-US"/>
-        </w:rPr>
-        <w:t>infine</w:t>
-      </w:r>
-      <w:proofErr w:type="spellEnd"/>
-      <w:r>
-        <w:rPr>
-          <w:sz w:val="24"/>
-          <w:szCs w:val="24"/>
-          <w:lang w:val="en-US"/>
-        </w:rPr>
-        <w:t xml:space="preserve"> d</w:t>
-      </w:r>
-      <w:proofErr w:type="spellStart"/>
-      <w:r>
-        <w:rPr>
-          <w:sz w:val="24"/>
-          <w:szCs w:val="24"/>
-          <w:lang w:val="en-US"/>
-        </w:rPr>
-        <w:t>ettagli</w:t>
-      </w:r>
-      <w:proofErr w:type="spellEnd"/>
-      <w:r>
-        <w:rPr>
-          <w:sz w:val="24"/>
-          <w:szCs w:val="24"/>
-          <w:lang w:val="en-US"/>
-        </w:rPr>
-        <w:t xml:space="preserve"> come la </w:t>
-      </w:r>
-      <w:proofErr w:type="spellStart"/>
-      <w:r>
-        <w:rPr>
-          <w:sz w:val="24"/>
-          <w:szCs w:val="24"/>
-          <w:lang w:val="en-US"/>
-        </w:rPr>
-        <w:t>progess</w:t>
-      </w:r>
-      <w:proofErr w:type="spellEnd"/>
-      <w:r>
-        <w:rPr>
-          <w:sz w:val="24"/>
-          <w:szCs w:val="24"/>
-          <w:lang w:val="en-US"/>
-        </w:rPr>
-        <w:t xml:space="preserve"> bar ed la tool bar.</w:t>
-      </w:r>
-    </w:p>
-    <w:p>
-      <w:pPr>
-        <w:rPr>
-          <w:sz w:val="24"/>
-          <w:szCs w:val="24"/>
-          <w:lang w:val="en-US"/>
-        </w:rPr>
-      </w:pPr>
-      <w:r>
-        <w:rPr>
-          <w:sz w:val="24"/>
-          <w:szCs w:val="24"/>
-          <w:lang w:val="en-US"/>
-        </w:rPr>
-        <w:t xml:space="preserve">La </w:t>
-      </w:r>
-      <w:proofErr w:type="spellStart"/>
-      <w:r>
-        <w:rPr>
-          <w:sz w:val="24"/>
-          <w:szCs w:val="24"/>
-          <w:lang w:val="en-US"/>
-        </w:rPr>
-        <w:t>chiave</w:t>
-      </w:r>
-      <w:proofErr w:type="spellEnd"/>
-      <w:r>
-        <w:rPr>
-          <w:sz w:val="24"/>
-          <w:szCs w:val="24"/>
-          <w:lang w:val="en-US"/>
-        </w:rPr>
-        <w:t xml:space="preserve"> di </w:t>
-      </w:r>
-      <w:proofErr w:type="spellStart"/>
-      <w:r>
-        <w:rPr>
-          <w:sz w:val="24"/>
-          <w:szCs w:val="24"/>
-          <w:lang w:val="en-US"/>
-        </w:rPr>
-        <w:t>volta</w:t>
-      </w:r>
-      <w:proofErr w:type="spellEnd"/>
-      <w:r>
-        <w:rPr>
-          <w:sz w:val="24"/>
-          <w:szCs w:val="24"/>
-          <w:lang w:val="en-US"/>
-        </w:rPr>
-        <w:t xml:space="preserve"> di </w:t>
-      </w:r>
-      <w:proofErr w:type="spellStart"/>
-      <w:r>
-        <w:rPr>
-          <w:sz w:val="24"/>
-          <w:szCs w:val="24"/>
-          <w:lang w:val="en-US"/>
-        </w:rPr>
-        <w:t>tutta</w:t>
-      </w:r>
-      <w:proofErr w:type="spellEnd"/>
-      <w:r>
-        <w:rPr>
-          <w:sz w:val="24"/>
-          <w:szCs w:val="24"/>
-          <w:lang w:val="en-US"/>
-        </w:rPr>
-        <w:t xml:space="preserve"> la</w:t>
-      </w:r>
-      <w:r>
-        <w:rPr>
-          <w:sz w:val="24"/>
-          <w:szCs w:val="24"/>
-          <w:lang w:val="en-US"/>
-        </w:rPr>
-        <w:t xml:space="preserve"> </w:t>
-      </w:r>
-      <w:proofErr w:type="spellStart"/>
-      <w:r>
-        <w:rPr>
-          <w:sz w:val="24"/>
-          <w:szCs w:val="24"/>
-          <w:lang w:val="en-US"/>
-        </w:rPr>
-        <w:t>fase</w:t>
-      </w:r>
-      <w:proofErr w:type="spellEnd"/>
-      <w:r>
-        <w:rPr>
-          <w:sz w:val="24"/>
-          <w:szCs w:val="24"/>
-          <w:lang w:val="en-US"/>
-        </w:rPr>
-        <w:t xml:space="preserve"> di</w:t>
-      </w:r>
-      <w:r>
-        <w:rPr>
-          <w:sz w:val="24"/>
-          <w:szCs w:val="24"/>
-          <w:lang w:val="en-US"/>
-        </w:rPr>
-        <w:t xml:space="preserve"> </w:t>
-      </w:r>
-      <w:proofErr w:type="spellStart"/>
-      <w:r>
-        <w:rPr>
-          <w:sz w:val="24"/>
-          <w:szCs w:val="24"/>
-          <w:lang w:val="en-US"/>
-        </w:rPr>
-        <w:t>progettazione</w:t>
-      </w:r>
-      <w:proofErr w:type="spellEnd"/>
-      <w:r>
-        <w:rPr>
-          <w:sz w:val="24"/>
-          <w:szCs w:val="24"/>
-          <w:lang w:val="en-US"/>
-        </w:rPr>
-        <w:t xml:space="preserve"> e </w:t>
-      </w:r>
-      <w:proofErr w:type="spellStart"/>
-      <w:r>
-        <w:rPr>
-          <w:sz w:val="24"/>
-          <w:szCs w:val="24"/>
-          <w:lang w:val="en-US"/>
-        </w:rPr>
-        <w:t>sviluppo</w:t>
-      </w:r>
-      <w:proofErr w:type="spellEnd"/>
-      <w:r>
-        <w:rPr>
-          <w:sz w:val="24"/>
-          <w:szCs w:val="24"/>
-          <w:lang w:val="en-US"/>
-        </w:rPr>
-        <w:t>,</w:t>
-      </w:r>
-      <w:r>
-        <w:rPr>
-          <w:sz w:val="24"/>
-          <w:szCs w:val="24"/>
-          <w:lang w:val="en-US"/>
-        </w:rPr>
-        <w:t xml:space="preserve"> è</w:t>
-      </w:r>
-      <w:r>
-        <w:rPr>
-          <w:sz w:val="24"/>
-          <w:szCs w:val="24"/>
-          <w:lang w:val="en-US"/>
-        </w:rPr>
-        <w:t xml:space="preserve"> </w:t>
-      </w:r>
-      <w:proofErr w:type="spellStart"/>
-      <w:r>
-        <w:rPr>
-          <w:sz w:val="24"/>
-          <w:szCs w:val="24"/>
-          <w:lang w:val="en-US"/>
-        </w:rPr>
-        <w:t>stata</w:t>
-      </w:r>
-      <w:proofErr w:type="spellEnd"/>
-      <w:r>
-        <w:rPr>
-          <w:sz w:val="24"/>
-          <w:szCs w:val="24"/>
-          <w:lang w:val="en-US"/>
-        </w:rPr>
-        <w:t xml:space="preserve"> la </w:t>
-      </w:r>
-      <w:proofErr w:type="spellStart"/>
-      <w:r>
-        <w:rPr>
-          <w:sz w:val="24"/>
-          <w:szCs w:val="24"/>
-          <w:lang w:val="en-US"/>
-        </w:rPr>
-        <w:t>scelta</w:t>
-      </w:r>
-      <w:proofErr w:type="spellEnd"/>
-      <w:r>
-        <w:rPr>
-          <w:sz w:val="24"/>
-          <w:szCs w:val="24"/>
-          <w:lang w:val="en-US"/>
-        </w:rPr>
-        <w:t xml:space="preserve"> di </w:t>
-      </w:r>
-      <w:proofErr w:type="spellStart"/>
-      <w:r>
-        <w:rPr>
-          <w:sz w:val="24"/>
-          <w:szCs w:val="24"/>
-          <w:lang w:val="en-US"/>
-        </w:rPr>
-        <w:t>adottare</w:t>
-      </w:r>
-      <w:proofErr w:type="spellEnd"/>
-      <w:r>
-        <w:rPr>
-          <w:sz w:val="24"/>
-          <w:szCs w:val="24"/>
-          <w:lang w:val="en-US"/>
-        </w:rPr>
-        <w:t xml:space="preserve"> una </w:t>
-      </w:r>
-      <w:proofErr w:type="spellStart"/>
-      <w:r>
-        <w:rPr>
-          <w:sz w:val="24"/>
-          <w:szCs w:val="24"/>
-          <w:lang w:val="en-US"/>
-        </w:rPr>
-        <w:t>metodologia</w:t>
-      </w:r>
-      <w:proofErr w:type="spellEnd"/>
-      <w:r>
-        <w:rPr>
-          <w:sz w:val="24"/>
-          <w:szCs w:val="24"/>
-          <w:lang w:val="en-US"/>
-        </w:rPr>
-        <w:t xml:space="preserve"> di </w:t>
-      </w:r>
-      <w:proofErr w:type="spellStart"/>
-      <w:r>
-        <w:rPr>
-          <w:sz w:val="24"/>
-          <w:szCs w:val="24"/>
-          <w:lang w:val="en-US"/>
-        </w:rPr>
-        <w:t>sviluppo</w:t>
-      </w:r>
-      <w:proofErr w:type="spellEnd"/>
-      <w:r>
-        <w:rPr>
-          <w:sz w:val="24"/>
-          <w:szCs w:val="24"/>
-          <w:lang w:val="en-US"/>
-        </w:rPr>
-        <w:t xml:space="preserve"> agile</w:t>
-      </w:r>
-      <w:r>
-        <w:rPr>
-          <w:sz w:val="24"/>
-          <w:szCs w:val="24"/>
-          <w:lang w:val="en-US"/>
-        </w:rPr>
-        <w:t xml:space="preserve">: </w:t>
-      </w:r>
-      <w:proofErr w:type="spellStart"/>
-      <w:r>
-        <w:rPr>
-          <w:sz w:val="24"/>
-          <w:szCs w:val="24"/>
-          <w:lang w:val="en-US"/>
-        </w:rPr>
-        <w:t>infatti</w:t>
-      </w:r>
-      <w:proofErr w:type="spellEnd"/>
-      <w:r>
-        <w:rPr>
-          <w:sz w:val="24"/>
-          <w:szCs w:val="24"/>
-          <w:lang w:val="en-US"/>
-        </w:rPr>
-        <w:t xml:space="preserve">, è </w:t>
-      </w:r>
-      <w:proofErr w:type="spellStart"/>
-      <w:r>
-        <w:rPr>
-          <w:sz w:val="24"/>
-          <w:szCs w:val="24"/>
-          <w:lang w:val="en-US"/>
-        </w:rPr>
-        <w:t>stata</w:t>
-      </w:r>
-      <w:proofErr w:type="spellEnd"/>
-      <w:r>
-        <w:rPr>
-          <w:sz w:val="24"/>
-          <w:szCs w:val="24"/>
-          <w:lang w:val="en-US"/>
-        </w:rPr>
-        <w:t xml:space="preserve">  </w:t>
-      </w:r>
-      <w:proofErr w:type="spellStart"/>
-      <w:r>
-        <w:rPr>
-          <w:sz w:val="24"/>
-          <w:szCs w:val="24"/>
-          <w:lang w:val="en-US"/>
-        </w:rPr>
-        <w:t>prodotta</w:t>
-      </w:r>
-      <w:proofErr w:type="spellEnd"/>
-      <w:r>
-        <w:rPr>
-          <w:sz w:val="24"/>
-          <w:szCs w:val="24"/>
-          <w:lang w:val="en-US"/>
-        </w:rPr>
-        <w:t xml:space="preserve"> in tempi </w:t>
-      </w:r>
-      <w:proofErr w:type="spellStart"/>
-      <w:r>
-        <w:rPr>
-          <w:sz w:val="24"/>
-          <w:szCs w:val="24"/>
-          <w:lang w:val="en-US"/>
-        </w:rPr>
-        <w:t>rapidi</w:t>
-      </w:r>
-      <w:proofErr w:type="spellEnd"/>
-      <w:r>
-        <w:rPr>
-          <w:sz w:val="24"/>
-          <w:szCs w:val="24"/>
-          <w:lang w:val="en-US"/>
-        </w:rPr>
-        <w:t xml:space="preserve"> (</w:t>
-      </w:r>
-      <w:proofErr w:type="spellStart"/>
-      <w:r>
-        <w:rPr>
-          <w:sz w:val="24"/>
-          <w:szCs w:val="24"/>
-          <w:lang w:val="en-US"/>
-        </w:rPr>
-        <w:t>nel</w:t>
-      </w:r>
-      <w:proofErr w:type="spellEnd"/>
-      <w:r>
-        <w:rPr>
-          <w:sz w:val="24"/>
-          <w:szCs w:val="24"/>
-          <w:lang w:val="en-US"/>
-        </w:rPr>
-        <w:t xml:space="preserve"> </w:t>
-      </w:r>
-      <w:proofErr w:type="spellStart"/>
-      <w:r>
-        <w:rPr>
-          <w:sz w:val="24"/>
-          <w:szCs w:val="24"/>
-          <w:lang w:val="en-US"/>
-        </w:rPr>
-        <w:t>giro</w:t>
-      </w:r>
-      <w:proofErr w:type="spellEnd"/>
-      <w:r>
-        <w:rPr>
-          <w:sz w:val="24"/>
-          <w:szCs w:val="24"/>
-          <w:lang w:val="en-US"/>
-        </w:rPr>
-        <w:t xml:space="preserve"> di </w:t>
-      </w:r>
-      <w:proofErr w:type="spellStart"/>
-      <w:r>
-        <w:rPr>
-          <w:sz w:val="24"/>
-          <w:szCs w:val="24"/>
-          <w:lang w:val="en-US"/>
-        </w:rPr>
-        <w:t>qualche</w:t>
-      </w:r>
-      <w:proofErr w:type="spellEnd"/>
-      <w:r>
-        <w:rPr>
-          <w:sz w:val="24"/>
-          <w:szCs w:val="24"/>
-          <w:lang w:val="en-US"/>
-        </w:rPr>
-        <w:t xml:space="preserve"> </w:t>
-      </w:r>
-      <w:proofErr w:type="spellStart"/>
-      <w:r>
-        <w:rPr>
-          <w:sz w:val="24"/>
-          <w:szCs w:val="24"/>
-          <w:lang w:val="en-US"/>
-        </w:rPr>
-        <w:t>settimana</w:t>
-      </w:r>
-      <w:proofErr w:type="spellEnd"/>
-      <w:r>
-        <w:rPr>
-          <w:sz w:val="24"/>
-          <w:szCs w:val="24"/>
-          <w:lang w:val="en-US"/>
-        </w:rPr>
-        <w:t xml:space="preserve">) una prima </w:t>
-      </w:r>
-      <w:proofErr w:type="spellStart"/>
-      <w:r>
-        <w:rPr>
-          <w:sz w:val="24"/>
-          <w:szCs w:val="24"/>
-          <w:lang w:val="en-US"/>
-        </w:rPr>
-        <w:t>versione</w:t>
-      </w:r>
-      <w:proofErr w:type="spellEnd"/>
-      <w:r>
-        <w:rPr>
-          <w:sz w:val="24"/>
-          <w:szCs w:val="24"/>
-          <w:lang w:val="en-US"/>
-        </w:rPr>
-        <w:t xml:space="preserve"> </w:t>
-      </w:r>
-      <w:proofErr w:type="spellStart"/>
-      <w:r>
-        <w:rPr>
-          <w:sz w:val="24"/>
-          <w:szCs w:val="24"/>
-          <w:lang w:val="en-US"/>
-        </w:rPr>
-        <w:t>semplificata</w:t>
-      </w:r>
-      <w:proofErr w:type="spellEnd"/>
-      <w:r>
-        <w:rPr>
-          <w:sz w:val="24"/>
-          <w:szCs w:val="24"/>
-          <w:lang w:val="en-US"/>
-        </w:rPr>
-        <w:t xml:space="preserve"> </w:t>
-      </w:r>
-      <w:proofErr w:type="spellStart"/>
-      <w:r>
-        <w:rPr>
-          <w:sz w:val="24"/>
-          <w:szCs w:val="24"/>
-          <w:lang w:val="en-US"/>
-        </w:rPr>
-        <w:t>d</w:t>
-      </w:r>
-      <w:r>
-        <w:rPr>
-          <w:sz w:val="24"/>
-          <w:szCs w:val="24"/>
-          <w:lang w:val="en-US"/>
-        </w:rPr>
-        <w:t>ell’interfaccia</w:t>
-      </w:r>
-      <w:proofErr w:type="spellEnd"/>
-      <w:r>
-        <w:rPr>
-          <w:sz w:val="24"/>
-          <w:szCs w:val="24"/>
-          <w:lang w:val="en-US"/>
-        </w:rPr>
-        <w:t>, ma</w:t>
-      </w:r>
-      <w:r>
-        <w:rPr>
-          <w:sz w:val="24"/>
-          <w:szCs w:val="24"/>
-          <w:lang w:val="en-US"/>
-        </w:rPr>
-        <w:t xml:space="preserve"> </w:t>
-      </w:r>
-      <w:proofErr w:type="spellStart"/>
-      <w:r>
-        <w:rPr>
-          <w:sz w:val="24"/>
-          <w:szCs w:val="24"/>
-          <w:lang w:val="en-US"/>
-        </w:rPr>
-        <w:t>che</w:t>
-      </w:r>
-      <w:proofErr w:type="spellEnd"/>
-      <w:r>
-        <w:rPr>
-          <w:sz w:val="24"/>
-          <w:szCs w:val="24"/>
-          <w:lang w:val="en-US"/>
-        </w:rPr>
-        <w:t xml:space="preserve"> </w:t>
-      </w:r>
-      <w:proofErr w:type="spellStart"/>
-      <w:r>
-        <w:rPr>
-          <w:sz w:val="24"/>
-          <w:szCs w:val="24"/>
-          <w:lang w:val="en-US"/>
-        </w:rPr>
-        <w:t>presentava</w:t>
-      </w:r>
-      <w:proofErr w:type="spellEnd"/>
-      <w:r>
-        <w:rPr>
-          <w:sz w:val="24"/>
-          <w:szCs w:val="24"/>
-          <w:lang w:val="en-US"/>
-        </w:rPr>
-        <w:t xml:space="preserve"> </w:t>
-      </w:r>
-      <w:proofErr w:type="spellStart"/>
-      <w:r>
-        <w:rPr>
-          <w:sz w:val="24"/>
-          <w:szCs w:val="24"/>
-          <w:lang w:val="en-US"/>
-        </w:rPr>
-        <w:t>tutte</w:t>
-      </w:r>
-      <w:proofErr w:type="spellEnd"/>
-      <w:r>
-        <w:rPr>
-          <w:sz w:val="24"/>
-          <w:szCs w:val="24"/>
-          <w:lang w:val="en-US"/>
-        </w:rPr>
-        <w:t xml:space="preserve"> le </w:t>
-      </w:r>
-      <w:proofErr w:type="spellStart"/>
-      <w:r>
-        <w:rPr>
-          <w:sz w:val="24"/>
-          <w:szCs w:val="24"/>
-          <w:lang w:val="en-US"/>
-        </w:rPr>
-        <w:t>funzionalità</w:t>
-      </w:r>
-      <w:proofErr w:type="spellEnd"/>
-      <w:r>
-        <w:rPr>
-          <w:sz w:val="24"/>
-          <w:szCs w:val="24"/>
-          <w:lang w:val="en-US"/>
-        </w:rPr>
-        <w:t xml:space="preserve"> </w:t>
-      </w:r>
-      <w:proofErr w:type="spellStart"/>
-      <w:r>
-        <w:rPr>
-          <w:sz w:val="24"/>
-          <w:szCs w:val="24"/>
-          <w:lang w:val="en-US"/>
-        </w:rPr>
-        <w:t>offerte</w:t>
-      </w:r>
-      <w:proofErr w:type="spellEnd"/>
-      <w:r>
-        <w:rPr>
-          <w:sz w:val="24"/>
-          <w:szCs w:val="24"/>
-          <w:lang w:val="en-US"/>
-        </w:rPr>
-        <w:t xml:space="preserve">, in modo </w:t>
-      </w:r>
-      <w:proofErr w:type="spellStart"/>
-      <w:r>
-        <w:rPr>
-          <w:sz w:val="24"/>
-          <w:szCs w:val="24"/>
-          <w:lang w:val="en-US"/>
-        </w:rPr>
-        <w:t>che</w:t>
-      </w:r>
-      <w:proofErr w:type="spellEnd"/>
-      <w:r>
-        <w:rPr>
-          <w:sz w:val="24"/>
-          <w:szCs w:val="24"/>
-          <w:lang w:val="en-US"/>
-        </w:rPr>
-        <w:t xml:space="preserve"> </w:t>
-      </w:r>
-      <w:proofErr w:type="spellStart"/>
-      <w:r>
-        <w:rPr>
-          <w:sz w:val="24"/>
-          <w:szCs w:val="24"/>
-          <w:lang w:val="en-US"/>
-        </w:rPr>
-        <w:t>fossero</w:t>
-      </w:r>
-      <w:proofErr w:type="spellEnd"/>
-      <w:r>
-        <w:rPr>
-          <w:sz w:val="24"/>
-          <w:szCs w:val="24"/>
-          <w:lang w:val="en-US"/>
-        </w:rPr>
-        <w:t xml:space="preserve"> ben definite e </w:t>
-      </w:r>
-      <w:proofErr w:type="spellStart"/>
-      <w:r>
-        <w:rPr>
-          <w:sz w:val="24"/>
-          <w:szCs w:val="24"/>
-          <w:lang w:val="en-US"/>
-        </w:rPr>
-        <w:t>funzionanti</w:t>
-      </w:r>
-      <w:proofErr w:type="spellEnd"/>
-      <w:r>
-        <w:rPr>
-          <w:sz w:val="24"/>
-          <w:szCs w:val="24"/>
-          <w:lang w:val="en-US"/>
-        </w:rPr>
-        <w:t>.</w:t>
-      </w:r>
-    </w:p>
-    <w:p>
-      <w:pPr>
-        <w:rPr>
-          <w:sz w:val="24"/>
-          <w:szCs w:val="24"/>
-          <w:lang w:val="en-US"/>
-        </w:rPr>
-      </w:pPr>
-      <w:r>
-        <w:rPr>
-          <w:sz w:val="24"/>
-          <w:szCs w:val="24"/>
-          <w:lang w:val="en-US"/>
-        </w:rPr>
-        <w:t xml:space="preserve"> </w:t>
-      </w:r>
-      <w:proofErr w:type="spellStart"/>
-      <w:r>
-        <w:rPr>
-          <w:sz w:val="24"/>
-          <w:szCs w:val="24"/>
-          <w:lang w:val="en-US"/>
-        </w:rPr>
-        <w:t>Successivamente</w:t>
-      </w:r>
-      <w:proofErr w:type="spellEnd"/>
-      <w:r>
-        <w:rPr>
-          <w:sz w:val="24"/>
-          <w:szCs w:val="24"/>
-          <w:lang w:val="en-US"/>
-        </w:rPr>
-        <w:t xml:space="preserve"> </w:t>
-      </w:r>
-      <w:proofErr w:type="spellStart"/>
-      <w:r>
-        <w:rPr>
-          <w:sz w:val="24"/>
-          <w:szCs w:val="24"/>
-          <w:lang w:val="en-US"/>
-        </w:rPr>
-        <w:t>sono</w:t>
-      </w:r>
-      <w:proofErr w:type="spellEnd"/>
-      <w:r>
-        <w:rPr>
-          <w:sz w:val="24"/>
-          <w:szCs w:val="24"/>
-          <w:lang w:val="en-US"/>
-        </w:rPr>
-        <w:t xml:space="preserve"> state </w:t>
-      </w:r>
-      <w:proofErr w:type="spellStart"/>
-      <w:r>
-        <w:rPr>
-          <w:sz w:val="24"/>
-          <w:szCs w:val="24"/>
-          <w:lang w:val="en-US"/>
-        </w:rPr>
-        <w:t>compiute</w:t>
-      </w:r>
-      <w:proofErr w:type="spellEnd"/>
-      <w:r>
-        <w:rPr>
-          <w:sz w:val="24"/>
-          <w:szCs w:val="24"/>
-          <w:lang w:val="en-US"/>
-        </w:rPr>
-        <w:t xml:space="preserve"> una </w:t>
-      </w:r>
-      <w:proofErr w:type="spellStart"/>
-      <w:r>
-        <w:rPr>
-          <w:sz w:val="24"/>
-          <w:szCs w:val="24"/>
-          <w:lang w:val="en-US"/>
-        </w:rPr>
-        <w:t>serie</w:t>
-      </w:r>
-      <w:proofErr w:type="spellEnd"/>
-      <w:r>
-        <w:rPr>
-          <w:sz w:val="24"/>
-          <w:szCs w:val="24"/>
-          <w:lang w:val="en-US"/>
-        </w:rPr>
-        <w:t xml:space="preserve"> di </w:t>
-      </w:r>
-      <w:proofErr w:type="spellStart"/>
-      <w:r>
-        <w:rPr>
-          <w:sz w:val="24"/>
-          <w:szCs w:val="24"/>
-          <w:lang w:val="en-US"/>
-        </w:rPr>
-        <w:t>iterazioni</w:t>
-      </w:r>
-      <w:proofErr w:type="spellEnd"/>
-      <w:r>
-        <w:rPr>
-          <w:sz w:val="24"/>
-          <w:szCs w:val="24"/>
-          <w:lang w:val="en-US"/>
-        </w:rPr>
-        <w:t xml:space="preserve"> </w:t>
-      </w:r>
-      <w:proofErr w:type="spellStart"/>
-      <w:r>
-        <w:rPr>
-          <w:sz w:val="24"/>
-          <w:szCs w:val="24"/>
-          <w:lang w:val="en-US"/>
-        </w:rPr>
-        <w:t>cicliche</w:t>
-      </w:r>
-      <w:proofErr w:type="spellEnd"/>
-      <w:r>
-        <w:rPr>
-          <w:sz w:val="24"/>
-          <w:szCs w:val="24"/>
-          <w:lang w:val="en-US"/>
-        </w:rPr>
-        <w:t xml:space="preserve"> </w:t>
-      </w:r>
-      <w:proofErr w:type="spellStart"/>
-      <w:r>
-        <w:rPr>
-          <w:sz w:val="24"/>
-          <w:szCs w:val="24"/>
-          <w:lang w:val="en-US"/>
-        </w:rPr>
-        <w:t>sul</w:t>
-      </w:r>
-      <w:proofErr w:type="spellEnd"/>
-      <w:r>
-        <w:rPr>
-          <w:sz w:val="24"/>
-          <w:szCs w:val="24"/>
-          <w:lang w:val="en-US"/>
-        </w:rPr>
-        <w:t xml:space="preserve"> </w:t>
-      </w:r>
-      <w:proofErr w:type="spellStart"/>
-      <w:r>
-        <w:rPr>
-          <w:sz w:val="24"/>
-          <w:szCs w:val="24"/>
-          <w:lang w:val="en-US"/>
-        </w:rPr>
-        <w:t>codice</w:t>
-      </w:r>
-      <w:proofErr w:type="spellEnd"/>
-      <w:r>
-        <w:rPr>
-          <w:sz w:val="24"/>
-          <w:szCs w:val="24"/>
-          <w:lang w:val="en-US"/>
-        </w:rPr>
-        <w:t xml:space="preserve"> </w:t>
-      </w:r>
-      <w:proofErr w:type="spellStart"/>
-      <w:r>
-        <w:rPr>
-          <w:sz w:val="24"/>
-          <w:szCs w:val="24"/>
-          <w:lang w:val="en-US"/>
-        </w:rPr>
-        <w:t>che</w:t>
-      </w:r>
-      <w:proofErr w:type="spellEnd"/>
-      <w:r>
-        <w:rPr>
-          <w:sz w:val="24"/>
-          <w:szCs w:val="24"/>
-          <w:lang w:val="en-US"/>
-        </w:rPr>
-        <w:t xml:space="preserve"> </w:t>
-      </w:r>
-      <w:proofErr w:type="spellStart"/>
-      <w:r>
-        <w:rPr>
-          <w:sz w:val="24"/>
-          <w:szCs w:val="24"/>
-          <w:lang w:val="en-US"/>
-        </w:rPr>
-        <w:t>hanno</w:t>
-      </w:r>
-      <w:proofErr w:type="spellEnd"/>
-      <w:r>
-        <w:rPr>
-          <w:sz w:val="24"/>
-          <w:szCs w:val="24"/>
-          <w:lang w:val="en-US"/>
-        </w:rPr>
-        <w:t xml:space="preserve"> </w:t>
-      </w:r>
-      <w:proofErr w:type="spellStart"/>
-      <w:r>
-        <w:rPr>
-          <w:sz w:val="24"/>
-          <w:szCs w:val="24"/>
-          <w:lang w:val="en-US"/>
-        </w:rPr>
-        <w:t>permesso</w:t>
-      </w:r>
-      <w:proofErr w:type="spellEnd"/>
-      <w:r>
-        <w:rPr>
-          <w:sz w:val="24"/>
-          <w:szCs w:val="24"/>
-          <w:lang w:val="en-US"/>
-        </w:rPr>
-        <w:t xml:space="preserve"> di </w:t>
-      </w:r>
-      <w:proofErr w:type="spellStart"/>
-      <w:r>
-        <w:rPr>
-          <w:sz w:val="24"/>
-          <w:szCs w:val="24"/>
-          <w:lang w:val="en-US"/>
-        </w:rPr>
-        <w:t>implementare</w:t>
-      </w:r>
-      <w:proofErr w:type="spellEnd"/>
-      <w:r>
-        <w:rPr>
-          <w:sz w:val="24"/>
-          <w:szCs w:val="24"/>
-          <w:lang w:val="en-US"/>
-        </w:rPr>
-        <w:t xml:space="preserve"> </w:t>
-      </w:r>
-      <w:proofErr w:type="spellStart"/>
-      <w:r>
-        <w:rPr>
-          <w:sz w:val="24"/>
-          <w:szCs w:val="24"/>
-          <w:lang w:val="en-US"/>
-        </w:rPr>
-        <w:t>tutte</w:t>
-      </w:r>
-      <w:proofErr w:type="spellEnd"/>
-      <w:r>
-        <w:rPr>
-          <w:sz w:val="24"/>
-          <w:szCs w:val="24"/>
-          <w:lang w:val="en-US"/>
-        </w:rPr>
-        <w:t xml:space="preserve"> le </w:t>
-      </w:r>
-      <w:proofErr w:type="spellStart"/>
-      <w:r>
-        <w:rPr>
-          <w:sz w:val="24"/>
-          <w:szCs w:val="24"/>
-          <w:lang w:val="en-US"/>
-        </w:rPr>
-        <w:t>funzionalità</w:t>
-      </w:r>
-      <w:proofErr w:type="spellEnd"/>
-      <w:r>
-        <w:rPr>
-          <w:sz w:val="24"/>
-          <w:szCs w:val="24"/>
-          <w:lang w:val="en-US"/>
-        </w:rPr>
-        <w:t xml:space="preserve"> </w:t>
-      </w:r>
-      <w:proofErr w:type="spellStart"/>
-      <w:r>
-        <w:rPr>
-          <w:sz w:val="24"/>
-          <w:szCs w:val="24"/>
-          <w:lang w:val="en-US"/>
-        </w:rPr>
-        <w:t>richieste</w:t>
-      </w:r>
-      <w:proofErr w:type="spellEnd"/>
-      <w:r>
-        <w:rPr>
-          <w:sz w:val="24"/>
-          <w:szCs w:val="24"/>
-          <w:lang w:val="en-US"/>
-        </w:rPr>
-        <w:t xml:space="preserve"> </w:t>
-      </w:r>
-      <w:proofErr w:type="spellStart"/>
-      <w:r>
-        <w:rPr>
-          <w:sz w:val="24"/>
-          <w:szCs w:val="24"/>
-          <w:lang w:val="en-US"/>
-        </w:rPr>
-        <w:t>nel</w:t>
-      </w:r>
-      <w:proofErr w:type="spellEnd"/>
-      <w:r>
-        <w:rPr>
-          <w:sz w:val="24"/>
-          <w:szCs w:val="24"/>
-          <w:lang w:val="en-US"/>
-        </w:rPr>
-        <w:t xml:space="preserve"> modo </w:t>
-      </w:r>
-      <w:proofErr w:type="spellStart"/>
-      <w:r>
-        <w:rPr>
-          <w:sz w:val="24"/>
-          <w:szCs w:val="24"/>
-          <w:lang w:val="en-US"/>
-        </w:rPr>
-        <w:t>più</w:t>
-      </w:r>
-      <w:proofErr w:type="spellEnd"/>
-      <w:r>
-        <w:rPr>
-          <w:sz w:val="24"/>
-          <w:szCs w:val="24"/>
-          <w:lang w:val="en-US"/>
-        </w:rPr>
-        <w:t xml:space="preserve"> </w:t>
-      </w:r>
-      <w:proofErr w:type="spellStart"/>
-      <w:r>
-        <w:rPr>
-          <w:sz w:val="24"/>
-          <w:szCs w:val="24"/>
-          <w:lang w:val="en-US"/>
-        </w:rPr>
-        <w:t>efficente</w:t>
-      </w:r>
-      <w:proofErr w:type="spellEnd"/>
-      <w:r>
-        <w:rPr>
-          <w:sz w:val="24"/>
-          <w:szCs w:val="24"/>
-          <w:lang w:val="en-US"/>
-        </w:rPr>
-        <w:t xml:space="preserve"> </w:t>
-      </w:r>
-      <w:proofErr w:type="spellStart"/>
-      <w:r>
-        <w:rPr>
-          <w:sz w:val="24"/>
-          <w:szCs w:val="24"/>
-          <w:lang w:val="en-US"/>
-        </w:rPr>
-        <w:t>possibile</w:t>
-      </w:r>
-      <w:proofErr w:type="spellEnd"/>
-      <w:r>
-        <w:rPr>
-          <w:sz w:val="24"/>
-          <w:szCs w:val="24"/>
-          <w:lang w:val="en-US"/>
-        </w:rPr>
-        <w:t>.</w:t>
-      </w:r>
-    </w:p>
-    <w:p>
-      <w:pPr>
-        <w:rPr>
-          <w:sz w:val="24"/>
-          <w:szCs w:val="24"/>
-          <w:lang w:val="en-US"/>
-        </w:rPr>
-      </w:pPr>
-      <w:proofErr w:type="spellStart"/>
-      <w:r>
-        <w:rPr>
-          <w:sz w:val="24"/>
-          <w:szCs w:val="24"/>
-          <w:lang w:val="en-US"/>
-        </w:rPr>
-        <w:t>Terminata</w:t>
-      </w:r>
-      <w:proofErr w:type="spellEnd"/>
-      <w:r>
-        <w:rPr>
-          <w:sz w:val="24"/>
-          <w:szCs w:val="24"/>
-          <w:lang w:val="en-US"/>
-        </w:rPr>
-        <w:t xml:space="preserve"> </w:t>
-      </w:r>
-      <w:proofErr w:type="spellStart"/>
-      <w:r>
-        <w:rPr>
-          <w:sz w:val="24"/>
-          <w:szCs w:val="24"/>
-          <w:lang w:val="en-US"/>
-        </w:rPr>
-        <w:t>così</w:t>
-      </w:r>
-      <w:proofErr w:type="spellEnd"/>
-      <w:r>
-        <w:rPr>
-          <w:sz w:val="24"/>
-          <w:szCs w:val="24"/>
-          <w:lang w:val="en-US"/>
-        </w:rPr>
-        <w:t xml:space="preserve"> la </w:t>
-      </w:r>
-      <w:proofErr w:type="spellStart"/>
-      <w:r>
-        <w:rPr>
-          <w:sz w:val="24"/>
-          <w:szCs w:val="24"/>
-          <w:lang w:val="en-US"/>
-        </w:rPr>
-        <w:t>fase</w:t>
-      </w:r>
-      <w:proofErr w:type="spellEnd"/>
-      <w:r>
-        <w:rPr>
-          <w:sz w:val="24"/>
-          <w:szCs w:val="24"/>
-          <w:lang w:val="en-US"/>
-        </w:rPr>
-        <w:t xml:space="preserve"> di </w:t>
-      </w:r>
-      <w:proofErr w:type="spellStart"/>
-      <w:r>
-        <w:rPr>
-          <w:sz w:val="24"/>
-          <w:szCs w:val="24"/>
-          <w:lang w:val="en-US"/>
-        </w:rPr>
-        <w:t>progettazione</w:t>
-      </w:r>
-      <w:proofErr w:type="spellEnd"/>
-      <w:r>
-        <w:rPr>
-          <w:sz w:val="24"/>
-          <w:szCs w:val="24"/>
-          <w:lang w:val="en-US"/>
-        </w:rPr>
-        <w:t xml:space="preserve"> e </w:t>
-      </w:r>
-      <w:proofErr w:type="spellStart"/>
-      <w:r>
-        <w:rPr>
-          <w:sz w:val="24"/>
-          <w:szCs w:val="24"/>
-          <w:lang w:val="en-US"/>
-        </w:rPr>
-        <w:t>sviluppo</w:t>
-      </w:r>
-      <w:proofErr w:type="spellEnd"/>
-      <w:r>
-        <w:rPr>
-          <w:sz w:val="24"/>
-          <w:szCs w:val="24"/>
-          <w:lang w:val="en-US"/>
-        </w:rPr>
-        <w:t xml:space="preserve"> del back-</w:t>
-      </w:r>
-      <w:proofErr w:type="spellStart"/>
-      <w:proofErr w:type="gramStart"/>
-      <w:r>
-        <w:rPr>
-          <w:sz w:val="24"/>
-          <w:szCs w:val="24"/>
-          <w:lang w:val="en-US"/>
-        </w:rPr>
-        <w:t>end,si</w:t>
-      </w:r>
-      <w:proofErr w:type="spellEnd"/>
-      <w:proofErr w:type="gramEnd"/>
-      <w:r>
-        <w:rPr>
-          <w:sz w:val="24"/>
-          <w:szCs w:val="24"/>
-          <w:lang w:val="en-US"/>
-        </w:rPr>
-        <w:t xml:space="preserve"> è </w:t>
-      </w:r>
-      <w:proofErr w:type="spellStart"/>
-      <w:r>
-        <w:rPr>
-          <w:sz w:val="24"/>
-          <w:szCs w:val="24"/>
-          <w:lang w:val="en-US"/>
-        </w:rPr>
-        <w:t>passati</w:t>
-      </w:r>
-      <w:proofErr w:type="spellEnd"/>
-      <w:r>
-        <w:rPr>
-          <w:sz w:val="24"/>
-          <w:szCs w:val="24"/>
-          <w:lang w:val="en-US"/>
-        </w:rPr>
-        <w:t xml:space="preserve"> ad una </w:t>
-      </w:r>
-      <w:proofErr w:type="spellStart"/>
-      <w:r>
-        <w:rPr>
-          <w:sz w:val="24"/>
-          <w:szCs w:val="24"/>
-          <w:lang w:val="en-US"/>
-        </w:rPr>
-        <w:t>progettazione</w:t>
-      </w:r>
-      <w:proofErr w:type="spellEnd"/>
-      <w:r>
-        <w:rPr>
-          <w:sz w:val="24"/>
-          <w:szCs w:val="24"/>
-          <w:lang w:val="en-US"/>
-        </w:rPr>
-        <w:t xml:space="preserve"> </w:t>
-      </w:r>
-      <w:proofErr w:type="spellStart"/>
-      <w:r>
-        <w:rPr>
-          <w:sz w:val="24"/>
-          <w:szCs w:val="24"/>
-          <w:lang w:val="en-US"/>
-        </w:rPr>
-        <w:t>più</w:t>
-      </w:r>
-      <w:proofErr w:type="spellEnd"/>
-      <w:r>
-        <w:rPr>
-          <w:sz w:val="24"/>
-          <w:szCs w:val="24"/>
-          <w:lang w:val="en-US"/>
-        </w:rPr>
-        <w:t xml:space="preserve"> accurate del front-end e di </w:t>
-      </w:r>
-      <w:proofErr w:type="spellStart"/>
-      <w:r>
-        <w:rPr>
-          <w:sz w:val="24"/>
-          <w:szCs w:val="24"/>
-          <w:lang w:val="en-US"/>
-        </w:rPr>
-        <w:t>tutto</w:t>
-      </w:r>
-      <w:proofErr w:type="spellEnd"/>
-      <w:r>
-        <w:rPr>
-          <w:sz w:val="24"/>
-          <w:szCs w:val="24"/>
-          <w:lang w:val="en-US"/>
-        </w:rPr>
-        <w:t xml:space="preserve"> </w:t>
-      </w:r>
-      <w:proofErr w:type="spellStart"/>
-      <w:r>
-        <w:rPr>
-          <w:sz w:val="24"/>
-          <w:szCs w:val="24"/>
-          <w:lang w:val="en-US"/>
-        </w:rPr>
-        <w:t>ciò</w:t>
-      </w:r>
-      <w:proofErr w:type="spellEnd"/>
-      <w:r>
-        <w:rPr>
-          <w:sz w:val="24"/>
-          <w:szCs w:val="24"/>
-          <w:lang w:val="en-US"/>
-        </w:rPr>
-        <w:t xml:space="preserve"> </w:t>
-      </w:r>
-      <w:proofErr w:type="spellStart"/>
-      <w:r>
-        <w:rPr>
-          <w:sz w:val="24"/>
-          <w:szCs w:val="24"/>
-          <w:lang w:val="en-US"/>
-        </w:rPr>
-        <w:t>che</w:t>
-      </w:r>
-      <w:proofErr w:type="spellEnd"/>
-      <w:r>
-        <w:rPr>
-          <w:sz w:val="24"/>
-          <w:szCs w:val="24"/>
-          <w:lang w:val="en-US"/>
-        </w:rPr>
-        <w:t xml:space="preserve"> </w:t>
-      </w:r>
-      <w:proofErr w:type="spellStart"/>
-      <w:r>
-        <w:rPr>
-          <w:sz w:val="24"/>
-          <w:szCs w:val="24"/>
-          <w:lang w:val="en-US"/>
-        </w:rPr>
-        <w:t>riguarda</w:t>
-      </w:r>
-      <w:proofErr w:type="spellEnd"/>
-      <w:r>
-        <w:rPr>
-          <w:sz w:val="24"/>
-          <w:szCs w:val="24"/>
-          <w:lang w:val="en-US"/>
-        </w:rPr>
-        <w:t xml:space="preserve"> </w:t>
-      </w:r>
-      <w:proofErr w:type="spellStart"/>
-      <w:r>
-        <w:rPr>
-          <w:sz w:val="24"/>
-          <w:szCs w:val="24"/>
-          <w:lang w:val="en-US"/>
-        </w:rPr>
-        <w:t>gli</w:t>
-      </w:r>
-      <w:proofErr w:type="spellEnd"/>
-      <w:r>
-        <w:rPr>
-          <w:sz w:val="24"/>
-          <w:szCs w:val="24"/>
-          <w:lang w:val="en-US"/>
-        </w:rPr>
-        <w:t xml:space="preserve"> </w:t>
-      </w:r>
-      <w:proofErr w:type="spellStart"/>
-      <w:r>
-        <w:rPr>
-          <w:sz w:val="24"/>
-          <w:szCs w:val="24"/>
-          <w:lang w:val="en-US"/>
-        </w:rPr>
-        <w:t>aspetti</w:t>
-      </w:r>
-      <w:proofErr w:type="spellEnd"/>
-      <w:r>
-        <w:rPr>
-          <w:sz w:val="24"/>
-          <w:szCs w:val="24"/>
-          <w:lang w:val="en-US"/>
-        </w:rPr>
-        <w:t xml:space="preserve"> </w:t>
-      </w:r>
-      <w:proofErr w:type="spellStart"/>
-      <w:r>
-        <w:rPr>
-          <w:sz w:val="24"/>
-          <w:szCs w:val="24"/>
-          <w:lang w:val="en-US"/>
-        </w:rPr>
-        <w:t>legati</w:t>
-      </w:r>
-      <w:proofErr w:type="spellEnd"/>
-      <w:r>
-        <w:rPr>
-          <w:sz w:val="24"/>
-          <w:szCs w:val="24"/>
-          <w:lang w:val="en-US"/>
-        </w:rPr>
-        <w:t xml:space="preserve"> </w:t>
-      </w:r>
-      <w:proofErr w:type="spellStart"/>
-      <w:r>
-        <w:rPr>
-          <w:sz w:val="24"/>
-          <w:szCs w:val="24"/>
-          <w:lang w:val="en-US"/>
-        </w:rPr>
-        <w:t>alla</w:t>
-      </w:r>
-      <w:proofErr w:type="spellEnd"/>
-      <w:r>
-        <w:rPr>
-          <w:sz w:val="24"/>
-          <w:szCs w:val="24"/>
-          <w:lang w:val="en-US"/>
-        </w:rPr>
-        <w:t xml:space="preserve"> </w:t>
-      </w:r>
-      <w:proofErr w:type="spellStart"/>
-      <w:r>
-        <w:rPr>
-          <w:sz w:val="24"/>
-          <w:szCs w:val="24"/>
-          <w:lang w:val="en-US"/>
-        </w:rPr>
-        <w:t>grafica</w:t>
-      </w:r>
-      <w:proofErr w:type="spellEnd"/>
-      <w:r>
-        <w:rPr>
-          <w:sz w:val="24"/>
-          <w:szCs w:val="24"/>
-          <w:lang w:val="en-US"/>
-        </w:rPr>
-        <w:t>.</w:t>
-      </w:r>
-    </w:p>
-    <w:p>
-      <w:pPr>
-        <w:rPr>
-          <w:sz w:val="24"/>
-          <w:szCs w:val="24"/>
-          <w:lang w:val="en-US"/>
-        </w:rPr>
-      </w:pPr>
-      <w:proofErr w:type="spellStart"/>
-      <w:r>
-        <w:rPr>
-          <w:sz w:val="24"/>
-          <w:szCs w:val="24"/>
-          <w:lang w:val="en-US"/>
-        </w:rPr>
-        <w:t>Anche</w:t>
-      </w:r>
-      <w:proofErr w:type="spellEnd"/>
-      <w:r>
-        <w:rPr>
-          <w:sz w:val="24"/>
-          <w:szCs w:val="24"/>
-          <w:lang w:val="en-US"/>
-        </w:rPr>
-        <w:t xml:space="preserve"> </w:t>
-      </w:r>
-      <w:r>
-        <w:rPr>
-          <w:sz w:val="24"/>
-          <w:szCs w:val="24"/>
-          <w:lang w:val="en-US"/>
-        </w:rPr>
-        <w:t xml:space="preserve">in </w:t>
-      </w:r>
-      <w:proofErr w:type="spellStart"/>
-      <w:r>
-        <w:rPr>
-          <w:sz w:val="24"/>
-          <w:szCs w:val="24"/>
-          <w:lang w:val="en-US"/>
-        </w:rPr>
-        <w:t>questo</w:t>
-      </w:r>
-      <w:proofErr w:type="spellEnd"/>
-      <w:r>
-        <w:rPr>
-          <w:sz w:val="24"/>
-          <w:szCs w:val="24"/>
-          <w:lang w:val="en-US"/>
-        </w:rPr>
-        <w:t xml:space="preserve"> </w:t>
-      </w:r>
-      <w:proofErr w:type="spellStart"/>
-      <w:r>
-        <w:rPr>
-          <w:sz w:val="24"/>
-          <w:szCs w:val="24"/>
-          <w:lang w:val="en-US"/>
-        </w:rPr>
-        <w:t>caso</w:t>
-      </w:r>
-      <w:proofErr w:type="spellEnd"/>
-      <w:r>
-        <w:rPr>
-          <w:sz w:val="24"/>
-          <w:szCs w:val="24"/>
-          <w:lang w:val="en-US"/>
-        </w:rPr>
-        <w:t xml:space="preserve"> </w:t>
-      </w:r>
-      <w:proofErr w:type="spellStart"/>
-      <w:r>
-        <w:rPr>
-          <w:sz w:val="24"/>
-          <w:szCs w:val="24"/>
-          <w:lang w:val="en-US"/>
-        </w:rPr>
-        <w:t>si</w:t>
-      </w:r>
-      <w:proofErr w:type="spellEnd"/>
-      <w:r>
-        <w:rPr>
-          <w:sz w:val="24"/>
-          <w:szCs w:val="24"/>
-          <w:lang w:val="en-US"/>
-        </w:rPr>
-        <w:t xml:space="preserve"> è </w:t>
-      </w:r>
-      <w:proofErr w:type="spellStart"/>
-      <w:r>
-        <w:rPr>
-          <w:sz w:val="24"/>
-          <w:szCs w:val="24"/>
-          <w:lang w:val="en-US"/>
-        </w:rPr>
-        <w:t>seguita</w:t>
-      </w:r>
-      <w:proofErr w:type="spellEnd"/>
-      <w:r>
-        <w:rPr>
-          <w:sz w:val="24"/>
-          <w:szCs w:val="24"/>
-          <w:lang w:val="en-US"/>
-        </w:rPr>
-        <w:t xml:space="preserve"> una </w:t>
-      </w:r>
-      <w:proofErr w:type="spellStart"/>
-      <w:r>
-        <w:rPr>
-          <w:sz w:val="24"/>
-          <w:szCs w:val="24"/>
-          <w:lang w:val="en-US"/>
-        </w:rPr>
-        <w:t>metodologia</w:t>
-      </w:r>
-      <w:proofErr w:type="spellEnd"/>
-      <w:r>
-        <w:rPr>
-          <w:sz w:val="24"/>
-          <w:szCs w:val="24"/>
-          <w:lang w:val="en-US"/>
-        </w:rPr>
-        <w:t xml:space="preserve"> di </w:t>
-      </w:r>
-      <w:proofErr w:type="spellStart"/>
-      <w:r>
-        <w:rPr>
-          <w:sz w:val="24"/>
-          <w:szCs w:val="24"/>
-          <w:lang w:val="en-US"/>
-        </w:rPr>
-        <w:t>tipo</w:t>
-      </w:r>
-      <w:proofErr w:type="spellEnd"/>
-      <w:r>
-        <w:rPr>
-          <w:sz w:val="24"/>
-          <w:szCs w:val="24"/>
-          <w:lang w:val="en-US"/>
-        </w:rPr>
-        <w:t xml:space="preserve"> agile e</w:t>
-      </w:r>
-      <w:r>
-        <w:rPr>
-          <w:sz w:val="24"/>
-          <w:szCs w:val="24"/>
-          <w:lang w:val="en-US"/>
-        </w:rPr>
-        <w:t xml:space="preserve"> </w:t>
-      </w:r>
-      <w:proofErr w:type="spellStart"/>
-      <w:r>
-        <w:rPr>
-          <w:sz w:val="24"/>
-          <w:szCs w:val="24"/>
-          <w:lang w:val="en-US"/>
-        </w:rPr>
-        <w:t>ogni</w:t>
-      </w:r>
-      <w:proofErr w:type="spellEnd"/>
-      <w:r>
-        <w:rPr>
-          <w:sz w:val="24"/>
-          <w:szCs w:val="24"/>
-          <w:lang w:val="en-US"/>
-        </w:rPr>
-        <w:t xml:space="preserve"> </w:t>
-      </w:r>
-      <w:proofErr w:type="spellStart"/>
-      <w:r>
-        <w:rPr>
-          <w:sz w:val="24"/>
-          <w:szCs w:val="24"/>
-          <w:lang w:val="en-US"/>
-        </w:rPr>
-        <w:t>schermata</w:t>
-      </w:r>
-      <w:proofErr w:type="spellEnd"/>
-      <w:r>
-        <w:rPr>
-          <w:sz w:val="24"/>
-          <w:szCs w:val="24"/>
-          <w:lang w:val="en-US"/>
-        </w:rPr>
-        <w:t xml:space="preserve"> è </w:t>
-      </w:r>
-      <w:proofErr w:type="spellStart"/>
-      <w:r>
-        <w:rPr>
-          <w:sz w:val="24"/>
-          <w:szCs w:val="24"/>
-          <w:lang w:val="en-US"/>
-        </w:rPr>
-        <w:t>stata</w:t>
-      </w:r>
-      <w:proofErr w:type="spellEnd"/>
-      <w:r>
-        <w:rPr>
-          <w:sz w:val="24"/>
-          <w:szCs w:val="24"/>
-          <w:lang w:val="en-US"/>
-        </w:rPr>
-        <w:t xml:space="preserve"> man mano </w:t>
-      </w:r>
-      <w:proofErr w:type="spellStart"/>
-      <w:r>
-        <w:rPr>
-          <w:sz w:val="24"/>
-          <w:szCs w:val="24"/>
-          <w:lang w:val="en-US"/>
-        </w:rPr>
-        <w:t>arricchita</w:t>
-      </w:r>
-      <w:proofErr w:type="spellEnd"/>
-      <w:r>
-        <w:rPr>
-          <w:sz w:val="24"/>
-          <w:szCs w:val="24"/>
-          <w:lang w:val="en-US"/>
-        </w:rPr>
-        <w:t xml:space="preserve"> di </w:t>
-      </w:r>
-      <w:proofErr w:type="spellStart"/>
-      <w:r>
-        <w:rPr>
-          <w:sz w:val="24"/>
-          <w:szCs w:val="24"/>
-          <w:lang w:val="en-US"/>
-        </w:rPr>
-        <w:t>dettagli</w:t>
-      </w:r>
-      <w:proofErr w:type="spellEnd"/>
-      <w:r>
-        <w:rPr>
-          <w:sz w:val="24"/>
-          <w:szCs w:val="24"/>
-          <w:lang w:val="en-US"/>
-        </w:rPr>
-        <w:t xml:space="preserve">, </w:t>
-      </w:r>
-      <w:proofErr w:type="spellStart"/>
-      <w:r>
-        <w:rPr>
-          <w:sz w:val="24"/>
-          <w:szCs w:val="24"/>
-          <w:lang w:val="en-US"/>
-        </w:rPr>
-        <w:t>andando</w:t>
-      </w:r>
-      <w:proofErr w:type="spellEnd"/>
-      <w:r>
-        <w:rPr>
-          <w:sz w:val="24"/>
-          <w:szCs w:val="24"/>
-          <w:lang w:val="en-US"/>
-        </w:rPr>
-        <w:t xml:space="preserve"> a </w:t>
-      </w:r>
-      <w:proofErr w:type="spellStart"/>
-      <w:r>
-        <w:rPr>
-          <w:sz w:val="24"/>
-          <w:szCs w:val="24"/>
-          <w:lang w:val="en-US"/>
-        </w:rPr>
-        <w:t>reiterare</w:t>
-      </w:r>
-      <w:proofErr w:type="spellEnd"/>
-      <w:r>
-        <w:rPr>
-          <w:sz w:val="24"/>
-          <w:szCs w:val="24"/>
-          <w:lang w:val="en-US"/>
-        </w:rPr>
-        <w:t xml:space="preserve"> </w:t>
-      </w:r>
-      <w:proofErr w:type="spellStart"/>
-      <w:r>
-        <w:rPr>
-          <w:sz w:val="24"/>
-          <w:szCs w:val="24"/>
-          <w:lang w:val="en-US"/>
-        </w:rPr>
-        <w:t>più</w:t>
-      </w:r>
-      <w:proofErr w:type="spellEnd"/>
-      <w:r>
-        <w:rPr>
-          <w:sz w:val="24"/>
-          <w:szCs w:val="24"/>
-          <w:lang w:val="en-US"/>
-        </w:rPr>
-        <w:t xml:space="preserve"> volte per non </w:t>
-      </w:r>
-      <w:proofErr w:type="spellStart"/>
-      <w:r>
-        <w:rPr>
-          <w:sz w:val="24"/>
-          <w:szCs w:val="24"/>
-          <w:lang w:val="en-US"/>
-        </w:rPr>
-        <w:t>tralasciare</w:t>
-      </w:r>
-      <w:proofErr w:type="spellEnd"/>
-      <w:r>
-        <w:rPr>
-          <w:sz w:val="24"/>
-          <w:szCs w:val="24"/>
-          <w:lang w:val="en-US"/>
-        </w:rPr>
-        <w:t xml:space="preserve"> </w:t>
-      </w:r>
-      <w:proofErr w:type="spellStart"/>
-      <w:r>
-        <w:rPr>
-          <w:sz w:val="24"/>
-          <w:szCs w:val="24"/>
-          <w:lang w:val="en-US"/>
-        </w:rPr>
-        <w:t>nulla</w:t>
-      </w:r>
-      <w:proofErr w:type="spellEnd"/>
-      <w:r>
-        <w:rPr>
-          <w:sz w:val="24"/>
-          <w:szCs w:val="24"/>
-          <w:lang w:val="en-US"/>
-        </w:rPr>
-        <w:t>.</w:t>
-      </w:r>
-    </w:p>
-    <w:p>
-      <w:pPr>
-        <w:rPr>
-          <w:sz w:val="24"/>
-          <w:szCs w:val="24"/>
-          <w:lang w:val="en-US"/>
-        </w:rPr>
-      </w:pPr>
-      <w:proofErr w:type="spellStart"/>
-      <w:r>
-        <w:rPr>
-          <w:sz w:val="24"/>
-          <w:szCs w:val="24"/>
-          <w:lang w:val="en-US"/>
-        </w:rPr>
-        <w:t>Andando</w:t>
-      </w:r>
-      <w:proofErr w:type="spellEnd"/>
-      <w:r>
-        <w:rPr>
-          <w:sz w:val="24"/>
-          <w:szCs w:val="24"/>
-          <w:lang w:val="en-US"/>
-        </w:rPr>
-        <w:t xml:space="preserve"> </w:t>
-      </w:r>
-      <w:proofErr w:type="spellStart"/>
-      <w:r>
-        <w:rPr>
-          <w:sz w:val="24"/>
-          <w:szCs w:val="24"/>
-          <w:lang w:val="en-US"/>
-        </w:rPr>
-        <w:t>nello</w:t>
-      </w:r>
-      <w:proofErr w:type="spellEnd"/>
-      <w:r>
-        <w:rPr>
-          <w:sz w:val="24"/>
-          <w:szCs w:val="24"/>
-          <w:lang w:val="en-US"/>
-        </w:rPr>
-        <w:t xml:space="preserve"> </w:t>
-      </w:r>
-      <w:proofErr w:type="spellStart"/>
-      <w:r>
-        <w:rPr>
-          <w:sz w:val="24"/>
-          <w:szCs w:val="24"/>
-          <w:lang w:val="en-US"/>
-        </w:rPr>
-        <w:t>specifico</w:t>
-      </w:r>
-      <w:proofErr w:type="spellEnd"/>
-      <w:r>
-        <w:rPr>
-          <w:sz w:val="24"/>
-          <w:szCs w:val="24"/>
-          <w:lang w:val="en-US"/>
-        </w:rPr>
-        <w:t>, p</w:t>
-      </w:r>
-      <w:r>
-        <w:rPr>
-          <w:sz w:val="24"/>
-          <w:szCs w:val="24"/>
-          <w:lang w:val="en-US"/>
-        </w:rPr>
-        <w:t xml:space="preserve">er la </w:t>
-      </w:r>
-      <w:proofErr w:type="spellStart"/>
-      <w:r>
-        <w:rPr>
-          <w:sz w:val="24"/>
-          <w:szCs w:val="24"/>
-          <w:lang w:val="en-US"/>
-        </w:rPr>
-        <w:t>parte</w:t>
-      </w:r>
-      <w:proofErr w:type="spellEnd"/>
-      <w:r>
-        <w:rPr>
-          <w:sz w:val="24"/>
-          <w:szCs w:val="24"/>
-          <w:lang w:val="en-US"/>
-        </w:rPr>
-        <w:t xml:space="preserve"> di </w:t>
-      </w:r>
-      <w:proofErr w:type="gramStart"/>
-      <w:r>
-        <w:rPr>
-          <w:sz w:val="24"/>
-          <w:szCs w:val="24"/>
-          <w:lang w:val="en-US"/>
-        </w:rPr>
-        <w:t>back-end</w:t>
-      </w:r>
-      <w:proofErr w:type="gramEnd"/>
-      <w:r>
-        <w:rPr>
-          <w:sz w:val="24"/>
-          <w:szCs w:val="24"/>
-          <w:lang w:val="en-US"/>
-        </w:rPr>
-        <w:t xml:space="preserve">, è </w:t>
-      </w:r>
-      <w:proofErr w:type="spellStart"/>
-      <w:r>
-        <w:rPr>
-          <w:sz w:val="24"/>
-          <w:szCs w:val="24"/>
-          <w:lang w:val="en-US"/>
-        </w:rPr>
-        <w:t>stato</w:t>
-      </w:r>
-      <w:proofErr w:type="spellEnd"/>
-      <w:r>
-        <w:rPr>
-          <w:sz w:val="24"/>
-          <w:szCs w:val="24"/>
-          <w:lang w:val="en-US"/>
-        </w:rPr>
-        <w:t xml:space="preserve"> </w:t>
-      </w:r>
-      <w:proofErr w:type="spellStart"/>
-      <w:r>
-        <w:rPr>
-          <w:sz w:val="24"/>
-          <w:szCs w:val="24"/>
-          <w:lang w:val="en-US"/>
-        </w:rPr>
-        <w:t>creato</w:t>
-      </w:r>
-      <w:proofErr w:type="spellEnd"/>
-      <w:r>
-        <w:rPr>
-          <w:sz w:val="24"/>
-          <w:szCs w:val="24"/>
-          <w:lang w:val="en-US"/>
-        </w:rPr>
-        <w:t xml:space="preserve"> un primo </w:t>
-      </w:r>
-      <w:proofErr w:type="spellStart"/>
-      <w:r>
-        <w:rPr>
-          <w:sz w:val="24"/>
-          <w:szCs w:val="24"/>
-          <w:lang w:val="en-US"/>
-        </w:rPr>
-        <w:t>scheletro</w:t>
-      </w:r>
-      <w:proofErr w:type="spellEnd"/>
-      <w:r>
-        <w:rPr>
-          <w:sz w:val="24"/>
-          <w:szCs w:val="24"/>
-          <w:lang w:val="en-US"/>
-        </w:rPr>
-        <w:t xml:space="preserve"> </w:t>
-      </w:r>
-      <w:proofErr w:type="spellStart"/>
-      <w:r>
-        <w:rPr>
-          <w:sz w:val="24"/>
-          <w:szCs w:val="24"/>
-          <w:lang w:val="en-US"/>
-        </w:rPr>
-        <w:t>dell’applicazione</w:t>
-      </w:r>
-      <w:proofErr w:type="spellEnd"/>
-      <w:r>
-        <w:rPr>
-          <w:sz w:val="24"/>
-          <w:szCs w:val="24"/>
-          <w:lang w:val="en-US"/>
-        </w:rPr>
-        <w:t xml:space="preserve">, </w:t>
-      </w:r>
-      <w:proofErr w:type="spellStart"/>
-      <w:r>
-        <w:rPr>
-          <w:sz w:val="24"/>
-          <w:szCs w:val="24"/>
-          <w:lang w:val="en-US"/>
-        </w:rPr>
-        <w:t>che</w:t>
-      </w:r>
-      <w:proofErr w:type="spellEnd"/>
-      <w:r>
-        <w:rPr>
-          <w:sz w:val="24"/>
-          <w:szCs w:val="24"/>
-          <w:lang w:val="en-US"/>
-        </w:rPr>
-        <w:t xml:space="preserve"> </w:t>
-      </w:r>
-      <w:proofErr w:type="spellStart"/>
-      <w:r>
-        <w:rPr>
-          <w:sz w:val="24"/>
-          <w:szCs w:val="24"/>
-          <w:lang w:val="en-US"/>
-        </w:rPr>
-        <w:t>permetteva</w:t>
-      </w:r>
-      <w:proofErr w:type="spellEnd"/>
-      <w:r>
-        <w:rPr>
-          <w:sz w:val="24"/>
-          <w:szCs w:val="24"/>
-          <w:lang w:val="en-US"/>
-        </w:rPr>
-        <w:t xml:space="preserve"> di </w:t>
-      </w:r>
-      <w:proofErr w:type="spellStart"/>
-      <w:r>
-        <w:rPr>
-          <w:sz w:val="24"/>
-          <w:szCs w:val="24"/>
-          <w:lang w:val="en-US"/>
-        </w:rPr>
-        <w:t>effettuare</w:t>
-      </w:r>
-      <w:proofErr w:type="spellEnd"/>
-      <w:r>
-        <w:rPr>
-          <w:sz w:val="24"/>
-          <w:szCs w:val="24"/>
-          <w:lang w:val="en-US"/>
-        </w:rPr>
-        <w:t xml:space="preserve"> la </w:t>
-      </w:r>
-      <w:proofErr w:type="spellStart"/>
-      <w:r>
-        <w:rPr>
-          <w:sz w:val="24"/>
-          <w:szCs w:val="24"/>
-          <w:lang w:val="en-US"/>
-        </w:rPr>
-        <w:t>ricerca</w:t>
-      </w:r>
-      <w:proofErr w:type="spellEnd"/>
-      <w:r>
-        <w:rPr>
-          <w:sz w:val="24"/>
-          <w:szCs w:val="24"/>
-          <w:lang w:val="en-US"/>
-        </w:rPr>
-        <w:t xml:space="preserve"> di un </w:t>
-      </w:r>
-      <w:proofErr w:type="spellStart"/>
-      <w:r>
-        <w:rPr>
-          <w:sz w:val="24"/>
-          <w:szCs w:val="24"/>
-          <w:lang w:val="en-US"/>
-        </w:rPr>
-        <w:t>eroe</w:t>
-      </w:r>
-      <w:proofErr w:type="spellEnd"/>
-      <w:r>
-        <w:rPr>
-          <w:sz w:val="24"/>
-          <w:szCs w:val="24"/>
-          <w:lang w:val="en-US"/>
-        </w:rPr>
-        <w:t xml:space="preserve"> e di </w:t>
-      </w:r>
-      <w:proofErr w:type="spellStart"/>
-      <w:r>
-        <w:rPr>
-          <w:sz w:val="24"/>
-          <w:szCs w:val="24"/>
-          <w:lang w:val="en-US"/>
-        </w:rPr>
-        <w:t>visualizzare</w:t>
-      </w:r>
-      <w:proofErr w:type="spellEnd"/>
-      <w:r>
-        <w:rPr>
-          <w:sz w:val="24"/>
-          <w:szCs w:val="24"/>
-          <w:lang w:val="en-US"/>
-        </w:rPr>
-        <w:t xml:space="preserve"> I </w:t>
-      </w:r>
-      <w:proofErr w:type="spellStart"/>
-      <w:r>
-        <w:rPr>
-          <w:sz w:val="24"/>
-          <w:szCs w:val="24"/>
-          <w:lang w:val="en-US"/>
-        </w:rPr>
-        <w:t>dettagli</w:t>
-      </w:r>
-      <w:proofErr w:type="spellEnd"/>
-      <w:r>
-        <w:rPr>
-          <w:sz w:val="24"/>
-          <w:szCs w:val="24"/>
-          <w:lang w:val="en-US"/>
-        </w:rPr>
-        <w:t xml:space="preserve"> di un </w:t>
-      </w:r>
-      <w:proofErr w:type="spellStart"/>
-      <w:r>
-        <w:rPr>
-          <w:sz w:val="24"/>
-          <w:szCs w:val="24"/>
-          <w:lang w:val="en-US"/>
-        </w:rPr>
-        <w:t>eroe</w:t>
-      </w:r>
-      <w:proofErr w:type="spellEnd"/>
-      <w:r>
-        <w:rPr>
-          <w:sz w:val="24"/>
-          <w:szCs w:val="24"/>
-          <w:lang w:val="en-US"/>
-        </w:rPr>
-        <w:t xml:space="preserve"> </w:t>
-      </w:r>
-      <w:proofErr w:type="spellStart"/>
-      <w:r>
-        <w:rPr>
-          <w:sz w:val="24"/>
-          <w:szCs w:val="24"/>
-          <w:lang w:val="en-US"/>
-        </w:rPr>
-        <w:t>selezionato</w:t>
-      </w:r>
-      <w:proofErr w:type="spellEnd"/>
-      <w:r>
-        <w:rPr>
-          <w:sz w:val="24"/>
-          <w:szCs w:val="24"/>
-          <w:lang w:val="en-US"/>
-        </w:rPr>
-        <w:t xml:space="preserve">, secondo un </w:t>
-      </w:r>
-      <w:proofErr w:type="spellStart"/>
-      <w:r>
-        <w:rPr>
-          <w:sz w:val="24"/>
-          <w:szCs w:val="24"/>
-          <w:lang w:val="en-US"/>
-        </w:rPr>
-        <w:t>approccio</w:t>
-      </w:r>
-      <w:proofErr w:type="spellEnd"/>
-      <w:r>
-        <w:rPr>
-          <w:sz w:val="24"/>
-          <w:szCs w:val="24"/>
-          <w:lang w:val="en-US"/>
-        </w:rPr>
-        <w:t xml:space="preserve"> di </w:t>
-      </w:r>
-      <w:proofErr w:type="spellStart"/>
-      <w:r>
-        <w:rPr>
-          <w:sz w:val="24"/>
-          <w:szCs w:val="24"/>
-          <w:lang w:val="en-US"/>
-        </w:rPr>
-        <w:t>sviluppo</w:t>
-      </w:r>
-      <w:proofErr w:type="spellEnd"/>
-      <w:r>
-        <w:rPr>
-          <w:sz w:val="24"/>
-          <w:szCs w:val="24"/>
-          <w:lang w:val="en-US"/>
-        </w:rPr>
-        <w:t xml:space="preserve"> </w:t>
-      </w:r>
-      <w:proofErr w:type="spellStart"/>
-      <w:r>
-        <w:rPr>
-          <w:sz w:val="24"/>
-          <w:szCs w:val="24"/>
-          <w:lang w:val="en-US"/>
-        </w:rPr>
-        <w:t>tipicamente</w:t>
-      </w:r>
-      <w:proofErr w:type="spellEnd"/>
-      <w:r>
-        <w:rPr>
-          <w:sz w:val="24"/>
-          <w:szCs w:val="24"/>
-          <w:lang w:val="en-US"/>
-        </w:rPr>
-        <w:t xml:space="preserve"> top-down.</w:t>
-      </w:r>
-    </w:p>
-    <w:p>
-      <w:pPr>
-        <w:rPr>
-          <w:sz w:val="24"/>
-          <w:szCs w:val="24"/>
-          <w:lang w:val="en-US"/>
-        </w:rPr>
-      </w:pPr>
-      <w:proofErr w:type="spellStart"/>
-      <w:r>
-        <w:rPr>
-          <w:sz w:val="24"/>
-          <w:szCs w:val="24"/>
-          <w:lang w:val="en-US"/>
-        </w:rPr>
-        <w:t>Dopo</w:t>
-      </w:r>
-      <w:proofErr w:type="spellEnd"/>
-      <w:r>
-        <w:rPr>
-          <w:sz w:val="24"/>
-          <w:szCs w:val="24"/>
-          <w:lang w:val="en-US"/>
-        </w:rPr>
-        <w:t xml:space="preserve"> di </w:t>
-      </w:r>
-      <w:proofErr w:type="spellStart"/>
-      <w:r>
-        <w:rPr>
-          <w:sz w:val="24"/>
-          <w:szCs w:val="24"/>
-          <w:lang w:val="en-US"/>
-        </w:rPr>
-        <w:t>che</w:t>
-      </w:r>
-      <w:proofErr w:type="spellEnd"/>
-      <w:r>
-        <w:rPr>
-          <w:sz w:val="24"/>
-          <w:szCs w:val="24"/>
-          <w:lang w:val="en-US"/>
-        </w:rPr>
-        <w:t xml:space="preserve">, </w:t>
-      </w:r>
-      <w:proofErr w:type="spellStart"/>
-      <w:r>
-        <w:rPr>
-          <w:sz w:val="24"/>
-          <w:szCs w:val="24"/>
-          <w:lang w:val="en-US"/>
-        </w:rPr>
-        <w:t>sono</w:t>
-      </w:r>
-      <w:proofErr w:type="spellEnd"/>
-      <w:r>
-        <w:rPr>
-          <w:sz w:val="24"/>
-          <w:szCs w:val="24"/>
-          <w:lang w:val="en-US"/>
-        </w:rPr>
-        <w:t xml:space="preserve"> </w:t>
-      </w:r>
-      <w:proofErr w:type="spellStart"/>
-      <w:r>
-        <w:rPr>
-          <w:sz w:val="24"/>
-          <w:szCs w:val="24"/>
-          <w:lang w:val="en-US"/>
-        </w:rPr>
-        <w:t>stati</w:t>
-      </w:r>
-      <w:proofErr w:type="spellEnd"/>
-      <w:r>
-        <w:rPr>
-          <w:sz w:val="24"/>
-          <w:szCs w:val="24"/>
-          <w:lang w:val="en-US"/>
-        </w:rPr>
-        <w:t xml:space="preserve"> </w:t>
-      </w:r>
-      <w:proofErr w:type="spellStart"/>
-      <w:r>
-        <w:rPr>
-          <w:sz w:val="24"/>
-          <w:szCs w:val="24"/>
-          <w:lang w:val="en-US"/>
-        </w:rPr>
-        <w:t>aggiunti</w:t>
-      </w:r>
-      <w:proofErr w:type="spellEnd"/>
-      <w:r>
-        <w:rPr>
-          <w:sz w:val="24"/>
-          <w:szCs w:val="24"/>
-          <w:lang w:val="en-US"/>
-        </w:rPr>
-        <w:t xml:space="preserve"> </w:t>
-      </w:r>
-      <w:proofErr w:type="spellStart"/>
-      <w:r>
-        <w:rPr>
-          <w:sz w:val="24"/>
-          <w:szCs w:val="24"/>
-          <w:lang w:val="en-US"/>
-        </w:rPr>
-        <w:t>tutti</w:t>
-      </w:r>
-      <w:proofErr w:type="spellEnd"/>
-      <w:r>
-        <w:rPr>
-          <w:sz w:val="24"/>
-          <w:szCs w:val="24"/>
-          <w:lang w:val="en-US"/>
-        </w:rPr>
-        <w:t xml:space="preserve"> </w:t>
-      </w:r>
-      <w:proofErr w:type="spellStart"/>
-      <w:r>
-        <w:rPr>
-          <w:sz w:val="24"/>
-          <w:szCs w:val="24"/>
-          <w:lang w:val="en-US"/>
-        </w:rPr>
-        <w:t>gli</w:t>
-      </w:r>
-      <w:proofErr w:type="spellEnd"/>
-      <w:r>
-        <w:rPr>
-          <w:sz w:val="24"/>
-          <w:szCs w:val="24"/>
-          <w:lang w:val="en-US"/>
-        </w:rPr>
-        <w:t xml:space="preserve"> </w:t>
-      </w:r>
-      <w:proofErr w:type="spellStart"/>
-      <w:r>
-        <w:rPr>
-          <w:sz w:val="24"/>
-          <w:szCs w:val="24"/>
-          <w:lang w:val="en-US"/>
-        </w:rPr>
-        <w:t>elementi</w:t>
-      </w:r>
-      <w:proofErr w:type="spellEnd"/>
-      <w:r>
-        <w:rPr>
-          <w:sz w:val="24"/>
-          <w:szCs w:val="24"/>
-          <w:lang w:val="en-US"/>
-        </w:rPr>
-        <w:t xml:space="preserve"> </w:t>
-      </w:r>
-      <w:proofErr w:type="spellStart"/>
-      <w:r>
-        <w:rPr>
-          <w:sz w:val="24"/>
-          <w:szCs w:val="24"/>
-          <w:lang w:val="en-US"/>
-        </w:rPr>
-        <w:t>correlati</w:t>
-      </w:r>
-      <w:proofErr w:type="spellEnd"/>
-      <w:r>
-        <w:rPr>
-          <w:sz w:val="24"/>
-          <w:szCs w:val="24"/>
-          <w:lang w:val="en-US"/>
-        </w:rPr>
-        <w:t xml:space="preserve"> </w:t>
-      </w:r>
-      <w:proofErr w:type="spellStart"/>
-      <w:r>
-        <w:rPr>
-          <w:sz w:val="24"/>
-          <w:szCs w:val="24"/>
-          <w:lang w:val="en-US"/>
-        </w:rPr>
-        <w:t>all’eroe</w:t>
-      </w:r>
-      <w:proofErr w:type="spellEnd"/>
-      <w:r>
-        <w:rPr>
-          <w:sz w:val="24"/>
-          <w:szCs w:val="24"/>
-          <w:lang w:val="en-US"/>
-        </w:rPr>
-        <w:t xml:space="preserve">, </w:t>
-      </w:r>
-      <w:proofErr w:type="spellStart"/>
-      <w:r>
-        <w:rPr>
-          <w:sz w:val="24"/>
-          <w:szCs w:val="24"/>
-          <w:lang w:val="en-US"/>
-        </w:rPr>
-        <w:t>q</w:t>
-      </w:r>
-      <w:r>
-        <w:rPr>
-          <w:sz w:val="24"/>
-          <w:szCs w:val="24"/>
-          <w:lang w:val="en-US"/>
-        </w:rPr>
-        <w:t>uali</w:t>
-      </w:r>
-      <w:proofErr w:type="spellEnd"/>
-      <w:r>
-        <w:rPr>
-          <w:sz w:val="24"/>
-          <w:szCs w:val="24"/>
-          <w:lang w:val="en-US"/>
-        </w:rPr>
-        <w:t xml:space="preserve"> </w:t>
-      </w:r>
-      <w:proofErr w:type="spellStart"/>
-      <w:r>
-        <w:rPr>
-          <w:sz w:val="24"/>
-          <w:szCs w:val="24"/>
-          <w:lang w:val="en-US"/>
-        </w:rPr>
-        <w:t>fumetti</w:t>
-      </w:r>
-      <w:proofErr w:type="spellEnd"/>
-      <w:r>
-        <w:rPr>
-          <w:sz w:val="24"/>
-          <w:szCs w:val="24"/>
-          <w:lang w:val="en-US"/>
-        </w:rPr>
-        <w:t>, s</w:t>
-      </w:r>
-      <w:proofErr w:type="spellStart"/>
-      <w:r>
-        <w:rPr>
-          <w:sz w:val="24"/>
-          <w:szCs w:val="24"/>
-          <w:lang w:val="en-US"/>
-        </w:rPr>
-        <w:t>erie</w:t>
-      </w:r>
-      <w:proofErr w:type="spellEnd"/>
-      <w:r>
-        <w:rPr>
-          <w:sz w:val="24"/>
-          <w:szCs w:val="24"/>
-          <w:lang w:val="en-US"/>
-        </w:rPr>
-        <w:t xml:space="preserve">, </w:t>
-      </w:r>
-      <w:proofErr w:type="spellStart"/>
-      <w:r>
-        <w:rPr>
-          <w:sz w:val="24"/>
-          <w:szCs w:val="24"/>
-          <w:lang w:val="en-US"/>
-        </w:rPr>
-        <w:t>eventi</w:t>
-      </w:r>
-      <w:proofErr w:type="spellEnd"/>
-      <w:r>
-        <w:rPr>
-          <w:sz w:val="24"/>
-          <w:szCs w:val="24"/>
-          <w:lang w:val="en-US"/>
-        </w:rPr>
-        <w:t xml:space="preserve"> ed </w:t>
-      </w:r>
-      <w:proofErr w:type="spellStart"/>
-      <w:r>
-        <w:rPr>
-          <w:sz w:val="24"/>
-          <w:szCs w:val="24"/>
-          <w:lang w:val="en-US"/>
-        </w:rPr>
-        <w:t>autori</w:t>
-      </w:r>
-      <w:proofErr w:type="spellEnd"/>
-      <w:r>
-        <w:rPr>
-          <w:sz w:val="24"/>
-          <w:szCs w:val="24"/>
-          <w:lang w:val="en-US"/>
-        </w:rPr>
-        <w:t xml:space="preserve"> e</w:t>
-      </w:r>
-      <w:r>
-        <w:rPr>
-          <w:sz w:val="24"/>
-          <w:szCs w:val="24"/>
-          <w:lang w:val="en-US"/>
-        </w:rPr>
-        <w:t>,</w:t>
-      </w:r>
-      <w:r>
-        <w:rPr>
-          <w:sz w:val="24"/>
-          <w:szCs w:val="24"/>
-          <w:lang w:val="en-US"/>
-        </w:rPr>
-        <w:t xml:space="preserve"> per </w:t>
-      </w:r>
-      <w:proofErr w:type="spellStart"/>
-      <w:r>
-        <w:rPr>
-          <w:sz w:val="24"/>
-          <w:szCs w:val="24"/>
-          <w:lang w:val="en-US"/>
-        </w:rPr>
-        <w:t>ognuno</w:t>
-      </w:r>
-      <w:proofErr w:type="spellEnd"/>
-      <w:r>
-        <w:rPr>
-          <w:sz w:val="24"/>
-          <w:szCs w:val="24"/>
-          <w:lang w:val="en-US"/>
-        </w:rPr>
-        <w:t xml:space="preserve"> di </w:t>
-      </w:r>
-      <w:proofErr w:type="spellStart"/>
-      <w:r>
-        <w:rPr>
-          <w:sz w:val="24"/>
-          <w:szCs w:val="24"/>
-          <w:lang w:val="en-US"/>
-        </w:rPr>
-        <w:t>essi</w:t>
-      </w:r>
-      <w:proofErr w:type="spellEnd"/>
-      <w:r>
-        <w:rPr>
-          <w:sz w:val="24"/>
-          <w:szCs w:val="24"/>
-          <w:lang w:val="en-US"/>
-        </w:rPr>
-        <w:t>,</w:t>
-      </w:r>
-      <w:r>
-        <w:rPr>
-          <w:sz w:val="24"/>
-          <w:szCs w:val="24"/>
-          <w:lang w:val="en-US"/>
-        </w:rPr>
-        <w:t xml:space="preserve"> è </w:t>
-      </w:r>
-      <w:proofErr w:type="spellStart"/>
-      <w:r>
-        <w:rPr>
-          <w:sz w:val="24"/>
-          <w:szCs w:val="24"/>
-          <w:lang w:val="en-US"/>
-        </w:rPr>
-        <w:t>stat</w:t>
-      </w:r>
-      <w:r>
-        <w:rPr>
-          <w:sz w:val="24"/>
-          <w:szCs w:val="24"/>
-          <w:lang w:val="en-US"/>
-        </w:rPr>
-        <w:t>o</w:t>
-      </w:r>
-      <w:proofErr w:type="spellEnd"/>
-      <w:r>
-        <w:rPr>
-          <w:sz w:val="24"/>
-          <w:szCs w:val="24"/>
-          <w:lang w:val="en-US"/>
-        </w:rPr>
-        <w:t xml:space="preserve"> </w:t>
-      </w:r>
-      <w:proofErr w:type="spellStart"/>
-      <w:r>
-        <w:rPr>
-          <w:sz w:val="24"/>
-          <w:szCs w:val="24"/>
-          <w:lang w:val="en-US"/>
-        </w:rPr>
-        <w:t>sviluppat</w:t>
-      </w:r>
-      <w:r>
-        <w:rPr>
-          <w:sz w:val="24"/>
-          <w:szCs w:val="24"/>
-          <w:lang w:val="en-US"/>
-        </w:rPr>
-        <w:t>o</w:t>
-      </w:r>
-      <w:proofErr w:type="spellEnd"/>
-      <w:r>
-        <w:rPr>
-          <w:sz w:val="24"/>
-          <w:szCs w:val="24"/>
-          <w:lang w:val="en-US"/>
-        </w:rPr>
-        <w:t xml:space="preserve"> un</w:t>
-      </w:r>
-      <w:r>
-        <w:rPr>
-          <w:sz w:val="24"/>
-          <w:szCs w:val="24"/>
-          <w:lang w:val="en-US"/>
-        </w:rPr>
-        <w:t xml:space="preserve"> primo </w:t>
-      </w:r>
-      <w:proofErr w:type="spellStart"/>
-      <w:r>
-        <w:rPr>
-          <w:sz w:val="24"/>
-          <w:szCs w:val="24"/>
-          <w:lang w:val="en-US"/>
-        </w:rPr>
-        <w:t>prototipo</w:t>
-      </w:r>
-      <w:proofErr w:type="spellEnd"/>
-      <w:r>
-        <w:rPr>
-          <w:sz w:val="24"/>
-          <w:szCs w:val="24"/>
-          <w:lang w:val="en-US"/>
-        </w:rPr>
-        <w:t xml:space="preserve"> di</w:t>
-      </w:r>
-      <w:r>
-        <w:rPr>
-          <w:sz w:val="24"/>
-          <w:szCs w:val="24"/>
-          <w:lang w:val="en-US"/>
-        </w:rPr>
-        <w:t xml:space="preserve"> </w:t>
-      </w:r>
-      <w:proofErr w:type="spellStart"/>
-      <w:r>
-        <w:rPr>
-          <w:sz w:val="24"/>
-          <w:szCs w:val="24"/>
-          <w:lang w:val="en-US"/>
-        </w:rPr>
-        <w:t>schermata</w:t>
-      </w:r>
-      <w:proofErr w:type="spellEnd"/>
-      <w:r>
-        <w:rPr>
-          <w:sz w:val="24"/>
-          <w:szCs w:val="24"/>
-          <w:lang w:val="en-US"/>
-        </w:rPr>
-        <w:t xml:space="preserve"> </w:t>
-      </w:r>
-      <w:proofErr w:type="spellStart"/>
-      <w:r>
-        <w:rPr>
-          <w:sz w:val="24"/>
-          <w:szCs w:val="24"/>
-          <w:lang w:val="en-US"/>
-        </w:rPr>
-        <w:t>che</w:t>
-      </w:r>
-      <w:proofErr w:type="spellEnd"/>
-      <w:r>
-        <w:rPr>
-          <w:sz w:val="24"/>
-          <w:szCs w:val="24"/>
-          <w:lang w:val="en-US"/>
-        </w:rPr>
-        <w:t xml:space="preserve"> lo </w:t>
-      </w:r>
-      <w:proofErr w:type="spellStart"/>
-      <w:r>
-        <w:rPr>
-          <w:sz w:val="24"/>
-          <w:szCs w:val="24"/>
-          <w:lang w:val="en-US"/>
-        </w:rPr>
-        <w:t>mettesse</w:t>
-      </w:r>
-      <w:proofErr w:type="spellEnd"/>
-      <w:r>
-        <w:rPr>
-          <w:sz w:val="24"/>
-          <w:szCs w:val="24"/>
-          <w:lang w:val="en-US"/>
-        </w:rPr>
-        <w:t xml:space="preserve"> in </w:t>
-      </w:r>
-      <w:proofErr w:type="spellStart"/>
-      <w:r>
-        <w:rPr>
-          <w:sz w:val="24"/>
-          <w:szCs w:val="24"/>
-          <w:lang w:val="en-US"/>
-        </w:rPr>
-        <w:t>relazione</w:t>
-      </w:r>
-      <w:proofErr w:type="spellEnd"/>
-      <w:r>
-        <w:rPr>
-          <w:sz w:val="24"/>
-          <w:szCs w:val="24"/>
-          <w:lang w:val="en-US"/>
-        </w:rPr>
-        <w:t xml:space="preserve"> </w:t>
-      </w:r>
-      <w:proofErr w:type="spellStart"/>
-      <w:r>
-        <w:rPr>
-          <w:sz w:val="24"/>
-          <w:szCs w:val="24"/>
-          <w:lang w:val="en-US"/>
-        </w:rPr>
-        <w:t>tutti</w:t>
-      </w:r>
-      <w:proofErr w:type="spellEnd"/>
-      <w:r>
-        <w:rPr>
-          <w:sz w:val="24"/>
-          <w:szCs w:val="24"/>
-          <w:lang w:val="en-US"/>
-        </w:rPr>
-        <w:t xml:space="preserve"> </w:t>
-      </w:r>
-      <w:proofErr w:type="spellStart"/>
-      <w:r>
-        <w:rPr>
-          <w:sz w:val="24"/>
-          <w:szCs w:val="24"/>
-          <w:lang w:val="en-US"/>
-        </w:rPr>
-        <w:t>gli</w:t>
-      </w:r>
-      <w:proofErr w:type="spellEnd"/>
-      <w:r>
-        <w:rPr>
-          <w:sz w:val="24"/>
-          <w:szCs w:val="24"/>
-          <w:lang w:val="en-US"/>
-        </w:rPr>
-        <w:t xml:space="preserve"> </w:t>
-      </w:r>
-      <w:proofErr w:type="spellStart"/>
-      <w:r>
-        <w:rPr>
-          <w:sz w:val="24"/>
-          <w:szCs w:val="24"/>
-          <w:lang w:val="en-US"/>
-        </w:rPr>
-        <w:t>altri</w:t>
-      </w:r>
-      <w:proofErr w:type="spellEnd"/>
-      <w:r>
-        <w:rPr>
-          <w:sz w:val="24"/>
-          <w:szCs w:val="24"/>
-          <w:lang w:val="en-US"/>
-        </w:rPr>
-        <w:t xml:space="preserve"> </w:t>
-      </w:r>
-      <w:proofErr w:type="spellStart"/>
-      <w:r>
-        <w:rPr>
-          <w:sz w:val="24"/>
-          <w:szCs w:val="24"/>
-          <w:lang w:val="en-US"/>
-        </w:rPr>
-        <w:t>elementi</w:t>
-      </w:r>
-      <w:proofErr w:type="spellEnd"/>
-      <w:r>
-        <w:rPr>
-          <w:sz w:val="24"/>
-          <w:szCs w:val="24"/>
-          <w:lang w:val="en-US"/>
-        </w:rPr>
-        <w:t xml:space="preserve"> </w:t>
-      </w:r>
-      <w:proofErr w:type="spellStart"/>
-      <w:r>
-        <w:rPr>
-          <w:sz w:val="24"/>
-          <w:szCs w:val="24"/>
-          <w:lang w:val="en-US"/>
-        </w:rPr>
-        <w:t>citati</w:t>
-      </w:r>
-      <w:proofErr w:type="spellEnd"/>
-      <w:r>
-        <w:rPr>
-          <w:sz w:val="24"/>
-          <w:szCs w:val="24"/>
-          <w:lang w:val="en-US"/>
-        </w:rPr>
-        <w:t>.</w:t>
-      </w:r>
-    </w:p>
-    <w:p>
-      <w:pPr>
-        <w:rPr>
-          <w:sz w:val="24"/>
-          <w:szCs w:val="24"/>
-          <w:lang w:val="en-US"/>
-        </w:rPr>
-      </w:pPr>
-      <w:proofErr w:type="spellStart"/>
-      <w:r>
-        <w:rPr>
-          <w:sz w:val="24"/>
-          <w:szCs w:val="24"/>
-          <w:lang w:val="en-US"/>
-        </w:rPr>
-        <w:t>Infine</w:t>
-      </w:r>
-      <w:proofErr w:type="spellEnd"/>
-      <w:r>
-        <w:rPr>
-          <w:sz w:val="24"/>
-          <w:szCs w:val="24"/>
-          <w:lang w:val="en-US"/>
-        </w:rPr>
-        <w:t xml:space="preserve">, </w:t>
-      </w:r>
-      <w:proofErr w:type="spellStart"/>
-      <w:r>
-        <w:rPr>
-          <w:sz w:val="24"/>
-          <w:szCs w:val="24"/>
-          <w:lang w:val="en-US"/>
-        </w:rPr>
-        <w:t>d</w:t>
-      </w:r>
-      <w:r>
-        <w:rPr>
-          <w:sz w:val="24"/>
-          <w:szCs w:val="24"/>
-          <w:lang w:val="en-US"/>
-        </w:rPr>
-        <w:t>opo</w:t>
-      </w:r>
-      <w:proofErr w:type="spellEnd"/>
-      <w:r>
-        <w:rPr>
-          <w:sz w:val="24"/>
-          <w:szCs w:val="24"/>
-          <w:lang w:val="en-US"/>
-        </w:rPr>
-        <w:t xml:space="preserve"> aver </w:t>
-      </w:r>
-      <w:proofErr w:type="spellStart"/>
-      <w:r>
-        <w:rPr>
-          <w:sz w:val="24"/>
-          <w:szCs w:val="24"/>
-          <w:lang w:val="en-US"/>
-        </w:rPr>
-        <w:t>sviluppato</w:t>
-      </w:r>
-      <w:proofErr w:type="spellEnd"/>
-      <w:r>
-        <w:rPr>
-          <w:sz w:val="24"/>
-          <w:szCs w:val="24"/>
-          <w:lang w:val="en-US"/>
-        </w:rPr>
-        <w:t xml:space="preserve"> e </w:t>
-      </w:r>
-      <w:proofErr w:type="spellStart"/>
-      <w:r>
-        <w:rPr>
-          <w:sz w:val="24"/>
-          <w:szCs w:val="24"/>
-          <w:lang w:val="en-US"/>
-        </w:rPr>
-        <w:t>collegato</w:t>
-      </w:r>
-      <w:proofErr w:type="spellEnd"/>
-      <w:r>
-        <w:rPr>
-          <w:sz w:val="24"/>
-          <w:szCs w:val="24"/>
-          <w:lang w:val="en-US"/>
-        </w:rPr>
-        <w:t xml:space="preserve"> fra </w:t>
-      </w:r>
-      <w:proofErr w:type="spellStart"/>
-      <w:r>
-        <w:rPr>
-          <w:sz w:val="24"/>
-          <w:szCs w:val="24"/>
-          <w:lang w:val="en-US"/>
-        </w:rPr>
-        <w:t>loro</w:t>
-      </w:r>
-      <w:proofErr w:type="spellEnd"/>
-      <w:r>
-        <w:rPr>
-          <w:sz w:val="24"/>
-          <w:szCs w:val="24"/>
-          <w:lang w:val="en-US"/>
-        </w:rPr>
-        <w:t xml:space="preserve"> </w:t>
-      </w:r>
-      <w:proofErr w:type="spellStart"/>
-      <w:r>
-        <w:rPr>
-          <w:sz w:val="24"/>
-          <w:szCs w:val="24"/>
-          <w:lang w:val="en-US"/>
-        </w:rPr>
-        <w:t>tutti</w:t>
-      </w:r>
-      <w:proofErr w:type="spellEnd"/>
-      <w:r>
-        <w:rPr>
-          <w:sz w:val="24"/>
-          <w:szCs w:val="24"/>
-          <w:lang w:val="en-US"/>
-        </w:rPr>
-        <w:t xml:space="preserve"> </w:t>
-      </w:r>
-      <w:proofErr w:type="spellStart"/>
-      <w:r>
-        <w:rPr>
-          <w:sz w:val="24"/>
-          <w:szCs w:val="24"/>
-          <w:lang w:val="en-US"/>
-        </w:rPr>
-        <w:t>questi</w:t>
-      </w:r>
-      <w:proofErr w:type="spellEnd"/>
-      <w:r>
-        <w:rPr>
-          <w:sz w:val="24"/>
-          <w:szCs w:val="24"/>
-          <w:lang w:val="en-US"/>
-        </w:rPr>
-        <w:t xml:space="preserve"> </w:t>
-      </w:r>
-      <w:proofErr w:type="spellStart"/>
-      <w:proofErr w:type="gramStart"/>
-      <w:r>
-        <w:rPr>
-          <w:sz w:val="24"/>
-          <w:szCs w:val="24"/>
-          <w:lang w:val="en-US"/>
-        </w:rPr>
-        <w:t>elementi</w:t>
-      </w:r>
-      <w:proofErr w:type="spellEnd"/>
-      <w:r>
-        <w:rPr>
-          <w:sz w:val="24"/>
-          <w:szCs w:val="24"/>
-          <w:lang w:val="en-US"/>
-        </w:rPr>
-        <w:t xml:space="preserve"> </w:t>
-      </w:r>
-      <w:r>
-        <w:rPr>
-          <w:sz w:val="24"/>
-          <w:szCs w:val="24"/>
-          <w:lang w:val="en-US"/>
-        </w:rPr>
-        <w:t>,</w:t>
-      </w:r>
-      <w:proofErr w:type="gramEnd"/>
-      <w:r>
-        <w:rPr>
-          <w:sz w:val="24"/>
-          <w:szCs w:val="24"/>
-          <w:lang w:val="en-US"/>
-        </w:rPr>
-        <w:t xml:space="preserve"> </w:t>
-      </w:r>
-      <w:proofErr w:type="spellStart"/>
-      <w:r>
-        <w:rPr>
-          <w:sz w:val="24"/>
-          <w:szCs w:val="24"/>
-          <w:lang w:val="en-US"/>
-        </w:rPr>
-        <w:t>si</w:t>
-      </w:r>
-      <w:proofErr w:type="spellEnd"/>
-      <w:r>
-        <w:rPr>
-          <w:sz w:val="24"/>
-          <w:szCs w:val="24"/>
-          <w:lang w:val="en-US"/>
-        </w:rPr>
-        <w:t xml:space="preserve"> è </w:t>
-      </w:r>
-      <w:proofErr w:type="spellStart"/>
-      <w:r>
-        <w:rPr>
-          <w:sz w:val="24"/>
-          <w:szCs w:val="24"/>
-          <w:lang w:val="en-US"/>
-        </w:rPr>
-        <w:t>proceduto</w:t>
-      </w:r>
-      <w:proofErr w:type="spellEnd"/>
-      <w:r>
-        <w:rPr>
-          <w:sz w:val="24"/>
-          <w:szCs w:val="24"/>
-          <w:lang w:val="en-US"/>
-        </w:rPr>
-        <w:t xml:space="preserve"> </w:t>
-      </w:r>
-      <w:proofErr w:type="spellStart"/>
-      <w:r>
-        <w:rPr>
-          <w:sz w:val="24"/>
-          <w:szCs w:val="24"/>
-          <w:lang w:val="en-US"/>
-        </w:rPr>
-        <w:t>andando</w:t>
-      </w:r>
-      <w:proofErr w:type="spellEnd"/>
-      <w:r>
-        <w:rPr>
-          <w:sz w:val="24"/>
-          <w:szCs w:val="24"/>
-          <w:lang w:val="en-US"/>
-        </w:rPr>
-        <w:t xml:space="preserve"> a </w:t>
-      </w:r>
-      <w:proofErr w:type="spellStart"/>
-      <w:r>
-        <w:rPr>
-          <w:sz w:val="24"/>
-          <w:szCs w:val="24"/>
-          <w:lang w:val="en-US"/>
-        </w:rPr>
-        <w:t>perfezionare</w:t>
-      </w:r>
-      <w:proofErr w:type="spellEnd"/>
-      <w:r>
-        <w:rPr>
-          <w:sz w:val="24"/>
-          <w:szCs w:val="24"/>
-          <w:lang w:val="en-US"/>
-        </w:rPr>
-        <w:t xml:space="preserve"> I </w:t>
-      </w:r>
-      <w:proofErr w:type="spellStart"/>
-      <w:r>
-        <w:rPr>
-          <w:sz w:val="24"/>
-          <w:szCs w:val="24"/>
-          <w:lang w:val="en-US"/>
-        </w:rPr>
-        <w:t>singoli</w:t>
-      </w:r>
-      <w:proofErr w:type="spellEnd"/>
-      <w:r>
-        <w:rPr>
-          <w:sz w:val="24"/>
-          <w:szCs w:val="24"/>
-          <w:lang w:val="en-US"/>
-        </w:rPr>
-        <w:t xml:space="preserve"> </w:t>
-      </w:r>
-      <w:proofErr w:type="spellStart"/>
-      <w:r>
-        <w:rPr>
-          <w:sz w:val="24"/>
-          <w:szCs w:val="24"/>
-          <w:lang w:val="en-US"/>
-        </w:rPr>
-        <w:t>aspetti</w:t>
-      </w:r>
-      <w:proofErr w:type="spellEnd"/>
-      <w:r>
-        <w:rPr>
-          <w:sz w:val="24"/>
-          <w:szCs w:val="24"/>
-          <w:lang w:val="en-US"/>
-        </w:rPr>
-        <w:t xml:space="preserve"> </w:t>
-      </w:r>
-      <w:proofErr w:type="spellStart"/>
-      <w:r>
-        <w:rPr>
-          <w:sz w:val="24"/>
-          <w:szCs w:val="24"/>
-          <w:lang w:val="en-US"/>
-        </w:rPr>
-        <w:t>che</w:t>
-      </w:r>
-      <w:proofErr w:type="spellEnd"/>
-      <w:r>
-        <w:rPr>
-          <w:sz w:val="24"/>
-          <w:szCs w:val="24"/>
-          <w:lang w:val="en-US"/>
-        </w:rPr>
-        <w:t xml:space="preserve"> li </w:t>
-      </w:r>
-      <w:proofErr w:type="spellStart"/>
-      <w:r>
-        <w:rPr>
-          <w:sz w:val="24"/>
-          <w:szCs w:val="24"/>
-          <w:lang w:val="en-US"/>
-        </w:rPr>
-        <w:t>caratterizzavano</w:t>
-      </w:r>
-      <w:proofErr w:type="spellEnd"/>
-      <w:r>
-        <w:rPr>
-          <w:sz w:val="24"/>
-          <w:szCs w:val="24"/>
-          <w:lang w:val="en-US"/>
-        </w:rPr>
-        <w:t xml:space="preserve">, </w:t>
-      </w:r>
-      <w:proofErr w:type="spellStart"/>
-      <w:r>
-        <w:rPr>
-          <w:sz w:val="24"/>
-          <w:szCs w:val="24"/>
-          <w:lang w:val="en-US"/>
-        </w:rPr>
-        <w:t>tenendo</w:t>
-      </w:r>
-      <w:proofErr w:type="spellEnd"/>
-      <w:r>
-        <w:rPr>
-          <w:sz w:val="24"/>
-          <w:szCs w:val="24"/>
-          <w:lang w:val="en-US"/>
-        </w:rPr>
-        <w:t xml:space="preserve"> a </w:t>
-      </w:r>
-      <w:proofErr w:type="spellStart"/>
-      <w:r>
-        <w:rPr>
-          <w:sz w:val="24"/>
-          <w:szCs w:val="24"/>
-          <w:lang w:val="en-US"/>
-        </w:rPr>
-        <w:t>mente</w:t>
-      </w:r>
-      <w:proofErr w:type="spellEnd"/>
-      <w:r>
-        <w:rPr>
-          <w:sz w:val="24"/>
-          <w:szCs w:val="24"/>
-          <w:lang w:val="en-US"/>
-        </w:rPr>
-        <w:t xml:space="preserve"> come </w:t>
-      </w:r>
-      <w:proofErr w:type="spellStart"/>
-      <w:r>
-        <w:rPr>
-          <w:sz w:val="24"/>
-          <w:szCs w:val="24"/>
-          <w:lang w:val="en-US"/>
-        </w:rPr>
-        <w:t>l’obiettivo</w:t>
-      </w:r>
-      <w:proofErr w:type="spellEnd"/>
-      <w:r>
-        <w:rPr>
-          <w:sz w:val="24"/>
-          <w:szCs w:val="24"/>
-          <w:lang w:val="en-US"/>
-        </w:rPr>
-        <w:t xml:space="preserve"> da </w:t>
-      </w:r>
-      <w:proofErr w:type="spellStart"/>
-      <w:r>
-        <w:rPr>
-          <w:sz w:val="24"/>
-          <w:szCs w:val="24"/>
-          <w:lang w:val="en-US"/>
-        </w:rPr>
-        <w:t>raggiungere</w:t>
-      </w:r>
-      <w:proofErr w:type="spellEnd"/>
-      <w:r>
-        <w:rPr>
-          <w:sz w:val="24"/>
-          <w:szCs w:val="24"/>
-          <w:lang w:val="en-US"/>
-        </w:rPr>
-        <w:t xml:space="preserve"> fosse </w:t>
-      </w:r>
-      <w:proofErr w:type="spellStart"/>
-      <w:r>
-        <w:rPr>
-          <w:sz w:val="24"/>
-          <w:szCs w:val="24"/>
-          <w:lang w:val="en-US"/>
-        </w:rPr>
-        <w:t>garantire</w:t>
-      </w:r>
-      <w:proofErr w:type="spellEnd"/>
-      <w:r>
-        <w:rPr>
-          <w:sz w:val="24"/>
-          <w:szCs w:val="24"/>
-          <w:lang w:val="en-US"/>
-        </w:rPr>
-        <w:t xml:space="preserve"> la </w:t>
-      </w:r>
-      <w:proofErr w:type="spellStart"/>
-      <w:r>
-        <w:rPr>
-          <w:sz w:val="24"/>
-          <w:szCs w:val="24"/>
-          <w:lang w:val="en-US"/>
-        </w:rPr>
-        <w:t>migliore</w:t>
-      </w:r>
-      <w:proofErr w:type="spellEnd"/>
-      <w:r>
-        <w:rPr>
-          <w:sz w:val="24"/>
-          <w:szCs w:val="24"/>
-          <w:lang w:val="en-US"/>
-        </w:rPr>
-        <w:t xml:space="preserve"> </w:t>
-      </w:r>
-      <w:proofErr w:type="spellStart"/>
-      <w:r>
-        <w:rPr>
-          <w:sz w:val="24"/>
-          <w:szCs w:val="24"/>
-          <w:lang w:val="en-US"/>
-        </w:rPr>
-        <w:t>navigabilità</w:t>
-      </w:r>
-      <w:proofErr w:type="spellEnd"/>
-      <w:r>
-        <w:rPr>
-          <w:sz w:val="24"/>
-          <w:szCs w:val="24"/>
-          <w:lang w:val="en-US"/>
-        </w:rPr>
-        <w:t xml:space="preserve"> dell’ </w:t>
-      </w:r>
-      <w:proofErr w:type="spellStart"/>
-      <w:r>
-        <w:rPr>
-          <w:sz w:val="24"/>
-          <w:szCs w:val="24"/>
-          <w:lang w:val="en-US"/>
-        </w:rPr>
-        <w:t>applicazione</w:t>
-      </w:r>
-      <w:proofErr w:type="spellEnd"/>
-      <w:r>
-        <w:rPr>
-          <w:sz w:val="24"/>
-          <w:szCs w:val="24"/>
-          <w:lang w:val="en-US"/>
-        </w:rPr>
-        <w:t xml:space="preserve"> e la </w:t>
-      </w:r>
-      <w:proofErr w:type="spellStart"/>
-      <w:r>
-        <w:rPr>
-          <w:sz w:val="24"/>
-          <w:szCs w:val="24"/>
-          <w:lang w:val="en-US"/>
-        </w:rPr>
-        <w:t>migliore</w:t>
-      </w:r>
-      <w:proofErr w:type="spellEnd"/>
-      <w:r>
-        <w:rPr>
-          <w:sz w:val="24"/>
-          <w:szCs w:val="24"/>
-          <w:lang w:val="en-US"/>
-        </w:rPr>
-        <w:t xml:space="preserve"> </w:t>
-      </w:r>
-      <w:proofErr w:type="spellStart"/>
-      <w:r>
-        <w:rPr>
-          <w:sz w:val="24"/>
-          <w:szCs w:val="24"/>
-          <w:lang w:val="en-US"/>
-        </w:rPr>
-        <w:t>esperienza</w:t>
-      </w:r>
-      <w:proofErr w:type="spellEnd"/>
-      <w:r>
-        <w:rPr>
-          <w:sz w:val="24"/>
-          <w:szCs w:val="24"/>
-          <w:lang w:val="en-US"/>
-        </w:rPr>
-        <w:t xml:space="preserve"> </w:t>
-      </w:r>
-      <w:proofErr w:type="spellStart"/>
-      <w:r>
-        <w:rPr>
-          <w:sz w:val="24"/>
-          <w:szCs w:val="24"/>
-          <w:lang w:val="en-US"/>
-        </w:rPr>
-        <w:t>utente</w:t>
-      </w:r>
-      <w:proofErr w:type="spellEnd"/>
-      <w:r>
-        <w:rPr>
-          <w:sz w:val="24"/>
-          <w:szCs w:val="24"/>
-          <w:lang w:val="en-US"/>
-        </w:rPr>
-        <w:t xml:space="preserve"> </w:t>
-      </w:r>
-      <w:proofErr w:type="spellStart"/>
-      <w:r>
-        <w:rPr>
-          <w:sz w:val="24"/>
-          <w:szCs w:val="24"/>
-          <w:lang w:val="en-US"/>
-        </w:rPr>
-        <w:t>possib</w:t>
-      </w:r>
-      <w:r>
-        <w:rPr>
-          <w:sz w:val="24"/>
-          <w:szCs w:val="24"/>
-          <w:lang w:val="en-US"/>
-        </w:rPr>
-        <w:t>i</w:t>
-      </w:r>
-      <w:r>
-        <w:rPr>
-          <w:sz w:val="24"/>
-          <w:szCs w:val="24"/>
-          <w:lang w:val="en-US"/>
-        </w:rPr>
-        <w:t>le</w:t>
-      </w:r>
-      <w:proofErr w:type="spellEnd"/>
-      <w:r>
-        <w:rPr>
-          <w:sz w:val="24"/>
-          <w:szCs w:val="24"/>
-          <w:lang w:val="en-US"/>
-        </w:rPr>
-        <w:t>.</w:t>
+      <w:r>
+        <w:rPr>
+          <w:sz w:val="24"/>
+          <w:szCs w:val="24"/>
+        </w:rPr>
+        <w:t>le.</w:t>
       </w:r>
     </w:p>
     <w:p>
@@ -6709,7 +3105,7 @@
     </w:p>
     <w:p>
       <w:pPr>
-        <w:pStyle w:val="Heading1"/>
+        <w:pStyle w:val="Titolo1"/>
         <w:spacing w:line="360" w:lineRule="auto"/>
         <w:rPr>
           <w:color w:val="D50F0F"/>
@@ -6766,7 +3162,6 @@
         <w:pStyle w:val="Standard"/>
         <w:rPr>
           <w:rFonts w:asciiTheme="minorHAnsi" w:hAnsiTheme="minorHAnsi" w:cstheme="minorHAnsi"/>
-          <w:color w:val="FF0000"/>
         </w:rPr>
       </w:pPr>
       <w:r>
@@ -6836,25 +3231,13 @@
         <w:rPr>
           <w:rFonts w:asciiTheme="minorHAnsi" w:hAnsiTheme="minorHAnsi" w:cstheme="minorHAnsi"/>
         </w:rPr>
-        <w:t xml:space="preserve">possibilmente </w:t>
-      </w:r>
-      <w:r>
-        <w:rPr>
-          <w:rFonts w:asciiTheme="minorHAnsi" w:hAnsiTheme="minorHAnsi" w:cstheme="minorHAnsi"/>
-        </w:rPr>
-        <w:t xml:space="preserve">maggiore di </w:t>
-      </w:r>
-      <w:r>
-        <w:rPr>
-          <w:rFonts w:asciiTheme="minorHAnsi" w:hAnsiTheme="minorHAnsi" w:cstheme="minorHAnsi"/>
-        </w:rPr>
-        <w:t>tre</w:t>
-      </w:r>
-      <w:r>
-        <w:rPr>
-          <w:rFonts w:asciiTheme="minorHAnsi" w:hAnsiTheme="minorHAnsi" w:cstheme="minorHAnsi"/>
-        </w:rPr>
-        <w:t xml:space="preserve"> pollici.</w:t>
+        <w:t>adeguate</w:t>
+      </w:r>
+      <w:r>
+        <w:rPr>
+          <w:rFonts w:asciiTheme="minorHAnsi" w:hAnsiTheme="minorHAnsi" w:cstheme="minorHAnsi"/>
+        </w:rPr>
+        <w:t>.</w:t>
       </w:r>
       <w:r>
         <w:rPr>
@@ -6866,7 +3249,146 @@
         <w:rPr>
           <w:rFonts w:asciiTheme="minorHAnsi" w:hAnsiTheme="minorHAnsi" w:cstheme="minorHAnsi"/>
         </w:rPr>
-        <w:t xml:space="preserve">Allo scopo di implementare quest’ultimo requisito dello schermo, abbiamo impostato nel manifest una risoluzione minima di ......Tuttavia, in caso </w:t>
+        <w:t xml:space="preserve">Allo scopo di implementare quest’ultimo requisito, abbiamo impostato nel </w:t>
+      </w:r>
+      <w:proofErr w:type="spellStart"/>
+      <w:r>
+        <w:rPr>
+          <w:rFonts w:asciiTheme="minorHAnsi" w:hAnsiTheme="minorHAnsi" w:cstheme="minorHAnsi"/>
+        </w:rPr>
+        <w:t>manifest</w:t>
+      </w:r>
+      <w:proofErr w:type="spellEnd"/>
+      <w:r>
+        <w:rPr>
+          <w:rFonts w:asciiTheme="minorHAnsi" w:hAnsiTheme="minorHAnsi" w:cstheme="minorHAnsi"/>
+        </w:rPr>
+        <w:t>, nell’impostazione</w:t>
+      </w:r>
+      <w:r>
+        <w:rPr>
+          <w:rFonts w:asciiTheme="minorHAnsi" w:hAnsiTheme="minorHAnsi" w:cstheme="minorHAnsi"/>
+        </w:rPr>
+        <w:t xml:space="preserve"> </w:t>
+      </w:r>
+      <w:r>
+        <w:rPr>
+          <w:rFonts w:asciiTheme="minorHAnsi" w:hAnsiTheme="minorHAnsi" w:cstheme="minorHAnsi"/>
+          <w:color w:val="37474F"/>
+          <w:sz w:val="22"/>
+          <w:szCs w:val="22"/>
+          <w:shd w:val="clear" w:color="auto" w:fill="F1F3F4"/>
+        </w:rPr>
+        <w:t>&lt;supports-screens&gt;</w:t>
+      </w:r>
+      <w:r>
+        <w:rPr>
+          <w:rFonts w:asciiTheme="minorHAnsi" w:hAnsiTheme="minorHAnsi" w:cstheme="minorHAnsi"/>
+        </w:rPr>
+        <w:t>,</w:t>
+      </w:r>
+      <w:r>
+        <w:rPr>
+          <w:rFonts w:asciiTheme="minorHAnsi" w:hAnsiTheme="minorHAnsi" w:cstheme="minorHAnsi"/>
+        </w:rPr>
+        <w:t xml:space="preserve"> </w:t>
+      </w:r>
+      <w:r>
+        <w:rPr>
+          <w:rFonts w:asciiTheme="minorHAnsi" w:hAnsiTheme="minorHAnsi" w:cstheme="minorHAnsi"/>
+        </w:rPr>
+        <w:t>l’attributo</w:t>
+      </w:r>
+      <w:r>
+        <w:rPr>
+          <w:rFonts w:asciiTheme="minorHAnsi" w:hAnsiTheme="minorHAnsi" w:cstheme="minorHAnsi"/>
+          <w:color w:val="37474F"/>
+          <w:sz w:val="22"/>
+          <w:szCs w:val="22"/>
+          <w:shd w:val="clear" w:color="auto" w:fill="F1F3F4"/>
+        </w:rPr>
+        <w:t xml:space="preserve"> </w:t>
+      </w:r>
+      <w:proofErr w:type="spellStart"/>
+      <w:proofErr w:type="gramStart"/>
+      <w:r>
+        <w:rPr>
+          <w:rFonts w:asciiTheme="minorHAnsi" w:hAnsiTheme="minorHAnsi" w:cstheme="minorHAnsi"/>
+          <w:color w:val="37474F"/>
+          <w:sz w:val="22"/>
+          <w:szCs w:val="22"/>
+          <w:shd w:val="clear" w:color="auto" w:fill="F1F3F4"/>
+        </w:rPr>
+        <w:t>android:smallScreens</w:t>
+      </w:r>
+      <w:proofErr w:type="spellEnd"/>
+      <w:proofErr w:type="gramEnd"/>
+      <w:r>
+        <w:rPr>
+          <w:rFonts w:asciiTheme="minorHAnsi" w:hAnsiTheme="minorHAnsi" w:cstheme="minorHAnsi"/>
+        </w:rPr>
+        <w:t xml:space="preserve"> a false.</w:t>
+      </w:r>
+      <w:r>
+        <w:rPr>
+          <w:rFonts w:asciiTheme="minorHAnsi" w:hAnsiTheme="minorHAnsi" w:cstheme="minorHAnsi"/>
+        </w:rPr>
+        <w:br/>
+        <w:t>Uno schermo piccolo è definito come uno</w:t>
+      </w:r>
+      <w:r>
+        <w:rPr>
+          <w:rFonts w:asciiTheme="minorHAnsi" w:hAnsiTheme="minorHAnsi" w:cstheme="minorHAnsi"/>
+        </w:rPr>
+        <w:t xml:space="preserve"> schermo</w:t>
+      </w:r>
+      <w:r>
+        <w:rPr>
+          <w:rFonts w:asciiTheme="minorHAnsi" w:hAnsiTheme="minorHAnsi" w:cstheme="minorHAnsi"/>
+        </w:rPr>
+        <w:t xml:space="preserve"> con un rapporto d'aspetto inferiore rispetto allo schermo "normale" (HVGA tradizionale</w:t>
+      </w:r>
+      <w:r>
+        <w:rPr>
+          <w:rFonts w:asciiTheme="minorHAnsi" w:hAnsiTheme="minorHAnsi" w:cstheme="minorHAnsi"/>
+        </w:rPr>
+        <w:t>, ossia 320x480</w:t>
+      </w:r>
+      <w:r>
+        <w:rPr>
+          <w:rFonts w:asciiTheme="minorHAnsi" w:hAnsiTheme="minorHAnsi" w:cstheme="minorHAnsi"/>
+        </w:rPr>
+        <w:t xml:space="preserve">). </w:t>
+      </w:r>
+      <w:r>
+        <w:rPr>
+          <w:rFonts w:asciiTheme="minorHAnsi" w:hAnsiTheme="minorHAnsi" w:cstheme="minorHAnsi"/>
+        </w:rPr>
+        <w:t>In questo modo</w:t>
+      </w:r>
+      <w:r>
+        <w:rPr>
+          <w:rFonts w:asciiTheme="minorHAnsi" w:hAnsiTheme="minorHAnsi" w:cstheme="minorHAnsi"/>
+        </w:rPr>
+        <w:t xml:space="preserve"> </w:t>
+      </w:r>
+      <w:r>
+        <w:rPr>
+          <w:rFonts w:asciiTheme="minorHAnsi" w:hAnsiTheme="minorHAnsi" w:cstheme="minorHAnsi"/>
+        </w:rPr>
+        <w:t>non sarà disponibile per dispositivi a schermo piccolo</w:t>
+      </w:r>
+      <w:r>
+        <w:rPr>
+          <w:rFonts w:asciiTheme="minorHAnsi" w:hAnsiTheme="minorHAnsi" w:cstheme="minorHAnsi"/>
+        </w:rPr>
+        <w:t xml:space="preserve"> la possibilità di installare l’</w:t>
+      </w:r>
+      <w:r>
+        <w:rPr>
+          <w:rFonts w:asciiTheme="minorHAnsi" w:hAnsiTheme="minorHAnsi" w:cstheme="minorHAnsi"/>
+        </w:rPr>
+        <w:t>applicazione da servizi esterni (com</w:t>
       </w:r>
       <w:bookmarkStart w:id="0" w:name="_GoBack"/>
       <w:bookmarkEnd w:id="0"/>
@@ -6874,7 +3396,102 @@
         <w:rPr>
           <w:rFonts w:asciiTheme="minorHAnsi" w:hAnsiTheme="minorHAnsi" w:cstheme="minorHAnsi"/>
         </w:rPr>
-        <w:t>si operi con risoluzioni minori, l’applicazione si limiterà a segnalarlo all’utente,ma potrà ancora essere utilizzata.</w:t>
+        <w:t>e Google Play</w:t>
+      </w:r>
+      <w:r>
+        <w:rPr>
+          <w:rFonts w:asciiTheme="minorHAnsi" w:hAnsiTheme="minorHAnsi" w:cstheme="minorHAnsi"/>
+        </w:rPr>
+        <w:t>)</w:t>
+      </w:r>
+      <w:r>
+        <w:rPr>
+          <w:rFonts w:asciiTheme="minorHAnsi" w:hAnsiTheme="minorHAnsi" w:cstheme="minorHAnsi"/>
+        </w:rPr>
+        <w:t>.</w:t>
+      </w:r>
+    </w:p>
+    <w:p>
+      <w:pPr>
+        <w:pStyle w:val="Standard"/>
+        <w:rPr>
+          <w:rFonts w:asciiTheme="minorHAnsi" w:hAnsiTheme="minorHAnsi" w:cstheme="minorHAnsi"/>
+          <w:color w:val="FF0000"/>
+        </w:rPr>
+      </w:pPr>
+      <w:r>
+        <w:rPr>
+          <w:rFonts w:asciiTheme="minorHAnsi" w:hAnsiTheme="minorHAnsi" w:cstheme="minorHAnsi"/>
+        </w:rPr>
+        <w:t>Nonostante</w:t>
+      </w:r>
+      <w:r>
+        <w:rPr>
+          <w:rFonts w:asciiTheme="minorHAnsi" w:hAnsiTheme="minorHAnsi" w:cstheme="minorHAnsi"/>
+        </w:rPr>
+        <w:t xml:space="preserve"> ciò è comunque possibile procedere all’installazione scaricando direttamente l’</w:t>
+      </w:r>
+      <w:proofErr w:type="spellStart"/>
+      <w:r>
+        <w:rPr>
+          <w:rFonts w:asciiTheme="minorHAnsi" w:hAnsiTheme="minorHAnsi" w:cstheme="minorHAnsi"/>
+        </w:rPr>
+        <w:t>apk</w:t>
+      </w:r>
+      <w:proofErr w:type="spellEnd"/>
+      <w:r>
+        <w:rPr>
+          <w:rFonts w:asciiTheme="minorHAnsi" w:hAnsiTheme="minorHAnsi" w:cstheme="minorHAnsi"/>
+        </w:rPr>
+        <w:t xml:space="preserve"> o tramite Android Studio</w:t>
+      </w:r>
+      <w:r>
+        <w:rPr>
+          <w:rFonts w:asciiTheme="minorHAnsi" w:hAnsiTheme="minorHAnsi" w:cstheme="minorHAnsi"/>
+        </w:rPr>
+        <w:t>. In tal caso</w:t>
+      </w:r>
+      <w:r>
+        <w:rPr>
+          <w:rFonts w:asciiTheme="minorHAnsi" w:hAnsiTheme="minorHAnsi" w:cstheme="minorHAnsi"/>
+        </w:rPr>
+        <w:t xml:space="preserve"> l’applicazione si limiterà a segnalar</w:t>
+      </w:r>
+      <w:r>
+        <w:rPr>
+          <w:rFonts w:asciiTheme="minorHAnsi" w:hAnsiTheme="minorHAnsi" w:cstheme="minorHAnsi"/>
+        </w:rPr>
+        <w:t xml:space="preserve">e la possibile incompatibilità </w:t>
+      </w:r>
+      <w:r>
+        <w:rPr>
+          <w:rFonts w:asciiTheme="minorHAnsi" w:hAnsiTheme="minorHAnsi" w:cstheme="minorHAnsi"/>
+        </w:rPr>
+        <w:t>all’utente,</w:t>
+      </w:r>
+      <w:r>
+        <w:rPr>
+          <w:rFonts w:asciiTheme="minorHAnsi" w:hAnsiTheme="minorHAnsi" w:cstheme="minorHAnsi"/>
+        </w:rPr>
+        <w:t xml:space="preserve"> </w:t>
+      </w:r>
+      <w:r>
+        <w:rPr>
+          <w:rFonts w:asciiTheme="minorHAnsi" w:hAnsiTheme="minorHAnsi" w:cstheme="minorHAnsi"/>
+        </w:rPr>
+        <w:t xml:space="preserve">ma potrà </w:t>
+      </w:r>
+      <w:r>
+        <w:rPr>
+          <w:rFonts w:asciiTheme="minorHAnsi" w:hAnsiTheme="minorHAnsi" w:cstheme="minorHAnsi"/>
+        </w:rPr>
+        <w:t xml:space="preserve">comunque </w:t>
+      </w:r>
+      <w:r>
+        <w:rPr>
+          <w:rFonts w:asciiTheme="minorHAnsi" w:hAnsiTheme="minorHAnsi" w:cstheme="minorHAnsi"/>
+        </w:rPr>
+        <w:t>essere utilizzata.</w:t>
       </w:r>
     </w:p>
     <w:p>
@@ -7050,7 +3667,7 @@
     </w:p>
     <w:p>
       <w:pPr>
-        <w:pStyle w:val="Heading1"/>
+        <w:pStyle w:val="Titolo1"/>
         <w:spacing w:line="360" w:lineRule="auto"/>
         <w:rPr>
           <w:color w:val="D50F0F"/>
@@ -7609,7 +4226,7 @@
     </w:p>
     <w:p>
       <w:pPr>
-        <w:pStyle w:val="Title"/>
+        <w:pStyle w:val="Titolo"/>
         <w:rPr>
           <w:rFonts w:eastAsia="SimSun"/>
           <w:color w:val="C00000"/>
@@ -7636,7 +4253,7 @@
     </w:p>
     <w:p>
       <w:pPr>
-        <w:pStyle w:val="Heading1"/>
+        <w:pStyle w:val="Titolo1"/>
         <w:spacing w:line="360" w:lineRule="auto"/>
         <w:rPr>
           <w:color w:val="D50F0F"/>
@@ -7736,7 +4353,7 @@
     </w:p>
     <w:p>
       <w:pPr>
-        <w:pStyle w:val="Heading1"/>
+        <w:pStyle w:val="Titolo1"/>
         <w:spacing w:line="360" w:lineRule="auto"/>
         <w:rPr>
           <w:color w:val="D50F0F"/>
@@ -7899,7 +4516,7 @@
     </w:p>
     <w:p>
       <w:pPr>
-        <w:pStyle w:val="Heading1"/>
+        <w:pStyle w:val="Titolo1"/>
         <w:spacing w:line="360" w:lineRule="auto"/>
         <w:rPr>
           <w:color w:val="D50F0F"/>
@@ -8016,7 +4633,7 @@
     </w:p>
     <w:p>
       <w:pPr>
-        <w:pStyle w:val="Heading1"/>
+        <w:pStyle w:val="Titolo1"/>
         <w:spacing w:line="360" w:lineRule="auto"/>
         <w:rPr>
           <w:color w:val="D50F0F"/>
@@ -8595,7 +5212,7 @@
     </w:p>
     <w:p>
       <w:pPr>
-        <w:pStyle w:val="Heading1"/>
+        <w:pStyle w:val="Titolo1"/>
         <w:spacing w:line="360" w:lineRule="auto"/>
         <w:rPr>
           <w:color w:val="D50F0F"/>
@@ -8727,64 +5344,73 @@
         </w:rPr>
         <w:t xml:space="preserve">La libreria usata è reperibile su github all’indirizzo: </w:t>
       </w:r>
-      <w:r>
-        <w:rPr>
-          <w:sz w:val="24"/>
-          <w:szCs w:val="24"/>
-        </w:rPr>
-        <w:fldChar w:fldCharType="begin"/>
-      </w:r>
-      <w:r>
-        <w:rPr>
-          <w:sz w:val="24"/>
-          <w:szCs w:val="24"/>
-        </w:rPr>
-        <w:instrText xml:space="preserve"> HYPERLINK "https://github.com/medyo/android-about-page" </w:instrText>
-      </w:r>
-      <w:r>
-        <w:rPr>
-          <w:sz w:val="24"/>
-          <w:szCs w:val="24"/>
-        </w:rPr>
-        <w:fldChar w:fldCharType="separate"/>
-      </w:r>
-      <w:r>
-        <w:rPr>
-          <w:rStyle w:val="Hyperlink"/>
-          <w:sz w:val="24"/>
-          <w:szCs w:val="24"/>
-        </w:rPr>
-        <w:t>https://github.com/medyo/android-about-page</w:t>
-      </w:r>
-      <w:r>
-        <w:rPr>
-          <w:rStyle w:val="Hyperlink"/>
-          <w:sz w:val="24"/>
-          <w:szCs w:val="24"/>
-        </w:rPr>
-        <w:fldChar w:fldCharType="end"/>
-      </w:r>
-      <w:r>
-        <w:rPr>
-          <w:sz w:val="24"/>
-          <w:szCs w:val="24"/>
-        </w:rPr>
-        <w:t xml:space="preserve">  e può essere aggiunta ad un applicazione android semplicemente aggiungendo al file build.gradle la seguente stringa:</w:t>
-      </w:r>
-    </w:p>
-    <w:p>
-      <w:pPr>
-        <w:rPr>
-          <w:sz w:val="24"/>
-          <w:szCs w:val="24"/>
-        </w:rPr>
-      </w:pPr>
-      <w:r>
-        <w:rPr>
-          <w:sz w:val="24"/>
-          <w:szCs w:val="24"/>
-        </w:rPr>
-        <w:t>implementation ‘com.github.medyo:android-about-page:1.2.5'</w:t>
+      <w:hyperlink r:id="rId6" w:history="1">
+        <w:r>
+          <w:rPr>
+            <w:rStyle w:val="Collegamentoipertestuale"/>
+            <w:sz w:val="24"/>
+            <w:szCs w:val="24"/>
+          </w:rPr>
+          <w:t>https://github.com/medyo/android-about-page</w:t>
+        </w:r>
+      </w:hyperlink>
+      <w:r>
+        <w:rPr>
+          <w:sz w:val="24"/>
+          <w:szCs w:val="24"/>
+        </w:rPr>
+        <w:t xml:space="preserve">  e può essere aggiunta ad un applicazione android semplicemente aggiungendo al file </w:t>
+      </w:r>
+      <w:proofErr w:type="gramStart"/>
+      <w:r>
+        <w:rPr>
+          <w:sz w:val="24"/>
+          <w:szCs w:val="24"/>
+        </w:rPr>
+        <w:t>build.gradle</w:t>
+      </w:r>
+      <w:proofErr w:type="gramEnd"/>
+      <w:r>
+        <w:rPr>
+          <w:sz w:val="24"/>
+          <w:szCs w:val="24"/>
+        </w:rPr>
+        <w:t xml:space="preserve"> la seguente stringa:</w:t>
+      </w:r>
+    </w:p>
+    <w:p>
+      <w:pPr>
+        <w:rPr>
+          <w:sz w:val="24"/>
+          <w:szCs w:val="24"/>
+          <w:lang w:val="en-US"/>
+        </w:rPr>
+      </w:pPr>
+      <w:r>
+        <w:rPr>
+          <w:sz w:val="24"/>
+          <w:szCs w:val="24"/>
+          <w:lang w:val="en-US"/>
+        </w:rPr>
+        <w:t>implementation ‘</w:t>
+      </w:r>
+      <w:proofErr w:type="gramStart"/>
+      <w:r>
+        <w:rPr>
+          <w:sz w:val="24"/>
+          <w:szCs w:val="24"/>
+          <w:lang w:val="en-US"/>
+        </w:rPr>
+        <w:t>com.github</w:t>
+      </w:r>
+      <w:proofErr w:type="gramEnd"/>
+      <w:r>
+        <w:rPr>
+          <w:sz w:val="24"/>
+          <w:szCs w:val="24"/>
+          <w:lang w:val="en-US"/>
+        </w:rPr>
+        <w:t>.medyo:android-about-page:1.2.5'</w:t>
       </w:r>
     </w:p>
     <w:p>
@@ -8834,7 +5460,23 @@
           <w:sz w:val="24"/>
           <w:szCs w:val="24"/>
         </w:rPr>
-        <w:t>ndroid, posizionato come consuetudine in alto a destra nell’applicazione e recante l’immagine dei tipici 3 pallini disposti in verticale. Vogliamo precisare che la nostra pagina about us non è stata realizzata mediante l’utilizzo di un file xml, ma invece attraverso una libreria java reperita online, che permette di generare la pagina e tutto il suo contenuto in modo dinamico basandosi unicamente sul codice scritto in java.</w:t>
+        <w:t xml:space="preserve">ndroid, posizionato come consuetudine in alto a destra nell’applicazione e recante l’immagine dei tipici </w:t>
+      </w:r>
+      <w:proofErr w:type="gramStart"/>
+      <w:r>
+        <w:rPr>
+          <w:sz w:val="24"/>
+          <w:szCs w:val="24"/>
+        </w:rPr>
+        <w:t>3</w:t>
+      </w:r>
+      <w:proofErr w:type="gramEnd"/>
+      <w:r>
+        <w:rPr>
+          <w:sz w:val="24"/>
+          <w:szCs w:val="24"/>
+        </w:rPr>
+        <w:t xml:space="preserve"> pallini disposti in verticale. Vogliamo precisare che la nostra pagina about us non è stata realizzata mediante l’utilizzo di un file xml, ma invece attraverso una libreria java reperita online, che permette di generare la pagina e tutto il suo contenuto in modo dinamico basandosi unicamente sul codice scritto in java.</w:t>
       </w:r>
     </w:p>
     <w:p>
@@ -9016,7 +5658,7 @@
     </w:p>
     <w:p>
       <w:pPr>
-        <w:pStyle w:val="Heading1"/>
+        <w:pStyle w:val="Titolo1"/>
         <w:spacing w:line="360" w:lineRule="auto"/>
         <w:rPr>
           <w:color w:val="D50F0F"/>
@@ -9484,7 +6126,7 @@
     </w:p>
     <w:p>
       <w:pPr>
-        <w:pStyle w:val="Heading1"/>
+        <w:pStyle w:val="Titolo1"/>
         <w:spacing w:line="360" w:lineRule="auto"/>
         <w:rPr>
           <w:color w:val="D50F0F"/>
@@ -10274,7 +6916,7 @@
     </w:p>
     <w:p>
       <w:pPr>
-        <w:pStyle w:val="HTMLPreformatted"/>
+        <w:pStyle w:val="PreformattatoHTML"/>
         <w:shd w:val="clear" w:color="auto" w:fill="2B2B2B"/>
         <w:rPr>
           <w:rFonts w:eastAsia="Times New Roman" w:cs="Courier New"/>
@@ -10557,7 +7199,7 @@
     </w:p>
     <w:p>
       <w:pPr>
-        <w:pStyle w:val="Heading1"/>
+        <w:pStyle w:val="Titolo1"/>
         <w:spacing w:line="360" w:lineRule="auto"/>
         <w:rPr>
           <w:color w:val="D50F0F"/>
@@ -12140,7 +8782,7 @@
     </w:p>
     <w:p>
       <w:pPr>
-        <w:pStyle w:val="Heading1"/>
+        <w:pStyle w:val="Titolo1"/>
         <w:spacing w:line="360" w:lineRule="auto"/>
         <w:rPr>
           <w:color w:val="D50F0F"/>
@@ -12901,6 +9543,7 @@
         <w:br/>
         <w:t xml:space="preserve">    </w:t>
       </w:r>
+      <w:proofErr w:type="spellStart"/>
       <w:r>
         <w:rPr>
           <w:rFonts w:ascii="Consolas" w:eastAsia="Times New Roman" w:hAnsi="Consolas" w:cs="Courier New"/>
@@ -12909,17 +9552,52 @@
           <w:szCs w:val="24"/>
           <w:lang w:eastAsia="it-IT"/>
         </w:rPr>
-        <w:t xml:space="preserve">return </w:t>
-      </w:r>
-      <w:r>
-        <w:rPr>
-          <w:rFonts w:ascii="Consolas" w:eastAsia="Times New Roman" w:hAnsi="Consolas" w:cs="Courier New"/>
-          <w:color w:val="A9B7C6"/>
+        <w:t>return</w:t>
+      </w:r>
+      <w:proofErr w:type="spellEnd"/>
+      <w:r>
+        <w:rPr>
+          <w:rFonts w:ascii="Consolas" w:eastAsia="Times New Roman" w:hAnsi="Consolas" w:cs="Courier New"/>
+          <w:color w:val="CC7832"/>
           <w:sz w:val="24"/>
           <w:szCs w:val="24"/>
           <w:lang w:eastAsia="it-IT"/>
         </w:rPr>
-        <w:t>heroNameFirstCharacter != nextHeroNameFirstCharacter</w:t>
+        <w:t xml:space="preserve"> </w:t>
+      </w:r>
+      <w:proofErr w:type="spellStart"/>
+      <w:proofErr w:type="gramStart"/>
+      <w:r>
+        <w:rPr>
+          <w:rFonts w:ascii="Consolas" w:eastAsia="Times New Roman" w:hAnsi="Consolas" w:cs="Courier New"/>
+          <w:color w:val="A9B7C6"/>
+          <w:sz w:val="24"/>
+          <w:szCs w:val="24"/>
+          <w:lang w:eastAsia="it-IT"/>
+        </w:rPr>
+        <w:t>heroNameFirstCharacter</w:t>
+      </w:r>
+      <w:proofErr w:type="spellEnd"/>
+      <w:r>
+        <w:rPr>
+          <w:rFonts w:ascii="Consolas" w:eastAsia="Times New Roman" w:hAnsi="Consolas" w:cs="Courier New"/>
+          <w:color w:val="A9B7C6"/>
+          <w:sz w:val="24"/>
+          <w:szCs w:val="24"/>
+          <w:lang w:eastAsia="it-IT"/>
+        </w:rPr>
+        <w:t xml:space="preserve"> !</w:t>
+      </w:r>
+      <w:proofErr w:type="gramEnd"/>
+      <w:r>
+        <w:rPr>
+          <w:rFonts w:ascii="Consolas" w:eastAsia="Times New Roman" w:hAnsi="Consolas" w:cs="Courier New"/>
+          <w:color w:val="A9B7C6"/>
+          <w:sz w:val="24"/>
+          <w:szCs w:val="24"/>
+          <w:lang w:eastAsia="it-IT"/>
+        </w:rPr>
+        <w:t>= nextHeroNameFirstCharacter</w:t>
       </w:r>
       <w:r>
         <w:rPr>
@@ -13017,7 +9695,7 @@
     </w:p>
     <w:p>
       <w:pPr>
-        <w:pStyle w:val="Heading1"/>
+        <w:pStyle w:val="Titolo1"/>
         <w:spacing w:line="360" w:lineRule="auto"/>
         <w:rPr>
           <w:color w:val="D50F0F"/>
@@ -13141,7 +9819,7 @@
     </w:p>
     <w:p>
       <w:pPr>
-        <w:pStyle w:val="Heading1"/>
+        <w:pStyle w:val="Titolo1"/>
         <w:spacing w:line="360" w:lineRule="auto"/>
         <w:rPr>
           <w:color w:val="D50F0F"/>
@@ -13183,7 +9861,7 @@
     </w:p>
     <w:p>
       <w:pPr>
-        <w:pStyle w:val="Heading1"/>
+        <w:pStyle w:val="Titolo1"/>
         <w:spacing w:line="360" w:lineRule="auto"/>
         <w:rPr>
           <w:color w:val="D50F0F"/>
@@ -13271,7 +9949,7 @@
     </w:p>
     <w:p>
       <w:pPr>
-        <w:pStyle w:val="Heading1"/>
+        <w:pStyle w:val="Titolo1"/>
         <w:spacing w:line="360" w:lineRule="auto"/>
         <w:rPr>
           <w:color w:val="D50F0F"/>
@@ -13388,7 +10066,7 @@
     </w:p>
     <w:p>
       <w:pPr>
-        <w:pStyle w:val="Heading1"/>
+        <w:pStyle w:val="Titolo1"/>
         <w:spacing w:line="360" w:lineRule="auto"/>
         <w:rPr>
           <w:color w:val="D50F0F"/>
@@ -13672,7 +10350,7 @@
     </w:p>
     <w:p>
       <w:pPr>
-        <w:pStyle w:val="Heading1"/>
+        <w:pStyle w:val="Titolo1"/>
         <w:spacing w:line="360" w:lineRule="auto"/>
         <w:rPr>
           <w:color w:val="D50F0F"/>
@@ -15284,16 +11962,16 @@
     <w:lsdException w:name="Unresolved Mention" w:semiHidden="1" w:unhideWhenUsed="1"/>
     <w:lsdException w:name="Smart Link" w:semiHidden="1" w:unhideWhenUsed="1"/>
   </w:latentStyles>
-  <w:style w:type="paragraph" w:default="1" w:styleId="Normal">
+  <w:style w:type="paragraph" w:default="1" w:styleId="Normale">
     <w:name w:val="Normal"/>
     <w:qFormat/>
     <w:rsid w:val="00A87CE5"/>
   </w:style>
-  <w:style w:type="paragraph" w:styleId="Heading1">
+  <w:style w:type="paragraph" w:styleId="Titolo1">
     <w:name w:val="heading 1"/>
-    <w:basedOn w:val="Normal"/>
-    <w:next w:val="Normal"/>
-    <w:link w:val="Heading1Char"/>
+    <w:basedOn w:val="Normale"/>
+    <w:next w:val="Normale"/>
+    <w:link w:val="Titolo1Carattere"/>
     <w:uiPriority w:val="9"/>
     <w:qFormat/>
     <w:rsid w:val="00A87CE5"/>
@@ -15310,11 +11988,11 @@
       <w:szCs w:val="32"/>
     </w:rPr>
   </w:style>
-  <w:style w:type="paragraph" w:styleId="Heading2">
+  <w:style w:type="paragraph" w:styleId="Titolo2">
     <w:name w:val="heading 2"/>
-    <w:basedOn w:val="Normal"/>
-    <w:next w:val="Normal"/>
-    <w:link w:val="Heading2Char"/>
+    <w:basedOn w:val="Normale"/>
+    <w:next w:val="Normale"/>
+    <w:link w:val="Titolo2Carattere"/>
     <w:uiPriority w:val="9"/>
     <w:unhideWhenUsed/>
     <w:qFormat/>
@@ -15332,11 +12010,11 @@
       <w:szCs w:val="28"/>
     </w:rPr>
   </w:style>
-  <w:style w:type="paragraph" w:styleId="Heading3">
+  <w:style w:type="paragraph" w:styleId="Titolo3">
     <w:name w:val="heading 3"/>
-    <w:basedOn w:val="Normal"/>
-    <w:next w:val="Normal"/>
-    <w:link w:val="Heading3Char"/>
+    <w:basedOn w:val="Normale"/>
+    <w:next w:val="Normale"/>
+    <w:link w:val="Titolo3Carattere"/>
     <w:uiPriority w:val="9"/>
     <w:semiHidden/>
     <w:unhideWhenUsed/>
@@ -15355,11 +12033,11 @@
       <w:szCs w:val="24"/>
     </w:rPr>
   </w:style>
-  <w:style w:type="paragraph" w:styleId="Heading4">
+  <w:style w:type="paragraph" w:styleId="Titolo4">
     <w:name w:val="heading 4"/>
-    <w:basedOn w:val="Normal"/>
-    <w:next w:val="Normal"/>
-    <w:link w:val="Heading4Char"/>
+    <w:basedOn w:val="Normale"/>
+    <w:next w:val="Normale"/>
+    <w:link w:val="Titolo4Carattere"/>
     <w:uiPriority w:val="9"/>
     <w:semiHidden/>
     <w:unhideWhenUsed/>
@@ -15377,11 +12055,11 @@
       <w:szCs w:val="22"/>
     </w:rPr>
   </w:style>
-  <w:style w:type="paragraph" w:styleId="Heading5">
+  <w:style w:type="paragraph" w:styleId="Titolo5">
     <w:name w:val="heading 5"/>
-    <w:basedOn w:val="Normal"/>
-    <w:next w:val="Normal"/>
-    <w:link w:val="Heading5Char"/>
+    <w:basedOn w:val="Normale"/>
+    <w:next w:val="Normale"/>
+    <w:link w:val="Titolo5Carattere"/>
     <w:uiPriority w:val="9"/>
     <w:semiHidden/>
     <w:unhideWhenUsed/>
@@ -15400,11 +12078,11 @@
       <w:szCs w:val="22"/>
     </w:rPr>
   </w:style>
-  <w:style w:type="paragraph" w:styleId="Heading6">
+  <w:style w:type="paragraph" w:styleId="Titolo6">
     <w:name w:val="heading 6"/>
-    <w:basedOn w:val="Normal"/>
-    <w:next w:val="Normal"/>
-    <w:link w:val="Heading6Char"/>
+    <w:basedOn w:val="Normale"/>
+    <w:next w:val="Normale"/>
+    <w:link w:val="Titolo6Carattere"/>
     <w:uiPriority w:val="9"/>
     <w:semiHidden/>
     <w:unhideWhenUsed/>
@@ -15425,11 +12103,11 @@
       <w:szCs w:val="21"/>
     </w:rPr>
   </w:style>
-  <w:style w:type="paragraph" w:styleId="Heading7">
+  <w:style w:type="paragraph" w:styleId="Titolo7">
     <w:name w:val="heading 7"/>
-    <w:basedOn w:val="Normal"/>
-    <w:next w:val="Normal"/>
-    <w:link w:val="Heading7Char"/>
+    <w:basedOn w:val="Normale"/>
+    <w:next w:val="Normale"/>
+    <w:link w:val="Titolo7Carattere"/>
     <w:uiPriority w:val="9"/>
     <w:semiHidden/>
     <w:unhideWhenUsed/>
@@ -15450,11 +12128,11 @@
       <w:szCs w:val="21"/>
     </w:rPr>
   </w:style>
-  <w:style w:type="paragraph" w:styleId="Heading8">
+  <w:style w:type="paragraph" w:styleId="Titolo8">
     <w:name w:val="heading 8"/>
-    <w:basedOn w:val="Normal"/>
-    <w:next w:val="Normal"/>
-    <w:link w:val="Heading8Char"/>
+    <w:basedOn w:val="Normale"/>
+    <w:next w:val="Normale"/>
+    <w:link w:val="Titolo8Carattere"/>
     <w:uiPriority w:val="9"/>
     <w:semiHidden/>
     <w:unhideWhenUsed/>
@@ -15473,11 +12151,11 @@
       <w:color w:val="44546A" w:themeColor="text2"/>
     </w:rPr>
   </w:style>
-  <w:style w:type="paragraph" w:styleId="Heading9">
+  <w:style w:type="paragraph" w:styleId="Titolo9">
     <w:name w:val="heading 9"/>
-    <w:basedOn w:val="Normal"/>
-    <w:next w:val="Normal"/>
-    <w:link w:val="Heading9Char"/>
+    <w:basedOn w:val="Normale"/>
+    <w:next w:val="Normale"/>
+    <w:link w:val="Titolo9Carattere"/>
     <w:uiPriority w:val="9"/>
     <w:semiHidden/>
     <w:unhideWhenUsed/>
@@ -15498,13 +12176,12 @@
       <w:color w:val="44546A" w:themeColor="text2"/>
     </w:rPr>
   </w:style>
-  <w:style w:type="character" w:default="1" w:styleId="DefaultParagraphFont">
+  <w:style w:type="character" w:default="1" w:styleId="Carpredefinitoparagrafo">
     <w:name w:val="Default Paragraph Font"/>
     <w:uiPriority w:val="1"/>
-    <w:semiHidden/>
     <w:unhideWhenUsed/>
   </w:style>
-  <w:style w:type="table" w:default="1" w:styleId="TableNormal">
+  <w:style w:type="table" w:default="1" w:styleId="Tabellanormale">
     <w:name w:val="Normal Table"/>
     <w:uiPriority w:val="99"/>
     <w:semiHidden/>
@@ -15519,7 +12196,7 @@
       </w:tblCellMar>
     </w:tblPr>
   </w:style>
-  <w:style w:type="numbering" w:default="1" w:styleId="NoList">
+  <w:style w:type="numbering" w:default="1" w:styleId="Nessunelenco">
     <w:name w:val="No List"/>
     <w:uiPriority w:val="99"/>
     <w:semiHidden/>
@@ -15543,9 +12220,9 @@
       <w:lang w:eastAsia="zh-CN" w:bidi="hi-IN"/>
     </w:rPr>
   </w:style>
-  <w:style w:type="paragraph" w:styleId="ListParagraph">
+  <w:style w:type="paragraph" w:styleId="Paragrafoelenco">
     <w:name w:val="List Paragraph"/>
-    <w:basedOn w:val="Normal"/>
+    <w:basedOn w:val="Normale"/>
     <w:uiPriority w:val="34"/>
     <w:qFormat/>
     <w:rsid w:val="00AF13AE"/>
@@ -15554,10 +12231,10 @@
       <w:contextualSpacing/>
     </w:pPr>
   </w:style>
-  <w:style w:type="paragraph" w:styleId="HTMLPreformatted">
+  <w:style w:type="paragraph" w:styleId="PreformattatoHTML">
     <w:name w:val="HTML Preformatted"/>
-    <w:basedOn w:val="Normal"/>
-    <w:link w:val="HTMLPreformattedChar"/>
+    <w:basedOn w:val="Normale"/>
+    <w:link w:val="PreformattatoHTMLCarattere"/>
     <w:uiPriority w:val="99"/>
     <w:unhideWhenUsed/>
     <w:rsid w:val="00DC240F"/>
@@ -15569,10 +12246,10 @@
       <w:lang w:eastAsia="ja-JP"/>
     </w:rPr>
   </w:style>
-  <w:style w:type="character" w:customStyle="1" w:styleId="HTMLPreformattedChar">
-    <w:name w:val="HTML Preformatted Char"/>
-    <w:basedOn w:val="DefaultParagraphFont"/>
-    <w:link w:val="HTMLPreformatted"/>
+  <w:style w:type="character" w:customStyle="1" w:styleId="PreformattatoHTMLCarattere">
+    <w:name w:val="Preformattato HTML Carattere"/>
+    <w:basedOn w:val="Carpredefinitoparagrafo"/>
+    <w:link w:val="PreformattatoHTML"/>
     <w:uiPriority w:val="99"/>
     <w:rsid w:val="00DC240F"/>
     <w:rPr>
@@ -15581,9 +12258,9 @@
       <w:lang w:eastAsia="ja-JP"/>
     </w:rPr>
   </w:style>
-  <w:style w:type="character" w:styleId="Strong">
+  <w:style w:type="character" w:styleId="Enfasigrassetto">
     <w:name w:val="Strong"/>
-    <w:basedOn w:val="DefaultParagraphFont"/>
+    <w:basedOn w:val="Carpredefinitoparagrafo"/>
     <w:uiPriority w:val="22"/>
     <w:qFormat/>
     <w:rsid w:val="00A87CE5"/>
@@ -15592,10 +12269,10 @@
       <w:bCs/>
     </w:rPr>
   </w:style>
-  <w:style w:type="character" w:customStyle="1" w:styleId="Heading1Char">
-    <w:name w:val="Heading 1 Char"/>
-    <w:basedOn w:val="DefaultParagraphFont"/>
-    <w:link w:val="Heading1"/>
+  <w:style w:type="character" w:customStyle="1" w:styleId="Titolo1Carattere">
+    <w:name w:val="Titolo 1 Carattere"/>
+    <w:basedOn w:val="Carpredefinitoparagrafo"/>
+    <w:link w:val="Titolo1"/>
     <w:uiPriority w:val="9"/>
     <w:rsid w:val="00A87CE5"/>
     <w:rPr>
@@ -15605,10 +12282,10 @@
       <w:szCs w:val="32"/>
     </w:rPr>
   </w:style>
-  <w:style w:type="character" w:customStyle="1" w:styleId="Heading2Char">
-    <w:name w:val="Heading 2 Char"/>
-    <w:basedOn w:val="DefaultParagraphFont"/>
-    <w:link w:val="Heading2"/>
+  <w:style w:type="character" w:customStyle="1" w:styleId="Titolo2Carattere">
+    <w:name w:val="Titolo 2 Carattere"/>
+    <w:basedOn w:val="Carpredefinitoparagrafo"/>
+    <w:link w:val="Titolo2"/>
     <w:uiPriority w:val="9"/>
     <w:rsid w:val="00A87CE5"/>
     <w:rPr>
@@ -15618,10 +12295,10 @@
       <w:szCs w:val="28"/>
     </w:rPr>
   </w:style>
-  <w:style w:type="character" w:customStyle="1" w:styleId="Heading3Char">
-    <w:name w:val="Heading 3 Char"/>
-    <w:basedOn w:val="DefaultParagraphFont"/>
-    <w:link w:val="Heading3"/>
+  <w:style w:type="character" w:customStyle="1" w:styleId="Titolo3Carattere">
+    <w:name w:val="Titolo 3 Carattere"/>
+    <w:basedOn w:val="Carpredefinitoparagrafo"/>
+    <w:link w:val="Titolo3"/>
     <w:uiPriority w:val="9"/>
     <w:semiHidden/>
     <w:rsid w:val="00A87CE5"/>
@@ -15632,10 +12309,10 @@
       <w:szCs w:val="24"/>
     </w:rPr>
   </w:style>
-  <w:style w:type="character" w:customStyle="1" w:styleId="Heading4Char">
-    <w:name w:val="Heading 4 Char"/>
-    <w:basedOn w:val="DefaultParagraphFont"/>
-    <w:link w:val="Heading4"/>
+  <w:style w:type="character" w:customStyle="1" w:styleId="Titolo4Carattere">
+    <w:name w:val="Titolo 4 Carattere"/>
+    <w:basedOn w:val="Carpredefinitoparagrafo"/>
+    <w:link w:val="Titolo4"/>
     <w:uiPriority w:val="9"/>
     <w:semiHidden/>
     <w:rsid w:val="00A87CE5"/>
@@ -15645,10 +12322,10 @@
       <w:szCs w:val="22"/>
     </w:rPr>
   </w:style>
-  <w:style w:type="character" w:customStyle="1" w:styleId="Heading5Char">
-    <w:name w:val="Heading 5 Char"/>
-    <w:basedOn w:val="DefaultParagraphFont"/>
-    <w:link w:val="Heading5"/>
+  <w:style w:type="character" w:customStyle="1" w:styleId="Titolo5Carattere">
+    <w:name w:val="Titolo 5 Carattere"/>
+    <w:basedOn w:val="Carpredefinitoparagrafo"/>
+    <w:link w:val="Titolo5"/>
     <w:uiPriority w:val="9"/>
     <w:semiHidden/>
     <w:rsid w:val="00A87CE5"/>
@@ -15659,10 +12336,10 @@
       <w:szCs w:val="22"/>
     </w:rPr>
   </w:style>
-  <w:style w:type="character" w:customStyle="1" w:styleId="Heading6Char">
-    <w:name w:val="Heading 6 Char"/>
-    <w:basedOn w:val="DefaultParagraphFont"/>
-    <w:link w:val="Heading6"/>
+  <w:style w:type="character" w:customStyle="1" w:styleId="Titolo6Carattere">
+    <w:name w:val="Titolo 6 Carattere"/>
+    <w:basedOn w:val="Carpredefinitoparagrafo"/>
+    <w:link w:val="Titolo6"/>
     <w:uiPriority w:val="9"/>
     <w:semiHidden/>
     <w:rsid w:val="00A87CE5"/>
@@ -15675,10 +12352,10 @@
       <w:szCs w:val="21"/>
     </w:rPr>
   </w:style>
-  <w:style w:type="character" w:customStyle="1" w:styleId="Heading7Char">
-    <w:name w:val="Heading 7 Char"/>
-    <w:basedOn w:val="DefaultParagraphFont"/>
-    <w:link w:val="Heading7"/>
+  <w:style w:type="character" w:customStyle="1" w:styleId="Titolo7Carattere">
+    <w:name w:val="Titolo 7 Carattere"/>
+    <w:basedOn w:val="Carpredefinitoparagrafo"/>
+    <w:link w:val="Titolo7"/>
     <w:uiPriority w:val="9"/>
     <w:semiHidden/>
     <w:rsid w:val="00A87CE5"/>
@@ -15691,10 +12368,10 @@
       <w:szCs w:val="21"/>
     </w:rPr>
   </w:style>
-  <w:style w:type="character" w:customStyle="1" w:styleId="Heading8Char">
-    <w:name w:val="Heading 8 Char"/>
-    <w:basedOn w:val="DefaultParagraphFont"/>
-    <w:link w:val="Heading8"/>
+  <w:style w:type="character" w:customStyle="1" w:styleId="Titolo8Carattere">
+    <w:name w:val="Titolo 8 Carattere"/>
+    <w:basedOn w:val="Carpredefinitoparagrafo"/>
+    <w:link w:val="Titolo8"/>
     <w:uiPriority w:val="9"/>
     <w:semiHidden/>
     <w:rsid w:val="00A87CE5"/>
@@ -15705,10 +12382,10 @@
       <w:color w:val="44546A" w:themeColor="text2"/>
     </w:rPr>
   </w:style>
-  <w:style w:type="character" w:customStyle="1" w:styleId="Heading9Char">
-    <w:name w:val="Heading 9 Char"/>
-    <w:basedOn w:val="DefaultParagraphFont"/>
-    <w:link w:val="Heading9"/>
+  <w:style w:type="character" w:customStyle="1" w:styleId="Titolo9Carattere">
+    <w:name w:val="Titolo 9 Carattere"/>
+    <w:basedOn w:val="Carpredefinitoparagrafo"/>
+    <w:link w:val="Titolo9"/>
     <w:uiPriority w:val="9"/>
     <w:semiHidden/>
     <w:rsid w:val="00A87CE5"/>
@@ -15721,10 +12398,10 @@
       <w:color w:val="44546A" w:themeColor="text2"/>
     </w:rPr>
   </w:style>
-  <w:style w:type="paragraph" w:styleId="Caption">
+  <w:style w:type="paragraph" w:styleId="Didascalia">
     <w:name w:val="caption"/>
-    <w:basedOn w:val="Normal"/>
-    <w:next w:val="Normal"/>
+    <w:basedOn w:val="Normale"/>
+    <w:next w:val="Normale"/>
     <w:uiPriority w:val="35"/>
     <w:semiHidden/>
     <w:unhideWhenUsed/>
@@ -15741,11 +12418,11 @@
       <w:spacing w:val="6"/>
     </w:rPr>
   </w:style>
-  <w:style w:type="paragraph" w:styleId="Title">
+  <w:style w:type="paragraph" w:styleId="Titolo">
     <w:name w:val="Title"/>
-    <w:basedOn w:val="Normal"/>
-    <w:next w:val="Normal"/>
-    <w:link w:val="TitleChar"/>
+    <w:basedOn w:val="Normale"/>
+    <w:next w:val="Normale"/>
+    <w:link w:val="TitoloCarattere"/>
     <w:uiPriority w:val="10"/>
     <w:qFormat/>
     <w:rsid w:val="00A87CE5"/>
@@ -15761,10 +12438,10 @@
       <w:szCs w:val="56"/>
     </w:rPr>
   </w:style>
-  <w:style w:type="character" w:customStyle="1" w:styleId="TitleChar">
-    <w:name w:val="Title Char"/>
-    <w:basedOn w:val="DefaultParagraphFont"/>
-    <w:link w:val="Title"/>
+  <w:style w:type="character" w:customStyle="1" w:styleId="TitoloCarattere">
+    <w:name w:val="Titolo Carattere"/>
+    <w:basedOn w:val="Carpredefinitoparagrafo"/>
+    <w:link w:val="Titolo"/>
     <w:uiPriority w:val="10"/>
     <w:rsid w:val="00A87CE5"/>
     <w:rPr>
@@ -15775,11 +12452,11 @@
       <w:szCs w:val="56"/>
     </w:rPr>
   </w:style>
-  <w:style w:type="paragraph" w:styleId="Subtitle">
+  <w:style w:type="paragraph" w:styleId="Sottotitolo">
     <w:name w:val="Subtitle"/>
-    <w:basedOn w:val="Normal"/>
-    <w:next w:val="Normal"/>
-    <w:link w:val="SubtitleChar"/>
+    <w:basedOn w:val="Normale"/>
+    <w:next w:val="Normale"/>
+    <w:link w:val="SottotitoloCarattere"/>
     <w:uiPriority w:val="11"/>
     <w:qFormat/>
     <w:rsid w:val="00A87CE5"/>
@@ -15795,10 +12472,10 @@
       <w:szCs w:val="24"/>
     </w:rPr>
   </w:style>
-  <w:style w:type="character" w:customStyle="1" w:styleId="SubtitleChar">
-    <w:name w:val="Subtitle Char"/>
-    <w:basedOn w:val="DefaultParagraphFont"/>
-    <w:link w:val="Subtitle"/>
+  <w:style w:type="character" w:customStyle="1" w:styleId="SottotitoloCarattere">
+    <w:name w:val="Sottotitolo Carattere"/>
+    <w:basedOn w:val="Carpredefinitoparagrafo"/>
+    <w:link w:val="Sottotitolo"/>
     <w:uiPriority w:val="11"/>
     <w:rsid w:val="00A87CE5"/>
     <w:rPr>
@@ -15807,9 +12484,9 @@
       <w:szCs w:val="24"/>
     </w:rPr>
   </w:style>
-  <w:style w:type="character" w:styleId="Emphasis">
+  <w:style w:type="character" w:styleId="Enfasicorsivo">
     <w:name w:val="Emphasis"/>
-    <w:basedOn w:val="DefaultParagraphFont"/>
+    <w:basedOn w:val="Carpredefinitoparagrafo"/>
     <w:uiPriority w:val="20"/>
     <w:qFormat/>
     <w:rsid w:val="00A87CE5"/>
@@ -15818,7 +12495,7 @@
       <w:iCs/>
     </w:rPr>
   </w:style>
-  <w:style w:type="paragraph" w:styleId="NoSpacing">
+  <w:style w:type="paragraph" w:styleId="Nessunaspaziatura">
     <w:name w:val="No Spacing"/>
     <w:uiPriority w:val="1"/>
     <w:qFormat/>
@@ -15827,11 +12504,11 @@
       <w:spacing w:after="0" w:line="240" w:lineRule="auto"/>
     </w:pPr>
   </w:style>
-  <w:style w:type="paragraph" w:styleId="Quote">
+  <w:style w:type="paragraph" w:styleId="Citazione">
     <w:name w:val="Quote"/>
-    <w:basedOn w:val="Normal"/>
-    <w:next w:val="Normal"/>
-    <w:link w:val="QuoteChar"/>
+    <w:basedOn w:val="Normale"/>
+    <w:next w:val="Normale"/>
+    <w:link w:val="CitazioneCarattere"/>
     <w:uiPriority w:val="29"/>
     <w:qFormat/>
     <w:rsid w:val="00A87CE5"/>
@@ -15845,10 +12522,10 @@
       <w:color w:val="404040" w:themeColor="text1" w:themeTint="BF"/>
     </w:rPr>
   </w:style>
-  <w:style w:type="character" w:customStyle="1" w:styleId="QuoteChar">
-    <w:name w:val="Quote Char"/>
-    <w:basedOn w:val="DefaultParagraphFont"/>
-    <w:link w:val="Quote"/>
+  <w:style w:type="character" w:customStyle="1" w:styleId="CitazioneCarattere">
+    <w:name w:val="Citazione Carattere"/>
+    <w:basedOn w:val="Carpredefinitoparagrafo"/>
+    <w:link w:val="Citazione"/>
     <w:uiPriority w:val="29"/>
     <w:rsid w:val="00A87CE5"/>
     <w:rPr>
@@ -15857,11 +12534,11 @@
       <w:color w:val="404040" w:themeColor="text1" w:themeTint="BF"/>
     </w:rPr>
   </w:style>
-  <w:style w:type="paragraph" w:styleId="IntenseQuote">
+  <w:style w:type="paragraph" w:styleId="Citazioneintensa">
     <w:name w:val="Intense Quote"/>
-    <w:basedOn w:val="Normal"/>
-    <w:next w:val="Normal"/>
-    <w:link w:val="IntenseQuoteChar"/>
+    <w:basedOn w:val="Normale"/>
+    <w:next w:val="Normale"/>
+    <w:link w:val="CitazioneintensaCarattere"/>
     <w:uiPriority w:val="30"/>
     <w:qFormat/>
     <w:rsid w:val="00A87CE5"/>
@@ -15879,10 +12556,10 @@
       <w:szCs w:val="28"/>
     </w:rPr>
   </w:style>
-  <w:style w:type="character" w:customStyle="1" w:styleId="IntenseQuoteChar">
-    <w:name w:val="Intense Quote Char"/>
-    <w:basedOn w:val="DefaultParagraphFont"/>
-    <w:link w:val="IntenseQuote"/>
+  <w:style w:type="character" w:customStyle="1" w:styleId="CitazioneintensaCarattere">
+    <w:name w:val="Citazione intensa Carattere"/>
+    <w:basedOn w:val="Carpredefinitoparagrafo"/>
+    <w:link w:val="Citazioneintensa"/>
     <w:uiPriority w:val="30"/>
     <w:rsid w:val="00A87CE5"/>
     <w:rPr>
@@ -15892,9 +12569,9 @@
       <w:szCs w:val="28"/>
     </w:rPr>
   </w:style>
-  <w:style w:type="character" w:styleId="SubtleEmphasis">
+  <w:style w:type="character" w:styleId="Enfasidelicata">
     <w:name w:val="Subtle Emphasis"/>
-    <w:basedOn w:val="DefaultParagraphFont"/>
+    <w:basedOn w:val="Carpredefinitoparagrafo"/>
     <w:uiPriority w:val="19"/>
     <w:qFormat/>
     <w:rsid w:val="00A87CE5"/>
@@ -15904,9 +12581,9 @@
       <w:color w:val="404040" w:themeColor="text1" w:themeTint="BF"/>
     </w:rPr>
   </w:style>
-  <w:style w:type="character" w:styleId="IntenseEmphasis">
+  <w:style w:type="character" w:styleId="Enfasiintensa">
     <w:name w:val="Intense Emphasis"/>
-    <w:basedOn w:val="DefaultParagraphFont"/>
+    <w:basedOn w:val="Carpredefinitoparagrafo"/>
     <w:uiPriority w:val="21"/>
     <w:qFormat/>
     <w:rsid w:val="00A87CE5"/>
@@ -15917,9 +12594,9 @@
       <w:iCs/>
     </w:rPr>
   </w:style>
-  <w:style w:type="character" w:styleId="SubtleReference">
+  <w:style w:type="character" w:styleId="Riferimentodelicato">
     <w:name w:val="Subtle Reference"/>
-    <w:basedOn w:val="DefaultParagraphFont"/>
+    <w:basedOn w:val="Carpredefinitoparagrafo"/>
     <w:uiPriority w:val="31"/>
     <w:qFormat/>
     <w:rsid w:val="00A87CE5"/>
@@ -15929,9 +12606,9 @@
       <w:u w:val="single" w:color="7F7F7F" w:themeColor="text1" w:themeTint="80"/>
     </w:rPr>
   </w:style>
-  <w:style w:type="character" w:styleId="IntenseReference">
+  <w:style w:type="character" w:styleId="Riferimentointenso">
     <w:name w:val="Intense Reference"/>
-    <w:basedOn w:val="DefaultParagraphFont"/>
+    <w:basedOn w:val="Carpredefinitoparagrafo"/>
     <w:uiPriority w:val="32"/>
     <w:qFormat/>
     <w:rsid w:val="00A87CE5"/>
@@ -15943,9 +12620,9 @@
       <w:u w:val="single"/>
     </w:rPr>
   </w:style>
-  <w:style w:type="character" w:styleId="BookTitle">
+  <w:style w:type="character" w:styleId="Titolodellibro">
     <w:name w:val="Book Title"/>
-    <w:basedOn w:val="DefaultParagraphFont"/>
+    <w:basedOn w:val="Carpredefinitoparagrafo"/>
     <w:uiPriority w:val="33"/>
     <w:qFormat/>
     <w:rsid w:val="00A87CE5"/>
@@ -15955,10 +12632,10 @@
       <w:smallCaps/>
     </w:rPr>
   </w:style>
-  <w:style w:type="paragraph" w:styleId="TOCHeading">
+  <w:style w:type="paragraph" w:styleId="Titolosommario">
     <w:name w:val="TOC Heading"/>
-    <w:basedOn w:val="Heading1"/>
-    <w:next w:val="Normal"/>
+    <w:basedOn w:val="Titolo1"/>
+    <w:next w:val="Normale"/>
     <w:uiPriority w:val="39"/>
     <w:semiHidden/>
     <w:unhideWhenUsed/>
@@ -15968,9 +12645,9 @@
       <w:outlineLvl w:val="9"/>
     </w:pPr>
   </w:style>
-  <w:style w:type="character" w:styleId="Hyperlink">
+  <w:style w:type="character" w:styleId="Collegamentoipertestuale">
     <w:name w:val="Hyperlink"/>
-    <w:basedOn w:val="DefaultParagraphFont"/>
+    <w:basedOn w:val="Carpredefinitoparagrafo"/>
     <w:uiPriority w:val="99"/>
     <w:semiHidden/>
     <w:unhideWhenUsed/>

--- a/rel v5.docx
+++ b/rel v5.docx
@@ -1,6 +1,6 @@
 
 <file path=word/document.xml><?xml version="1.0" encoding="utf-8"?>
-<w:document xmlns:wpc="http://schemas.microsoft.com/office/word/2010/wordprocessingCanvas" xmlns:cx="http://schemas.microsoft.com/office/drawing/2014/chartex" xmlns:cx1="http://schemas.microsoft.com/office/drawing/2015/9/8/chartex" xmlns:cx2="http://schemas.microsoft.com/office/drawing/2015/10/21/chartex" xmlns:cx3="http://schemas.microsoft.com/office/drawing/2016/5/9/chartex" xmlns:cx4="http://schemas.microsoft.com/office/drawing/2016/5/10/chartex" xmlns:cx5="http://schemas.microsoft.com/office/drawing/2016/5/11/chartex" xmlns:cx6="http://schemas.microsoft.com/office/drawing/2016/5/12/chartex" xmlns:cx7="http://schemas.microsoft.com/office/drawing/2016/5/13/chartex" xmlns:cx8="http://schemas.microsoft.com/office/drawing/2016/5/14/chartex" xmlns:mc="http://schemas.openxmlformats.org/markup-compatibility/2006" xmlns:aink="http://schemas.microsoft.com/office/drawing/2016/ink" xmlns:am3d="http://schemas.microsoft.com/office/drawing/2017/model3d" xmlns:o="urn:schemas-microsoft-com:office:office" xmlns:r="http://schemas.openxmlformats.org/officeDocument/2006/relationships" xmlns:m="http://schemas.openxmlformats.org/officeDocument/2006/math" xmlns:v="urn:schemas-microsoft-com:vml" xmlns:wp14="http://schemas.microsoft.com/office/word/2010/wordprocessingDrawing" xmlns:wp="http://schemas.openxmlformats.org/drawingml/2006/wordprocessingDrawing" xmlns:w10="urn:schemas-microsoft-com:office:word" xmlns:w="http://schemas.openxmlformats.org/wordprocessingml/2006/main" xmlns:w14="http://schemas.microsoft.com/office/word/2010/wordml" xmlns:w15="http://schemas.microsoft.com/office/word/2012/wordml" xmlns:w16cid="http://schemas.microsoft.com/office/word/2016/wordml/cid" xmlns:w16se="http://schemas.microsoft.com/office/word/2015/wordml/symex" xmlns:wpg="http://schemas.microsoft.com/office/word/2010/wordprocessingGroup" xmlns:wpi="http://schemas.microsoft.com/office/word/2010/wordprocessingInk" xmlns:wne="http://schemas.microsoft.com/office/word/2006/wordml" xmlns:wps="http://schemas.microsoft.com/office/word/2010/wordprocessingShape" mc:Ignorable="w14 w15 w16se w16cid wp14">
+<w:document xmlns:wpc="http://schemas.microsoft.com/office/word/2010/wordprocessingCanvas" xmlns:cx="http://schemas.microsoft.com/office/drawing/2014/chartex" xmlns:cx1="http://schemas.microsoft.com/office/drawing/2015/9/8/chartex" xmlns:mc="http://schemas.openxmlformats.org/markup-compatibility/2006" xmlns:o="urn:schemas-microsoft-com:office:office" xmlns:r="http://schemas.openxmlformats.org/officeDocument/2006/relationships" xmlns:m="http://schemas.openxmlformats.org/officeDocument/2006/math" xmlns:v="urn:schemas-microsoft-com:vml" xmlns:wp14="http://schemas.microsoft.com/office/word/2010/wordprocessingDrawing" xmlns:wp="http://schemas.openxmlformats.org/drawingml/2006/wordprocessingDrawing" xmlns:w10="urn:schemas-microsoft-com:office:word" xmlns:w="http://schemas.openxmlformats.org/wordprocessingml/2006/main" xmlns:w14="http://schemas.microsoft.com/office/word/2010/wordml" xmlns:w15="http://schemas.microsoft.com/office/word/2012/wordml" xmlns:w16se="http://schemas.microsoft.com/office/word/2015/wordml/symex" xmlns:wpg="http://schemas.microsoft.com/office/word/2010/wordprocessingGroup" xmlns:wpi="http://schemas.microsoft.com/office/word/2010/wordprocessingInk" xmlns:wne="http://schemas.microsoft.com/office/word/2006/wordml" xmlns:wps="http://schemas.microsoft.com/office/word/2010/wordprocessingShape" mc:Ignorable="w14 w15 w16se wp14">
   <w:body>
     <w:p>
       <w:pPr>
@@ -43,6 +43,7 @@
       <w:r>
         <w:rPr>
           <w:noProof/>
+          <w:lang w:eastAsia="it-IT"/>
         </w:rPr>
         <w:drawing>
           <wp:inline distT="0" distB="0" distL="0" distR="0" wp14:anchorId="2E412A44" wp14:editId="24730C87">
@@ -189,6 +190,7 @@
       <w:r>
         <w:rPr>
           <w:noProof/>
+          <w:lang w:eastAsia="it-IT" w:bidi="ar-SA"/>
         </w:rPr>
         <mc:AlternateContent>
           <mc:Choice Requires="wps">
@@ -390,7 +392,7 @@
               </wp:anchor>
             </w:drawing>
           </mc:Choice>
-          <mc:Fallback>
+          <mc:Fallback xmlns:w16cid="http://schemas.microsoft.com/office/word/2016/wordml/cid" xmlns:am3d="http://schemas.microsoft.com/office/drawing/2017/model3d" xmlns:aink="http://schemas.microsoft.com/office/drawing/2016/ink" xmlns:cx8="http://schemas.microsoft.com/office/drawing/2016/5/14/chartex" xmlns:cx7="http://schemas.microsoft.com/office/drawing/2016/5/13/chartex" xmlns:cx6="http://schemas.microsoft.com/office/drawing/2016/5/12/chartex" xmlns:cx5="http://schemas.microsoft.com/office/drawing/2016/5/11/chartex" xmlns:cx4="http://schemas.microsoft.com/office/drawing/2016/5/10/chartex" xmlns:cx3="http://schemas.microsoft.com/office/drawing/2016/5/9/chartex" xmlns:cx2="http://schemas.microsoft.com/office/drawing/2015/10/21/chartex">
             <w:pict>
               <v:shapetype w14:anchorId="32902846" id="_x0000_t202" coordsize="21600,21600" o:spt="202" path="m,l,21600r21600,l21600,xe">
                 <v:stroke joinstyle="miter"/>
@@ -2593,23 +2595,7 @@
           <w:sz w:val="24"/>
           <w:szCs w:val="24"/>
         </w:rPr>
-        <w:t xml:space="preserve"> dettagli come la </w:t>
-      </w:r>
-      <w:proofErr w:type="spellStart"/>
-      <w:r>
-        <w:rPr>
-          <w:sz w:val="24"/>
-          <w:szCs w:val="24"/>
-        </w:rPr>
-        <w:t>progess</w:t>
-      </w:r>
-      <w:proofErr w:type="spellEnd"/>
-      <w:r>
-        <w:rPr>
-          <w:sz w:val="24"/>
-          <w:szCs w:val="24"/>
-        </w:rPr>
-        <w:t xml:space="preserve"> bar </w:t>
+        <w:t xml:space="preserve"> dettagli come la progess bar </w:t>
       </w:r>
       <w:r>
         <w:rPr>
@@ -3036,23 +3022,7 @@
           <w:sz w:val="24"/>
           <w:szCs w:val="24"/>
         </w:rPr>
-        <w:t xml:space="preserve"> singoli aspetti che li caratterizzavano, tenendo a mente come l’obiettivo da raggiungere fosse garantire la migliore navigabilità </w:t>
-      </w:r>
-      <w:proofErr w:type="gramStart"/>
-      <w:r>
-        <w:rPr>
-          <w:sz w:val="24"/>
-          <w:szCs w:val="24"/>
-        </w:rPr>
-        <w:t>dell’ applicazione</w:t>
-      </w:r>
-      <w:proofErr w:type="gramEnd"/>
-      <w:r>
-        <w:rPr>
-          <w:sz w:val="24"/>
-          <w:szCs w:val="24"/>
-        </w:rPr>
-        <w:t xml:space="preserve"> e la migliore esperienza utente possib</w:t>
+        <w:t xml:space="preserve"> singoli aspetti che li caratterizzavano, tenendo a mente come l’obiettivo da raggiungere fosse garantire la migliore navigabilità dell’ applicazione e la migliore esperienza utente possib</w:t>
       </w:r>
       <w:r>
         <w:rPr>
@@ -3249,16 +3219,8 @@
         <w:rPr>
           <w:rFonts w:asciiTheme="minorHAnsi" w:hAnsiTheme="minorHAnsi" w:cstheme="minorHAnsi"/>
         </w:rPr>
-        <w:t xml:space="preserve">Allo scopo di implementare quest’ultimo requisito, abbiamo impostato nel </w:t>
-      </w:r>
-      <w:proofErr w:type="spellStart"/>
-      <w:r>
-        <w:rPr>
-          <w:rFonts w:asciiTheme="minorHAnsi" w:hAnsiTheme="minorHAnsi" w:cstheme="minorHAnsi"/>
-        </w:rPr>
-        <w:t>manifest</w:t>
-      </w:r>
-      <w:proofErr w:type="spellEnd"/>
+        <w:t>Allo scopo di implementare quest’ultimo requisito, abbiamo impostato nel manifest</w:t>
+      </w:r>
       <w:r>
         <w:rPr>
           <w:rFonts w:asciiTheme="minorHAnsi" w:hAnsiTheme="minorHAnsi" w:cstheme="minorHAnsi"/>
@@ -3285,19 +3247,7 @@
         <w:rPr>
           <w:rFonts w:asciiTheme="minorHAnsi" w:hAnsiTheme="minorHAnsi" w:cstheme="minorHAnsi"/>
         </w:rPr>
-        <w:t>,</w:t>
-      </w:r>
-      <w:r>
-        <w:rPr>
-          <w:rFonts w:asciiTheme="minorHAnsi" w:hAnsiTheme="minorHAnsi" w:cstheme="minorHAnsi"/>
-        </w:rPr>
-        <w:t xml:space="preserve"> </w:t>
-      </w:r>
-      <w:r>
-        <w:rPr>
-          <w:rFonts w:asciiTheme="minorHAnsi" w:hAnsiTheme="minorHAnsi" w:cstheme="minorHAnsi"/>
-        </w:rPr>
-        <w:t>l’attributo</w:t>
+        <w:t>, l’attributo</w:t>
       </w:r>
       <w:r>
         <w:rPr>
@@ -3307,22 +3257,8 @@
           <w:szCs w:val="22"/>
           <w:shd w:val="clear" w:color="auto" w:fill="F1F3F4"/>
         </w:rPr>
-        <w:t xml:space="preserve"> </w:t>
-      </w:r>
-      <w:proofErr w:type="spellStart"/>
-      <w:proofErr w:type="gramStart"/>
-      <w:r>
-        <w:rPr>
-          <w:rFonts w:asciiTheme="minorHAnsi" w:hAnsiTheme="minorHAnsi" w:cstheme="minorHAnsi"/>
-          <w:color w:val="37474F"/>
-          <w:sz w:val="22"/>
-          <w:szCs w:val="22"/>
-          <w:shd w:val="clear" w:color="auto" w:fill="F1F3F4"/>
-        </w:rPr>
-        <w:t>android:smallScreens</w:t>
-      </w:r>
-      <w:proofErr w:type="spellEnd"/>
-      <w:proofErr w:type="gramEnd"/>
+        <w:t xml:space="preserve"> android:smallScreens</w:t>
+      </w:r>
       <w:r>
         <w:rPr>
           <w:rFonts w:asciiTheme="minorHAnsi" w:hAnsiTheme="minorHAnsi" w:cstheme="minorHAnsi"/>
@@ -3370,13 +3306,7 @@
         <w:rPr>
           <w:rFonts w:asciiTheme="minorHAnsi" w:hAnsiTheme="minorHAnsi" w:cstheme="minorHAnsi"/>
         </w:rPr>
-        <w:t xml:space="preserve"> </w:t>
-      </w:r>
-      <w:r>
-        <w:rPr>
-          <w:rFonts w:asciiTheme="minorHAnsi" w:hAnsiTheme="minorHAnsi" w:cstheme="minorHAnsi"/>
-        </w:rPr>
-        <w:t>non sarà disponibile per dispositivi a schermo piccolo</w:t>
+        <w:t xml:space="preserve"> non sarà disponibile per dispositivi a schermo piccolo</w:t>
       </w:r>
       <w:r>
         <w:rPr>
@@ -3388,15 +3318,7 @@
         <w:rPr>
           <w:rFonts w:asciiTheme="minorHAnsi" w:hAnsiTheme="minorHAnsi" w:cstheme="minorHAnsi"/>
         </w:rPr>
-        <w:t>applicazione da servizi esterni (com</w:t>
-      </w:r>
-      <w:bookmarkStart w:id="0" w:name="_GoBack"/>
-      <w:bookmarkEnd w:id="0"/>
-      <w:r>
-        <w:rPr>
-          <w:rFonts w:asciiTheme="minorHAnsi" w:hAnsiTheme="minorHAnsi" w:cstheme="minorHAnsi"/>
-        </w:rPr>
-        <w:t>e Google Play</w:t>
+        <w:t>applicazione da servizi esterni (come Google Play</w:t>
       </w:r>
       <w:r>
         <w:rPr>
@@ -3429,21 +3351,7 @@
         <w:rPr>
           <w:rFonts w:asciiTheme="minorHAnsi" w:hAnsiTheme="minorHAnsi" w:cstheme="minorHAnsi"/>
         </w:rPr>
-        <w:t xml:space="preserve"> ciò è comunque possibile procedere all’installazione scaricando direttamente l’</w:t>
-      </w:r>
-      <w:proofErr w:type="spellStart"/>
-      <w:r>
-        <w:rPr>
-          <w:rFonts w:asciiTheme="minorHAnsi" w:hAnsiTheme="minorHAnsi" w:cstheme="minorHAnsi"/>
-        </w:rPr>
-        <w:t>apk</w:t>
-      </w:r>
-      <w:proofErr w:type="spellEnd"/>
-      <w:r>
-        <w:rPr>
-          <w:rFonts w:asciiTheme="minorHAnsi" w:hAnsiTheme="minorHAnsi" w:cstheme="minorHAnsi"/>
-        </w:rPr>
-        <w:t xml:space="preserve"> o tramite Android Studio</w:t>
+        <w:t xml:space="preserve"> ciò è comunque possibile procedere all’installazione scaricando direttamente l’apk o tramite Android Studio</w:t>
       </w:r>
       <w:r>
         <w:rPr>
@@ -3829,7 +3737,6 @@
           <w:lang w:val="en-US"/>
         </w:rPr>
       </w:pPr>
-      <w:proofErr w:type="spellStart"/>
       <w:r>
         <w:rPr>
           <w:rFonts w:asciiTheme="minorHAnsi" w:hAnsiTheme="minorHAnsi" w:cstheme="minorHAnsi"/>
@@ -3839,7 +3746,6 @@
         </w:rPr>
         <w:t>HeroDetailsActivity</w:t>
       </w:r>
-      <w:proofErr w:type="spellEnd"/>
       <w:r>
         <w:rPr>
           <w:rFonts w:asciiTheme="minorHAnsi" w:hAnsiTheme="minorHAnsi" w:cstheme="minorHAnsi"/>
@@ -3849,7 +3755,6 @@
         </w:rPr>
         <w:t xml:space="preserve"> e </w:t>
       </w:r>
-      <w:proofErr w:type="spellStart"/>
       <w:r>
         <w:rPr>
           <w:rFonts w:asciiTheme="minorHAnsi" w:hAnsiTheme="minorHAnsi" w:cstheme="minorHAnsi"/>
@@ -3859,7 +3764,6 @@
         </w:rPr>
         <w:t>FavoriteHeroDetailsActivity</w:t>
       </w:r>
-      <w:proofErr w:type="spellEnd"/>
     </w:p>
     <w:p>
       <w:pPr>
@@ -4755,22 +4659,50 @@
           <w:sz w:val="24"/>
           <w:szCs w:val="24"/>
         </w:rPr>
-        <w:t>Volley infatti permette di gestire in modo molto semplice le richieste http/https, utilizzando per i suoi scopi l’uso di thread e di buffer con strutture a coda per gestire le diverse richieste (solitamente di tipo FIFO). Questa libreria inoltre fa utilizzo di strutture di cache per salvare i risultati delle ricerche e garantire maggior efficienza.</w:t>
-      </w:r>
-    </w:p>
-    <w:p>
-      <w:pPr>
-        <w:rPr>
-          <w:sz w:val="24"/>
-          <w:szCs w:val="24"/>
-        </w:rPr>
-      </w:pPr>
-      <w:r>
-        <w:rPr>
-          <w:sz w:val="24"/>
-          <w:szCs w:val="24"/>
-        </w:rPr>
-        <w:t>Per utilizzare volley occorre dapprima fare due cose: dichiarare il suo utilizzo nel file di gradle ed inserire nel manifest.xml i permessi dell’app relativi agli accessi ad internet.</w:t>
+        <w:t>Volley infatti permette di gestire in modo molto semplice le richieste http/https,</w:t>
+      </w:r>
+      <w:r>
+        <w:rPr>
+          <w:sz w:val="24"/>
+          <w:szCs w:val="24"/>
+        </w:rPr>
+        <w:t xml:space="preserve"> utilizzando per i suoi scopi thread e</w:t>
+      </w:r>
+      <w:r>
+        <w:rPr>
+          <w:sz w:val="24"/>
+          <w:szCs w:val="24"/>
+        </w:rPr>
+        <w:t xml:space="preserve"> buffer con strutture a coda per gestire le diverse richieste (solitamente di tipo FIFO). Questa libreria inoltre fa utilizzo di strutture di cache per salvare i risultati delle ricerche e garantire maggior efficienza.</w:t>
+      </w:r>
+    </w:p>
+    <w:p>
+      <w:pPr>
+        <w:rPr>
+          <w:sz w:val="24"/>
+          <w:szCs w:val="24"/>
+        </w:rPr>
+      </w:pPr>
+      <w:r>
+        <w:rPr>
+          <w:sz w:val="24"/>
+          <w:szCs w:val="24"/>
+        </w:rPr>
+        <w:t>Per utilizzare volley occorre dapprima fare due cose: dichia</w:t>
+      </w:r>
+      <w:r>
+        <w:rPr>
+          <w:sz w:val="24"/>
+          <w:szCs w:val="24"/>
+        </w:rPr>
+        <w:t>rare il suo utilizzo nel file build.</w:t>
+      </w:r>
+      <w:r>
+        <w:rPr>
+          <w:sz w:val="24"/>
+          <w:szCs w:val="24"/>
+        </w:rPr>
+        <w:t>gradle ed inserire nel manifest.xml i permessi dell’app relativi agli accessi ad internet.</w:t>
       </w:r>
     </w:p>
     <w:p>
@@ -4893,7 +4825,58 @@
           <w:sz w:val="24"/>
           <w:szCs w:val="24"/>
         </w:rPr>
-        <w:t>Questi metodi, una volta formulato il corretto url, convergono tutti nell’utilizzo di un metodo di api call, il quale inizializza la richiesta e la inserisce nella coda. (ricordiamo che tutte le richieste che formuliamo sono di tipo get).</w:t>
+        <w:t>Questi metodi, una volta formulato il corretto url, convergono tutti nel</w:t>
+      </w:r>
+      <w:r>
+        <w:rPr>
+          <w:sz w:val="24"/>
+          <w:szCs w:val="24"/>
+        </w:rPr>
+        <w:t xml:space="preserve">l’utilizzo di un metodo di </w:t>
+      </w:r>
+      <w:r>
+        <w:rPr>
+          <w:i/>
+          <w:sz w:val="24"/>
+          <w:szCs w:val="24"/>
+        </w:rPr>
+        <w:t>apiC</w:t>
+      </w:r>
+      <w:r>
+        <w:rPr>
+          <w:i/>
+          <w:sz w:val="24"/>
+          <w:szCs w:val="24"/>
+        </w:rPr>
+        <w:t>all</w:t>
+      </w:r>
+      <w:r>
+        <w:rPr>
+          <w:sz w:val="24"/>
+          <w:szCs w:val="24"/>
+        </w:rPr>
+        <w:t>, il quale inizializza le</w:t>
+      </w:r>
+      <w:r>
+        <w:rPr>
+          <w:sz w:val="24"/>
+          <w:szCs w:val="24"/>
+        </w:rPr>
+        <w:t xml:space="preserve"> r</w:t>
+      </w:r>
+      <w:r>
+        <w:rPr>
+          <w:sz w:val="24"/>
+          <w:szCs w:val="24"/>
+        </w:rPr>
+        <w:t>ichieste</w:t>
+      </w:r>
+      <w:r>
+        <w:rPr>
+          <w:sz w:val="24"/>
+          <w:szCs w:val="24"/>
+        </w:rPr>
+        <w:t xml:space="preserve"> e la inserisce nella coda. (ricordiamo che tutte le richieste che formuliamo sono di tipo get).</w:t>
       </w:r>
     </w:p>
     <w:p>
@@ -5299,7 +5282,35 @@
           <w:sz w:val="24"/>
           <w:szCs w:val="24"/>
         </w:rPr>
-        <w:t xml:space="preserve">. L’utente può ad esempio trovare le nostre pagine facebook ,twitter e instagram, con le quali è in grado di mettersi in contatto con noi e seguire in tempo reale le nostre attività, ma anche la nostra pagina github, che gli permette di accedere a tutto quel codice che abbiamo deciso di lasciare pubblico. È presente inoltre la possibilità di mettersi in contatto con il nostro team a scopo collaborativo-professionale, tramite la nostra mail certificata. Non abbiamo poi tralasciato nemmeno la pagina relativa alla nostra applicazione sul play store, che permette di accedere velocemente a tutte le caratteristiche e recensioni relative alla nostra app, oppure la nostra pagina youTube, riportante video relativi ai lavori svolti presso la nostra start up. </w:t>
+        <w:t>. L’utente può ad esempio trovare le nostre pagine facebook ,twitter e instagram, con le quali è in grado di mettersi in contatto con noi e seguire in tempo reale le nostre attività, ma anche la nostra pagina github, che gli permette di accedere a tutto quel codice che abbiamo deciso di lasciare pubblico. È presente inoltre la possibilità di mettersi in contatto con il nostro team a scopo collaborativo-professionale, tramite la nostra mail certificata. Non abbiamo poi tralasciato nemmeno la pagina relativa alla nostra applicazione sul play store, che permette</w:t>
+      </w:r>
+      <w:r>
+        <w:rPr>
+          <w:sz w:val="24"/>
+          <w:szCs w:val="24"/>
+        </w:rPr>
+        <w:t>rà</w:t>
+      </w:r>
+      <w:r>
+        <w:rPr>
+          <w:sz w:val="24"/>
+          <w:szCs w:val="24"/>
+        </w:rPr>
+        <w:t xml:space="preserve"> di accedere velocemente a tutte le caratteristiche e recensioni relative alla nostra app, oppure la nostra pagina youT</w:t>
+      </w:r>
+      <w:r>
+        <w:rPr>
+          <w:sz w:val="24"/>
+          <w:szCs w:val="24"/>
+        </w:rPr>
+        <w:t>ube, che riporterà</w:t>
+      </w:r>
+      <w:r>
+        <w:rPr>
+          <w:sz w:val="24"/>
+          <w:szCs w:val="24"/>
+        </w:rPr>
+        <w:t xml:space="preserve"> video relativi ai lavori svolti presso la nostra start up. </w:t>
       </w:r>
       <w:r>
         <w:rPr>
@@ -5327,7 +5338,71 @@
           <w:sz w:val="24"/>
           <w:szCs w:val="24"/>
         </w:rPr>
-        <w:t>Precisiamo però che, non essendo il nostro gruppo un vero team di sviluppo, e non avendo (almeno per ora) una start up , abbiamo deciso di non creare realmente tutte le pagine web relative a Tiburtina valley inc. e presentate nella nostra about page. Tuttavia, tutte le voci sono state effetivamente collegate a link e tutti i bottoni implementati, utilizzando come pagine di riferimento (youtube, facebook, twitter o instagram che siano) pagine scelte casualmente cercando il nome “tiburtina valley” nei vari siti web. L’unica pagina realmente relativa a noi è quella di github. (inoltre, il link al play store porta ad una pagina vuota, non avendo noi effettuato il deploy della nostra applicazione su di esso).</w:t>
+        <w:t>Precisiamo però che, non essendo il nostro gruppo un vero team di sviluppo, e non avendo (almeno per ora) una start up , abbiamo deciso di non creare realmente</w:t>
+      </w:r>
+      <w:r>
+        <w:rPr>
+          <w:sz w:val="24"/>
+          <w:szCs w:val="24"/>
+        </w:rPr>
+        <w:t xml:space="preserve"> per ora</w:t>
+      </w:r>
+      <w:r>
+        <w:rPr>
+          <w:sz w:val="24"/>
+          <w:szCs w:val="24"/>
+        </w:rPr>
+        <w:t xml:space="preserve"> tutte le pagine web relative a Tiburtina valley inc. e presentate nella nostra about page. Tuttavia, tutte le voci sono state effetivamente collegate a link e tutti i bottoni implementati, utilizzando come pagine di riferimento (youtube, facebook, twitter o instagram che siano) pagine scelte casualmente cercando il nome “tiburtina valley” nei vari siti web. L’unica pagina realmente relativa a noi è quella di github. (inoltre, il link al play store porta ad una pagina vuota, non avendo noi effettuato il deploy della nostra applicazione su di esso).</w:t>
+      </w:r>
+    </w:p>
+    <w:p>
+      <w:pPr>
+        <w:rPr>
+          <w:sz w:val="24"/>
+          <w:szCs w:val="24"/>
+        </w:rPr>
+      </w:pPr>
+      <w:r>
+        <w:rPr>
+          <w:sz w:val="24"/>
+          <w:szCs w:val="24"/>
+        </w:rPr>
+        <w:t xml:space="preserve">Tornando </w:t>
+      </w:r>
+      <w:r>
+        <w:rPr>
+          <w:sz w:val="24"/>
+          <w:szCs w:val="24"/>
+        </w:rPr>
+        <w:t xml:space="preserve">invece </w:t>
+      </w:r>
+      <w:r>
+        <w:rPr>
+          <w:sz w:val="24"/>
+          <w:szCs w:val="24"/>
+        </w:rPr>
+        <w:t>agli</w:t>
+      </w:r>
+      <w:r>
+        <w:rPr>
+          <w:sz w:val="24"/>
+          <w:szCs w:val="24"/>
+        </w:rPr>
+        <w:t xml:space="preserve"> aspetti implementativi, abbiamo deciso di inserire la nostra pagina about us come unica voce di un classico menù </w:t>
+      </w:r>
+      <w:r>
+        <w:rPr>
+          <w:sz w:val="24"/>
+          <w:szCs w:val="24"/>
+        </w:rPr>
+        <w:t>A</w:t>
+      </w:r>
+      <w:r>
+        <w:rPr>
+          <w:sz w:val="24"/>
+          <w:szCs w:val="24"/>
+        </w:rPr>
+        <w:t>ndroid, posizionato come consuetudine in alto a destra nell’applicazione e recante l’immagine dei tipici 3 pallini disposti in verticale. Vogliamo precisare che la nostra pagina about us non è stata realizzata mediante l’utilizzo di un file xml, ma invece attraverso una libreria java reperita online, che permette di generare la pagina e tutto il suo contenuto in modo dinamico basandosi unicamente sul codice scritto in java.</w:t>
       </w:r>
     </w:p>
     <w:p>
@@ -5359,23 +5434,7 @@
           <w:sz w:val="24"/>
           <w:szCs w:val="24"/>
         </w:rPr>
-        <w:t xml:space="preserve">  e può essere aggiunta ad un applicazione android semplicemente aggiungendo al file </w:t>
-      </w:r>
-      <w:proofErr w:type="gramStart"/>
-      <w:r>
-        <w:rPr>
-          <w:sz w:val="24"/>
-          <w:szCs w:val="24"/>
-        </w:rPr>
-        <w:t>build.gradle</w:t>
-      </w:r>
-      <w:proofErr w:type="gramEnd"/>
-      <w:r>
-        <w:rPr>
-          <w:sz w:val="24"/>
-          <w:szCs w:val="24"/>
-        </w:rPr>
-        <w:t xml:space="preserve"> la seguente stringa:</w:t>
+        <w:t xml:space="preserve">  e può essere aggiunta ad un applicazione android semplicemente aggiungendo al file build.gradle la seguente stringa:</w:t>
       </w:r>
     </w:p>
     <w:p>
@@ -5392,91 +5451,7 @@
           <w:szCs w:val="24"/>
           <w:lang w:val="en-US"/>
         </w:rPr>
-        <w:t>implementation ‘</w:t>
-      </w:r>
-      <w:proofErr w:type="gramStart"/>
-      <w:r>
-        <w:rPr>
-          <w:sz w:val="24"/>
-          <w:szCs w:val="24"/>
-          <w:lang w:val="en-US"/>
-        </w:rPr>
-        <w:t>com.github</w:t>
-      </w:r>
-      <w:proofErr w:type="gramEnd"/>
-      <w:r>
-        <w:rPr>
-          <w:sz w:val="24"/>
-          <w:szCs w:val="24"/>
-          <w:lang w:val="en-US"/>
-        </w:rPr>
-        <w:t>.medyo:android-about-page:1.2.5'</w:t>
-      </w:r>
-    </w:p>
-    <w:p>
-      <w:pPr>
-        <w:rPr>
-          <w:sz w:val="24"/>
-          <w:szCs w:val="24"/>
-        </w:rPr>
-      </w:pPr>
-      <w:r>
-        <w:rPr>
-          <w:sz w:val="24"/>
-          <w:szCs w:val="24"/>
-        </w:rPr>
-        <w:t xml:space="preserve">Tornando </w:t>
-      </w:r>
-      <w:r>
-        <w:rPr>
-          <w:sz w:val="24"/>
-          <w:szCs w:val="24"/>
-        </w:rPr>
-        <w:t xml:space="preserve">invece </w:t>
-      </w:r>
-      <w:r>
-        <w:rPr>
-          <w:sz w:val="24"/>
-          <w:szCs w:val="24"/>
-        </w:rPr>
-        <w:t>agli</w:t>
-      </w:r>
-      <w:r>
-        <w:rPr>
-          <w:sz w:val="24"/>
-          <w:szCs w:val="24"/>
-        </w:rPr>
-        <w:t xml:space="preserve"> aspetti implementativi, abbiamo deciso di inserire la nostra pagina about us come unica voce di un classico menù </w:t>
-      </w:r>
-      <w:r>
-        <w:rPr>
-          <w:sz w:val="24"/>
-          <w:szCs w:val="24"/>
-        </w:rPr>
-        <w:t>A</w:t>
-      </w:r>
-      <w:r>
-        <w:rPr>
-          <w:sz w:val="24"/>
-          <w:szCs w:val="24"/>
-        </w:rPr>
-        <w:t xml:space="preserve">ndroid, posizionato come consuetudine in alto a destra nell’applicazione e recante l’immagine dei tipici </w:t>
-      </w:r>
-      <w:proofErr w:type="gramStart"/>
-      <w:r>
-        <w:rPr>
-          <w:sz w:val="24"/>
-          <w:szCs w:val="24"/>
-        </w:rPr>
-        <w:t>3</w:t>
-      </w:r>
-      <w:proofErr w:type="gramEnd"/>
-      <w:r>
-        <w:rPr>
-          <w:sz w:val="24"/>
-          <w:szCs w:val="24"/>
-        </w:rPr>
-        <w:t xml:space="preserve"> pallini disposti in verticale. Vogliamo precisare che la nostra pagina about us non è stata realizzata mediante l’utilizzo di un file xml, ma invece attraverso una libreria java reperita online, che permette di generare la pagina e tutto il suo contenuto in modo dinamico basandosi unicamente sul codice scritto in java.</w:t>
+        <w:t>implementation ‘com.github.medyo:android-about-page:1.2.5'</w:t>
       </w:r>
     </w:p>
     <w:p>
@@ -5492,7 +5467,16 @@
           <w:szCs w:val="24"/>
         </w:rPr>
         <w:lastRenderedPageBreak/>
-        <w:t xml:space="preserve">Il funzionamento della libreria è molto semplice, tutte le caratteristiche della pagina sono definite e gestite da un about us activity in </w:t>
+        <w:t>Il fu</w:t>
+      </w:r>
+      <w:bookmarkStart w:id="0" w:name="_GoBack"/>
+      <w:bookmarkEnd w:id="0"/>
+      <w:r>
+        <w:rPr>
+          <w:sz w:val="24"/>
+          <w:szCs w:val="24"/>
+        </w:rPr>
+        <w:t xml:space="preserve">nzionamento della libreria è molto semplice, tutte le caratteristiche della pagina sono definite e gestite da un about us activity in </w:t>
       </w:r>
       <w:r>
         <w:rPr>
@@ -6226,31 +6210,8 @@
           <w:szCs w:val="24"/>
           <w:lang w:val="en-US" w:eastAsia="it-IT"/>
         </w:rPr>
-        <w:t xml:space="preserve">String </w:t>
-      </w:r>
-      <w:proofErr w:type="spellStart"/>
-      <w:r>
-        <w:rPr>
-          <w:rFonts w:ascii="Consolas" w:eastAsia="Times New Roman" w:hAnsi="Consolas" w:cs="Courier New"/>
-          <w:color w:val="A9B7C6"/>
-          <w:sz w:val="24"/>
-          <w:szCs w:val="24"/>
-          <w:lang w:val="en-US" w:eastAsia="it-IT"/>
-        </w:rPr>
-        <w:t>urlThumbnail</w:t>
-      </w:r>
-      <w:proofErr w:type="spellEnd"/>
-      <w:r>
-        <w:rPr>
-          <w:rFonts w:ascii="Consolas" w:eastAsia="Times New Roman" w:hAnsi="Consolas" w:cs="Courier New"/>
-          <w:color w:val="A9B7C6"/>
-          <w:sz w:val="24"/>
-          <w:szCs w:val="24"/>
-          <w:lang w:val="en-US" w:eastAsia="it-IT"/>
-        </w:rPr>
-        <w:t xml:space="preserve"> = </w:t>
-      </w:r>
-      <w:proofErr w:type="spellStart"/>
+        <w:t xml:space="preserve">String urlThumbnail = </w:t>
+      </w:r>
       <w:r>
         <w:rPr>
           <w:rFonts w:ascii="Consolas" w:eastAsia="Times New Roman" w:hAnsi="Consolas" w:cs="Courier New"/>
@@ -6261,7 +6222,6 @@
         </w:rPr>
         <w:t>comicOfTheDay</w:t>
       </w:r>
-      <w:proofErr w:type="spellEnd"/>
     </w:p>
     <w:p>
       <w:pPr>
@@ -6315,7 +6275,6 @@
         <w:tab/>
         <w:t xml:space="preserve">     </w:t>
       </w:r>
-      <w:proofErr w:type="gramStart"/>
       <w:r>
         <w:rPr>
           <w:rFonts w:ascii="Consolas" w:eastAsia="Times New Roman" w:hAnsi="Consolas" w:cs="Courier New"/>
@@ -6324,74 +6283,7 @@
           <w:szCs w:val="24"/>
           <w:lang w:val="en-US" w:eastAsia="it-IT"/>
         </w:rPr>
-        <w:t>.</w:t>
-      </w:r>
-      <w:proofErr w:type="spellStart"/>
-      <w:r>
-        <w:rPr>
-          <w:rFonts w:ascii="Consolas" w:eastAsia="Times New Roman" w:hAnsi="Consolas" w:cs="Courier New"/>
-          <w:color w:val="A9B7C6"/>
-          <w:sz w:val="24"/>
-          <w:szCs w:val="24"/>
-          <w:lang w:val="en-US" w:eastAsia="it-IT"/>
-        </w:rPr>
-        <w:t>getThumbnail</w:t>
-      </w:r>
-      <w:proofErr w:type="spellEnd"/>
-      <w:proofErr w:type="gramEnd"/>
-      <w:r>
-        <w:rPr>
-          <w:rFonts w:ascii="Consolas" w:eastAsia="Times New Roman" w:hAnsi="Consolas" w:cs="Courier New"/>
-          <w:color w:val="A9B7C6"/>
-          <w:sz w:val="24"/>
-          <w:szCs w:val="24"/>
-          <w:lang w:val="en-US" w:eastAsia="it-IT"/>
-        </w:rPr>
-        <w:t>().</w:t>
-      </w:r>
-      <w:proofErr w:type="spellStart"/>
-      <w:r>
-        <w:rPr>
-          <w:rFonts w:ascii="Consolas" w:eastAsia="Times New Roman" w:hAnsi="Consolas" w:cs="Courier New"/>
-          <w:color w:val="A9B7C6"/>
-          <w:sz w:val="24"/>
-          <w:szCs w:val="24"/>
-          <w:lang w:val="en-US" w:eastAsia="it-IT"/>
-        </w:rPr>
-        <w:t>getPath</w:t>
-      </w:r>
-      <w:proofErr w:type="spellEnd"/>
-      <w:r>
-        <w:rPr>
-          <w:rFonts w:ascii="Consolas" w:eastAsia="Times New Roman" w:hAnsi="Consolas" w:cs="Courier New"/>
-          <w:color w:val="A9B7C6"/>
-          <w:sz w:val="24"/>
-          <w:szCs w:val="24"/>
-          <w:lang w:val="en-US" w:eastAsia="it-IT"/>
-        </w:rPr>
-        <w:t>().</w:t>
-      </w:r>
-      <w:proofErr w:type="spellStart"/>
-      <w:r>
-        <w:rPr>
-          <w:rFonts w:ascii="Consolas" w:eastAsia="Times New Roman" w:hAnsi="Consolas" w:cs="Courier New"/>
-          <w:color w:val="A9B7C6"/>
-          <w:sz w:val="24"/>
-          <w:szCs w:val="24"/>
-          <w:lang w:val="en-US" w:eastAsia="it-IT"/>
-        </w:rPr>
-        <w:t>replaceFirst</w:t>
-      </w:r>
-      <w:proofErr w:type="spellEnd"/>
-      <w:r>
-        <w:rPr>
-          <w:rFonts w:ascii="Consolas" w:eastAsia="Times New Roman" w:hAnsi="Consolas" w:cs="Courier New"/>
-          <w:color w:val="A9B7C6"/>
-          <w:sz w:val="24"/>
-          <w:szCs w:val="24"/>
-          <w:lang w:val="en-US" w:eastAsia="it-IT"/>
-        </w:rPr>
-        <w:t>(</w:t>
+        <w:t>.getThumbnail().getPath().replaceFirst(</w:t>
       </w:r>
       <w:r>
         <w:rPr>
@@ -6546,7 +6438,6 @@
         </w:rPr>
         <w:t xml:space="preserve">                      </w:t>
       </w:r>
-      <w:proofErr w:type="spellStart"/>
       <w:r>
         <w:rPr>
           <w:rFonts w:ascii="Consolas" w:eastAsia="Times New Roman" w:hAnsi="Consolas" w:cs="Courier New"/>
@@ -6565,52 +6456,7 @@
           <w:szCs w:val="24"/>
           <w:lang w:val="en-US" w:eastAsia="it-IT"/>
         </w:rPr>
-        <w:t>.getThumbnail</w:t>
-      </w:r>
-      <w:proofErr w:type="spellEnd"/>
-      <w:r>
-        <w:rPr>
-          <w:rFonts w:ascii="Consolas" w:eastAsia="Times New Roman" w:hAnsi="Consolas" w:cs="Courier New"/>
-          <w:color w:val="A9B7C6"/>
-          <w:sz w:val="24"/>
-          <w:szCs w:val="24"/>
-          <w:lang w:val="en-US" w:eastAsia="it-IT"/>
-        </w:rPr>
-        <w:t>(</w:t>
-      </w:r>
-      <w:proofErr w:type="gramStart"/>
-      <w:r>
-        <w:rPr>
-          <w:rFonts w:ascii="Consolas" w:eastAsia="Times New Roman" w:hAnsi="Consolas" w:cs="Courier New"/>
-          <w:color w:val="A9B7C6"/>
-          <w:sz w:val="24"/>
-          <w:szCs w:val="24"/>
-          <w:lang w:val="en-US" w:eastAsia="it-IT"/>
-        </w:rPr>
-        <w:t>).</w:t>
-      </w:r>
-      <w:proofErr w:type="spellStart"/>
-      <w:r>
-        <w:rPr>
-          <w:rFonts w:ascii="Consolas" w:eastAsia="Times New Roman" w:hAnsi="Consolas" w:cs="Courier New"/>
-          <w:color w:val="A9B7C6"/>
-          <w:sz w:val="24"/>
-          <w:szCs w:val="24"/>
-          <w:lang w:val="en-US" w:eastAsia="it-IT"/>
-        </w:rPr>
-        <w:t>getExtension</w:t>
-      </w:r>
-      <w:proofErr w:type="spellEnd"/>
-      <w:proofErr w:type="gramEnd"/>
-      <w:r>
-        <w:rPr>
-          <w:rFonts w:ascii="Consolas" w:eastAsia="Times New Roman" w:hAnsi="Consolas" w:cs="Courier New"/>
-          <w:color w:val="A9B7C6"/>
-          <w:sz w:val="24"/>
-          <w:szCs w:val="24"/>
-          <w:lang w:val="en-US" w:eastAsia="it-IT"/>
-        </w:rPr>
-        <w:t>()</w:t>
+        <w:t>.getThumbnail().getExtension()</w:t>
       </w:r>
       <w:r>
         <w:rPr>
@@ -6663,7 +6509,6 @@
         </w:rPr>
         <w:br/>
       </w:r>
-      <w:proofErr w:type="spellStart"/>
       <w:r>
         <w:rPr>
           <w:rFonts w:ascii="Consolas" w:eastAsia="Times New Roman" w:hAnsi="Consolas" w:cs="Courier New"/>
@@ -6686,7 +6531,6 @@
         </w:rPr>
         <w:t>with</w:t>
       </w:r>
-      <w:proofErr w:type="spellEnd"/>
       <w:r>
         <w:rPr>
           <w:rFonts w:ascii="Consolas" w:eastAsia="Times New Roman" w:hAnsi="Consolas" w:cs="Courier New"/>
@@ -6695,41 +6539,7 @@
           <w:szCs w:val="24"/>
           <w:lang w:val="en-US" w:eastAsia="it-IT"/>
         </w:rPr>
-        <w:t>(</w:t>
-      </w:r>
-      <w:proofErr w:type="spellStart"/>
-      <w:proofErr w:type="gramStart"/>
-      <w:r>
-        <w:rPr>
-          <w:rFonts w:ascii="Consolas" w:eastAsia="Times New Roman" w:hAnsi="Consolas" w:cs="Courier New"/>
-          <w:color w:val="A9B7C6"/>
-          <w:sz w:val="24"/>
-          <w:szCs w:val="24"/>
-          <w:lang w:val="en-US" w:eastAsia="it-IT"/>
-        </w:rPr>
-        <w:t>getActivity</w:t>
-      </w:r>
-      <w:proofErr w:type="spellEnd"/>
-      <w:r>
-        <w:rPr>
-          <w:rFonts w:ascii="Consolas" w:eastAsia="Times New Roman" w:hAnsi="Consolas" w:cs="Courier New"/>
-          <w:color w:val="A9B7C6"/>
-          <w:sz w:val="24"/>
-          <w:szCs w:val="24"/>
-          <w:lang w:val="en-US" w:eastAsia="it-IT"/>
-        </w:rPr>
-        <w:t>(</w:t>
-      </w:r>
-      <w:proofErr w:type="gramEnd"/>
-      <w:r>
-        <w:rPr>
-          <w:rFonts w:ascii="Consolas" w:eastAsia="Times New Roman" w:hAnsi="Consolas" w:cs="Courier New"/>
-          <w:color w:val="A9B7C6"/>
-          <w:sz w:val="24"/>
-          <w:szCs w:val="24"/>
-          <w:lang w:val="en-US" w:eastAsia="it-IT"/>
-        </w:rPr>
-        <w:t>))</w:t>
+        <w:t>(getActivity())</w:t>
       </w:r>
     </w:p>
     <w:p>
@@ -6770,43 +6580,8 @@
           <w:szCs w:val="24"/>
           <w:lang w:val="en-US" w:eastAsia="it-IT"/>
         </w:rPr>
-        <w:t xml:space="preserve">     </w:t>
-      </w:r>
-      <w:proofErr w:type="gramStart"/>
-      <w:r>
-        <w:rPr>
-          <w:rFonts w:ascii="Consolas" w:eastAsia="Times New Roman" w:hAnsi="Consolas" w:cs="Courier New"/>
-          <w:color w:val="A9B7C6"/>
-          <w:sz w:val="24"/>
-          <w:szCs w:val="24"/>
-          <w:lang w:val="en-US" w:eastAsia="it-IT"/>
-        </w:rPr>
-        <w:t>.</w:t>
-      </w:r>
-      <w:proofErr w:type="spellStart"/>
-      <w:r>
-        <w:rPr>
-          <w:rFonts w:ascii="Consolas" w:eastAsia="Times New Roman" w:hAnsi="Consolas" w:cs="Courier New"/>
-          <w:color w:val="A9B7C6"/>
-          <w:sz w:val="24"/>
-          <w:szCs w:val="24"/>
-          <w:lang w:val="en-US" w:eastAsia="it-IT"/>
-        </w:rPr>
-        <w:t>setDefaultRequestOptions</w:t>
-      </w:r>
-      <w:proofErr w:type="spellEnd"/>
-      <w:proofErr w:type="gramEnd"/>
-      <w:r>
-        <w:rPr>
-          <w:rFonts w:ascii="Consolas" w:eastAsia="Times New Roman" w:hAnsi="Consolas" w:cs="Courier New"/>
-          <w:color w:val="A9B7C6"/>
-          <w:sz w:val="24"/>
-          <w:szCs w:val="24"/>
-          <w:lang w:val="en-US" w:eastAsia="it-IT"/>
-        </w:rPr>
-        <w:t>(</w:t>
-      </w:r>
-      <w:proofErr w:type="spellStart"/>
+        <w:t xml:space="preserve">     .setDefaultRequestOptions(</w:t>
+      </w:r>
       <w:r>
         <w:rPr>
           <w:rFonts w:ascii="Consolas" w:eastAsia="Times New Roman" w:hAnsi="Consolas" w:cs="Courier New"/>
@@ -6817,7 +6592,6 @@
         </w:rPr>
         <w:t>requestOptions</w:t>
       </w:r>
-      <w:proofErr w:type="spellEnd"/>
       <w:r>
         <w:rPr>
           <w:rFonts w:ascii="Consolas" w:eastAsia="Times New Roman" w:hAnsi="Consolas" w:cs="Courier New"/>
@@ -6867,51 +6641,7 @@
           <w:szCs w:val="24"/>
           <w:lang w:val="en-US" w:eastAsia="it-IT"/>
         </w:rPr>
-        <w:t xml:space="preserve">     </w:t>
-      </w:r>
-      <w:proofErr w:type="gramStart"/>
-      <w:r>
-        <w:rPr>
-          <w:rFonts w:ascii="Consolas" w:eastAsia="Times New Roman" w:hAnsi="Consolas" w:cs="Courier New"/>
-          <w:color w:val="A9B7C6"/>
-          <w:sz w:val="24"/>
-          <w:szCs w:val="24"/>
-          <w:lang w:val="en-US" w:eastAsia="it-IT"/>
-        </w:rPr>
-        <w:t>.load</w:t>
-      </w:r>
-      <w:proofErr w:type="gramEnd"/>
-      <w:r>
-        <w:rPr>
-          <w:rFonts w:ascii="Consolas" w:eastAsia="Times New Roman" w:hAnsi="Consolas" w:cs="Courier New"/>
-          <w:color w:val="A9B7C6"/>
-          <w:sz w:val="24"/>
-          <w:szCs w:val="24"/>
-          <w:lang w:val="en-US" w:eastAsia="it-IT"/>
-        </w:rPr>
-        <w:t>(</w:t>
-      </w:r>
-      <w:proofErr w:type="spellStart"/>
-      <w:r>
-        <w:rPr>
-          <w:rFonts w:ascii="Consolas" w:eastAsia="Times New Roman" w:hAnsi="Consolas" w:cs="Courier New"/>
-          <w:color w:val="A9B7C6"/>
-          <w:sz w:val="24"/>
-          <w:szCs w:val="24"/>
-          <w:lang w:val="en-US" w:eastAsia="it-IT"/>
-        </w:rPr>
-        <w:t>urlThumbnail</w:t>
-      </w:r>
-      <w:proofErr w:type="spellEnd"/>
-      <w:r>
-        <w:rPr>
-          <w:rFonts w:ascii="Consolas" w:eastAsia="Times New Roman" w:hAnsi="Consolas" w:cs="Courier New"/>
-          <w:color w:val="A9B7C6"/>
-          <w:sz w:val="24"/>
-          <w:szCs w:val="24"/>
-          <w:lang w:val="en-US" w:eastAsia="it-IT"/>
-        </w:rPr>
-        <w:t>)</w:t>
+        <w:t xml:space="preserve">     .load(urlThumbnail)</w:t>
       </w:r>
     </w:p>
     <w:p>
@@ -6934,52 +6664,7 @@
           <w:szCs w:val="24"/>
           <w:lang w:val="en-US" w:eastAsia="it-IT"/>
         </w:rPr>
-        <w:t xml:space="preserve">     </w:t>
-      </w:r>
-      <w:proofErr w:type="gramStart"/>
-      <w:r>
-        <w:rPr>
-          <w:rFonts w:eastAsia="Times New Roman" w:cs="Courier New"/>
-          <w:color w:val="A9B7C6"/>
-          <w:sz w:val="24"/>
-          <w:szCs w:val="24"/>
-          <w:lang w:val="en-US" w:eastAsia="it-IT"/>
-        </w:rPr>
-        <w:t>.</w:t>
-      </w:r>
-      <w:proofErr w:type="spellStart"/>
-      <w:r>
-        <w:rPr>
-          <w:rFonts w:eastAsia="Times New Roman" w:cs="Courier New"/>
-          <w:color w:val="A9B7C6"/>
-          <w:sz w:val="24"/>
-          <w:szCs w:val="24"/>
-          <w:lang w:val="en-US" w:eastAsia="it-IT"/>
-        </w:rPr>
-        <w:t>diskCacheStrategy</w:t>
-      </w:r>
-      <w:proofErr w:type="spellEnd"/>
-      <w:proofErr w:type="gramEnd"/>
-      <w:r>
-        <w:rPr>
-          <w:rFonts w:eastAsia="Times New Roman" w:cs="Courier New"/>
-          <w:color w:val="A9B7C6"/>
-          <w:sz w:val="24"/>
-          <w:szCs w:val="24"/>
-          <w:lang w:val="en-US" w:eastAsia="it-IT"/>
-        </w:rPr>
-        <w:t>(</w:t>
-      </w:r>
-      <w:proofErr w:type="spellStart"/>
-      <w:r>
-        <w:rPr>
-          <w:rFonts w:eastAsia="Times New Roman" w:cs="Courier New"/>
-          <w:color w:val="A9B7C6"/>
-          <w:sz w:val="24"/>
-          <w:szCs w:val="24"/>
-          <w:lang w:val="en-US" w:eastAsia="it-IT"/>
-        </w:rPr>
-        <w:t>DiskCacheStrategy.</w:t>
+        <w:t xml:space="preserve">     .diskCacheStrategy(DiskCacheStrategy.</w:t>
       </w:r>
       <w:r>
         <w:rPr>
@@ -6993,7 +6678,6 @@
         </w:rPr>
         <w:t>ALL</w:t>
       </w:r>
-      <w:proofErr w:type="spellEnd"/>
       <w:r>
         <w:rPr>
           <w:rFonts w:eastAsia="Times New Roman" w:cs="Courier New"/>
@@ -7519,8 +7203,6 @@
         </w:rPr>
         <w:t>(</w:t>
       </w:r>
-      <w:proofErr w:type="spellStart"/>
-      <w:proofErr w:type="gramStart"/>
       <w:r>
         <w:rPr>
           <w:rFonts w:ascii="Consolas" w:eastAsia="Times New Roman" w:hAnsi="Consolas" w:cs="Courier New"/>
@@ -7529,18 +7211,7 @@
           <w:szCs w:val="24"/>
           <w:lang w:val="en-US" w:eastAsia="it-IT"/>
         </w:rPr>
-        <w:t>smListener</w:t>
-      </w:r>
-      <w:proofErr w:type="spellEnd"/>
-      <w:r>
-        <w:rPr>
-          <w:rFonts w:ascii="Consolas" w:eastAsia="Times New Roman" w:hAnsi="Consolas" w:cs="Courier New"/>
-          <w:color w:val="9876AA"/>
-          <w:sz w:val="24"/>
-          <w:szCs w:val="24"/>
-          <w:lang w:val="en-US" w:eastAsia="it-IT"/>
-        </w:rPr>
-        <w:t xml:space="preserve"> </w:t>
+        <w:t xml:space="preserve">smListener </w:t>
       </w:r>
       <w:r>
         <w:rPr>
@@ -7550,18 +7221,7 @@
           <w:szCs w:val="24"/>
           <w:lang w:val="en-US" w:eastAsia="it-IT"/>
         </w:rPr>
-        <w:t>!</w:t>
-      </w:r>
-      <w:proofErr w:type="gramEnd"/>
-      <w:r>
-        <w:rPr>
-          <w:rFonts w:ascii="Consolas" w:eastAsia="Times New Roman" w:hAnsi="Consolas" w:cs="Courier New"/>
-          <w:color w:val="A9B7C6"/>
-          <w:sz w:val="24"/>
-          <w:szCs w:val="24"/>
-          <w:lang w:val="en-US" w:eastAsia="it-IT"/>
-        </w:rPr>
-        <w:t xml:space="preserve">= </w:t>
+        <w:t xml:space="preserve">!= </w:t>
       </w:r>
       <w:r>
         <w:rPr>
@@ -7594,7 +7254,6 @@
         <w:br/>
         <w:t xml:space="preserve">    </w:t>
       </w:r>
-      <w:proofErr w:type="spellStart"/>
       <w:r>
         <w:rPr>
           <w:rFonts w:ascii="Consolas" w:eastAsia="Times New Roman" w:hAnsi="Consolas" w:cs="Courier New"/>
@@ -7613,9 +7272,18 @@
           <w:szCs w:val="24"/>
           <w:lang w:val="en-US" w:eastAsia="it-IT"/>
         </w:rPr>
-        <w:t>.onSelect</w:t>
-      </w:r>
-      <w:proofErr w:type="spellEnd"/>
+        <w:t>.onSelect(</w:t>
+      </w:r>
+      <w:r>
+        <w:rPr>
+          <w:rFonts w:ascii="Consolas" w:eastAsia="Times New Roman" w:hAnsi="Consolas" w:cs="Courier New"/>
+          <w:color w:val="9876AA"/>
+          <w:sz w:val="24"/>
+          <w:szCs w:val="24"/>
+          <w:lang w:val="en-US" w:eastAsia="it-IT"/>
+        </w:rPr>
+        <w:t>selectedHeroesList</w:t>
+      </w:r>
       <w:r>
         <w:rPr>
           <w:rFonts w:ascii="Consolas" w:eastAsia="Times New Roman" w:hAnsi="Consolas" w:cs="Courier New"/>
@@ -7624,39 +7292,7 @@
           <w:szCs w:val="24"/>
           <w:lang w:val="en-US" w:eastAsia="it-IT"/>
         </w:rPr>
-        <w:t>(</w:t>
-      </w:r>
-      <w:proofErr w:type="spellStart"/>
-      <w:r>
-        <w:rPr>
-          <w:rFonts w:ascii="Consolas" w:eastAsia="Times New Roman" w:hAnsi="Consolas" w:cs="Courier New"/>
-          <w:color w:val="9876AA"/>
-          <w:sz w:val="24"/>
-          <w:szCs w:val="24"/>
-          <w:lang w:val="en-US" w:eastAsia="it-IT"/>
-        </w:rPr>
-        <w:t>selectedHeroesList</w:t>
-      </w:r>
-      <w:r>
-        <w:rPr>
-          <w:rFonts w:ascii="Consolas" w:eastAsia="Times New Roman" w:hAnsi="Consolas" w:cs="Courier New"/>
-          <w:color w:val="A9B7C6"/>
-          <w:sz w:val="24"/>
-          <w:szCs w:val="24"/>
-          <w:lang w:val="en-US" w:eastAsia="it-IT"/>
-        </w:rPr>
-        <w:t>.size</w:t>
-      </w:r>
-      <w:proofErr w:type="spellEnd"/>
-      <w:r>
-        <w:rPr>
-          <w:rFonts w:ascii="Consolas" w:eastAsia="Times New Roman" w:hAnsi="Consolas" w:cs="Courier New"/>
-          <w:color w:val="A9B7C6"/>
-          <w:sz w:val="24"/>
-          <w:szCs w:val="24"/>
-          <w:lang w:val="en-US" w:eastAsia="it-IT"/>
-        </w:rPr>
-        <w:t>())</w:t>
+        <w:t>.size())</w:t>
       </w:r>
       <w:r>
         <w:rPr>
@@ -7676,20 +7312,8 @@
           <w:szCs w:val="24"/>
           <w:lang w:val="en-US" w:eastAsia="it-IT"/>
         </w:rPr>
-        <w:t xml:space="preserve">//callback verso </w:t>
-      </w:r>
-      <w:proofErr w:type="spellStart"/>
-      <w:r>
-        <w:rPr>
-          <w:rFonts w:ascii="Consolas" w:eastAsia="Times New Roman" w:hAnsi="Consolas" w:cs="Courier New"/>
-          <w:color w:val="808080"/>
-          <w:sz w:val="24"/>
-          <w:szCs w:val="24"/>
-          <w:lang w:val="en-US" w:eastAsia="it-IT"/>
-        </w:rPr>
-        <w:t>l'Activity</w:t>
-      </w:r>
-      <w:proofErr w:type="spellEnd"/>
+        <w:t>//callback verso l'Activity</w:t>
+      </w:r>
     </w:p>
     <w:p>
       <w:pPr>
@@ -7816,7 +7440,6 @@
         </w:rPr>
         <w:t xml:space="preserve">public class </w:t>
       </w:r>
-      <w:proofErr w:type="spellStart"/>
       <w:r>
         <w:rPr>
           <w:rFonts w:ascii="Consolas" w:eastAsia="Times New Roman" w:hAnsi="Consolas" w:cs="Courier New"/>
@@ -7825,9 +7448,18 @@
           <w:szCs w:val="24"/>
           <w:lang w:val="en-US" w:eastAsia="it-IT"/>
         </w:rPr>
-        <w:t>SelectModeListener</w:t>
-      </w:r>
-      <w:proofErr w:type="spellEnd"/>
+        <w:t xml:space="preserve">SelectModeListener </w:t>
+      </w:r>
+      <w:r>
+        <w:rPr>
+          <w:rFonts w:ascii="Consolas" w:eastAsia="Times New Roman" w:hAnsi="Consolas" w:cs="Courier New"/>
+          <w:color w:val="CC7832"/>
+          <w:sz w:val="24"/>
+          <w:szCs w:val="24"/>
+          <w:lang w:val="en-US" w:eastAsia="it-IT"/>
+        </w:rPr>
+        <w:t xml:space="preserve">implements </w:t>
+      </w:r>
       <w:r>
         <w:rPr>
           <w:rFonts w:ascii="Consolas" w:eastAsia="Times New Roman" w:hAnsi="Consolas" w:cs="Courier New"/>
@@ -7836,39 +7468,7 @@
           <w:szCs w:val="24"/>
           <w:lang w:val="en-US" w:eastAsia="it-IT"/>
         </w:rPr>
-        <w:t xml:space="preserve"> </w:t>
-      </w:r>
-      <w:r>
-        <w:rPr>
-          <w:rFonts w:ascii="Consolas" w:eastAsia="Times New Roman" w:hAnsi="Consolas" w:cs="Courier New"/>
-          <w:color w:val="CC7832"/>
-          <w:sz w:val="24"/>
-          <w:szCs w:val="24"/>
-          <w:lang w:val="en-US" w:eastAsia="it-IT"/>
-        </w:rPr>
-        <w:t xml:space="preserve">implements </w:t>
-      </w:r>
-      <w:proofErr w:type="spellStart"/>
-      <w:r>
-        <w:rPr>
-          <w:rFonts w:ascii="Consolas" w:eastAsia="Times New Roman" w:hAnsi="Consolas" w:cs="Courier New"/>
-          <w:color w:val="A9B7C6"/>
-          <w:sz w:val="24"/>
-          <w:szCs w:val="24"/>
-          <w:lang w:val="en-US" w:eastAsia="it-IT"/>
-        </w:rPr>
-        <w:t>HeroSelectMode</w:t>
-      </w:r>
-      <w:proofErr w:type="spellEnd"/>
-      <w:r>
-        <w:rPr>
-          <w:rFonts w:ascii="Consolas" w:eastAsia="Times New Roman" w:hAnsi="Consolas" w:cs="Courier New"/>
-          <w:color w:val="A9B7C6"/>
-          <w:sz w:val="24"/>
-          <w:szCs w:val="24"/>
-          <w:lang w:val="en-US" w:eastAsia="it-IT"/>
-        </w:rPr>
-        <w:t xml:space="preserve"> {</w:t>
+        <w:t>HeroSelectMode {</w:t>
       </w:r>
       <w:r>
         <w:rPr>
@@ -7912,7 +7512,6 @@
         </w:rPr>
         <w:t xml:space="preserve">public void </w:t>
       </w:r>
-      <w:proofErr w:type="spellStart"/>
       <w:r>
         <w:rPr>
           <w:rFonts w:ascii="Consolas" w:eastAsia="Times New Roman" w:hAnsi="Consolas" w:cs="Courier New"/>
@@ -7923,7 +7522,6 @@
         </w:rPr>
         <w:t>onSelect</w:t>
       </w:r>
-      <w:proofErr w:type="spellEnd"/>
       <w:r>
         <w:rPr>
           <w:rFonts w:ascii="Consolas" w:eastAsia="Times New Roman" w:hAnsi="Consolas" w:cs="Courier New"/>
@@ -7985,7 +7583,6 @@
         </w:rPr>
         <w:t>(</w:t>
       </w:r>
-      <w:proofErr w:type="spellStart"/>
       <w:r>
         <w:rPr>
           <w:rFonts w:ascii="Consolas" w:eastAsia="Times New Roman" w:hAnsi="Consolas" w:cs="Courier New"/>
@@ -7994,18 +7591,7 @@
           <w:szCs w:val="24"/>
           <w:lang w:val="en-US" w:eastAsia="it-IT"/>
         </w:rPr>
-        <w:t>mActionMode</w:t>
-      </w:r>
-      <w:proofErr w:type="spellEnd"/>
-      <w:r>
-        <w:rPr>
-          <w:rFonts w:ascii="Consolas" w:eastAsia="Times New Roman" w:hAnsi="Consolas" w:cs="Courier New"/>
-          <w:color w:val="9876AA"/>
-          <w:sz w:val="24"/>
-          <w:szCs w:val="24"/>
-          <w:lang w:val="en-US" w:eastAsia="it-IT"/>
-        </w:rPr>
-        <w:t xml:space="preserve"> </w:t>
+        <w:t xml:space="preserve">mActionMode </w:t>
       </w:r>
       <w:r>
         <w:rPr>
@@ -8099,7 +7685,6 @@
         <w:br/>
         <w:t xml:space="preserve">                </w:t>
       </w:r>
-      <w:proofErr w:type="spellStart"/>
       <w:r>
         <w:rPr>
           <w:rFonts w:ascii="Consolas" w:eastAsia="Times New Roman" w:hAnsi="Consolas" w:cs="Courier New"/>
@@ -8118,18 +7703,7 @@
           <w:szCs w:val="24"/>
           <w:lang w:val="en-US" w:eastAsia="it-IT"/>
         </w:rPr>
-        <w:t>.finish</w:t>
-      </w:r>
-      <w:proofErr w:type="spellEnd"/>
-      <w:r>
-        <w:rPr>
-          <w:rFonts w:ascii="Consolas" w:eastAsia="Times New Roman" w:hAnsi="Consolas" w:cs="Courier New"/>
-          <w:color w:val="A9B7C6"/>
-          <w:sz w:val="24"/>
-          <w:szCs w:val="24"/>
-          <w:lang w:val="en-US" w:eastAsia="it-IT"/>
-        </w:rPr>
-        <w:t>()</w:t>
+        <w:t>.finish()</w:t>
       </w:r>
       <w:r>
         <w:rPr>
@@ -8152,7 +7726,6 @@
         <w:br/>
         <w:t xml:space="preserve">                </w:t>
       </w:r>
-      <w:proofErr w:type="spellStart"/>
       <w:r>
         <w:rPr>
           <w:rFonts w:ascii="Consolas" w:eastAsia="Times New Roman" w:hAnsi="Consolas" w:cs="Courier New"/>
@@ -8161,18 +7734,7 @@
           <w:szCs w:val="24"/>
           <w:lang w:val="en-US" w:eastAsia="it-IT"/>
         </w:rPr>
-        <w:t>mActionMode</w:t>
-      </w:r>
-      <w:proofErr w:type="spellEnd"/>
-      <w:r>
-        <w:rPr>
-          <w:rFonts w:ascii="Consolas" w:eastAsia="Times New Roman" w:hAnsi="Consolas" w:cs="Courier New"/>
-          <w:color w:val="9876AA"/>
-          <w:sz w:val="24"/>
-          <w:szCs w:val="24"/>
-          <w:lang w:val="en-US" w:eastAsia="it-IT"/>
-        </w:rPr>
-        <w:t xml:space="preserve"> </w:t>
+        <w:t xml:space="preserve">mActionMode </w:t>
       </w:r>
       <w:r>
         <w:rPr>
@@ -8247,7 +7809,6 @@
         <w:br/>
         <w:t xml:space="preserve">            </w:t>
       </w:r>
-      <w:proofErr w:type="spellStart"/>
       <w:r>
         <w:rPr>
           <w:rFonts w:ascii="Consolas" w:eastAsia="Times New Roman" w:hAnsi="Consolas" w:cs="Courier New"/>
@@ -8256,18 +7817,7 @@
           <w:szCs w:val="24"/>
           <w:lang w:val="en-US" w:eastAsia="it-IT"/>
         </w:rPr>
-        <w:t>mActionMode</w:t>
-      </w:r>
-      <w:proofErr w:type="spellEnd"/>
-      <w:r>
-        <w:rPr>
-          <w:rFonts w:ascii="Consolas" w:eastAsia="Times New Roman" w:hAnsi="Consolas" w:cs="Courier New"/>
-          <w:color w:val="9876AA"/>
-          <w:sz w:val="24"/>
-          <w:szCs w:val="24"/>
-          <w:lang w:val="en-US" w:eastAsia="it-IT"/>
-        </w:rPr>
-        <w:t xml:space="preserve"> </w:t>
+        <w:t xml:space="preserve">mActionMode </w:t>
       </w:r>
       <w:r>
         <w:rPr>
@@ -8277,29 +7827,7 @@
           <w:szCs w:val="24"/>
           <w:lang w:val="en-US" w:eastAsia="it-IT"/>
         </w:rPr>
-        <w:t>= ((</w:t>
-      </w:r>
-      <w:proofErr w:type="spellStart"/>
-      <w:r>
-        <w:rPr>
-          <w:rFonts w:ascii="Consolas" w:eastAsia="Times New Roman" w:hAnsi="Consolas" w:cs="Courier New"/>
-          <w:color w:val="A9B7C6"/>
-          <w:sz w:val="24"/>
-          <w:szCs w:val="24"/>
-          <w:lang w:val="en-US" w:eastAsia="it-IT"/>
-        </w:rPr>
-        <w:t>AppCompatActivity</w:t>
-      </w:r>
-      <w:proofErr w:type="spellEnd"/>
-      <w:r>
-        <w:rPr>
-          <w:rFonts w:ascii="Consolas" w:eastAsia="Times New Roman" w:hAnsi="Consolas" w:cs="Courier New"/>
-          <w:color w:val="A9B7C6"/>
-          <w:sz w:val="24"/>
-          <w:szCs w:val="24"/>
-          <w:lang w:val="en-US" w:eastAsia="it-IT"/>
-        </w:rPr>
-        <w:t xml:space="preserve">) </w:t>
+        <w:t xml:space="preserve">= ((AppCompatActivity) </w:t>
       </w:r>
     </w:p>
     <w:p>
@@ -8361,18 +7889,7 @@
           <w:lang w:val="en-US" w:eastAsia="it-IT"/>
         </w:rPr>
         <w:tab/>
-        <w:t xml:space="preserve"> </w:t>
-      </w:r>
-      <w:proofErr w:type="spellStart"/>
-      <w:r>
-        <w:rPr>
-          <w:rFonts w:ascii="Consolas" w:eastAsia="Times New Roman" w:hAnsi="Consolas" w:cs="Courier New"/>
-          <w:color w:val="A9B7C6"/>
-          <w:sz w:val="24"/>
-          <w:szCs w:val="24"/>
-          <w:lang w:val="en-US" w:eastAsia="it-IT"/>
-        </w:rPr>
-        <w:t>Objects.</w:t>
+        <w:t xml:space="preserve"> Objects.</w:t>
       </w:r>
       <w:r>
         <w:rPr>
@@ -8386,7 +7903,6 @@
         </w:rPr>
         <w:t>requireNonNull</w:t>
       </w:r>
-      <w:proofErr w:type="spellEnd"/>
       <w:r>
         <w:rPr>
           <w:rFonts w:ascii="Consolas" w:eastAsia="Times New Roman" w:hAnsi="Consolas" w:cs="Courier New"/>
@@ -8395,41 +7911,7 @@
           <w:szCs w:val="24"/>
           <w:lang w:val="en-US" w:eastAsia="it-IT"/>
         </w:rPr>
-        <w:t>(</w:t>
-      </w:r>
-      <w:proofErr w:type="spellStart"/>
-      <w:proofErr w:type="gramStart"/>
-      <w:r>
-        <w:rPr>
-          <w:rFonts w:ascii="Consolas" w:eastAsia="Times New Roman" w:hAnsi="Consolas" w:cs="Courier New"/>
-          <w:color w:val="A9B7C6"/>
-          <w:sz w:val="24"/>
-          <w:szCs w:val="24"/>
-          <w:lang w:val="en-US" w:eastAsia="it-IT"/>
-        </w:rPr>
-        <w:t>getActivity</w:t>
-      </w:r>
-      <w:proofErr w:type="spellEnd"/>
-      <w:r>
-        <w:rPr>
-          <w:rFonts w:ascii="Consolas" w:eastAsia="Times New Roman" w:hAnsi="Consolas" w:cs="Courier New"/>
-          <w:color w:val="A9B7C6"/>
-          <w:sz w:val="24"/>
-          <w:szCs w:val="24"/>
-          <w:lang w:val="en-US" w:eastAsia="it-IT"/>
-        </w:rPr>
-        <w:t>(</w:t>
-      </w:r>
-      <w:proofErr w:type="gramEnd"/>
-      <w:r>
-        <w:rPr>
-          <w:rFonts w:ascii="Consolas" w:eastAsia="Times New Roman" w:hAnsi="Consolas" w:cs="Courier New"/>
-          <w:color w:val="A9B7C6"/>
-          <w:sz w:val="24"/>
-          <w:szCs w:val="24"/>
-          <w:lang w:val="en-US" w:eastAsia="it-IT"/>
-        </w:rPr>
-        <w:t>)))</w:t>
+        <w:t>(getActivity()))</w:t>
       </w:r>
     </w:p>
     <w:p>
@@ -8491,43 +7973,8 @@
           <w:lang w:val="en-US" w:eastAsia="it-IT"/>
         </w:rPr>
         <w:tab/>
-        <w:t xml:space="preserve"> </w:t>
-      </w:r>
-      <w:proofErr w:type="gramStart"/>
-      <w:r>
-        <w:rPr>
-          <w:rFonts w:ascii="Consolas" w:eastAsia="Times New Roman" w:hAnsi="Consolas" w:cs="Courier New"/>
-          <w:color w:val="A9B7C6"/>
-          <w:sz w:val="24"/>
-          <w:szCs w:val="24"/>
-          <w:lang w:val="en-US" w:eastAsia="it-IT"/>
-        </w:rPr>
-        <w:t>.</w:t>
-      </w:r>
-      <w:proofErr w:type="spellStart"/>
-      <w:r>
-        <w:rPr>
-          <w:rFonts w:ascii="Consolas" w:eastAsia="Times New Roman" w:hAnsi="Consolas" w:cs="Courier New"/>
-          <w:color w:val="A9B7C6"/>
-          <w:sz w:val="24"/>
-          <w:szCs w:val="24"/>
-          <w:lang w:val="en-US" w:eastAsia="it-IT"/>
-        </w:rPr>
-        <w:t>startSupportActionMode</w:t>
-      </w:r>
-      <w:proofErr w:type="spellEnd"/>
-      <w:proofErr w:type="gramEnd"/>
-      <w:r>
-        <w:rPr>
-          <w:rFonts w:ascii="Consolas" w:eastAsia="Times New Roman" w:hAnsi="Consolas" w:cs="Courier New"/>
-          <w:color w:val="A9B7C6"/>
-          <w:sz w:val="24"/>
-          <w:szCs w:val="24"/>
-          <w:lang w:val="en-US" w:eastAsia="it-IT"/>
-        </w:rPr>
-        <w:t>(</w:t>
-      </w:r>
-      <w:proofErr w:type="spellStart"/>
+        <w:t xml:space="preserve"> .startSupportActionMode(</w:t>
+      </w:r>
       <w:r>
         <w:rPr>
           <w:rFonts w:ascii="Consolas" w:eastAsia="Times New Roman" w:hAnsi="Consolas" w:cs="Courier New"/>
@@ -8538,7 +7985,6 @@
         </w:rPr>
         <w:t>hActionModeCallback</w:t>
       </w:r>
-      <w:proofErr w:type="spellEnd"/>
       <w:r>
         <w:rPr>
           <w:rFonts w:ascii="Consolas" w:eastAsia="Times New Roman" w:hAnsi="Consolas" w:cs="Courier New"/>
@@ -9031,32 +8477,8 @@
           <w:szCs w:val="24"/>
           <w:lang w:val="en-US" w:eastAsia="it-IT"/>
         </w:rPr>
-        <w:t xml:space="preserve">public </w:t>
-      </w:r>
-      <w:proofErr w:type="spellStart"/>
-      <w:r>
-        <w:rPr>
-          <w:rFonts w:ascii="Consolas" w:eastAsia="Times New Roman" w:hAnsi="Consolas" w:cs="Courier New"/>
-          <w:color w:val="CC7832"/>
-          <w:sz w:val="24"/>
-          <w:szCs w:val="24"/>
-          <w:lang w:val="en-US" w:eastAsia="it-IT"/>
-        </w:rPr>
-        <w:t>boolean</w:t>
-      </w:r>
-      <w:proofErr w:type="spellEnd"/>
-      <w:r>
-        <w:rPr>
-          <w:rFonts w:ascii="Consolas" w:eastAsia="Times New Roman" w:hAnsi="Consolas" w:cs="Courier New"/>
-          <w:color w:val="CC7832"/>
-          <w:sz w:val="24"/>
-          <w:szCs w:val="24"/>
-          <w:lang w:val="en-US" w:eastAsia="it-IT"/>
-        </w:rPr>
-        <w:t xml:space="preserve"> </w:t>
-      </w:r>
-      <w:proofErr w:type="spellStart"/>
-      <w:proofErr w:type="gramStart"/>
+        <w:t xml:space="preserve">public boolean </w:t>
+      </w:r>
       <w:r>
         <w:rPr>
           <w:rFonts w:ascii="Consolas" w:eastAsia="Times New Roman" w:hAnsi="Consolas" w:cs="Courier New"/>
@@ -9067,7 +8489,6 @@
         </w:rPr>
         <w:t>onPlaceSubheaderBetweenItems</w:t>
       </w:r>
-      <w:proofErr w:type="spellEnd"/>
       <w:r>
         <w:rPr>
           <w:rFonts w:ascii="Consolas" w:eastAsia="Times New Roman" w:hAnsi="Consolas" w:cs="Courier New"/>
@@ -9078,7 +8499,6 @@
         </w:rPr>
         <w:t>(</w:t>
       </w:r>
-      <w:proofErr w:type="gramEnd"/>
       <w:r>
         <w:rPr>
           <w:rFonts w:ascii="Consolas" w:eastAsia="Times New Roman" w:hAnsi="Consolas" w:cs="Courier New"/>
@@ -9120,7 +8540,6 @@
         </w:rPr>
         <w:t xml:space="preserve">final char </w:t>
       </w:r>
-      <w:proofErr w:type="spellStart"/>
       <w:r>
         <w:rPr>
           <w:rFonts w:ascii="Consolas" w:eastAsia="Times New Roman" w:hAnsi="Consolas" w:cs="Courier New"/>
@@ -9129,9 +8548,18 @@
           <w:szCs w:val="24"/>
           <w:lang w:val="en-US" w:eastAsia="it-IT"/>
         </w:rPr>
-        <w:t>heroNameFirstCharacter</w:t>
-      </w:r>
-      <w:proofErr w:type="spellEnd"/>
+        <w:t xml:space="preserve">heroNameFirstCharacter = </w:t>
+      </w:r>
+      <w:r>
+        <w:rPr>
+          <w:rFonts w:ascii="Consolas" w:eastAsia="Times New Roman" w:hAnsi="Consolas" w:cs="Courier New"/>
+          <w:color w:val="9876AA"/>
+          <w:sz w:val="24"/>
+          <w:szCs w:val="24"/>
+          <w:lang w:val="en-US" w:eastAsia="it-IT"/>
+        </w:rPr>
+        <w:t>heroes</w:t>
+      </w:r>
       <w:r>
         <w:rPr>
           <w:rFonts w:ascii="Consolas" w:eastAsia="Times New Roman" w:hAnsi="Consolas" w:cs="Courier New"/>
@@ -9140,83 +8568,7 @@
           <w:szCs w:val="24"/>
           <w:lang w:val="en-US" w:eastAsia="it-IT"/>
         </w:rPr>
-        <w:t xml:space="preserve"> = </w:t>
-      </w:r>
-      <w:proofErr w:type="spellStart"/>
-      <w:r>
-        <w:rPr>
-          <w:rFonts w:ascii="Consolas" w:eastAsia="Times New Roman" w:hAnsi="Consolas" w:cs="Courier New"/>
-          <w:color w:val="9876AA"/>
-          <w:sz w:val="24"/>
-          <w:szCs w:val="24"/>
-          <w:lang w:val="en-US" w:eastAsia="it-IT"/>
-        </w:rPr>
-        <w:t>heroes</w:t>
-      </w:r>
-      <w:r>
-        <w:rPr>
-          <w:rFonts w:ascii="Consolas" w:eastAsia="Times New Roman" w:hAnsi="Consolas" w:cs="Courier New"/>
-          <w:color w:val="A9B7C6"/>
-          <w:sz w:val="24"/>
-          <w:szCs w:val="24"/>
-          <w:lang w:val="en-US" w:eastAsia="it-IT"/>
-        </w:rPr>
-        <w:t>.get</w:t>
-      </w:r>
-      <w:proofErr w:type="spellEnd"/>
-      <w:r>
-        <w:rPr>
-          <w:rFonts w:ascii="Consolas" w:eastAsia="Times New Roman" w:hAnsi="Consolas" w:cs="Courier New"/>
-          <w:color w:val="A9B7C6"/>
-          <w:sz w:val="24"/>
-          <w:szCs w:val="24"/>
-          <w:lang w:val="en-US" w:eastAsia="it-IT"/>
-        </w:rPr>
-        <w:t>(position).</w:t>
-      </w:r>
-      <w:proofErr w:type="spellStart"/>
-      <w:r>
-        <w:rPr>
-          <w:rFonts w:ascii="Consolas" w:eastAsia="Times New Roman" w:hAnsi="Consolas" w:cs="Courier New"/>
-          <w:color w:val="A9B7C6"/>
-          <w:sz w:val="24"/>
-          <w:szCs w:val="24"/>
-          <w:lang w:val="en-US" w:eastAsia="it-IT"/>
-        </w:rPr>
-        <w:t>getName</w:t>
-      </w:r>
-      <w:proofErr w:type="spellEnd"/>
-      <w:r>
-        <w:rPr>
-          <w:rFonts w:ascii="Consolas" w:eastAsia="Times New Roman" w:hAnsi="Consolas" w:cs="Courier New"/>
-          <w:color w:val="A9B7C6"/>
-          <w:sz w:val="24"/>
-          <w:szCs w:val="24"/>
-          <w:lang w:val="en-US" w:eastAsia="it-IT"/>
-        </w:rPr>
-        <w:t>().</w:t>
-      </w:r>
-      <w:proofErr w:type="spellStart"/>
-      <w:r>
-        <w:rPr>
-          <w:rFonts w:ascii="Consolas" w:eastAsia="Times New Roman" w:hAnsi="Consolas" w:cs="Courier New"/>
-          <w:color w:val="A9B7C6"/>
-          <w:sz w:val="24"/>
-          <w:szCs w:val="24"/>
-          <w:lang w:val="en-US" w:eastAsia="it-IT"/>
-        </w:rPr>
-        <w:t>charAt</w:t>
-      </w:r>
-      <w:proofErr w:type="spellEnd"/>
-      <w:r>
-        <w:rPr>
-          <w:rFonts w:ascii="Consolas" w:eastAsia="Times New Roman" w:hAnsi="Consolas" w:cs="Courier New"/>
-          <w:color w:val="A9B7C6"/>
-          <w:sz w:val="24"/>
-          <w:szCs w:val="24"/>
-          <w:lang w:val="en-US" w:eastAsia="it-IT"/>
-        </w:rPr>
-        <w:t>(</w:t>
+        <w:t>.get(position).getName().charAt(</w:t>
       </w:r>
       <w:r>
         <w:rPr>
@@ -9259,7 +8611,6 @@
         <w:br/>
         <w:t xml:space="preserve">    final char </w:t>
       </w:r>
-      <w:proofErr w:type="spellStart"/>
       <w:r>
         <w:rPr>
           <w:rFonts w:ascii="Consolas" w:eastAsia="Times New Roman" w:hAnsi="Consolas" w:cs="Courier New"/>
@@ -9268,18 +8619,7 @@
           <w:szCs w:val="24"/>
           <w:lang w:val="en-US" w:eastAsia="it-IT"/>
         </w:rPr>
-        <w:t>nextHeroNameFirstCharacter</w:t>
-      </w:r>
-      <w:proofErr w:type="spellEnd"/>
-      <w:r>
-        <w:rPr>
-          <w:rFonts w:ascii="Consolas" w:eastAsia="Times New Roman" w:hAnsi="Consolas" w:cs="Courier New"/>
-          <w:color w:val="A9B7C6"/>
-          <w:sz w:val="24"/>
-          <w:szCs w:val="24"/>
-          <w:lang w:val="en-US" w:eastAsia="it-IT"/>
-        </w:rPr>
-        <w:t xml:space="preserve"> = </w:t>
+        <w:t xml:space="preserve">nextHeroNameFirstCharacter = </w:t>
       </w:r>
     </w:p>
     <w:p>
@@ -9353,8 +8693,6 @@
         <w:tab/>
         <w:t xml:space="preserve">   </w:t>
       </w:r>
-      <w:proofErr w:type="spellStart"/>
-      <w:proofErr w:type="gramStart"/>
       <w:r>
         <w:rPr>
           <w:rFonts w:ascii="Consolas" w:eastAsia="Times New Roman" w:hAnsi="Consolas" w:cs="Courier New"/>
@@ -9373,9 +8711,18 @@
           <w:szCs w:val="24"/>
           <w:lang w:val="en-US" w:eastAsia="it-IT"/>
         </w:rPr>
-        <w:t>.get</w:t>
-      </w:r>
-      <w:proofErr w:type="spellEnd"/>
+        <w:t xml:space="preserve">.get(position + </w:t>
+      </w:r>
+      <w:r>
+        <w:rPr>
+          <w:rFonts w:ascii="Consolas" w:eastAsia="Times New Roman" w:hAnsi="Consolas" w:cs="Courier New"/>
+          <w:color w:val="6897BB"/>
+          <w:sz w:val="24"/>
+          <w:szCs w:val="24"/>
+          <w:lang w:val="en-US" w:eastAsia="it-IT"/>
+        </w:rPr>
+        <w:t>1</w:t>
+      </w:r>
       <w:r>
         <w:rPr>
           <w:rFonts w:ascii="Consolas" w:eastAsia="Times New Roman" w:hAnsi="Consolas" w:cs="Courier New"/>
@@ -9384,82 +8731,7 @@
           <w:szCs w:val="24"/>
           <w:lang w:val="en-US" w:eastAsia="it-IT"/>
         </w:rPr>
-        <w:t>(</w:t>
-      </w:r>
-      <w:proofErr w:type="gramEnd"/>
-      <w:r>
-        <w:rPr>
-          <w:rFonts w:ascii="Consolas" w:eastAsia="Times New Roman" w:hAnsi="Consolas" w:cs="Courier New"/>
-          <w:color w:val="A9B7C6"/>
-          <w:sz w:val="24"/>
-          <w:szCs w:val="24"/>
-          <w:lang w:val="en-US" w:eastAsia="it-IT"/>
-        </w:rPr>
-        <w:t xml:space="preserve">position + </w:t>
-      </w:r>
-      <w:r>
-        <w:rPr>
-          <w:rFonts w:ascii="Consolas" w:eastAsia="Times New Roman" w:hAnsi="Consolas" w:cs="Courier New"/>
-          <w:color w:val="6897BB"/>
-          <w:sz w:val="24"/>
-          <w:szCs w:val="24"/>
-          <w:lang w:val="en-US" w:eastAsia="it-IT"/>
-        </w:rPr>
-        <w:t>1</w:t>
-      </w:r>
-      <w:r>
-        <w:rPr>
-          <w:rFonts w:ascii="Consolas" w:eastAsia="Times New Roman" w:hAnsi="Consolas" w:cs="Courier New"/>
-          <w:color w:val="A9B7C6"/>
-          <w:sz w:val="24"/>
-          <w:szCs w:val="24"/>
-          <w:lang w:val="en-US" w:eastAsia="it-IT"/>
-        </w:rPr>
-        <w:t>).</w:t>
-      </w:r>
-      <w:proofErr w:type="spellStart"/>
-      <w:r>
-        <w:rPr>
-          <w:rFonts w:ascii="Consolas" w:eastAsia="Times New Roman" w:hAnsi="Consolas" w:cs="Courier New"/>
-          <w:color w:val="A9B7C6"/>
-          <w:sz w:val="24"/>
-          <w:szCs w:val="24"/>
-          <w:lang w:val="en-US" w:eastAsia="it-IT"/>
-        </w:rPr>
-        <w:t>getName</w:t>
-      </w:r>
-      <w:proofErr w:type="spellEnd"/>
-      <w:r>
-        <w:rPr>
-          <w:rFonts w:ascii="Consolas" w:eastAsia="Times New Roman" w:hAnsi="Consolas" w:cs="Courier New"/>
-          <w:color w:val="A9B7C6"/>
-          <w:sz w:val="24"/>
-          <w:szCs w:val="24"/>
-          <w:lang w:val="en-US" w:eastAsia="it-IT"/>
-        </w:rPr>
-        <w:t>().</w:t>
-      </w:r>
-      <w:proofErr w:type="spellStart"/>
-      <w:r>
-        <w:rPr>
-          <w:rFonts w:ascii="Consolas" w:eastAsia="Times New Roman" w:hAnsi="Consolas" w:cs="Courier New"/>
-          <w:color w:val="A9B7C6"/>
-          <w:sz w:val="24"/>
-          <w:szCs w:val="24"/>
-          <w:lang w:val="en-US" w:eastAsia="it-IT"/>
-        </w:rPr>
-        <w:t>charAt</w:t>
-      </w:r>
-      <w:proofErr w:type="spellEnd"/>
-      <w:r>
-        <w:rPr>
-          <w:rFonts w:ascii="Consolas" w:eastAsia="Times New Roman" w:hAnsi="Consolas" w:cs="Courier New"/>
-          <w:color w:val="A9B7C6"/>
-          <w:sz w:val="24"/>
-          <w:szCs w:val="24"/>
-          <w:lang w:val="en-US" w:eastAsia="it-IT"/>
-        </w:rPr>
-        <w:t>(</w:t>
+        <w:t>).getName().charAt(</w:t>
       </w:r>
       <w:r>
         <w:rPr>
@@ -9543,7 +8815,6 @@
         <w:br/>
         <w:t xml:space="preserve">    </w:t>
       </w:r>
-      <w:proofErr w:type="spellStart"/>
       <w:r>
         <w:rPr>
           <w:rFonts w:ascii="Consolas" w:eastAsia="Times New Roman" w:hAnsi="Consolas" w:cs="Courier New"/>
@@ -9552,52 +8823,17 @@
           <w:szCs w:val="24"/>
           <w:lang w:eastAsia="it-IT"/>
         </w:rPr>
-        <w:t>return</w:t>
-      </w:r>
-      <w:proofErr w:type="spellEnd"/>
-      <w:r>
-        <w:rPr>
-          <w:rFonts w:ascii="Consolas" w:eastAsia="Times New Roman" w:hAnsi="Consolas" w:cs="Courier New"/>
-          <w:color w:val="CC7832"/>
+        <w:t xml:space="preserve">return </w:t>
+      </w:r>
+      <w:r>
+        <w:rPr>
+          <w:rFonts w:ascii="Consolas" w:eastAsia="Times New Roman" w:hAnsi="Consolas" w:cs="Courier New"/>
+          <w:color w:val="A9B7C6"/>
           <w:sz w:val="24"/>
           <w:szCs w:val="24"/>
           <w:lang w:eastAsia="it-IT"/>
         </w:rPr>
-        <w:t xml:space="preserve"> </w:t>
-      </w:r>
-      <w:proofErr w:type="spellStart"/>
-      <w:proofErr w:type="gramStart"/>
-      <w:r>
-        <w:rPr>
-          <w:rFonts w:ascii="Consolas" w:eastAsia="Times New Roman" w:hAnsi="Consolas" w:cs="Courier New"/>
-          <w:color w:val="A9B7C6"/>
-          <w:sz w:val="24"/>
-          <w:szCs w:val="24"/>
-          <w:lang w:eastAsia="it-IT"/>
-        </w:rPr>
-        <w:t>heroNameFirstCharacter</w:t>
-      </w:r>
-      <w:proofErr w:type="spellEnd"/>
-      <w:r>
-        <w:rPr>
-          <w:rFonts w:ascii="Consolas" w:eastAsia="Times New Roman" w:hAnsi="Consolas" w:cs="Courier New"/>
-          <w:color w:val="A9B7C6"/>
-          <w:sz w:val="24"/>
-          <w:szCs w:val="24"/>
-          <w:lang w:eastAsia="it-IT"/>
-        </w:rPr>
-        <w:t xml:space="preserve"> !</w:t>
-      </w:r>
-      <w:proofErr w:type="gramEnd"/>
-      <w:r>
-        <w:rPr>
-          <w:rFonts w:ascii="Consolas" w:eastAsia="Times New Roman" w:hAnsi="Consolas" w:cs="Courier New"/>
-          <w:color w:val="A9B7C6"/>
-          <w:sz w:val="24"/>
-          <w:szCs w:val="24"/>
-          <w:lang w:eastAsia="it-IT"/>
-        </w:rPr>
-        <w:t>= nextHeroNameFirstCharacter</w:t>
+        <w:t>heroNameFirstCharacter != nextHeroNameFirstCharacter</w:t>
       </w:r>
       <w:r>
         <w:rPr>
@@ -10188,7 +9424,6 @@
           <w:lang w:val="en-US" w:eastAsia="it-IT"/>
         </w:rPr>
       </w:pPr>
-      <w:proofErr w:type="gramStart"/>
       <w:r>
         <w:rPr>
           <w:rFonts w:ascii="Consolas" w:eastAsia="Times New Roman" w:hAnsi="Consolas" w:cs="Courier New"/>
@@ -10218,18 +9453,7 @@
           <w:szCs w:val="24"/>
           <w:lang w:val="en-US" w:eastAsia="it-IT"/>
         </w:rPr>
-        <w:t>.setAnimation</w:t>
-      </w:r>
-      <w:proofErr w:type="gramEnd"/>
-      <w:r>
-        <w:rPr>
-          <w:rFonts w:ascii="Consolas" w:eastAsia="Times New Roman" w:hAnsi="Consolas" w:cs="Courier New"/>
-          <w:color w:val="A9B7C6"/>
-          <w:sz w:val="24"/>
-          <w:szCs w:val="24"/>
-          <w:lang w:val="en-US" w:eastAsia="it-IT"/>
-        </w:rPr>
-        <w:t>(AnimationUtils.</w:t>
+        <w:t>.setAnimation(AnimationUtils.</w:t>
       </w:r>
       <w:r>
         <w:rPr>
@@ -10471,25 +9695,7 @@
           <w:szCs w:val="24"/>
           <w:lang w:val="en-US"/>
         </w:rPr>
-        <w:t>AppDatabase.getInstance(getActivity(</w:t>
-      </w:r>
-      <w:proofErr w:type="gramStart"/>
-      <w:r>
-        <w:rPr>
-          <w:sz w:val="24"/>
-          <w:szCs w:val="24"/>
-          <w:lang w:val="en-US"/>
-        </w:rPr>
-        <w:t>).getApplicationContext</w:t>
-      </w:r>
-      <w:proofErr w:type="gramEnd"/>
-      <w:r>
-        <w:rPr>
-          <w:sz w:val="24"/>
-          <w:szCs w:val="24"/>
-          <w:lang w:val="en-US"/>
-        </w:rPr>
-        <w:t>()).heroDao().insertHero(hero);</w:t>
+        <w:t>AppDatabase.getInstance(getActivity().getApplicationContext()).heroDao().insertHero(hero);</w:t>
       </w:r>
     </w:p>
     <w:p>
@@ -10521,7 +9727,7 @@
 </file>
 
 <file path=word/numbering.xml><?xml version="1.0" encoding="utf-8"?>
-<w:numbering xmlns:wpc="http://schemas.microsoft.com/office/word/2010/wordprocessingCanvas" xmlns:cx="http://schemas.microsoft.com/office/drawing/2014/chartex" xmlns:cx1="http://schemas.microsoft.com/office/drawing/2015/9/8/chartex" xmlns:cx2="http://schemas.microsoft.com/office/drawing/2015/10/21/chartex" xmlns:cx3="http://schemas.microsoft.com/office/drawing/2016/5/9/chartex" xmlns:cx4="http://schemas.microsoft.com/office/drawing/2016/5/10/chartex" xmlns:cx5="http://schemas.microsoft.com/office/drawing/2016/5/11/chartex" xmlns:cx6="http://schemas.microsoft.com/office/drawing/2016/5/12/chartex" xmlns:cx7="http://schemas.microsoft.com/office/drawing/2016/5/13/chartex" xmlns:cx8="http://schemas.microsoft.com/office/drawing/2016/5/14/chartex" xmlns:mc="http://schemas.openxmlformats.org/markup-compatibility/2006" xmlns:aink="http://schemas.microsoft.com/office/drawing/2016/ink" xmlns:am3d="http://schemas.microsoft.com/office/drawing/2017/model3d" xmlns:o="urn:schemas-microsoft-com:office:office" xmlns:r="http://schemas.openxmlformats.org/officeDocument/2006/relationships" xmlns:m="http://schemas.openxmlformats.org/officeDocument/2006/math" xmlns:v="urn:schemas-microsoft-com:vml" xmlns:wp14="http://schemas.microsoft.com/office/word/2010/wordprocessingDrawing" xmlns:wp="http://schemas.openxmlformats.org/drawingml/2006/wordprocessingDrawing" xmlns:w10="urn:schemas-microsoft-com:office:word" xmlns:w="http://schemas.openxmlformats.org/wordprocessingml/2006/main" xmlns:w14="http://schemas.microsoft.com/office/word/2010/wordml" xmlns:w15="http://schemas.microsoft.com/office/word/2012/wordml" xmlns:w16cid="http://schemas.microsoft.com/office/word/2016/wordml/cid" xmlns:w16se="http://schemas.microsoft.com/office/word/2015/wordml/symex" xmlns:wpg="http://schemas.microsoft.com/office/word/2010/wordprocessingGroup" xmlns:wpi="http://schemas.microsoft.com/office/word/2010/wordprocessingInk" xmlns:wne="http://schemas.microsoft.com/office/word/2006/wordml" xmlns:wps="http://schemas.microsoft.com/office/word/2010/wordprocessingShape" mc:Ignorable="w14 w15 w16se w16cid wp14">
+<w:numbering xmlns:wpc="http://schemas.microsoft.com/office/word/2010/wordprocessingCanvas" xmlns:cx="http://schemas.microsoft.com/office/drawing/2014/chartex" xmlns:cx1="http://schemas.microsoft.com/office/drawing/2015/9/8/chartex" xmlns:mc="http://schemas.openxmlformats.org/markup-compatibility/2006" xmlns:o="urn:schemas-microsoft-com:office:office" xmlns:r="http://schemas.openxmlformats.org/officeDocument/2006/relationships" xmlns:m="http://schemas.openxmlformats.org/officeDocument/2006/math" xmlns:v="urn:schemas-microsoft-com:vml" xmlns:wp14="http://schemas.microsoft.com/office/word/2010/wordprocessingDrawing" xmlns:wp="http://schemas.openxmlformats.org/drawingml/2006/wordprocessingDrawing" xmlns:w10="urn:schemas-microsoft-com:office:word" xmlns:w="http://schemas.openxmlformats.org/wordprocessingml/2006/main" xmlns:w14="http://schemas.microsoft.com/office/word/2010/wordml" xmlns:w15="http://schemas.microsoft.com/office/word/2012/wordml" xmlns:w16se="http://schemas.microsoft.com/office/word/2015/wordml/symex" xmlns:wpg="http://schemas.microsoft.com/office/word/2010/wordprocessingGroup" xmlns:wpi="http://schemas.microsoft.com/office/word/2010/wordprocessingInk" xmlns:wne="http://schemas.microsoft.com/office/word/2006/wordml" xmlns:wps="http://schemas.microsoft.com/office/word/2010/wordprocessingShape" mc:Ignorable="w14 w15 w16se wp14">
   <w:abstractNum w:abstractNumId="0" w15:restartNumberingAfterBreak="0">
     <w:nsid w:val="02231B96"/>
     <w:multiLevelType w:val="hybridMultilevel"/>
@@ -11570,7 +10776,7 @@
 </file>
 
 <file path=word/styles.xml><?xml version="1.0" encoding="utf-8"?>
-<w:styles xmlns:mc="http://schemas.openxmlformats.org/markup-compatibility/2006" xmlns:r="http://schemas.openxmlformats.org/officeDocument/2006/relationships" xmlns:w="http://schemas.openxmlformats.org/wordprocessingml/2006/main" xmlns:w14="http://schemas.microsoft.com/office/word/2010/wordml" xmlns:w15="http://schemas.microsoft.com/office/word/2012/wordml" xmlns:w16cid="http://schemas.microsoft.com/office/word/2016/wordml/cid" xmlns:w16se="http://schemas.microsoft.com/office/word/2015/wordml/symex" mc:Ignorable="w14 w15 w16se w16cid">
+<w:styles xmlns:mc="http://schemas.openxmlformats.org/markup-compatibility/2006" xmlns:r="http://schemas.openxmlformats.org/officeDocument/2006/relationships" xmlns:w="http://schemas.openxmlformats.org/wordprocessingml/2006/main" xmlns:w14="http://schemas.microsoft.com/office/word/2010/wordml" xmlns:w15="http://schemas.microsoft.com/office/word/2012/wordml" xmlns:w16se="http://schemas.microsoft.com/office/word/2015/wordml/symex" mc:Ignorable="w14 w15 w16se">
   <w:docDefaults>
     <w:rPrDefault>
       <w:rPr>
@@ -11584,7 +10790,7 @@
       </w:pPr>
     </w:pPrDefault>
   </w:docDefaults>
-  <w:latentStyles w:defLockedState="0" w:defUIPriority="99" w:defSemiHidden="0" w:defUnhideWhenUsed="0" w:defQFormat="0" w:count="376">
+  <w:latentStyles w:defLockedState="0" w:defUIPriority="99" w:defSemiHidden="0" w:defUnhideWhenUsed="0" w:defQFormat="0" w:count="371">
     <w:lsdException w:name="Normal" w:uiPriority="0" w:qFormat="1"/>
     <w:lsdException w:name="heading 1" w:uiPriority="9" w:qFormat="1"/>
     <w:lsdException w:name="heading 2" w:semiHidden="1" w:uiPriority="9" w:unhideWhenUsed="1" w:qFormat="1"/>
@@ -11956,11 +11162,6 @@
     <w:lsdException w:name="List Table 5 Dark Accent 6" w:uiPriority="50"/>
     <w:lsdException w:name="List Table 6 Colorful Accent 6" w:uiPriority="51"/>
     <w:lsdException w:name="List Table 7 Colorful Accent 6" w:uiPriority="52"/>
-    <w:lsdException w:name="Mention" w:semiHidden="1" w:unhideWhenUsed="1"/>
-    <w:lsdException w:name="Smart Hyperlink" w:semiHidden="1" w:unhideWhenUsed="1"/>
-    <w:lsdException w:name="Hashtag" w:semiHidden="1" w:unhideWhenUsed="1"/>
-    <w:lsdException w:name="Unresolved Mention" w:semiHidden="1" w:unhideWhenUsed="1"/>
-    <w:lsdException w:name="Smart Link" w:semiHidden="1" w:unhideWhenUsed="1"/>
   </w:latentStyles>
   <w:style w:type="paragraph" w:default="1" w:styleId="Normale">
     <w:name w:val="Normal"/>
@@ -12179,6 +11380,7 @@
   <w:style w:type="character" w:default="1" w:styleId="Carpredefinitoparagrafo">
     <w:name w:val="Default Paragraph Font"/>
     <w:uiPriority w:val="1"/>
+    <w:semiHidden/>
     <w:unhideWhenUsed/>
   </w:style>
   <w:style w:type="table" w:default="1" w:styleId="Tabellanormale">

--- a/rel v5.docx
+++ b/rel v5.docx
@@ -392,7 +392,7 @@
               </wp:anchor>
             </w:drawing>
           </mc:Choice>
-          <mc:Fallback xmlns:w16cid="http://schemas.microsoft.com/office/word/2016/wordml/cid" xmlns:am3d="http://schemas.microsoft.com/office/drawing/2017/model3d" xmlns:aink="http://schemas.microsoft.com/office/drawing/2016/ink" xmlns:cx8="http://schemas.microsoft.com/office/drawing/2016/5/14/chartex" xmlns:cx7="http://schemas.microsoft.com/office/drawing/2016/5/13/chartex" xmlns:cx6="http://schemas.microsoft.com/office/drawing/2016/5/12/chartex" xmlns:cx5="http://schemas.microsoft.com/office/drawing/2016/5/11/chartex" xmlns:cx4="http://schemas.microsoft.com/office/drawing/2016/5/10/chartex" xmlns:cx3="http://schemas.microsoft.com/office/drawing/2016/5/9/chartex" xmlns:cx2="http://schemas.microsoft.com/office/drawing/2015/10/21/chartex">
+          <mc:Fallback xmlns:cx2="http://schemas.microsoft.com/office/drawing/2015/10/21/chartex" xmlns:cx3="http://schemas.microsoft.com/office/drawing/2016/5/9/chartex" xmlns:cx4="http://schemas.microsoft.com/office/drawing/2016/5/10/chartex" xmlns:cx5="http://schemas.microsoft.com/office/drawing/2016/5/11/chartex" xmlns:cx6="http://schemas.microsoft.com/office/drawing/2016/5/12/chartex" xmlns:cx7="http://schemas.microsoft.com/office/drawing/2016/5/13/chartex" xmlns:cx8="http://schemas.microsoft.com/office/drawing/2016/5/14/chartex" xmlns:aink="http://schemas.microsoft.com/office/drawing/2016/ink" xmlns:am3d="http://schemas.microsoft.com/office/drawing/2017/model3d" xmlns:w16cid="http://schemas.microsoft.com/office/word/2016/wordml/cid">
             <w:pict>
               <v:shapetype w14:anchorId="32902846" id="_x0000_t202" coordsize="21600,21600" o:spt="202" path="m,l,21600r21600,l21600,xe">
                 <v:stroke joinstyle="miter"/>
@@ -5402,8 +5402,17 @@
           <w:sz w:val="24"/>
           <w:szCs w:val="24"/>
         </w:rPr>
-        <w:t>ndroid, posizionato come consuetudine in alto a destra nell’applicazione e recante l’immagine dei tipici 3 pallini disposti in verticale. Vogliamo precisare che la nostra pagina about us non è stata realizzata mediante l’utilizzo di un file xml, ma invece attraverso una libreria java reperita online, che permette di generare la pagina e tutto il suo contenuto in modo dinamico basandosi unicamente sul codice scritto in java.</w:t>
-      </w:r>
+        <w:t>ndroid, posizionato come consuetudine in alto a destra nell’applicazione e recante l’immagine dei tipici 3 pallini disposti in verticale. Vogliamo precisare che la nostra pagina about us non è stata realizzata mediante l’utilizzo di un file xml, ma invece attraverso una libreria java reperita online, che permette di generare la pagina e tutto il suo contenuto in modo dinamico basandosi unicam</w:t>
+      </w:r>
+      <w:r>
+        <w:rPr>
+          <w:sz w:val="24"/>
+          <w:szCs w:val="24"/>
+        </w:rPr>
+        <w:t>ente sul codice scritto in java e su xml esterni.</w:t>
+      </w:r>
+      <w:bookmarkStart w:id="0" w:name="_GoBack"/>
+      <w:bookmarkEnd w:id="0"/>
     </w:p>
     <w:p>
       <w:pPr>
@@ -5467,16 +5476,7 @@
           <w:szCs w:val="24"/>
         </w:rPr>
         <w:lastRenderedPageBreak/>
-        <w:t>Il fu</w:t>
-      </w:r>
-      <w:bookmarkStart w:id="0" w:name="_GoBack"/>
-      <w:bookmarkEnd w:id="0"/>
-      <w:r>
-        <w:rPr>
-          <w:sz w:val="24"/>
-          <w:szCs w:val="24"/>
-        </w:rPr>
-        <w:t xml:space="preserve">nzionamento della libreria è molto semplice, tutte le caratteristiche della pagina sono definite e gestite da un about us activity in </w:t>
+        <w:t xml:space="preserve">Il funzionamento della libreria è molto semplice, tutte le caratteristiche della pagina sono definite e gestite da un about us activity in </w:t>
       </w:r>
       <w:r>
         <w:rPr>
